--- a/Report/Report.docx
+++ b/Report/Report.docx
@@ -7,42 +7,53 @@
         <w:spacing w:before="153" w:after="0" w:line="240" w:lineRule="auto"/>
         <w:outlineLvl w:val="1"/>
         <w:rPr>
-          <w:rFonts w:ascii="inherit" w:eastAsia="Times New Roman" w:hAnsi="inherit" w:cs="Helvetica"/>
+          <w:rFonts w:eastAsia="Times New Roman" w:cstheme="minorHAnsi"/>
           <w:b/>
           <w:bCs/>
           <w:color w:val="000000"/>
-          <w:sz w:val="33"/>
-          <w:szCs w:val="33"/>
-        </w:rPr>
-      </w:pPr>
-      <w:r>
-        <w:rPr>
-          <w:rFonts w:ascii="inherit" w:eastAsia="Times New Roman" w:hAnsi="inherit" w:cs="Helvetica"/>
+          <w:sz w:val="28"/>
+          <w:szCs w:val="28"/>
+        </w:rPr>
+      </w:pPr>
+      <w:r>
+        <w:rPr>
+          <w:rFonts w:eastAsia="Times New Roman" w:cstheme="minorHAnsi"/>
           <w:b/>
           <w:bCs/>
           <w:color w:val="000000"/>
-          <w:sz w:val="33"/>
-          <w:szCs w:val="33"/>
+          <w:sz w:val="28"/>
+          <w:szCs w:val="28"/>
         </w:rPr>
         <w:t>Introduction</w:t>
       </w:r>
+      <w:r>
+        <w:rPr>
+          <w:rFonts w:eastAsia="Times New Roman" w:cstheme="minorHAnsi"/>
+          <w:b/>
+          <w:bCs/>
+          <w:color w:val="000000"/>
+          <w:sz w:val="28"/>
+          <w:szCs w:val="28"/>
+        </w:rPr>
+        <w:t xml:space="preserve"> and Background</w:t>
+      </w:r>
     </w:p>
     <w:p>
       <w:pPr>
         <w:spacing w:before="240" w:after="0" w:line="240" w:lineRule="auto"/>
         <w:rPr>
-          <w:rFonts w:ascii="Helvetica" w:eastAsia="Times New Roman" w:hAnsi="Helvetica" w:cs="Helvetica"/>
-          <w:color w:val="000000"/>
-          <w:sz w:val="21"/>
-          <w:szCs w:val="21"/>
-        </w:rPr>
-      </w:pPr>
-      <w:r>
-        <w:rPr>
-          <w:rFonts w:ascii="Helvetica" w:eastAsia="Times New Roman" w:hAnsi="Helvetica" w:cs="Helvetica"/>
-          <w:color w:val="000000"/>
-          <w:sz w:val="21"/>
-          <w:szCs w:val="21"/>
+          <w:rFonts w:eastAsia="Times New Roman" w:cstheme="minorHAnsi"/>
+          <w:color w:val="000000"/>
+          <w:sz w:val="24"/>
+          <w:szCs w:val="24"/>
+        </w:rPr>
+      </w:pPr>
+      <w:r>
+        <w:rPr>
+          <w:rFonts w:eastAsia="Times New Roman" w:cstheme="minorHAnsi"/>
+          <w:color w:val="000000"/>
+          <w:sz w:val="24"/>
+          <w:szCs w:val="24"/>
         </w:rPr>
         <w:t>(TODO) // keep at the end, the general description of our project</w:t>
       </w:r>
@@ -51,10 +62,10 @@
       <w:pPr>
         <w:spacing w:before="240" w:after="0" w:line="240" w:lineRule="auto"/>
         <w:rPr>
-          <w:rFonts w:ascii="Helvetica" w:eastAsia="Times New Roman" w:hAnsi="Helvetica" w:cs="Helvetica"/>
-          <w:color w:val="000000"/>
-          <w:sz w:val="21"/>
-          <w:szCs w:val="21"/>
+          <w:rFonts w:eastAsia="Times New Roman" w:cstheme="minorHAnsi"/>
+          <w:color w:val="000000"/>
+          <w:sz w:val="24"/>
+          <w:szCs w:val="24"/>
         </w:rPr>
       </w:pPr>
     </w:p>
@@ -62,10 +73,10 @@
       <w:pPr>
         <w:spacing w:before="240" w:after="0" w:line="240" w:lineRule="auto"/>
         <w:rPr>
-          <w:rFonts w:ascii="Helvetica" w:eastAsia="Times New Roman" w:hAnsi="Helvetica" w:cs="Helvetica"/>
-          <w:color w:val="000000"/>
-          <w:sz w:val="21"/>
-          <w:szCs w:val="21"/>
+          <w:rFonts w:eastAsia="Times New Roman" w:cstheme="minorHAnsi"/>
+          <w:color w:val="000000"/>
+          <w:sz w:val="24"/>
+          <w:szCs w:val="24"/>
         </w:rPr>
       </w:pPr>
     </w:p>
@@ -73,10 +84,10 @@
       <w:pPr>
         <w:spacing w:before="240" w:after="0" w:line="240" w:lineRule="auto"/>
         <w:rPr>
-          <w:rFonts w:ascii="Helvetica" w:eastAsia="Times New Roman" w:hAnsi="Helvetica" w:cs="Helvetica"/>
-          <w:color w:val="000000"/>
-          <w:sz w:val="21"/>
-          <w:szCs w:val="21"/>
+          <w:rFonts w:eastAsia="Times New Roman" w:cstheme="minorHAnsi"/>
+          <w:color w:val="000000"/>
+          <w:sz w:val="24"/>
+          <w:szCs w:val="24"/>
         </w:rPr>
       </w:pPr>
     </w:p>
@@ -84,10 +95,10 @@
       <w:pPr>
         <w:spacing w:before="240" w:after="0" w:line="240" w:lineRule="auto"/>
         <w:rPr>
-          <w:rFonts w:ascii="Helvetica" w:eastAsia="Times New Roman" w:hAnsi="Helvetica" w:cs="Helvetica"/>
-          <w:color w:val="000000"/>
-          <w:sz w:val="21"/>
-          <w:szCs w:val="21"/>
+          <w:rFonts w:eastAsia="Times New Roman" w:cstheme="minorHAnsi"/>
+          <w:color w:val="000000"/>
+          <w:sz w:val="24"/>
+          <w:szCs w:val="24"/>
         </w:rPr>
       </w:pPr>
     </w:p>
@@ -95,10 +106,10 @@
       <w:pPr>
         <w:spacing w:before="240" w:after="0" w:line="240" w:lineRule="auto"/>
         <w:rPr>
-          <w:rFonts w:ascii="Helvetica" w:eastAsia="Times New Roman" w:hAnsi="Helvetica" w:cs="Helvetica"/>
-          <w:color w:val="000000"/>
-          <w:sz w:val="21"/>
-          <w:szCs w:val="21"/>
+          <w:rFonts w:eastAsia="Times New Roman" w:cstheme="minorHAnsi"/>
+          <w:color w:val="000000"/>
+          <w:sz w:val="24"/>
+          <w:szCs w:val="24"/>
         </w:rPr>
       </w:pPr>
     </w:p>
@@ -106,10 +117,10 @@
       <w:pPr>
         <w:spacing w:before="240" w:after="0" w:line="240" w:lineRule="auto"/>
         <w:rPr>
-          <w:rFonts w:ascii="Helvetica" w:eastAsia="Times New Roman" w:hAnsi="Helvetica" w:cs="Helvetica"/>
-          <w:color w:val="000000"/>
-          <w:sz w:val="21"/>
-          <w:szCs w:val="21"/>
+          <w:rFonts w:eastAsia="Times New Roman" w:cstheme="minorHAnsi"/>
+          <w:color w:val="000000"/>
+          <w:sz w:val="24"/>
+          <w:szCs w:val="24"/>
         </w:rPr>
       </w:pPr>
     </w:p>
@@ -117,10 +128,10 @@
       <w:pPr>
         <w:spacing w:before="240" w:after="0" w:line="240" w:lineRule="auto"/>
         <w:rPr>
-          <w:rFonts w:ascii="Helvetica" w:eastAsia="Times New Roman" w:hAnsi="Helvetica" w:cs="Helvetica"/>
-          <w:color w:val="000000"/>
-          <w:sz w:val="21"/>
-          <w:szCs w:val="21"/>
+          <w:rFonts w:eastAsia="Times New Roman" w:cstheme="minorHAnsi"/>
+          <w:color w:val="000000"/>
+          <w:sz w:val="24"/>
+          <w:szCs w:val="24"/>
         </w:rPr>
       </w:pPr>
     </w:p>
@@ -128,10 +139,10 @@
       <w:pPr>
         <w:spacing w:before="240" w:after="0" w:line="240" w:lineRule="auto"/>
         <w:rPr>
-          <w:rFonts w:ascii="Helvetica" w:eastAsia="Times New Roman" w:hAnsi="Helvetica" w:cs="Helvetica"/>
-          <w:color w:val="000000"/>
-          <w:sz w:val="21"/>
-          <w:szCs w:val="21"/>
+          <w:rFonts w:eastAsia="Times New Roman" w:cstheme="minorHAnsi"/>
+          <w:color w:val="000000"/>
+          <w:sz w:val="24"/>
+          <w:szCs w:val="24"/>
         </w:rPr>
       </w:pPr>
     </w:p>
@@ -139,10 +150,10 @@
       <w:pPr>
         <w:spacing w:before="240" w:after="0" w:line="240" w:lineRule="auto"/>
         <w:rPr>
-          <w:rFonts w:ascii="Helvetica" w:eastAsia="Times New Roman" w:hAnsi="Helvetica" w:cs="Helvetica"/>
-          <w:color w:val="000000"/>
-          <w:sz w:val="21"/>
-          <w:szCs w:val="21"/>
+          <w:rFonts w:eastAsia="Times New Roman" w:cstheme="minorHAnsi"/>
+          <w:color w:val="000000"/>
+          <w:sz w:val="24"/>
+          <w:szCs w:val="24"/>
         </w:rPr>
       </w:pPr>
     </w:p>
@@ -150,10 +161,10 @@
       <w:pPr>
         <w:spacing w:before="240" w:after="0" w:line="240" w:lineRule="auto"/>
         <w:rPr>
-          <w:rFonts w:ascii="Helvetica" w:eastAsia="Times New Roman" w:hAnsi="Helvetica" w:cs="Helvetica"/>
-          <w:color w:val="000000"/>
-          <w:sz w:val="21"/>
-          <w:szCs w:val="21"/>
+          <w:rFonts w:eastAsia="Times New Roman" w:cstheme="minorHAnsi"/>
+          <w:color w:val="000000"/>
+          <w:sz w:val="24"/>
+          <w:szCs w:val="24"/>
         </w:rPr>
       </w:pPr>
     </w:p>
@@ -161,10 +172,10 @@
       <w:pPr>
         <w:spacing w:before="240" w:after="0" w:line="240" w:lineRule="auto"/>
         <w:rPr>
-          <w:rFonts w:ascii="Helvetica" w:eastAsia="Times New Roman" w:hAnsi="Helvetica" w:cs="Helvetica"/>
-          <w:color w:val="000000"/>
-          <w:sz w:val="21"/>
-          <w:szCs w:val="21"/>
+          <w:rFonts w:eastAsia="Times New Roman" w:cstheme="minorHAnsi"/>
+          <w:color w:val="000000"/>
+          <w:sz w:val="24"/>
+          <w:szCs w:val="24"/>
         </w:rPr>
       </w:pPr>
     </w:p>
@@ -172,10 +183,10 @@
       <w:pPr>
         <w:spacing w:before="240" w:after="0" w:line="240" w:lineRule="auto"/>
         <w:rPr>
-          <w:rFonts w:ascii="Helvetica" w:eastAsia="Times New Roman" w:hAnsi="Helvetica" w:cs="Helvetica"/>
-          <w:color w:val="000000"/>
-          <w:sz w:val="21"/>
-          <w:szCs w:val="21"/>
+          <w:rFonts w:eastAsia="Times New Roman" w:cstheme="minorHAnsi"/>
+          <w:color w:val="000000"/>
+          <w:sz w:val="24"/>
+          <w:szCs w:val="24"/>
         </w:rPr>
       </w:pPr>
     </w:p>
@@ -183,10 +194,10 @@
       <w:pPr>
         <w:spacing w:before="240" w:after="0" w:line="240" w:lineRule="auto"/>
         <w:rPr>
-          <w:rFonts w:ascii="Helvetica" w:eastAsia="Times New Roman" w:hAnsi="Helvetica" w:cs="Helvetica"/>
-          <w:color w:val="000000"/>
-          <w:sz w:val="21"/>
-          <w:szCs w:val="21"/>
+          <w:rFonts w:eastAsia="Times New Roman" w:cstheme="minorHAnsi"/>
+          <w:color w:val="000000"/>
+          <w:sz w:val="24"/>
+          <w:szCs w:val="24"/>
         </w:rPr>
       </w:pPr>
     </w:p>
@@ -194,10 +205,10 @@
       <w:pPr>
         <w:spacing w:before="240" w:after="0" w:line="240" w:lineRule="auto"/>
         <w:rPr>
-          <w:rFonts w:ascii="Helvetica" w:eastAsia="Times New Roman" w:hAnsi="Helvetica" w:cs="Helvetica"/>
-          <w:color w:val="000000"/>
-          <w:sz w:val="21"/>
-          <w:szCs w:val="21"/>
+          <w:rFonts w:eastAsia="Times New Roman" w:cstheme="minorHAnsi"/>
+          <w:color w:val="000000"/>
+          <w:sz w:val="24"/>
+          <w:szCs w:val="24"/>
         </w:rPr>
       </w:pPr>
     </w:p>
@@ -205,10 +216,10 @@
       <w:pPr>
         <w:spacing w:before="240" w:after="0" w:line="240" w:lineRule="auto"/>
         <w:rPr>
-          <w:rFonts w:ascii="Helvetica" w:eastAsia="Times New Roman" w:hAnsi="Helvetica" w:cs="Helvetica"/>
-          <w:color w:val="000000"/>
-          <w:sz w:val="21"/>
-          <w:szCs w:val="21"/>
+          <w:rFonts w:eastAsia="Times New Roman" w:cstheme="minorHAnsi"/>
+          <w:color w:val="000000"/>
+          <w:sz w:val="24"/>
+          <w:szCs w:val="24"/>
         </w:rPr>
       </w:pPr>
     </w:p>
@@ -216,10 +227,10 @@
       <w:pPr>
         <w:spacing w:before="240" w:after="0" w:line="240" w:lineRule="auto"/>
         <w:rPr>
-          <w:rFonts w:ascii="Helvetica" w:eastAsia="Times New Roman" w:hAnsi="Helvetica" w:cs="Helvetica"/>
-          <w:color w:val="000000"/>
-          <w:sz w:val="21"/>
-          <w:szCs w:val="21"/>
+          <w:rFonts w:eastAsia="Times New Roman" w:cstheme="minorHAnsi"/>
+          <w:color w:val="000000"/>
+          <w:sz w:val="24"/>
+          <w:szCs w:val="24"/>
         </w:rPr>
       </w:pPr>
     </w:p>
@@ -227,10 +238,10 @@
       <w:pPr>
         <w:spacing w:before="240" w:after="0" w:line="240" w:lineRule="auto"/>
         <w:rPr>
-          <w:rFonts w:ascii="Helvetica" w:eastAsia="Times New Roman" w:hAnsi="Helvetica" w:cs="Helvetica"/>
-          <w:color w:val="000000"/>
-          <w:sz w:val="21"/>
-          <w:szCs w:val="21"/>
+          <w:rFonts w:eastAsia="Times New Roman" w:cstheme="minorHAnsi"/>
+          <w:color w:val="000000"/>
+          <w:sz w:val="24"/>
+          <w:szCs w:val="24"/>
         </w:rPr>
       </w:pPr>
     </w:p>
@@ -238,10 +249,10 @@
       <w:pPr>
         <w:spacing w:before="240" w:after="0" w:line="240" w:lineRule="auto"/>
         <w:rPr>
-          <w:rFonts w:ascii="Helvetica" w:eastAsia="Times New Roman" w:hAnsi="Helvetica" w:cs="Helvetica"/>
-          <w:color w:val="000000"/>
-          <w:sz w:val="21"/>
-          <w:szCs w:val="21"/>
+          <w:rFonts w:eastAsia="Times New Roman" w:cstheme="minorHAnsi"/>
+          <w:color w:val="000000"/>
+          <w:sz w:val="24"/>
+          <w:szCs w:val="24"/>
         </w:rPr>
       </w:pPr>
     </w:p>
@@ -249,65 +260,10 @@
       <w:pPr>
         <w:spacing w:before="240" w:after="0" w:line="240" w:lineRule="auto"/>
         <w:rPr>
-          <w:rFonts w:ascii="Helvetica" w:eastAsia="Times New Roman" w:hAnsi="Helvetica" w:cs="Helvetica"/>
-          <w:color w:val="000000"/>
-          <w:sz w:val="21"/>
-          <w:szCs w:val="21"/>
-        </w:rPr>
-      </w:pPr>
-    </w:p>
-    <w:p>
-      <w:pPr>
-        <w:spacing w:before="240" w:after="0" w:line="240" w:lineRule="auto"/>
-        <w:rPr>
-          <w:rFonts w:ascii="Helvetica" w:eastAsia="Times New Roman" w:hAnsi="Helvetica" w:cs="Helvetica"/>
-          <w:color w:val="000000"/>
-          <w:sz w:val="21"/>
-          <w:szCs w:val="21"/>
-        </w:rPr>
-      </w:pPr>
-    </w:p>
-    <w:p>
-      <w:pPr>
-        <w:spacing w:before="240" w:after="0" w:line="240" w:lineRule="auto"/>
-        <w:rPr>
-          <w:rFonts w:ascii="Helvetica" w:eastAsia="Times New Roman" w:hAnsi="Helvetica" w:cs="Helvetica"/>
-          <w:color w:val="000000"/>
-          <w:sz w:val="21"/>
-          <w:szCs w:val="21"/>
-        </w:rPr>
-      </w:pPr>
-    </w:p>
-    <w:p>
-      <w:pPr>
-        <w:spacing w:before="240" w:after="0" w:line="240" w:lineRule="auto"/>
-        <w:rPr>
-          <w:rFonts w:ascii="Helvetica" w:eastAsia="Times New Roman" w:hAnsi="Helvetica" w:cs="Helvetica"/>
-          <w:color w:val="000000"/>
-          <w:sz w:val="21"/>
-          <w:szCs w:val="21"/>
-        </w:rPr>
-      </w:pPr>
-    </w:p>
-    <w:p>
-      <w:pPr>
-        <w:spacing w:before="240" w:after="0" w:line="240" w:lineRule="auto"/>
-        <w:rPr>
-          <w:rFonts w:ascii="Helvetica" w:eastAsia="Times New Roman" w:hAnsi="Helvetica" w:cs="Helvetica"/>
-          <w:color w:val="000000"/>
-          <w:sz w:val="21"/>
-          <w:szCs w:val="21"/>
-        </w:rPr>
-      </w:pPr>
-    </w:p>
-    <w:p>
-      <w:pPr>
-        <w:spacing w:before="240" w:after="0" w:line="240" w:lineRule="auto"/>
-        <w:rPr>
-          <w:rFonts w:ascii="Helvetica" w:eastAsia="Times New Roman" w:hAnsi="Helvetica" w:cs="Helvetica"/>
-          <w:color w:val="000000"/>
-          <w:sz w:val="21"/>
-          <w:szCs w:val="21"/>
+          <w:rFonts w:eastAsia="Times New Roman" w:cstheme="minorHAnsi"/>
+          <w:color w:val="000000"/>
+          <w:sz w:val="24"/>
+          <w:szCs w:val="24"/>
         </w:rPr>
       </w:pPr>
     </w:p>
@@ -316,22 +272,60 @@
         <w:spacing w:before="153" w:after="0" w:line="240" w:lineRule="auto"/>
         <w:outlineLvl w:val="1"/>
         <w:rPr>
-          <w:rFonts w:ascii="inherit" w:eastAsia="Times New Roman" w:hAnsi="inherit" w:cs="Helvetica"/>
+          <w:rFonts w:eastAsia="Times New Roman" w:cstheme="minorHAnsi"/>
+          <w:color w:val="000000"/>
+          <w:sz w:val="24"/>
+          <w:szCs w:val="24"/>
+        </w:rPr>
+      </w:pPr>
+    </w:p>
+    <w:p>
+      <w:pPr>
+        <w:spacing w:before="153" w:after="0" w:line="240" w:lineRule="auto"/>
+        <w:outlineLvl w:val="1"/>
+        <w:rPr>
+          <w:rFonts w:eastAsia="Times New Roman" w:cstheme="minorHAnsi"/>
+          <w:color w:val="000000"/>
+          <w:sz w:val="24"/>
+          <w:szCs w:val="24"/>
+        </w:rPr>
+      </w:pPr>
+    </w:p>
+    <w:p>
+      <w:pPr>
+        <w:spacing w:before="153" w:after="0" w:line="240" w:lineRule="auto"/>
+        <w:outlineLvl w:val="1"/>
+        <w:rPr>
+          <w:rFonts w:eastAsia="Times New Roman" w:cstheme="minorHAnsi"/>
           <w:b/>
           <w:bCs/>
           <w:color w:val="000000"/>
-          <w:sz w:val="33"/>
-          <w:szCs w:val="33"/>
-        </w:rPr>
-      </w:pPr>
-      <w:r>
-        <w:rPr>
-          <w:rFonts w:ascii="inherit" w:eastAsia="Times New Roman" w:hAnsi="inherit" w:cs="Helvetica"/>
+          <w:sz w:val="28"/>
+          <w:szCs w:val="28"/>
+        </w:rPr>
+      </w:pPr>
+    </w:p>
+    <w:p>
+      <w:pPr>
+        <w:spacing w:before="153" w:after="0" w:line="240" w:lineRule="auto"/>
+        <w:outlineLvl w:val="1"/>
+        <w:rPr>
+          <w:rFonts w:eastAsia="Times New Roman" w:cstheme="minorHAnsi"/>
           <w:b/>
           <w:bCs/>
           <w:color w:val="000000"/>
-          <w:sz w:val="33"/>
-          <w:szCs w:val="33"/>
+          <w:sz w:val="28"/>
+          <w:szCs w:val="28"/>
+        </w:rPr>
+      </w:pPr>
+      <w:r>
+        <w:rPr>
+          <w:rFonts w:eastAsia="Times New Roman" w:cstheme="minorHAnsi"/>
+          <w:b/>
+          <w:bCs/>
+          <w:color w:val="000000"/>
+          <w:sz w:val="28"/>
+          <w:szCs w:val="28"/>
         </w:rPr>
         <w:lastRenderedPageBreak/>
         <w:t>Literature Review</w:t>
@@ -340,61 +334,243 @@
     <w:p>
       <w:pPr>
         <w:spacing w:before="240" w:after="0" w:line="240" w:lineRule="auto"/>
-        <w:rPr>
-          <w:rFonts w:ascii="Helvetica" w:eastAsia="Times New Roman" w:hAnsi="Helvetica" w:cs="Helvetica"/>
-          <w:color w:val="000000"/>
-          <w:sz w:val="21"/>
-          <w:szCs w:val="21"/>
-        </w:rPr>
-      </w:pPr>
-      <w:r>
-        <w:rPr>
-          <w:rFonts w:ascii="Helvetica" w:eastAsia="Times New Roman" w:hAnsi="Helvetica" w:cs="Helvetica"/>
-          <w:color w:val="000000"/>
-          <w:sz w:val="21"/>
-          <w:szCs w:val="21"/>
-        </w:rPr>
-        <w:t>Housing price prediction has had its fair share of predictive methods thrown at it in the past decade. In 2008, a paper was released comparing hedonic regression (a popular method of housing price prediction) to artificial neural networks using a dataset from turkey. The results showed improved performance in the neural network compared to hedonic regression (Selim 2008). In 2014, another study was published reviewing data from Fairfield County, Virginia in which they tested several alternative methods from ours, finding error rates around 27% using decision trees and the Ripper algorithm (Park and Bae 2014). Beyond that they note the use of SVM’s, a model which was found to outperform ANNs in a 2019 study of Hong Kong housing prices by Abidoye et al., and which had the lowest MSE in a 2014 study by Mu, Wu, and Zhang (Abidoye et al. 2019; Mu, Wu, and Zhang 2014). These results make sense, since a SVM will find the global minimum while ANNs may get stuck at local minima (Abidoye et al. 2019).</w:t>
+        <w:ind w:firstLine="720"/>
+        <w:rPr>
+          <w:rFonts w:eastAsia="Times New Roman" w:cstheme="minorHAnsi"/>
+          <w:color w:val="000000"/>
+          <w:sz w:val="24"/>
+          <w:szCs w:val="24"/>
+        </w:rPr>
+      </w:pPr>
+      <w:r>
+        <w:rPr>
+          <w:rFonts w:eastAsia="Times New Roman" w:cstheme="minorHAnsi"/>
+          <w:color w:val="000000"/>
+          <w:sz w:val="24"/>
+          <w:szCs w:val="24"/>
+        </w:rPr>
+        <w:t xml:space="preserve">Housing price prediction has had its fair share of predictive methods thrown at it in the past decade. In 2008, a paper was released comparing hedonic regression (a popular method of housing price prediction) to artificial neural networks using a dataset from turkey. The results showed improved performance in the neural network compared to hedonic regression (Selim 2008). In 2014, another study was published reviewing data from Fairfield County, Virginia in which they tested several alternative methods from ours, finding error rates around 27% using decision trees and the Ripper algorithm (Park and Bae 2014). Beyond that they note the use of SVM’s, a model which was found to outperform ANNs in a 2019 study of Hong Kong housing prices by </w:t>
+      </w:r>
+      <w:proofErr w:type="spellStart"/>
+      <w:r>
+        <w:rPr>
+          <w:rFonts w:eastAsia="Times New Roman" w:cstheme="minorHAnsi"/>
+          <w:color w:val="000000"/>
+          <w:sz w:val="24"/>
+          <w:szCs w:val="24"/>
+        </w:rPr>
+        <w:t>Abidoye</w:t>
+      </w:r>
+      <w:proofErr w:type="spellEnd"/>
+      <w:r>
+        <w:rPr>
+          <w:rFonts w:eastAsia="Times New Roman" w:cstheme="minorHAnsi"/>
+          <w:color w:val="000000"/>
+          <w:sz w:val="24"/>
+          <w:szCs w:val="24"/>
+        </w:rPr>
+        <w:t xml:space="preserve"> et al., and which had the lowest MSE in a 2014 study by Mu, Wu, and Zhang (</w:t>
+      </w:r>
+      <w:proofErr w:type="spellStart"/>
+      <w:r>
+        <w:rPr>
+          <w:rFonts w:eastAsia="Times New Roman" w:cstheme="minorHAnsi"/>
+          <w:color w:val="000000"/>
+          <w:sz w:val="24"/>
+          <w:szCs w:val="24"/>
+        </w:rPr>
+        <w:t>Abidoye</w:t>
+      </w:r>
+      <w:proofErr w:type="spellEnd"/>
+      <w:r>
+        <w:rPr>
+          <w:rFonts w:eastAsia="Times New Roman" w:cstheme="minorHAnsi"/>
+          <w:color w:val="000000"/>
+          <w:sz w:val="24"/>
+          <w:szCs w:val="24"/>
+        </w:rPr>
+        <w:t xml:space="preserve"> et al. 2019; Mu, Wu, and Zhang 2014). These results make sense, since a SVM will find the global minimum while ANNs may get stuck at local minima (</w:t>
+      </w:r>
+      <w:proofErr w:type="spellStart"/>
+      <w:r>
+        <w:rPr>
+          <w:rFonts w:eastAsia="Times New Roman" w:cstheme="minorHAnsi"/>
+          <w:color w:val="000000"/>
+          <w:sz w:val="24"/>
+          <w:szCs w:val="24"/>
+        </w:rPr>
+        <w:t>Abidoye</w:t>
+      </w:r>
+      <w:proofErr w:type="spellEnd"/>
+      <w:r>
+        <w:rPr>
+          <w:rFonts w:eastAsia="Times New Roman" w:cstheme="minorHAnsi"/>
+          <w:color w:val="000000"/>
+          <w:sz w:val="24"/>
+          <w:szCs w:val="24"/>
+        </w:rPr>
+        <w:t xml:space="preserve"> et al. 2019).</w:t>
       </w:r>
     </w:p>
     <w:p>
       <w:pPr>
         <w:spacing w:before="240" w:after="0" w:line="240" w:lineRule="auto"/>
-        <w:rPr>
-          <w:rFonts w:ascii="Helvetica" w:eastAsia="Times New Roman" w:hAnsi="Helvetica" w:cs="Helvetica"/>
-          <w:color w:val="000000"/>
-          <w:sz w:val="21"/>
-          <w:szCs w:val="21"/>
-        </w:rPr>
-      </w:pPr>
-      <w:r>
-        <w:rPr>
-          <w:rFonts w:ascii="Helvetica" w:eastAsia="Times New Roman" w:hAnsi="Helvetica" w:cs="Helvetica"/>
-          <w:color w:val="000000"/>
-          <w:sz w:val="21"/>
-          <w:szCs w:val="21"/>
-        </w:rPr>
-        <w:t>More recently, a conference paper by Mangaleswaran and Vigneshwari carried out a test similar to ours, comparing ANNs, logistic regression, k-means clustering, and linear regression. While they only tried to predict if houses would be above or below the mean price, they still found ANNs to be the most accurate, standing at 85% with logistic regression at 80% (Mangaleswaran and Vigneshwari 2020). This was to be expected since the recommended the semi-logarithmic form is known to produce more accurate results (Selim 2009). Diving specifically into neural networks, a 2021 paper by Kalliola et al. tested hyperparameters for neural networks used in housing price prediction on a Helsinki dataset. They found 6 hidden layers to be ideal with each layer having anywhere from 150 to 950 nodes (Kalliola et al. 2021). While unable to meet this level of complexity in our network, we aim to compare neural network performance to some of the other models when it comes to housing price prediction.</w:t>
-      </w:r>
-    </w:p>
-    <w:p>
-      <w:pPr>
-        <w:spacing w:before="240" w:after="0" w:line="240" w:lineRule="auto"/>
-        <w:rPr>
-          <w:rFonts w:ascii="Helvetica" w:hAnsi="Helvetica" w:cs="Helvetica"/>
-          <w:color w:val="000000"/>
-          <w:sz w:val="21"/>
-          <w:szCs w:val="21"/>
-        </w:rPr>
-      </w:pPr>
-      <w:r>
-        <w:rPr>
-          <w:rFonts w:ascii="Helvetica" w:hAnsi="Helvetica" w:cs="Helvetica"/>
-          <w:color w:val="000000"/>
-          <w:sz w:val="21"/>
-          <w:szCs w:val="21"/>
-        </w:rPr>
-        <w:t>Sources</w:t>
+        <w:ind w:firstLine="720"/>
+        <w:rPr>
+          <w:rFonts w:eastAsia="Times New Roman" w:cstheme="minorHAnsi"/>
+          <w:color w:val="000000"/>
+          <w:sz w:val="24"/>
+          <w:szCs w:val="24"/>
+        </w:rPr>
+      </w:pPr>
+      <w:r>
+        <w:rPr>
+          <w:rFonts w:eastAsia="Times New Roman" w:cstheme="minorHAnsi"/>
+          <w:color w:val="000000"/>
+          <w:sz w:val="24"/>
+          <w:szCs w:val="24"/>
+        </w:rPr>
+        <w:t xml:space="preserve">More recently, a conference paper by </w:t>
+      </w:r>
+      <w:proofErr w:type="spellStart"/>
+      <w:r>
+        <w:rPr>
+          <w:rFonts w:eastAsia="Times New Roman" w:cstheme="minorHAnsi"/>
+          <w:color w:val="000000"/>
+          <w:sz w:val="24"/>
+          <w:szCs w:val="24"/>
+        </w:rPr>
+        <w:t>Mangaleswaran</w:t>
+      </w:r>
+      <w:proofErr w:type="spellEnd"/>
+      <w:r>
+        <w:rPr>
+          <w:rFonts w:eastAsia="Times New Roman" w:cstheme="minorHAnsi"/>
+          <w:color w:val="000000"/>
+          <w:sz w:val="24"/>
+          <w:szCs w:val="24"/>
+        </w:rPr>
+        <w:t xml:space="preserve"> and </w:t>
+      </w:r>
+      <w:proofErr w:type="spellStart"/>
+      <w:r>
+        <w:rPr>
+          <w:rFonts w:eastAsia="Times New Roman" w:cstheme="minorHAnsi"/>
+          <w:color w:val="000000"/>
+          <w:sz w:val="24"/>
+          <w:szCs w:val="24"/>
+        </w:rPr>
+        <w:t>Vigneshwari</w:t>
+      </w:r>
+      <w:proofErr w:type="spellEnd"/>
+      <w:r>
+        <w:rPr>
+          <w:rFonts w:eastAsia="Times New Roman" w:cstheme="minorHAnsi"/>
+          <w:color w:val="000000"/>
+          <w:sz w:val="24"/>
+          <w:szCs w:val="24"/>
+        </w:rPr>
+        <w:t xml:space="preserve"> carried out a test </w:t>
+      </w:r>
+      <w:proofErr w:type="gramStart"/>
+      <w:r>
+        <w:rPr>
+          <w:rFonts w:eastAsia="Times New Roman" w:cstheme="minorHAnsi"/>
+          <w:color w:val="000000"/>
+          <w:sz w:val="24"/>
+          <w:szCs w:val="24"/>
+        </w:rPr>
+        <w:t>similar to</w:t>
+      </w:r>
+      <w:proofErr w:type="gramEnd"/>
+      <w:r>
+        <w:rPr>
+          <w:rFonts w:eastAsia="Times New Roman" w:cstheme="minorHAnsi"/>
+          <w:color w:val="000000"/>
+          <w:sz w:val="24"/>
+          <w:szCs w:val="24"/>
+        </w:rPr>
+        <w:t xml:space="preserve"> ours, comparing ANNs, logistic regression, k-means clustering, and linear regression. While they only tried to predict if houses would be above or below the mean price, they still found ANNs to be the most accurate, standing at 85% with logistic regression at 80% (</w:t>
+      </w:r>
+      <w:proofErr w:type="spellStart"/>
+      <w:r>
+        <w:rPr>
+          <w:rFonts w:eastAsia="Times New Roman" w:cstheme="minorHAnsi"/>
+          <w:color w:val="000000"/>
+          <w:sz w:val="24"/>
+          <w:szCs w:val="24"/>
+        </w:rPr>
+        <w:t>Mangaleswaran</w:t>
+      </w:r>
+      <w:proofErr w:type="spellEnd"/>
+      <w:r>
+        <w:rPr>
+          <w:rFonts w:eastAsia="Times New Roman" w:cstheme="minorHAnsi"/>
+          <w:color w:val="000000"/>
+          <w:sz w:val="24"/>
+          <w:szCs w:val="24"/>
+        </w:rPr>
+        <w:t xml:space="preserve"> and </w:t>
+      </w:r>
+      <w:proofErr w:type="spellStart"/>
+      <w:r>
+        <w:rPr>
+          <w:rFonts w:eastAsia="Times New Roman" w:cstheme="minorHAnsi"/>
+          <w:color w:val="000000"/>
+          <w:sz w:val="24"/>
+          <w:szCs w:val="24"/>
+        </w:rPr>
+        <w:t>Vigneshwari</w:t>
+      </w:r>
+      <w:proofErr w:type="spellEnd"/>
+      <w:r>
+        <w:rPr>
+          <w:rFonts w:eastAsia="Times New Roman" w:cstheme="minorHAnsi"/>
+          <w:color w:val="000000"/>
+          <w:sz w:val="24"/>
+          <w:szCs w:val="24"/>
+        </w:rPr>
+        <w:t xml:space="preserve"> 2020). This was to be expected since the recommended the semi-logarithmic form is known to produce more accurate results (Selim 2009). Diving specifically into neural networks, a 2021 paper by </w:t>
+      </w:r>
+      <w:proofErr w:type="spellStart"/>
+      <w:r>
+        <w:rPr>
+          <w:rFonts w:eastAsia="Times New Roman" w:cstheme="minorHAnsi"/>
+          <w:color w:val="000000"/>
+          <w:sz w:val="24"/>
+          <w:szCs w:val="24"/>
+        </w:rPr>
+        <w:t>Kalliola</w:t>
+      </w:r>
+      <w:proofErr w:type="spellEnd"/>
+      <w:r>
+        <w:rPr>
+          <w:rFonts w:eastAsia="Times New Roman" w:cstheme="minorHAnsi"/>
+          <w:color w:val="000000"/>
+          <w:sz w:val="24"/>
+          <w:szCs w:val="24"/>
+        </w:rPr>
+        <w:t xml:space="preserve"> et al. tested hyperparameters for neural networks used in housing price prediction on a Helsinki dataset. They found 6 hidden layers to be ideal with each layer having anywhere from 150 to 950 nodes (</w:t>
+      </w:r>
+      <w:proofErr w:type="spellStart"/>
+      <w:r>
+        <w:rPr>
+          <w:rFonts w:eastAsia="Times New Roman" w:cstheme="minorHAnsi"/>
+          <w:color w:val="000000"/>
+          <w:sz w:val="24"/>
+          <w:szCs w:val="24"/>
+        </w:rPr>
+        <w:t>Kalliola</w:t>
+      </w:r>
+      <w:proofErr w:type="spellEnd"/>
+      <w:r>
+        <w:rPr>
+          <w:rFonts w:eastAsia="Times New Roman" w:cstheme="minorHAnsi"/>
+          <w:color w:val="000000"/>
+          <w:sz w:val="24"/>
+          <w:szCs w:val="24"/>
+        </w:rPr>
+        <w:t xml:space="preserve"> et al. 2021). While unable to meet this level of complexity in our network, we aim to compare neural network performance to some of the other models when it comes to housing price prediction.</w:t>
       </w:r>
     </w:p>
     <w:p>
@@ -403,375 +579,202 @@
         <w:shd w:val="clear" w:color="auto" w:fill="FFFFFF"/>
         <w:spacing w:before="240" w:beforeAutospacing="0" w:after="0" w:afterAutospacing="0"/>
         <w:rPr>
-          <w:rFonts w:ascii="Helvetica" w:hAnsi="Helvetica" w:cs="Helvetica"/>
-          <w:color w:val="000000"/>
-          <w:sz w:val="21"/>
-          <w:szCs w:val="21"/>
-        </w:rPr>
-      </w:pPr>
-      <w:r>
-        <w:rPr>
-          <w:rFonts w:ascii="Helvetica" w:hAnsi="Helvetica" w:cs="Helvetica"/>
-          <w:color w:val="000000"/>
-          <w:sz w:val="21"/>
-          <w:szCs w:val="21"/>
-        </w:rPr>
-        <w:t>Abidoye, Rotimi Boluwatife, et al. “Predicting Property Price Index Using Artificial Intelligence Techniques.” International Journal of Housing Markets and Analysis, vol. 12, no. 6, Emerald Publishing Limited, 2019, pp. 1072–92, </w:t>
+          <w:rFonts w:asciiTheme="minorHAnsi" w:hAnsiTheme="minorHAnsi" w:cstheme="minorHAnsi"/>
+          <w:color w:val="000000"/>
+        </w:rPr>
+      </w:pPr>
+    </w:p>
+    <w:p>
+      <w:pPr>
+        <w:pStyle w:val="NormalWeb"/>
+        <w:shd w:val="clear" w:color="auto" w:fill="FFFFFF"/>
+        <w:spacing w:before="240" w:beforeAutospacing="0" w:after="0" w:afterAutospacing="0"/>
+        <w:rPr>
+          <w:rFonts w:asciiTheme="minorHAnsi" w:hAnsiTheme="minorHAnsi" w:cstheme="minorHAnsi"/>
+          <w:color w:val="000000"/>
+        </w:rPr>
+      </w:pPr>
+    </w:p>
+    <w:p>
+      <w:pPr>
+        <w:pStyle w:val="NormalWeb"/>
+        <w:shd w:val="clear" w:color="auto" w:fill="FFFFFF"/>
+        <w:spacing w:before="240" w:beforeAutospacing="0" w:after="0" w:afterAutospacing="0"/>
+        <w:rPr>
+          <w:rFonts w:asciiTheme="minorHAnsi" w:hAnsiTheme="minorHAnsi" w:cstheme="minorHAnsi"/>
+          <w:color w:val="000000"/>
+        </w:rPr>
+      </w:pPr>
+    </w:p>
+    <w:p>
+      <w:pPr>
+        <w:pStyle w:val="NormalWeb"/>
+        <w:shd w:val="clear" w:color="auto" w:fill="FFFFFF"/>
+        <w:spacing w:before="240" w:beforeAutospacing="0" w:after="0" w:afterAutospacing="0"/>
+        <w:rPr>
+          <w:rFonts w:asciiTheme="minorHAnsi" w:hAnsiTheme="minorHAnsi" w:cstheme="minorHAnsi"/>
+          <w:color w:val="000000"/>
+        </w:rPr>
+      </w:pPr>
+    </w:p>
+    <w:p>
+      <w:pPr>
+        <w:pStyle w:val="NormalWeb"/>
+        <w:shd w:val="clear" w:color="auto" w:fill="FFFFFF"/>
+        <w:spacing w:before="240" w:beforeAutospacing="0" w:after="0" w:afterAutospacing="0"/>
+        <w:rPr>
+          <w:rFonts w:asciiTheme="minorHAnsi" w:hAnsiTheme="minorHAnsi" w:cstheme="minorHAnsi"/>
+          <w:color w:val="000000"/>
+        </w:rPr>
+      </w:pPr>
+    </w:p>
+    <w:p>
+      <w:pPr>
+        <w:pStyle w:val="NormalWeb"/>
+        <w:shd w:val="clear" w:color="auto" w:fill="FFFFFF"/>
+        <w:spacing w:before="240" w:beforeAutospacing="0" w:after="0" w:afterAutospacing="0"/>
+        <w:rPr>
+          <w:rFonts w:asciiTheme="minorHAnsi" w:hAnsiTheme="minorHAnsi" w:cstheme="minorHAnsi"/>
+          <w:color w:val="000000"/>
+        </w:rPr>
+      </w:pPr>
+    </w:p>
+    <w:p>
+      <w:pPr>
+        <w:pStyle w:val="NormalWeb"/>
+        <w:shd w:val="clear" w:color="auto" w:fill="FFFFFF"/>
+        <w:spacing w:before="240" w:beforeAutospacing="0" w:after="0" w:afterAutospacing="0"/>
+        <w:rPr>
+          <w:rFonts w:asciiTheme="minorHAnsi" w:hAnsiTheme="minorHAnsi" w:cstheme="minorHAnsi"/>
+          <w:color w:val="000000"/>
+        </w:rPr>
+      </w:pPr>
+    </w:p>
+    <w:p>
+      <w:pPr>
+        <w:pStyle w:val="NormalWeb"/>
+        <w:shd w:val="clear" w:color="auto" w:fill="FFFFFF"/>
+        <w:spacing w:before="240" w:beforeAutospacing="0" w:after="0" w:afterAutospacing="0"/>
+        <w:rPr>
+          <w:rFonts w:asciiTheme="minorHAnsi" w:hAnsiTheme="minorHAnsi" w:cstheme="minorHAnsi"/>
+          <w:color w:val="000000"/>
+        </w:rPr>
+      </w:pPr>
+    </w:p>
+    <w:p>
+      <w:pPr>
+        <w:pStyle w:val="NormalWeb"/>
+        <w:shd w:val="clear" w:color="auto" w:fill="FFFFFF"/>
+        <w:spacing w:before="240" w:beforeAutospacing="0" w:after="0" w:afterAutospacing="0"/>
+        <w:rPr>
+          <w:rFonts w:asciiTheme="minorHAnsi" w:hAnsiTheme="minorHAnsi" w:cstheme="minorHAnsi"/>
+          <w:color w:val="000000"/>
+        </w:rPr>
+      </w:pPr>
+    </w:p>
+    <w:p>
+      <w:pPr>
+        <w:pStyle w:val="NormalWeb"/>
+        <w:shd w:val="clear" w:color="auto" w:fill="FFFFFF"/>
+        <w:spacing w:before="240" w:beforeAutospacing="0" w:after="0" w:afterAutospacing="0"/>
+        <w:rPr>
+          <w:rFonts w:asciiTheme="minorHAnsi" w:hAnsiTheme="minorHAnsi" w:cstheme="minorHAnsi"/>
+          <w:b/>
+          <w:bCs/>
+          <w:color w:val="000000"/>
+          <w:sz w:val="28"/>
+          <w:szCs w:val="28"/>
+        </w:rPr>
+      </w:pPr>
+    </w:p>
+    <w:p>
+      <w:pPr>
+        <w:pStyle w:val="NormalWeb"/>
+        <w:shd w:val="clear" w:color="auto" w:fill="FFFFFF"/>
+        <w:spacing w:before="240" w:beforeAutospacing="0" w:after="0" w:afterAutospacing="0"/>
+        <w:rPr>
+          <w:rFonts w:asciiTheme="minorHAnsi" w:hAnsiTheme="minorHAnsi" w:cstheme="minorHAnsi"/>
+          <w:b/>
+          <w:bCs/>
+          <w:color w:val="000000"/>
+        </w:rPr>
+      </w:pPr>
+      <w:r>
+        <w:rPr>
+          <w:rFonts w:asciiTheme="minorHAnsi" w:hAnsiTheme="minorHAnsi" w:cstheme="minorHAnsi"/>
+          <w:b/>
+          <w:bCs/>
+          <w:color w:val="000000"/>
+          <w:sz w:val="28"/>
+          <w:szCs w:val="28"/>
+        </w:rPr>
+        <w:lastRenderedPageBreak/>
+        <w:t>Dataset Description and Exploratory Analysis of Dataset</w:t>
+      </w:r>
+      <w:r>
+        <w:rPr>
+          <w:rFonts w:asciiTheme="minorHAnsi" w:hAnsiTheme="minorHAnsi" w:cstheme="minorHAnsi"/>
+          <w:b/>
+          <w:bCs/>
+          <w:color w:val="000000"/>
+          <w:sz w:val="28"/>
+          <w:szCs w:val="28"/>
+        </w:rPr>
+        <w:t xml:space="preserve"> // NEEDS FIXES</w:t>
+      </w:r>
+    </w:p>
+    <w:p>
+      <w:pPr>
+        <w:pStyle w:val="NormalWeb"/>
+        <w:shd w:val="clear" w:color="auto" w:fill="FFFFFF"/>
+        <w:spacing w:before="0" w:beforeAutospacing="0" w:after="0" w:afterAutospacing="0"/>
+        <w:rPr>
+          <w:rFonts w:asciiTheme="minorHAnsi" w:hAnsiTheme="minorHAnsi" w:cstheme="minorHAnsi"/>
+          <w:color w:val="000000"/>
+        </w:rPr>
+      </w:pPr>
+    </w:p>
+    <w:p>
+      <w:pPr>
+        <w:pStyle w:val="NormalWeb"/>
+        <w:shd w:val="clear" w:color="auto" w:fill="FFFFFF"/>
+        <w:spacing w:before="0" w:beforeAutospacing="0" w:after="0" w:afterAutospacing="0"/>
+        <w:rPr>
+          <w:rFonts w:asciiTheme="minorHAnsi" w:hAnsiTheme="minorHAnsi" w:cstheme="minorHAnsi"/>
+          <w:color w:val="000000"/>
+        </w:rPr>
+      </w:pPr>
+      <w:r>
+        <w:rPr>
+          <w:rFonts w:asciiTheme="minorHAnsi" w:hAnsiTheme="minorHAnsi" w:cstheme="minorHAnsi"/>
+          <w:color w:val="000000"/>
+        </w:rPr>
+        <w:t>Our dataset is from </w:t>
+      </w:r>
+      <w:r>
+        <w:rPr>
+          <w:rStyle w:val="Emphasis"/>
+          <w:rFonts w:asciiTheme="minorHAnsi" w:eastAsiaTheme="majorEastAsia" w:hAnsiTheme="minorHAnsi" w:cstheme="minorHAnsi"/>
+          <w:color w:val="000000"/>
+        </w:rPr>
+        <w:t>kaggle.com URL: </w:t>
       </w:r>
       <w:hyperlink r:id="rId5" w:tgtFrame="_blank" w:history="1">
         <w:r>
           <w:rPr>
             <w:rStyle w:val="Hyperlink"/>
-            <w:rFonts w:ascii="Helvetica" w:eastAsiaTheme="majorEastAsia" w:hAnsi="Helvetica" w:cs="Helvetica"/>
-            <w:color w:val="296EAA"/>
-            <w:sz w:val="21"/>
-            <w:szCs w:val="21"/>
-          </w:rPr>
-          <w:t>https://doi.org/10.1108/IJHMA-11-2018-0095</w:t>
-        </w:r>
-      </w:hyperlink>
-      <w:r>
-        <w:rPr>
-          <w:rFonts w:ascii="Helvetica" w:hAnsi="Helvetica" w:cs="Helvetica"/>
-          <w:color w:val="000000"/>
-          <w:sz w:val="21"/>
-          <w:szCs w:val="21"/>
-        </w:rPr>
-        <w:t>.</w:t>
-      </w:r>
-    </w:p>
-    <w:p>
-      <w:pPr>
-        <w:pStyle w:val="NormalWeb"/>
-        <w:shd w:val="clear" w:color="auto" w:fill="FFFFFF"/>
-        <w:spacing w:before="240" w:beforeAutospacing="0" w:after="0" w:afterAutospacing="0"/>
-        <w:rPr>
-          <w:rFonts w:ascii="Helvetica" w:hAnsi="Helvetica" w:cs="Helvetica"/>
-          <w:color w:val="000000"/>
-          <w:sz w:val="21"/>
-          <w:szCs w:val="21"/>
-        </w:rPr>
-      </w:pPr>
-      <w:r>
-        <w:rPr>
-          <w:rFonts w:ascii="Helvetica" w:hAnsi="Helvetica" w:cs="Helvetica"/>
-          <w:color w:val="000000"/>
-          <w:sz w:val="21"/>
-          <w:szCs w:val="21"/>
-        </w:rPr>
-        <w:t>Kalliola, Jussiet et al. "Neural Network Hyperparameter Optimization for Prediction of Real Estate Prices in Helsinki." PeerJ Computer Science, 2021. ProQuest, </w:t>
-      </w:r>
-      <w:hyperlink r:id="rId6" w:tgtFrame="_blank" w:history="1">
-        <w:r>
-          <w:rPr>
-            <w:rStyle w:val="Hyperlink"/>
-            <w:rFonts w:ascii="Helvetica" w:eastAsiaTheme="majorEastAsia" w:hAnsi="Helvetica" w:cs="Helvetica"/>
-            <w:color w:val="296EAA"/>
-            <w:sz w:val="21"/>
-            <w:szCs w:val="21"/>
-          </w:rPr>
-          <w:t>https://www.proquest.com/scholarly-journals/neural-network-hyperparameter-optimization/docview/2514869195/se-2</w:t>
-        </w:r>
-      </w:hyperlink>
-      <w:r>
-        <w:rPr>
-          <w:rFonts w:ascii="Helvetica" w:hAnsi="Helvetica" w:cs="Helvetica"/>
-          <w:color w:val="000000"/>
-          <w:sz w:val="21"/>
-          <w:szCs w:val="21"/>
-        </w:rPr>
-        <w:t>, doi:</w:t>
-      </w:r>
-      <w:hyperlink r:id="rId7" w:tgtFrame="_blank" w:history="1">
-        <w:r>
-          <w:rPr>
-            <w:rStyle w:val="Hyperlink"/>
-            <w:rFonts w:ascii="Helvetica" w:eastAsiaTheme="majorEastAsia" w:hAnsi="Helvetica" w:cs="Helvetica"/>
-            <w:color w:val="296EAA"/>
-            <w:sz w:val="21"/>
-            <w:szCs w:val="21"/>
-          </w:rPr>
-          <w:t>http://dx.doi.org/10.7717/peerj-cs.444</w:t>
-        </w:r>
-      </w:hyperlink>
-      <w:r>
-        <w:rPr>
-          <w:rFonts w:ascii="Helvetica" w:hAnsi="Helvetica" w:cs="Helvetica"/>
-          <w:color w:val="000000"/>
-          <w:sz w:val="21"/>
-          <w:szCs w:val="21"/>
-        </w:rPr>
-        <w:t>.</w:t>
-      </w:r>
-    </w:p>
-    <w:p>
-      <w:pPr>
-        <w:pStyle w:val="NormalWeb"/>
-        <w:shd w:val="clear" w:color="auto" w:fill="FFFFFF"/>
-        <w:spacing w:before="240" w:beforeAutospacing="0" w:after="0" w:afterAutospacing="0"/>
-        <w:rPr>
-          <w:rFonts w:ascii="Helvetica" w:hAnsi="Helvetica" w:cs="Helvetica"/>
-          <w:color w:val="000000"/>
-          <w:sz w:val="21"/>
-          <w:szCs w:val="21"/>
-        </w:rPr>
-      </w:pPr>
-      <w:r>
-        <w:rPr>
-          <w:rFonts w:ascii="Helvetica" w:hAnsi="Helvetica" w:cs="Helvetica"/>
-          <w:color w:val="000000"/>
-          <w:sz w:val="21"/>
-          <w:szCs w:val="21"/>
-        </w:rPr>
-        <w:t>Mangaleswaran, Shivani and Vigneshwari S. “Prediction of Housing Prices Using Machine Learning, Time Series ARIMA Model and Artificial Neural Network.” ICDSMLA 2019 : Proceedings of the 1st International Conference on Data Science, Machine Learning and Applications, vol. 601, Springer, 2020, pp. 1002–08, </w:t>
-      </w:r>
-      <w:hyperlink r:id="rId8" w:tgtFrame="_blank" w:history="1">
-        <w:r>
-          <w:rPr>
-            <w:rStyle w:val="Hyperlink"/>
-            <w:rFonts w:ascii="Helvetica" w:eastAsiaTheme="majorEastAsia" w:hAnsi="Helvetica" w:cs="Helvetica"/>
-            <w:color w:val="296EAA"/>
-            <w:sz w:val="21"/>
-            <w:szCs w:val="21"/>
-          </w:rPr>
-          <w:t>https://doi.org/10.1007/978-981-15-1420-3_110</w:t>
-        </w:r>
-      </w:hyperlink>
-      <w:r>
-        <w:rPr>
-          <w:rFonts w:ascii="Helvetica" w:hAnsi="Helvetica" w:cs="Helvetica"/>
-          <w:color w:val="000000"/>
-          <w:sz w:val="21"/>
-          <w:szCs w:val="21"/>
-        </w:rPr>
-        <w:t>.</w:t>
-      </w:r>
-    </w:p>
-    <w:p>
-      <w:pPr>
-        <w:pStyle w:val="NormalWeb"/>
-        <w:shd w:val="clear" w:color="auto" w:fill="FFFFFF"/>
-        <w:spacing w:before="240" w:beforeAutospacing="0" w:after="0" w:afterAutospacing="0"/>
-        <w:rPr>
-          <w:rFonts w:ascii="Helvetica" w:hAnsi="Helvetica" w:cs="Helvetica"/>
-          <w:color w:val="000000"/>
-          <w:sz w:val="21"/>
-          <w:szCs w:val="21"/>
-        </w:rPr>
-      </w:pPr>
-      <w:r>
-        <w:rPr>
-          <w:rFonts w:ascii="Helvetica" w:hAnsi="Helvetica" w:cs="Helvetica"/>
-          <w:color w:val="000000"/>
-          <w:sz w:val="21"/>
-          <w:szCs w:val="21"/>
-        </w:rPr>
-        <w:t>Mu, Jingyi et al. "Housing Value Forecasting Based on Machine Learning Methods", Abstract and Applied Analysis, vol. 2014, Article ID 648047, 7 pages, 2014. </w:t>
-      </w:r>
-      <w:hyperlink r:id="rId9" w:tgtFrame="_blank" w:history="1">
-        <w:r>
-          <w:rPr>
-            <w:rStyle w:val="Hyperlink"/>
-            <w:rFonts w:ascii="Helvetica" w:eastAsiaTheme="majorEastAsia" w:hAnsi="Helvetica" w:cs="Helvetica"/>
-            <w:color w:val="296EAA"/>
-            <w:sz w:val="21"/>
-            <w:szCs w:val="21"/>
-          </w:rPr>
-          <w:t>https://doi.org/10.1155/2014/648047</w:t>
-        </w:r>
-      </w:hyperlink>
-      <w:r>
-        <w:rPr>
-          <w:rFonts w:ascii="Helvetica" w:hAnsi="Helvetica" w:cs="Helvetica"/>
-          <w:color w:val="000000"/>
-          <w:sz w:val="21"/>
-          <w:szCs w:val="21"/>
-        </w:rPr>
-        <w:t>.</w:t>
-      </w:r>
-    </w:p>
-    <w:p>
-      <w:pPr>
-        <w:pStyle w:val="NormalWeb"/>
-        <w:shd w:val="clear" w:color="auto" w:fill="FFFFFF"/>
-        <w:spacing w:before="240" w:beforeAutospacing="0" w:after="0" w:afterAutospacing="0"/>
-        <w:rPr>
-          <w:rFonts w:ascii="Helvetica" w:hAnsi="Helvetica" w:cs="Helvetica"/>
-          <w:color w:val="000000"/>
-          <w:sz w:val="21"/>
-          <w:szCs w:val="21"/>
-        </w:rPr>
-      </w:pPr>
-      <w:r>
-        <w:rPr>
-          <w:rFonts w:ascii="Helvetica" w:hAnsi="Helvetica" w:cs="Helvetica"/>
-          <w:color w:val="000000"/>
-          <w:sz w:val="21"/>
-          <w:szCs w:val="21"/>
-        </w:rPr>
-        <w:t>Park, Byeonghwa, and Jae Kwon Bae. “Using Machine Learning Algorithms for Housing Price Prediction: The Case of Fairfax County, Virginia Housing Data.” Expert Systems with Applications, vol. 42, no. 6, Elsevier Ltd, 2015, pp. 2928–34, </w:t>
-      </w:r>
-      <w:hyperlink r:id="rId10" w:tgtFrame="_blank" w:history="1">
-        <w:r>
-          <w:rPr>
-            <w:rStyle w:val="Hyperlink"/>
-            <w:rFonts w:ascii="Helvetica" w:eastAsiaTheme="majorEastAsia" w:hAnsi="Helvetica" w:cs="Helvetica"/>
-            <w:color w:val="296EAA"/>
-            <w:sz w:val="21"/>
-            <w:szCs w:val="21"/>
-          </w:rPr>
-          <w:t>https://doi.org/10.1016/j.eswa.2014.11.040</w:t>
-        </w:r>
-      </w:hyperlink>
-      <w:r>
-        <w:rPr>
-          <w:rFonts w:ascii="Helvetica" w:hAnsi="Helvetica" w:cs="Helvetica"/>
-          <w:color w:val="000000"/>
-          <w:sz w:val="21"/>
-          <w:szCs w:val="21"/>
-        </w:rPr>
-        <w:t>.</w:t>
-      </w:r>
-    </w:p>
-    <w:p>
-      <w:pPr>
-        <w:pStyle w:val="NormalWeb"/>
-        <w:shd w:val="clear" w:color="auto" w:fill="FFFFFF"/>
-        <w:spacing w:before="240" w:beforeAutospacing="0" w:after="0" w:afterAutospacing="0"/>
-        <w:rPr>
-          <w:rFonts w:ascii="Helvetica" w:hAnsi="Helvetica" w:cs="Helvetica"/>
-          <w:color w:val="000000"/>
-          <w:sz w:val="21"/>
-          <w:szCs w:val="21"/>
-        </w:rPr>
-      </w:pPr>
-      <w:r>
-        <w:rPr>
-          <w:rFonts w:ascii="Helvetica" w:hAnsi="Helvetica" w:cs="Helvetica"/>
-          <w:color w:val="000000"/>
-          <w:sz w:val="21"/>
-          <w:szCs w:val="21"/>
-        </w:rPr>
-        <w:t>Selim, Hasan. “Determinants of House Prices in Turkey: Hedonic Regression Versus Artificial Neural Network.” Expert Systems with Applications, vol. 36, no. 2, Elsevier Ltd, 2009, pp. 2843–52, </w:t>
-      </w:r>
-      <w:hyperlink r:id="rId11" w:tgtFrame="_blank" w:history="1">
-        <w:r>
-          <w:rPr>
-            <w:rStyle w:val="Hyperlink"/>
-            <w:rFonts w:ascii="Helvetica" w:eastAsiaTheme="majorEastAsia" w:hAnsi="Helvetica" w:cs="Helvetica"/>
-            <w:color w:val="296EAA"/>
-            <w:sz w:val="21"/>
-            <w:szCs w:val="21"/>
-          </w:rPr>
-          <w:t>https://doi.org/10.1016/j.eswa.2008.01.044</w:t>
-        </w:r>
-      </w:hyperlink>
-      <w:r>
-        <w:rPr>
-          <w:rFonts w:ascii="Helvetica" w:hAnsi="Helvetica" w:cs="Helvetica"/>
-          <w:color w:val="000000"/>
-          <w:sz w:val="21"/>
-          <w:szCs w:val="21"/>
-        </w:rPr>
-        <w:t>.</w:t>
-      </w:r>
-    </w:p>
-    <w:p>
-      <w:pPr>
-        <w:pStyle w:val="NormalWeb"/>
-        <w:shd w:val="clear" w:color="auto" w:fill="FFFFFF"/>
-        <w:spacing w:before="240" w:beforeAutospacing="0" w:after="0" w:afterAutospacing="0"/>
-        <w:rPr>
-          <w:rFonts w:ascii="Helvetica" w:hAnsi="Helvetica" w:cs="Helvetica"/>
-          <w:color w:val="000000"/>
-          <w:sz w:val="21"/>
-          <w:szCs w:val="21"/>
-        </w:rPr>
-      </w:pPr>
-      <w:r>
-        <w:rPr>
-          <w:rFonts w:ascii="Helvetica" w:hAnsi="Helvetica" w:cs="Helvetica"/>
-          <w:color w:val="000000"/>
-          <w:sz w:val="33"/>
-          <w:szCs w:val="33"/>
-        </w:rPr>
-        <w:lastRenderedPageBreak/>
-        <w:t>Over view of the data set</w:t>
-      </w:r>
-      <w:r>
-        <w:rPr>
-          <w:rFonts w:ascii="Helvetica" w:hAnsi="Helvetica" w:cs="Helvetica"/>
-          <w:color w:val="000000"/>
-          <w:sz w:val="33"/>
-          <w:szCs w:val="33"/>
-        </w:rPr>
-        <w:t xml:space="preserve"> // NEEDS FIXES</w:t>
-      </w:r>
-    </w:p>
-    <w:p>
-      <w:pPr>
-        <w:pStyle w:val="NormalWeb"/>
-        <w:shd w:val="clear" w:color="auto" w:fill="FFFFFF"/>
-        <w:spacing w:before="0" w:beforeAutospacing="0" w:after="0" w:afterAutospacing="0"/>
-        <w:rPr>
-          <w:rFonts w:ascii="Helvetica" w:hAnsi="Helvetica" w:cs="Helvetica"/>
-          <w:color w:val="000000"/>
-          <w:sz w:val="21"/>
-          <w:szCs w:val="21"/>
-        </w:rPr>
-      </w:pPr>
-    </w:p>
-    <w:p>
-      <w:pPr>
-        <w:pStyle w:val="NormalWeb"/>
-        <w:shd w:val="clear" w:color="auto" w:fill="FFFFFF"/>
-        <w:spacing w:before="0" w:beforeAutospacing="0" w:after="0" w:afterAutospacing="0"/>
-        <w:rPr>
-          <w:rFonts w:ascii="Helvetica" w:hAnsi="Helvetica" w:cs="Helvetica"/>
-          <w:color w:val="000000"/>
-          <w:sz w:val="21"/>
-          <w:szCs w:val="21"/>
-        </w:rPr>
-      </w:pPr>
-      <w:r>
-        <w:rPr>
-          <w:rFonts w:ascii="Helvetica" w:hAnsi="Helvetica" w:cs="Helvetica"/>
-          <w:color w:val="000000"/>
-          <w:sz w:val="21"/>
-          <w:szCs w:val="21"/>
-        </w:rPr>
-        <w:t>Our dataset is from </w:t>
-      </w:r>
-      <w:r>
-        <w:rPr>
-          <w:rStyle w:val="Emphasis"/>
-          <w:rFonts w:ascii="Helvetica" w:eastAsiaTheme="majorEastAsia" w:hAnsi="Helvetica" w:cs="Helvetica"/>
-          <w:color w:val="000000"/>
-          <w:sz w:val="21"/>
-          <w:szCs w:val="21"/>
-        </w:rPr>
-        <w:t>kaggle.com URL: </w:t>
-      </w:r>
-      <w:hyperlink r:id="rId12" w:tgtFrame="_blank" w:history="1">
-        <w:r>
-          <w:rPr>
-            <w:rStyle w:val="Hyperlink"/>
-            <w:rFonts w:ascii="Helvetica" w:hAnsi="Helvetica" w:cs="Helvetica"/>
+            <w:rFonts w:asciiTheme="minorHAnsi" w:hAnsiTheme="minorHAnsi" w:cstheme="minorHAnsi"/>
             <w:i/>
             <w:iCs/>
             <w:color w:val="296EAA"/>
-            <w:sz w:val="21"/>
-            <w:szCs w:val="21"/>
           </w:rPr>
           <w:t>https://www.kaggle.com/ericpierce/austinhousingprices</w:t>
         </w:r>
       </w:hyperlink>
       <w:r>
         <w:rPr>
-          <w:rFonts w:ascii="Helvetica" w:hAnsi="Helvetica" w:cs="Helvetica"/>
-          <w:color w:val="000000"/>
-          <w:sz w:val="21"/>
-          <w:szCs w:val="21"/>
+          <w:rFonts w:asciiTheme="minorHAnsi" w:hAnsiTheme="minorHAnsi" w:cstheme="minorHAnsi"/>
+          <w:color w:val="000000"/>
         </w:rPr>
         <w:t> by author/provider: Eric Pierce.</w:t>
       </w:r>
@@ -781,116 +784,107 @@
         <w:pStyle w:val="NormalWeb"/>
         <w:shd w:val="clear" w:color="auto" w:fill="FFFFFF"/>
         <w:spacing w:before="240" w:beforeAutospacing="0" w:after="0" w:afterAutospacing="0"/>
-        <w:rPr>
-          <w:rFonts w:ascii="Helvetica" w:hAnsi="Helvetica" w:cs="Helvetica"/>
-          <w:color w:val="000000"/>
-          <w:sz w:val="21"/>
-          <w:szCs w:val="21"/>
-        </w:rPr>
-      </w:pPr>
-      <w:r>
-        <w:rPr>
-          <w:rFonts w:ascii="Helvetica" w:hAnsi="Helvetica" w:cs="Helvetica"/>
-          <w:color w:val="000000"/>
-          <w:sz w:val="21"/>
-          <w:szCs w:val="21"/>
-        </w:rPr>
-        <w:t>This dataset consists of 2018 to 2021 house transaction records from Austin, TX area. There are total 15171 samples in the dataset. Each sample has 47 attributes such as: cities' name, zip code, address, built years, amenities info, purchase price, etc. Because some of the attributes are irrelevant or difficult to deal with, we will drop some of them such as 'homeImage', 'description', etc. to make our machine learning models less complex when predicting house price.</w:t>
-      </w:r>
-    </w:p>
-    <w:p>
-      <w:r>
-        <w:rPr>
+        <w:ind w:firstLine="720"/>
+        <w:rPr>
+          <w:rFonts w:asciiTheme="minorHAnsi" w:hAnsiTheme="minorHAnsi" w:cstheme="minorHAnsi"/>
+          <w:color w:val="000000"/>
+        </w:rPr>
+      </w:pPr>
+      <w:r>
+        <w:rPr>
+          <w:rFonts w:asciiTheme="minorHAnsi" w:hAnsiTheme="minorHAnsi" w:cstheme="minorHAnsi"/>
+          <w:color w:val="000000"/>
+        </w:rPr>
+        <w:t xml:space="preserve">This dataset consists of 2018 to 2021 house transaction records from Austin, TX area. There </w:t>
+      </w:r>
+      <w:proofErr w:type="gramStart"/>
+      <w:r>
+        <w:rPr>
+          <w:rFonts w:asciiTheme="minorHAnsi" w:hAnsiTheme="minorHAnsi" w:cstheme="minorHAnsi"/>
+          <w:color w:val="000000"/>
+        </w:rPr>
+        <w:t>are</w:t>
+      </w:r>
+      <w:proofErr w:type="gramEnd"/>
+      <w:r>
+        <w:rPr>
+          <w:rFonts w:asciiTheme="minorHAnsi" w:hAnsiTheme="minorHAnsi" w:cstheme="minorHAnsi"/>
+          <w:color w:val="000000"/>
+        </w:rPr>
+        <w:t xml:space="preserve"> total 15171 samples in the dataset. Each sample has 47 attributes such as: cities' name, zip code, address, built years, amenities info, purchase price, etc. Because some of the attributes are irrelevant or difficult to deal with, we will drop some of them such as '</w:t>
+      </w:r>
+      <w:proofErr w:type="spellStart"/>
+      <w:r>
+        <w:rPr>
+          <w:rFonts w:asciiTheme="minorHAnsi" w:hAnsiTheme="minorHAnsi" w:cstheme="minorHAnsi"/>
+          <w:color w:val="000000"/>
+        </w:rPr>
+        <w:t>homeImage</w:t>
+      </w:r>
+      <w:proofErr w:type="spellEnd"/>
+      <w:r>
+        <w:rPr>
+          <w:rFonts w:asciiTheme="minorHAnsi" w:hAnsiTheme="minorHAnsi" w:cstheme="minorHAnsi"/>
+          <w:color w:val="000000"/>
+        </w:rPr>
+        <w:t>', 'description', etc. to make our machine learning models less complex when predicting house price.</w:t>
+      </w:r>
+      <w:r>
+        <w:rPr>
+          <w:rFonts w:asciiTheme="minorHAnsi" w:hAnsiTheme="minorHAnsi" w:cstheme="minorHAnsi"/>
+          <w:color w:val="000000"/>
+        </w:rPr>
+        <w:t xml:space="preserve"> </w:t>
+      </w:r>
+    </w:p>
+    <w:p>
+      <w:pPr>
+        <w:pStyle w:val="NormalWeb"/>
+        <w:shd w:val="clear" w:color="auto" w:fill="FFFFFF"/>
+        <w:spacing w:before="240" w:beforeAutospacing="0" w:after="0" w:afterAutospacing="0"/>
+        <w:rPr>
+          <w:rFonts w:asciiTheme="minorHAnsi" w:hAnsiTheme="minorHAnsi" w:cstheme="minorHAnsi"/>
+          <w:color w:val="000000"/>
+          <w:shd w:val="clear" w:color="auto" w:fill="FFFFFF"/>
+        </w:rPr>
+      </w:pPr>
+      <w:proofErr w:type="gramStart"/>
+      <w:r>
+        <w:rPr>
+          <w:rFonts w:asciiTheme="minorHAnsi" w:hAnsiTheme="minorHAnsi" w:cstheme="minorHAnsi"/>
+          <w:color w:val="000000"/>
+          <w:shd w:val="clear" w:color="auto" w:fill="FFFFFF"/>
+        </w:rPr>
+        <w:t>The majority of</w:t>
+      </w:r>
+      <w:proofErr w:type="gramEnd"/>
+      <w:r>
+        <w:rPr>
+          <w:rFonts w:asciiTheme="minorHAnsi" w:hAnsiTheme="minorHAnsi" w:cstheme="minorHAnsi"/>
+          <w:color w:val="000000"/>
+          <w:shd w:val="clear" w:color="auto" w:fill="FFFFFF"/>
+        </w:rPr>
+        <w:t xml:space="preserve"> samples are evenly from 2018 - 2020 along with few samples from 2021. // add more words</w:t>
+      </w:r>
+    </w:p>
+    <w:p>
+      <w:pPr>
+        <w:spacing w:line="240" w:lineRule="auto"/>
+        <w:rPr>
+          <w:rFonts w:cstheme="minorHAnsi"/>
+          <w:color w:val="000000"/>
+          <w:sz w:val="24"/>
+          <w:szCs w:val="24"/>
+          <w:shd w:val="clear" w:color="auto" w:fill="FFFFFF"/>
+        </w:rPr>
+      </w:pPr>
+      <w:r>
+        <w:rPr>
+          <w:rFonts w:cstheme="minorHAnsi"/>
           <w:noProof/>
-        </w:rPr>
-        <w:drawing>
-          <wp:inline distT="0" distB="0" distL="0" distR="0" wp14:anchorId="1C6E146E" wp14:editId="64067363">
-            <wp:extent cx="3391153" cy="3200400"/>
-            <wp:effectExtent l="0" t="0" r="0" b="0"/>
-            <wp:docPr id="1" name="Picture 1" descr="Chart, pie chart&#10;&#10;Description automatically generated"/>
-            <wp:cNvGraphicFramePr>
-              <a:graphicFrameLocks xmlns:a="http://schemas.openxmlformats.org/drawingml/2006/main" noChangeAspect="1"/>
-            </wp:cNvGraphicFramePr>
-            <a:graphic xmlns:a="http://schemas.openxmlformats.org/drawingml/2006/main">
-              <a:graphicData uri="http://schemas.openxmlformats.org/drawingml/2006/picture">
-                <pic:pic xmlns:pic="http://schemas.openxmlformats.org/drawingml/2006/picture">
-                  <pic:nvPicPr>
-                    <pic:cNvPr id="1" name="Picture 1" descr="Chart, pie chart&#10;&#10;Description automatically generated"/>
-                    <pic:cNvPicPr>
-                      <a:picLocks noChangeAspect="1" noChangeArrowheads="1"/>
-                    </pic:cNvPicPr>
-                  </pic:nvPicPr>
-                  <pic:blipFill>
-                    <a:blip r:embed="rId13">
-                      <a:extLst>
-                        <a:ext uri="{28A0092B-C50C-407E-A947-70E740481C1C}">
-                          <a14:useLocalDpi xmlns:a14="http://schemas.microsoft.com/office/drawing/2010/main" val="0"/>
-                        </a:ext>
-                      </a:extLst>
-                    </a:blip>
-                    <a:srcRect/>
-                    <a:stretch>
-                      <a:fillRect/>
-                    </a:stretch>
-                  </pic:blipFill>
-                  <pic:spPr bwMode="auto">
-                    <a:xfrm>
-                      <a:off x="0" y="0"/>
-                      <a:ext cx="3397762" cy="3206638"/>
-                    </a:xfrm>
-                    <a:prstGeom prst="rect">
-                      <a:avLst/>
-                    </a:prstGeom>
-                    <a:noFill/>
-                    <a:ln>
-                      <a:noFill/>
-                    </a:ln>
-                  </pic:spPr>
-                </pic:pic>
-              </a:graphicData>
-            </a:graphic>
-          </wp:inline>
-        </w:drawing>
-      </w:r>
-    </w:p>
-    <w:p>
-      <w:pPr>
-        <w:rPr>
-          <w:rFonts w:ascii="Helvetica" w:hAnsi="Helvetica" w:cs="Helvetica"/>
-          <w:color w:val="000000"/>
-          <w:sz w:val="21"/>
-          <w:szCs w:val="21"/>
-          <w:shd w:val="clear" w:color="auto" w:fill="FFFFFF"/>
-        </w:rPr>
-      </w:pPr>
-      <w:r>
-        <w:rPr>
-          <w:rFonts w:ascii="Helvetica" w:hAnsi="Helvetica" w:cs="Helvetica"/>
-          <w:color w:val="000000"/>
-          <w:sz w:val="21"/>
-          <w:szCs w:val="21"/>
-          <w:shd w:val="clear" w:color="auto" w:fill="FFFFFF"/>
-        </w:rPr>
-        <w:t>The majority of samples are evenly from 2018 - 2020 along with few samples from 2021. // add more words</w:t>
-      </w:r>
-    </w:p>
-    <w:p>
-      <w:pPr>
-        <w:rPr>
-          <w:rFonts w:ascii="Helvetica" w:hAnsi="Helvetica" w:cs="Helvetica"/>
-          <w:color w:val="000000"/>
-          <w:sz w:val="21"/>
-          <w:szCs w:val="21"/>
-          <w:shd w:val="clear" w:color="auto" w:fill="FFFFFF"/>
-        </w:rPr>
-      </w:pPr>
-      <w:r>
-        <w:rPr>
-          <w:rFonts w:ascii="Helvetica" w:hAnsi="Helvetica" w:cs="Helvetica"/>
-          <w:noProof/>
-          <w:color w:val="000000"/>
-          <w:sz w:val="21"/>
-          <w:szCs w:val="21"/>
+          <w:color w:val="000000"/>
+          <w:sz w:val="24"/>
+          <w:szCs w:val="24"/>
           <w:shd w:val="clear" w:color="auto" w:fill="FFFFFF"/>
         </w:rPr>
         <w:drawing>
@@ -911,7 +905,7 @@
                     </pic:cNvPicPr>
                   </pic:nvPicPr>
                   <pic:blipFill>
-                    <a:blip r:embed="rId14">
+                    <a:blip r:embed="rId6">
                       <a:extLst>
                         <a:ext uri="{28A0092B-C50C-407E-A947-70E740481C1C}">
                           <a14:useLocalDpi xmlns:a14="http://schemas.microsoft.com/office/drawing/2010/main" val="0"/>
@@ -945,75 +939,131 @@
     </w:p>
     <w:p>
       <w:pPr>
-        <w:rPr>
-          <w:rFonts w:ascii="Helvetica" w:hAnsi="Helvetica" w:cs="Helvetica"/>
-          <w:color w:val="000000"/>
-          <w:sz w:val="21"/>
-          <w:szCs w:val="21"/>
-          <w:shd w:val="clear" w:color="auto" w:fill="FFFFFF"/>
-        </w:rPr>
-      </w:pPr>
-      <w:r>
-        <w:rPr>
-          <w:rFonts w:ascii="Helvetica" w:hAnsi="Helvetica" w:cs="Helvetica"/>
-          <w:color w:val="000000"/>
-          <w:sz w:val="21"/>
-          <w:szCs w:val="21"/>
-          <w:shd w:val="clear" w:color="auto" w:fill="FFFFFF"/>
-        </w:rPr>
-        <w:t>When we show the 'price' in boxplot, we see the range of price is significatly spread out. There are a lot points above maximum tail, which is a sign of this our dataset may not normally distributed regardless of years.</w:t>
-      </w:r>
-    </w:p>
-    <w:p>
-      <w:pPr>
-        <w:rPr>
-          <w:rFonts w:ascii="Helvetica" w:hAnsi="Helvetica" w:cs="Helvetica"/>
-          <w:color w:val="000000"/>
-          <w:sz w:val="21"/>
-          <w:szCs w:val="21"/>
-          <w:shd w:val="clear" w:color="auto" w:fill="FFFFFF"/>
-        </w:rPr>
-      </w:pPr>
-    </w:p>
-    <w:p>
-      <w:pPr>
-        <w:rPr>
-          <w:rFonts w:ascii="Helvetica" w:hAnsi="Helvetica" w:cs="Helvetica"/>
-          <w:color w:val="000000"/>
-          <w:sz w:val="21"/>
-          <w:szCs w:val="21"/>
-          <w:shd w:val="clear" w:color="auto" w:fill="FFFFFF"/>
-        </w:rPr>
-      </w:pPr>
-      <w:r>
-        <w:rPr>
-          <w:rFonts w:ascii="Helvetica" w:hAnsi="Helvetica" w:cs="Helvetica"/>
-          <w:color w:val="000000"/>
-          <w:sz w:val="21"/>
-          <w:szCs w:val="21"/>
-          <w:shd w:val="clear" w:color="auto" w:fill="FFFFFF"/>
-        </w:rPr>
-        <w:lastRenderedPageBreak/>
-        <w:t>Further exploring the housing prices, we extract middle 90% of the prices and plot them, there are still a lot of outliers. However, we can see the mean price for 2018 - 2020 is around 400,000 while the mean price of 2021 is little bit higher. Due to the fact that we only have few samples from 2021, we couldn't tell whether or not inflation impacts to 2021 price.</w:t>
-      </w:r>
-    </w:p>
-    <w:p>
-      <w:pPr>
-        <w:rPr>
-          <w:rFonts w:ascii="Helvetica" w:hAnsi="Helvetica" w:cs="Helvetica"/>
-          <w:color w:val="000000"/>
-          <w:sz w:val="21"/>
-          <w:szCs w:val="21"/>
-          <w:shd w:val="clear" w:color="auto" w:fill="FFFFFF"/>
-        </w:rPr>
-      </w:pPr>
-      <w:r>
-        <w:rPr>
-          <w:rFonts w:ascii="Helvetica" w:hAnsi="Helvetica" w:cs="Helvetica"/>
+        <w:spacing w:line="240" w:lineRule="auto"/>
+        <w:ind w:firstLine="720"/>
+        <w:rPr>
+          <w:rFonts w:cstheme="minorHAnsi"/>
+          <w:color w:val="000000"/>
+          <w:sz w:val="24"/>
+          <w:szCs w:val="24"/>
+          <w:shd w:val="clear" w:color="auto" w:fill="FFFFFF"/>
+        </w:rPr>
+      </w:pPr>
+      <w:r>
+        <w:rPr>
+          <w:rFonts w:cstheme="minorHAnsi"/>
+          <w:color w:val="000000"/>
+          <w:sz w:val="24"/>
+          <w:szCs w:val="24"/>
+          <w:shd w:val="clear" w:color="auto" w:fill="FFFFFF"/>
+        </w:rPr>
+        <w:t xml:space="preserve">When we show the 'price' in boxplot, we see the range of price is </w:t>
+      </w:r>
+      <w:proofErr w:type="spellStart"/>
+      <w:r>
+        <w:rPr>
+          <w:rFonts w:cstheme="minorHAnsi"/>
+          <w:color w:val="000000"/>
+          <w:sz w:val="24"/>
+          <w:szCs w:val="24"/>
+          <w:shd w:val="clear" w:color="auto" w:fill="FFFFFF"/>
+        </w:rPr>
+        <w:t>significatly</w:t>
+      </w:r>
+      <w:proofErr w:type="spellEnd"/>
+      <w:r>
+        <w:rPr>
+          <w:rFonts w:cstheme="minorHAnsi"/>
+          <w:color w:val="000000"/>
+          <w:sz w:val="24"/>
+          <w:szCs w:val="24"/>
+          <w:shd w:val="clear" w:color="auto" w:fill="FFFFFF"/>
+        </w:rPr>
+        <w:t xml:space="preserve"> spread out. There are a </w:t>
+      </w:r>
+      <w:proofErr w:type="gramStart"/>
+      <w:r>
+        <w:rPr>
+          <w:rFonts w:cstheme="minorHAnsi"/>
+          <w:color w:val="000000"/>
+          <w:sz w:val="24"/>
+          <w:szCs w:val="24"/>
+          <w:shd w:val="clear" w:color="auto" w:fill="FFFFFF"/>
+        </w:rPr>
+        <w:t>lot</w:t>
+      </w:r>
+      <w:proofErr w:type="gramEnd"/>
+      <w:r>
+        <w:rPr>
+          <w:rFonts w:cstheme="minorHAnsi"/>
+          <w:color w:val="000000"/>
+          <w:sz w:val="24"/>
+          <w:szCs w:val="24"/>
+          <w:shd w:val="clear" w:color="auto" w:fill="FFFFFF"/>
+        </w:rPr>
+        <w:t xml:space="preserve"> points above maximum tail, which is a sign of this our dataset may not normally distributed regardless of years.</w:t>
+      </w:r>
+      <w:r>
+        <w:rPr>
+          <w:rFonts w:cstheme="minorHAnsi"/>
+          <w:color w:val="000000"/>
+          <w:sz w:val="24"/>
+          <w:szCs w:val="24"/>
+          <w:shd w:val="clear" w:color="auto" w:fill="FFFFFF"/>
+        </w:rPr>
+        <w:t xml:space="preserve"> </w:t>
+      </w:r>
+      <w:r>
+        <w:rPr>
+          <w:rFonts w:cstheme="minorHAnsi"/>
+          <w:color w:val="000000"/>
+          <w:sz w:val="24"/>
+          <w:szCs w:val="24"/>
+          <w:shd w:val="clear" w:color="auto" w:fill="FFFFFF"/>
+        </w:rPr>
+        <w:t xml:space="preserve">Further exploring the housing prices, we extract middle 90% of the prices and plot them, there are still a lot of outliers. However, we can see the mean price for 2018 - 2020 is around 400,000 while the mean price of 2021 is little bit higher. </w:t>
+      </w:r>
+      <w:proofErr w:type="gramStart"/>
+      <w:r>
+        <w:rPr>
+          <w:rFonts w:cstheme="minorHAnsi"/>
+          <w:color w:val="000000"/>
+          <w:sz w:val="24"/>
+          <w:szCs w:val="24"/>
+          <w:shd w:val="clear" w:color="auto" w:fill="FFFFFF"/>
+        </w:rPr>
+        <w:t>Due to the fact that</w:t>
+      </w:r>
+      <w:proofErr w:type="gramEnd"/>
+      <w:r>
+        <w:rPr>
+          <w:rFonts w:cstheme="minorHAnsi"/>
+          <w:color w:val="000000"/>
+          <w:sz w:val="24"/>
+          <w:szCs w:val="24"/>
+          <w:shd w:val="clear" w:color="auto" w:fill="FFFFFF"/>
+        </w:rPr>
+        <w:t xml:space="preserve"> we only have few samples from 2021, we couldn't tell whether or not inflation impacts to 2021 price.</w:t>
+      </w:r>
+    </w:p>
+    <w:p>
+      <w:pPr>
+        <w:spacing w:line="240" w:lineRule="auto"/>
+        <w:rPr>
+          <w:rFonts w:cstheme="minorHAnsi"/>
+          <w:color w:val="000000"/>
+          <w:sz w:val="24"/>
+          <w:szCs w:val="24"/>
+          <w:shd w:val="clear" w:color="auto" w:fill="FFFFFF"/>
+        </w:rPr>
+      </w:pPr>
+      <w:r>
+        <w:rPr>
+          <w:rFonts w:cstheme="minorHAnsi"/>
           <w:noProof/>
           <w:color w:val="000000"/>
-          <w:sz w:val="21"/>
-          <w:szCs w:val="21"/>
+          <w:sz w:val="24"/>
+          <w:szCs w:val="24"/>
           <w:shd w:val="clear" w:color="auto" w:fill="FFFFFF"/>
         </w:rPr>
         <w:drawing>
@@ -1034,7 +1084,7 @@
                     </pic:cNvPicPr>
                   </pic:nvPicPr>
                   <pic:blipFill>
-                    <a:blip r:embed="rId15">
+                    <a:blip r:embed="rId7">
                       <a:extLst>
                         <a:ext uri="{28A0092B-C50C-407E-A947-70E740481C1C}">
                           <a14:useLocalDpi xmlns:a14="http://schemas.microsoft.com/office/drawing/2010/main" val="0"/>
@@ -1068,41 +1118,45 @@
     </w:p>
     <w:p>
       <w:pPr>
-        <w:rPr>
-          <w:rFonts w:ascii="Helvetica" w:hAnsi="Helvetica" w:cs="Helvetica"/>
-          <w:color w:val="000000"/>
-          <w:sz w:val="21"/>
-          <w:szCs w:val="21"/>
-          <w:shd w:val="clear" w:color="auto" w:fill="FFFFFF"/>
-        </w:rPr>
-      </w:pPr>
-      <w:r>
-        <w:rPr>
-          <w:rFonts w:ascii="Helvetica" w:hAnsi="Helvetica" w:cs="Helvetica"/>
-          <w:color w:val="000000"/>
-          <w:sz w:val="21"/>
-          <w:szCs w:val="21"/>
-          <w:shd w:val="clear" w:color="auto" w:fill="FFFFFF"/>
-        </w:rPr>
+        <w:spacing w:line="240" w:lineRule="auto"/>
+        <w:rPr>
+          <w:rFonts w:cstheme="minorHAnsi"/>
+          <w:color w:val="000000"/>
+          <w:sz w:val="24"/>
+          <w:szCs w:val="24"/>
+          <w:shd w:val="clear" w:color="auto" w:fill="FFFFFF"/>
+        </w:rPr>
+      </w:pPr>
+      <w:r>
+        <w:rPr>
+          <w:rFonts w:cstheme="minorHAnsi"/>
+          <w:color w:val="000000"/>
+          <w:sz w:val="24"/>
+          <w:szCs w:val="24"/>
+          <w:shd w:val="clear" w:color="auto" w:fill="FFFFFF"/>
+        </w:rPr>
+        <w:lastRenderedPageBreak/>
         <w:t>Here we see that </w:t>
       </w:r>
+      <w:proofErr w:type="spellStart"/>
       <w:r>
         <w:rPr>
           <w:rStyle w:val="Strong"/>
-          <w:rFonts w:ascii="Helvetica" w:hAnsi="Helvetica" w:cs="Helvetica"/>
-          <w:color w:val="000000"/>
-          <w:sz w:val="21"/>
-          <w:szCs w:val="21"/>
+          <w:rFonts w:cstheme="minorHAnsi"/>
+          <w:color w:val="000000"/>
+          <w:sz w:val="24"/>
+          <w:szCs w:val="24"/>
           <w:shd w:val="clear" w:color="auto" w:fill="FFFFFF"/>
         </w:rPr>
         <w:t>numOfBathrooms</w:t>
       </w:r>
-      <w:r>
-        <w:rPr>
-          <w:rFonts w:ascii="Helvetica" w:hAnsi="Helvetica" w:cs="Helvetica"/>
-          <w:color w:val="000000"/>
-          <w:sz w:val="21"/>
-          <w:szCs w:val="21"/>
+      <w:proofErr w:type="spellEnd"/>
+      <w:r>
+        <w:rPr>
+          <w:rFonts w:cstheme="minorHAnsi"/>
+          <w:color w:val="000000"/>
+          <w:sz w:val="24"/>
+          <w:szCs w:val="24"/>
           <w:shd w:val="clear" w:color="auto" w:fill="FFFFFF"/>
         </w:rPr>
         <w:t> has the highest correlation with price of 0.5</w:t>
@@ -1110,21 +1164,22 @@
     </w:p>
     <w:p>
       <w:pPr>
-        <w:rPr>
-          <w:rFonts w:ascii="Helvetica" w:hAnsi="Helvetica" w:cs="Helvetica"/>
-          <w:color w:val="000000"/>
-          <w:sz w:val="21"/>
-          <w:szCs w:val="21"/>
-          <w:shd w:val="clear" w:color="auto" w:fill="FFFFFF"/>
-        </w:rPr>
-      </w:pPr>
-      <w:r>
-        <w:rPr>
-          <w:rFonts w:ascii="Helvetica" w:hAnsi="Helvetica" w:cs="Helvetica"/>
+        <w:spacing w:line="240" w:lineRule="auto"/>
+        <w:rPr>
+          <w:rFonts w:cstheme="minorHAnsi"/>
+          <w:color w:val="000000"/>
+          <w:sz w:val="24"/>
+          <w:szCs w:val="24"/>
+          <w:shd w:val="clear" w:color="auto" w:fill="FFFFFF"/>
+        </w:rPr>
+      </w:pPr>
+      <w:r>
+        <w:rPr>
+          <w:rFonts w:cstheme="minorHAnsi"/>
           <w:noProof/>
           <w:color w:val="000000"/>
-          <w:sz w:val="21"/>
-          <w:szCs w:val="21"/>
+          <w:sz w:val="24"/>
+          <w:szCs w:val="24"/>
           <w:shd w:val="clear" w:color="auto" w:fill="FFFFFF"/>
         </w:rPr>
         <w:drawing>
@@ -1145,7 +1200,7 @@
                     </pic:cNvPicPr>
                   </pic:nvPicPr>
                   <pic:blipFill>
-                    <a:blip r:embed="rId16">
+                    <a:blip r:embed="rId8">
                       <a:extLst>
                         <a:ext uri="{28A0092B-C50C-407E-A947-70E740481C1C}">
                           <a14:useLocalDpi xmlns:a14="http://schemas.microsoft.com/office/drawing/2010/main" val="0"/>
@@ -1179,76 +1234,69 @@
     </w:p>
     <w:p>
       <w:pPr>
-        <w:rPr>
-          <w:rFonts w:ascii="Helvetica" w:hAnsi="Helvetica" w:cs="Helvetica"/>
-          <w:color w:val="000000"/>
-          <w:sz w:val="21"/>
-          <w:szCs w:val="21"/>
-          <w:shd w:val="clear" w:color="auto" w:fill="FFFFFF"/>
-        </w:rPr>
-      </w:pPr>
-      <w:r>
-        <w:rPr>
-          <w:rFonts w:ascii="Helvetica" w:hAnsi="Helvetica" w:cs="Helvetica"/>
-          <w:color w:val="000000"/>
-          <w:sz w:val="21"/>
-          <w:szCs w:val="21"/>
+        <w:spacing w:line="240" w:lineRule="auto"/>
+        <w:rPr>
+          <w:rFonts w:cstheme="minorHAnsi"/>
+          <w:color w:val="000000"/>
+          <w:sz w:val="24"/>
+          <w:szCs w:val="24"/>
+          <w:shd w:val="clear" w:color="auto" w:fill="FFFFFF"/>
+        </w:rPr>
+      </w:pPr>
+      <w:r>
+        <w:rPr>
+          <w:rFonts w:cstheme="minorHAnsi"/>
+          <w:color w:val="000000"/>
+          <w:sz w:val="24"/>
+          <w:szCs w:val="24"/>
           <w:shd w:val="clear" w:color="auto" w:fill="FFFFFF"/>
         </w:rPr>
         <w:t>Here we see that none of these are particularly noteworthy, with </w:t>
       </w:r>
+      <w:proofErr w:type="spellStart"/>
       <w:r>
         <w:rPr>
           <w:rStyle w:val="Strong"/>
-          <w:rFonts w:ascii="Helvetica" w:hAnsi="Helvetica" w:cs="Helvetica"/>
-          <w:color w:val="000000"/>
-          <w:sz w:val="21"/>
-          <w:szCs w:val="21"/>
+          <w:rFonts w:cstheme="minorHAnsi"/>
+          <w:color w:val="000000"/>
+          <w:sz w:val="24"/>
+          <w:szCs w:val="24"/>
           <w:shd w:val="clear" w:color="auto" w:fill="FFFFFF"/>
         </w:rPr>
         <w:t>hasSpa</w:t>
       </w:r>
-      <w:r>
-        <w:rPr>
-          <w:rFonts w:ascii="Helvetica" w:hAnsi="Helvetica" w:cs="Helvetica"/>
-          <w:color w:val="000000"/>
-          <w:sz w:val="21"/>
-          <w:szCs w:val="21"/>
-          <w:shd w:val="clear" w:color="auto" w:fill="FFFFFF"/>
-        </w:rPr>
-        <w:t> having the highest correlation of 0.17</w:t>
-      </w:r>
-      <w:r>
-        <w:rPr>
-          <w:rFonts w:ascii="Helvetica" w:hAnsi="Helvetica" w:cs="Helvetica"/>
-          <w:color w:val="000000"/>
-          <w:sz w:val="21"/>
-          <w:szCs w:val="21"/>
-          <w:shd w:val="clear" w:color="auto" w:fill="FFFFFF"/>
-        </w:rPr>
-        <w:t>.</w:t>
-      </w:r>
-    </w:p>
-    <w:p>
-      <w:pPr>
-        <w:rPr>
-          <w:rFonts w:ascii="Helvetica" w:hAnsi="Helvetica" w:cs="Helvetica"/>
-          <w:color w:val="000000"/>
-          <w:sz w:val="21"/>
-          <w:szCs w:val="21"/>
-          <w:shd w:val="clear" w:color="auto" w:fill="FFFFFF"/>
-        </w:rPr>
-      </w:pPr>
-      <w:r>
-        <w:rPr>
-          <w:rFonts w:ascii="Helvetica" w:hAnsi="Helvetica" w:cs="Helvetica"/>
+      <w:proofErr w:type="spellEnd"/>
+      <w:r>
+        <w:rPr>
+          <w:rFonts w:cstheme="minorHAnsi"/>
+          <w:color w:val="000000"/>
+          <w:sz w:val="24"/>
+          <w:szCs w:val="24"/>
+          <w:shd w:val="clear" w:color="auto" w:fill="FFFFFF"/>
+        </w:rPr>
+        <w:t> having the highest correlation of 0.17.</w:t>
+      </w:r>
+    </w:p>
+    <w:p>
+      <w:pPr>
+        <w:spacing w:line="240" w:lineRule="auto"/>
+        <w:rPr>
+          <w:rFonts w:cstheme="minorHAnsi"/>
+          <w:color w:val="000000"/>
+          <w:sz w:val="24"/>
+          <w:szCs w:val="24"/>
+          <w:shd w:val="clear" w:color="auto" w:fill="FFFFFF"/>
+        </w:rPr>
+      </w:pPr>
+      <w:r>
+        <w:rPr>
+          <w:rFonts w:cstheme="minorHAnsi"/>
           <w:noProof/>
           <w:color w:val="000000"/>
-          <w:sz w:val="21"/>
-          <w:szCs w:val="21"/>
-          <w:shd w:val="clear" w:color="auto" w:fill="FFFFFF"/>
-        </w:rPr>
-        <w:lastRenderedPageBreak/>
+          <w:sz w:val="24"/>
+          <w:szCs w:val="24"/>
+          <w:shd w:val="clear" w:color="auto" w:fill="FFFFFF"/>
+        </w:rPr>
         <w:drawing>
           <wp:inline distT="0" distB="0" distL="0" distR="0" wp14:anchorId="2D2AC179" wp14:editId="5D5AD4CA">
             <wp:extent cx="5943600" cy="5050790"/>
@@ -1267,7 +1315,7 @@
                     </pic:cNvPicPr>
                   </pic:nvPicPr>
                   <pic:blipFill>
-                    <a:blip r:embed="rId17">
+                    <a:blip r:embed="rId9">
                       <a:extLst>
                         <a:ext uri="{28A0092B-C50C-407E-A947-70E740481C1C}">
                           <a14:useLocalDpi xmlns:a14="http://schemas.microsoft.com/office/drawing/2010/main" val="0"/>
@@ -1301,104 +1349,114 @@
     </w:p>
     <w:p>
       <w:pPr>
-        <w:rPr>
-          <w:rFonts w:ascii="Helvetica" w:hAnsi="Helvetica" w:cs="Helvetica"/>
-          <w:color w:val="000000"/>
-          <w:sz w:val="21"/>
-          <w:szCs w:val="21"/>
-          <w:shd w:val="clear" w:color="auto" w:fill="FFFFFF"/>
-        </w:rPr>
-      </w:pPr>
-      <w:r>
-        <w:rPr>
-          <w:rFonts w:ascii="Helvetica" w:hAnsi="Helvetica" w:cs="Helvetica"/>
-          <w:color w:val="000000"/>
-          <w:sz w:val="21"/>
-          <w:szCs w:val="21"/>
-          <w:shd w:val="clear" w:color="auto" w:fill="FFFFFF"/>
-        </w:rPr>
+        <w:spacing w:line="240" w:lineRule="auto"/>
+        <w:rPr>
+          <w:rFonts w:cstheme="minorHAnsi"/>
+          <w:color w:val="000000"/>
+          <w:sz w:val="24"/>
+          <w:szCs w:val="24"/>
+          <w:shd w:val="clear" w:color="auto" w:fill="FFFFFF"/>
+        </w:rPr>
+      </w:pPr>
+      <w:r>
+        <w:rPr>
+          <w:rFonts w:cstheme="minorHAnsi"/>
+          <w:color w:val="000000"/>
+          <w:sz w:val="24"/>
+          <w:szCs w:val="24"/>
+          <w:shd w:val="clear" w:color="auto" w:fill="FFFFFF"/>
+        </w:rPr>
+        <w:lastRenderedPageBreak/>
         <w:t>Here we can see that </w:t>
       </w:r>
+      <w:proofErr w:type="spellStart"/>
       <w:r>
         <w:rPr>
           <w:rStyle w:val="Strong"/>
-          <w:rFonts w:ascii="Helvetica" w:hAnsi="Helvetica" w:cs="Helvetica"/>
-          <w:color w:val="000000"/>
-          <w:sz w:val="21"/>
-          <w:szCs w:val="21"/>
+          <w:rFonts w:cstheme="minorHAnsi"/>
+          <w:color w:val="000000"/>
+          <w:sz w:val="24"/>
+          <w:szCs w:val="24"/>
           <w:shd w:val="clear" w:color="auto" w:fill="FFFFFF"/>
         </w:rPr>
         <w:t>livingAreaSqFt</w:t>
       </w:r>
-      <w:r>
-        <w:rPr>
-          <w:rFonts w:ascii="Helvetica" w:hAnsi="Helvetica" w:cs="Helvetica"/>
-          <w:color w:val="000000"/>
-          <w:sz w:val="21"/>
-          <w:szCs w:val="21"/>
+      <w:proofErr w:type="spellEnd"/>
+      <w:r>
+        <w:rPr>
+          <w:rFonts w:cstheme="minorHAnsi"/>
+          <w:color w:val="000000"/>
+          <w:sz w:val="24"/>
+          <w:szCs w:val="24"/>
           <w:shd w:val="clear" w:color="auto" w:fill="FFFFFF"/>
         </w:rPr>
         <w:t> has the highest correlation of 0.47. The other closest correlations are 0.3 for </w:t>
       </w:r>
+      <w:proofErr w:type="spellStart"/>
       <w:r>
         <w:rPr>
           <w:rStyle w:val="Strong"/>
-          <w:rFonts w:ascii="Helvetica" w:hAnsi="Helvetica" w:cs="Helvetica"/>
-          <w:color w:val="000000"/>
-          <w:sz w:val="21"/>
-          <w:szCs w:val="21"/>
+          <w:rFonts w:cstheme="minorHAnsi"/>
+          <w:color w:val="000000"/>
+          <w:sz w:val="24"/>
+          <w:szCs w:val="24"/>
           <w:shd w:val="clear" w:color="auto" w:fill="FFFFFF"/>
         </w:rPr>
         <w:t>numOfBedrooms</w:t>
       </w:r>
-      <w:r>
-        <w:rPr>
-          <w:rFonts w:ascii="Helvetica" w:hAnsi="Helvetica" w:cs="Helvetica"/>
-          <w:color w:val="000000"/>
-          <w:sz w:val="21"/>
-          <w:szCs w:val="21"/>
+      <w:proofErr w:type="spellEnd"/>
+      <w:r>
+        <w:rPr>
+          <w:rFonts w:cstheme="minorHAnsi"/>
+          <w:color w:val="000000"/>
+          <w:sz w:val="24"/>
+          <w:szCs w:val="24"/>
           <w:shd w:val="clear" w:color="auto" w:fill="FFFFFF"/>
         </w:rPr>
         <w:t>, -0.2 for </w:t>
       </w:r>
+      <w:proofErr w:type="spellStart"/>
       <w:r>
         <w:rPr>
           <w:rStyle w:val="Strong"/>
-          <w:rFonts w:ascii="Helvetica" w:hAnsi="Helvetica" w:cs="Helvetica"/>
-          <w:color w:val="000000"/>
-          <w:sz w:val="21"/>
-          <w:szCs w:val="21"/>
+          <w:rFonts w:cstheme="minorHAnsi"/>
+          <w:color w:val="000000"/>
+          <w:sz w:val="24"/>
+          <w:szCs w:val="24"/>
           <w:shd w:val="clear" w:color="auto" w:fill="FFFFFF"/>
         </w:rPr>
         <w:t>numOfHighSchools</w:t>
       </w:r>
-      <w:r>
-        <w:rPr>
-          <w:rFonts w:ascii="Helvetica" w:hAnsi="Helvetica" w:cs="Helvetica"/>
-          <w:color w:val="000000"/>
-          <w:sz w:val="21"/>
-          <w:szCs w:val="21"/>
+      <w:proofErr w:type="spellEnd"/>
+      <w:r>
+        <w:rPr>
+          <w:rFonts w:cstheme="minorHAnsi"/>
+          <w:color w:val="000000"/>
+          <w:sz w:val="24"/>
+          <w:szCs w:val="24"/>
           <w:shd w:val="clear" w:color="auto" w:fill="FFFFFF"/>
         </w:rPr>
         <w:t>, and 0.2 for </w:t>
       </w:r>
+      <w:proofErr w:type="spellStart"/>
       <w:r>
         <w:rPr>
           <w:rStyle w:val="Strong"/>
-          <w:rFonts w:ascii="Helvetica" w:hAnsi="Helvetica" w:cs="Helvetica"/>
-          <w:color w:val="000000"/>
-          <w:sz w:val="21"/>
-          <w:szCs w:val="21"/>
+          <w:rFonts w:cstheme="minorHAnsi"/>
+          <w:color w:val="000000"/>
+          <w:sz w:val="24"/>
+          <w:szCs w:val="24"/>
           <w:shd w:val="clear" w:color="auto" w:fill="FFFFFF"/>
         </w:rPr>
         <w:t>medianStudentPerTeacher</w:t>
       </w:r>
-      <w:r>
-        <w:rPr>
-          <w:rFonts w:ascii="Helvetica" w:hAnsi="Helvetica" w:cs="Helvetica"/>
-          <w:color w:val="000000"/>
-          <w:sz w:val="21"/>
-          <w:szCs w:val="21"/>
+      <w:proofErr w:type="spellEnd"/>
+      <w:r>
+        <w:rPr>
+          <w:rFonts w:cstheme="minorHAnsi"/>
+          <w:color w:val="000000"/>
+          <w:sz w:val="24"/>
+          <w:szCs w:val="24"/>
           <w:shd w:val="clear" w:color="auto" w:fill="FFFFFF"/>
         </w:rPr>
         <w:t>.</w:t>
@@ -1406,98 +1464,344 @@
     </w:p>
     <w:p>
       <w:pPr>
-        <w:rPr>
-          <w:rFonts w:ascii="Helvetica" w:hAnsi="Helvetica" w:cs="Helvetica"/>
-          <w:color w:val="000000"/>
-          <w:sz w:val="21"/>
-          <w:szCs w:val="21"/>
-          <w:shd w:val="clear" w:color="auto" w:fill="FFFFFF"/>
-        </w:rPr>
-      </w:pPr>
-    </w:p>
-    <w:p>
-      <w:pPr>
-        <w:rPr>
-          <w:rFonts w:ascii="Helvetica" w:hAnsi="Helvetica" w:cs="Helvetica"/>
-          <w:color w:val="000000"/>
-          <w:sz w:val="21"/>
-          <w:szCs w:val="21"/>
-          <w:shd w:val="clear" w:color="auto" w:fill="FFFFFF"/>
-        </w:rPr>
-      </w:pPr>
-      <w:r>
-        <w:rPr>
-          <w:rFonts w:ascii="Helvetica" w:hAnsi="Helvetica" w:cs="Helvetica"/>
-          <w:color w:val="000000"/>
-          <w:sz w:val="21"/>
-          <w:szCs w:val="21"/>
-          <w:shd w:val="clear" w:color="auto" w:fill="FFFFFF"/>
-        </w:rPr>
-        <w:t>Zipcode and hometype were determined to not have relevant correlation with the price, so they were ignored.</w:t>
-      </w:r>
-    </w:p>
-    <w:p>
-      <w:pPr>
-        <w:rPr>
-          <w:rFonts w:ascii="Helvetica" w:hAnsi="Helvetica" w:cs="Helvetica"/>
-          <w:color w:val="000000"/>
-          <w:sz w:val="21"/>
-          <w:szCs w:val="21"/>
-          <w:shd w:val="clear" w:color="auto" w:fill="FFFFFF"/>
-        </w:rPr>
-      </w:pPr>
-    </w:p>
-    <w:p>
-      <w:pPr>
-        <w:rPr>
-          <w:rFonts w:ascii="Helvetica" w:hAnsi="Helvetica" w:cs="Helvetica"/>
-          <w:color w:val="000000"/>
-          <w:sz w:val="21"/>
-          <w:szCs w:val="21"/>
-          <w:shd w:val="clear" w:color="auto" w:fill="FFFFFF"/>
-        </w:rPr>
-      </w:pPr>
-    </w:p>
-    <w:p>
-      <w:pPr>
-        <w:rPr>
-          <w:rFonts w:ascii="Helvetica" w:hAnsi="Helvetica" w:cs="Helvetica"/>
-          <w:color w:val="000000"/>
-          <w:sz w:val="21"/>
-          <w:szCs w:val="21"/>
-          <w:shd w:val="clear" w:color="auto" w:fill="FFFFFF"/>
-        </w:rPr>
-      </w:pPr>
-    </w:p>
-    <w:p>
-      <w:pPr>
-        <w:rPr>
-          <w:rFonts w:ascii="Helvetica" w:hAnsi="Helvetica" w:cs="Helvetica"/>
-          <w:color w:val="000000"/>
-          <w:sz w:val="21"/>
-          <w:szCs w:val="21"/>
-          <w:shd w:val="clear" w:color="auto" w:fill="FFFFFF"/>
-        </w:rPr>
-      </w:pPr>
-    </w:p>
-    <w:p>
-      <w:pPr>
-        <w:rPr>
-          <w:rFonts w:ascii="Helvetica" w:hAnsi="Helvetica" w:cs="Helvetica"/>
-          <w:color w:val="000000"/>
-          <w:sz w:val="21"/>
-          <w:szCs w:val="21"/>
-          <w:shd w:val="clear" w:color="auto" w:fill="FFFFFF"/>
-        </w:rPr>
-      </w:pPr>
-    </w:p>
-    <w:p>
-      <w:pPr>
-        <w:rPr>
-          <w:rFonts w:ascii="Helvetica" w:hAnsi="Helvetica" w:cs="Helvetica"/>
-          <w:color w:val="000000"/>
-          <w:sz w:val="21"/>
-          <w:szCs w:val="21"/>
+        <w:spacing w:line="240" w:lineRule="auto"/>
+        <w:rPr>
+          <w:rFonts w:cstheme="minorHAnsi"/>
+          <w:color w:val="000000"/>
+          <w:sz w:val="24"/>
+          <w:szCs w:val="24"/>
+          <w:shd w:val="clear" w:color="auto" w:fill="FFFFFF"/>
+        </w:rPr>
+      </w:pPr>
+    </w:p>
+    <w:p>
+      <w:pPr>
+        <w:spacing w:line="240" w:lineRule="auto"/>
+        <w:rPr>
+          <w:rFonts w:cstheme="minorHAnsi"/>
+          <w:color w:val="000000"/>
+          <w:sz w:val="24"/>
+          <w:szCs w:val="24"/>
+          <w:shd w:val="clear" w:color="auto" w:fill="FFFFFF"/>
+        </w:rPr>
+      </w:pPr>
+      <w:proofErr w:type="spellStart"/>
+      <w:r>
+        <w:rPr>
+          <w:rFonts w:cstheme="minorHAnsi"/>
+          <w:color w:val="000000"/>
+          <w:sz w:val="24"/>
+          <w:szCs w:val="24"/>
+          <w:shd w:val="clear" w:color="auto" w:fill="FFFFFF"/>
+        </w:rPr>
+        <w:t>Zipcode</w:t>
+      </w:r>
+      <w:proofErr w:type="spellEnd"/>
+      <w:r>
+        <w:rPr>
+          <w:rFonts w:cstheme="minorHAnsi"/>
+          <w:color w:val="000000"/>
+          <w:sz w:val="24"/>
+          <w:szCs w:val="24"/>
+          <w:shd w:val="clear" w:color="auto" w:fill="FFFFFF"/>
+        </w:rPr>
+        <w:t xml:space="preserve"> and </w:t>
+      </w:r>
+      <w:proofErr w:type="spellStart"/>
+      <w:r>
+        <w:rPr>
+          <w:rFonts w:cstheme="minorHAnsi"/>
+          <w:color w:val="000000"/>
+          <w:sz w:val="24"/>
+          <w:szCs w:val="24"/>
+          <w:shd w:val="clear" w:color="auto" w:fill="FFFFFF"/>
+        </w:rPr>
+        <w:t>hometype</w:t>
+      </w:r>
+      <w:proofErr w:type="spellEnd"/>
+      <w:r>
+        <w:rPr>
+          <w:rFonts w:cstheme="minorHAnsi"/>
+          <w:color w:val="000000"/>
+          <w:sz w:val="24"/>
+          <w:szCs w:val="24"/>
+          <w:shd w:val="clear" w:color="auto" w:fill="FFFFFF"/>
+        </w:rPr>
+        <w:t xml:space="preserve"> were determined to not have relevant correlation with the price, so they were ignored.</w:t>
+      </w:r>
+    </w:p>
+    <w:p>
+      <w:pPr>
+        <w:spacing w:line="240" w:lineRule="auto"/>
+        <w:rPr>
+          <w:rFonts w:cstheme="minorHAnsi"/>
+          <w:color w:val="000000"/>
+          <w:sz w:val="24"/>
+          <w:szCs w:val="24"/>
+          <w:shd w:val="clear" w:color="auto" w:fill="FFFFFF"/>
+        </w:rPr>
+      </w:pPr>
+    </w:p>
+    <w:p>
+      <w:pPr>
+        <w:spacing w:line="240" w:lineRule="auto"/>
+        <w:rPr>
+          <w:rFonts w:cstheme="minorHAnsi"/>
+          <w:color w:val="000000"/>
+          <w:sz w:val="24"/>
+          <w:szCs w:val="24"/>
+          <w:shd w:val="clear" w:color="auto" w:fill="FFFFFF"/>
+        </w:rPr>
+      </w:pPr>
+    </w:p>
+    <w:p>
+      <w:pPr>
+        <w:spacing w:line="240" w:lineRule="auto"/>
+        <w:rPr>
+          <w:rFonts w:cstheme="minorHAnsi"/>
+          <w:color w:val="000000"/>
+          <w:sz w:val="24"/>
+          <w:szCs w:val="24"/>
+          <w:shd w:val="clear" w:color="auto" w:fill="FFFFFF"/>
+        </w:rPr>
+      </w:pPr>
+    </w:p>
+    <w:p>
+      <w:pPr>
+        <w:spacing w:line="240" w:lineRule="auto"/>
+        <w:rPr>
+          <w:rFonts w:cstheme="minorHAnsi"/>
+          <w:color w:val="000000"/>
+          <w:sz w:val="24"/>
+          <w:szCs w:val="24"/>
+          <w:shd w:val="clear" w:color="auto" w:fill="FFFFFF"/>
+        </w:rPr>
+      </w:pPr>
+    </w:p>
+    <w:p>
+      <w:pPr>
+        <w:spacing w:line="240" w:lineRule="auto"/>
+        <w:rPr>
+          <w:rFonts w:cstheme="minorHAnsi"/>
+          <w:color w:val="000000"/>
+          <w:sz w:val="24"/>
+          <w:szCs w:val="24"/>
+          <w:shd w:val="clear" w:color="auto" w:fill="FFFFFF"/>
+        </w:rPr>
+      </w:pPr>
+    </w:p>
+    <w:p>
+      <w:pPr>
+        <w:spacing w:line="240" w:lineRule="auto"/>
+        <w:rPr>
+          <w:rFonts w:cstheme="minorHAnsi"/>
+          <w:color w:val="000000"/>
+          <w:sz w:val="24"/>
+          <w:szCs w:val="24"/>
+          <w:shd w:val="clear" w:color="auto" w:fill="FFFFFF"/>
+        </w:rPr>
+      </w:pPr>
+    </w:p>
+    <w:p>
+      <w:pPr>
+        <w:spacing w:line="240" w:lineRule="auto"/>
+        <w:rPr>
+          <w:rFonts w:cstheme="minorHAnsi"/>
+          <w:color w:val="000000"/>
+          <w:sz w:val="24"/>
+          <w:szCs w:val="24"/>
+          <w:shd w:val="clear" w:color="auto" w:fill="FFFFFF"/>
+        </w:rPr>
+      </w:pPr>
+    </w:p>
+    <w:p>
+      <w:pPr>
+        <w:spacing w:line="240" w:lineRule="auto"/>
+        <w:rPr>
+          <w:rFonts w:cstheme="minorHAnsi"/>
+          <w:color w:val="000000"/>
+          <w:sz w:val="24"/>
+          <w:szCs w:val="24"/>
+          <w:shd w:val="clear" w:color="auto" w:fill="FFFFFF"/>
+        </w:rPr>
+      </w:pPr>
+    </w:p>
+    <w:p>
+      <w:pPr>
+        <w:spacing w:line="240" w:lineRule="auto"/>
+        <w:rPr>
+          <w:rFonts w:cstheme="minorHAnsi"/>
+          <w:color w:val="000000"/>
+          <w:sz w:val="24"/>
+          <w:szCs w:val="24"/>
+          <w:shd w:val="clear" w:color="auto" w:fill="FFFFFF"/>
+        </w:rPr>
+      </w:pPr>
+    </w:p>
+    <w:p>
+      <w:pPr>
+        <w:spacing w:line="240" w:lineRule="auto"/>
+        <w:rPr>
+          <w:rFonts w:cstheme="minorHAnsi"/>
+          <w:color w:val="000000"/>
+          <w:sz w:val="24"/>
+          <w:szCs w:val="24"/>
+          <w:shd w:val="clear" w:color="auto" w:fill="FFFFFF"/>
+        </w:rPr>
+      </w:pPr>
+    </w:p>
+    <w:p>
+      <w:pPr>
+        <w:spacing w:line="240" w:lineRule="auto"/>
+        <w:rPr>
+          <w:rFonts w:cstheme="minorHAnsi"/>
+          <w:color w:val="000000"/>
+          <w:sz w:val="24"/>
+          <w:szCs w:val="24"/>
+          <w:shd w:val="clear" w:color="auto" w:fill="FFFFFF"/>
+        </w:rPr>
+      </w:pPr>
+    </w:p>
+    <w:p>
+      <w:pPr>
+        <w:spacing w:line="240" w:lineRule="auto"/>
+        <w:rPr>
+          <w:rFonts w:cstheme="minorHAnsi"/>
+          <w:color w:val="000000"/>
+          <w:sz w:val="24"/>
+          <w:szCs w:val="24"/>
+          <w:shd w:val="clear" w:color="auto" w:fill="FFFFFF"/>
+        </w:rPr>
+      </w:pPr>
+    </w:p>
+    <w:p>
+      <w:pPr>
+        <w:spacing w:line="240" w:lineRule="auto"/>
+        <w:rPr>
+          <w:rFonts w:cstheme="minorHAnsi"/>
+          <w:color w:val="000000"/>
+          <w:sz w:val="24"/>
+          <w:szCs w:val="24"/>
+          <w:shd w:val="clear" w:color="auto" w:fill="FFFFFF"/>
+        </w:rPr>
+      </w:pPr>
+    </w:p>
+    <w:p>
+      <w:pPr>
+        <w:spacing w:line="240" w:lineRule="auto"/>
+        <w:rPr>
+          <w:rFonts w:cstheme="minorHAnsi"/>
+          <w:color w:val="000000"/>
+          <w:sz w:val="24"/>
+          <w:szCs w:val="24"/>
+          <w:shd w:val="clear" w:color="auto" w:fill="FFFFFF"/>
+        </w:rPr>
+      </w:pPr>
+    </w:p>
+    <w:p>
+      <w:pPr>
+        <w:spacing w:line="240" w:lineRule="auto"/>
+        <w:rPr>
+          <w:rFonts w:cstheme="minorHAnsi"/>
+          <w:color w:val="000000"/>
+          <w:sz w:val="24"/>
+          <w:szCs w:val="24"/>
+          <w:shd w:val="clear" w:color="auto" w:fill="FFFFFF"/>
+        </w:rPr>
+      </w:pPr>
+    </w:p>
+    <w:p>
+      <w:pPr>
+        <w:spacing w:line="240" w:lineRule="auto"/>
+        <w:rPr>
+          <w:rFonts w:cstheme="minorHAnsi"/>
+          <w:color w:val="000000"/>
+          <w:sz w:val="24"/>
+          <w:szCs w:val="24"/>
+          <w:shd w:val="clear" w:color="auto" w:fill="FFFFFF"/>
+        </w:rPr>
+      </w:pPr>
+    </w:p>
+    <w:p>
+      <w:pPr>
+        <w:spacing w:line="240" w:lineRule="auto"/>
+        <w:rPr>
+          <w:rFonts w:cstheme="minorHAnsi"/>
+          <w:color w:val="000000"/>
+          <w:sz w:val="24"/>
+          <w:szCs w:val="24"/>
+          <w:shd w:val="clear" w:color="auto" w:fill="FFFFFF"/>
+        </w:rPr>
+      </w:pPr>
+    </w:p>
+    <w:p>
+      <w:pPr>
+        <w:spacing w:line="240" w:lineRule="auto"/>
+        <w:rPr>
+          <w:rFonts w:cstheme="minorHAnsi"/>
+          <w:color w:val="000000"/>
+          <w:sz w:val="24"/>
+          <w:szCs w:val="24"/>
+          <w:shd w:val="clear" w:color="auto" w:fill="FFFFFF"/>
+        </w:rPr>
+      </w:pPr>
+    </w:p>
+    <w:p>
+      <w:pPr>
+        <w:spacing w:line="240" w:lineRule="auto"/>
+        <w:rPr>
+          <w:rFonts w:cstheme="minorHAnsi"/>
+          <w:color w:val="000000"/>
+          <w:sz w:val="24"/>
+          <w:szCs w:val="24"/>
+          <w:shd w:val="clear" w:color="auto" w:fill="FFFFFF"/>
+        </w:rPr>
+      </w:pPr>
+    </w:p>
+    <w:p>
+      <w:pPr>
+        <w:spacing w:line="240" w:lineRule="auto"/>
+        <w:rPr>
+          <w:rFonts w:cstheme="minorHAnsi"/>
+          <w:color w:val="000000"/>
+          <w:sz w:val="24"/>
+          <w:szCs w:val="24"/>
+          <w:shd w:val="clear" w:color="auto" w:fill="FFFFFF"/>
+        </w:rPr>
+      </w:pPr>
+    </w:p>
+    <w:p>
+      <w:pPr>
+        <w:spacing w:line="240" w:lineRule="auto"/>
+        <w:rPr>
+          <w:rFonts w:cstheme="minorHAnsi"/>
+          <w:color w:val="000000"/>
+          <w:sz w:val="24"/>
+          <w:szCs w:val="24"/>
+          <w:shd w:val="clear" w:color="auto" w:fill="FFFFFF"/>
+        </w:rPr>
+      </w:pPr>
+    </w:p>
+    <w:p>
+      <w:pPr>
+        <w:spacing w:line="240" w:lineRule="auto"/>
+        <w:rPr>
+          <w:rFonts w:cstheme="minorHAnsi"/>
+          <w:color w:val="000000"/>
+          <w:sz w:val="24"/>
+          <w:szCs w:val="24"/>
+          <w:shd w:val="clear" w:color="auto" w:fill="FFFFFF"/>
+        </w:rPr>
+      </w:pPr>
+    </w:p>
+    <w:p>
+      <w:pPr>
+        <w:spacing w:line="240" w:lineRule="auto"/>
+        <w:rPr>
+          <w:rFonts w:cstheme="minorHAnsi"/>
+          <w:color w:val="000000"/>
+          <w:sz w:val="24"/>
+          <w:szCs w:val="24"/>
           <w:shd w:val="clear" w:color="auto" w:fill="FFFFFF"/>
         </w:rPr>
       </w:pPr>
@@ -1508,20 +1812,29 @@
         <w:shd w:val="clear" w:color="auto" w:fill="FFFFFF"/>
         <w:spacing w:before="153" w:beforeAutospacing="0" w:after="0" w:afterAutospacing="0"/>
         <w:rPr>
-          <w:rFonts w:ascii="Helvetica" w:hAnsi="Helvetica" w:cs="Helvetica"/>
-          <w:color w:val="000000"/>
-          <w:sz w:val="33"/>
-          <w:szCs w:val="33"/>
-        </w:rPr>
-      </w:pPr>
-      <w:r>
-        <w:rPr>
-          <w:rFonts w:ascii="Helvetica" w:hAnsi="Helvetica" w:cs="Helvetica"/>
-          <w:color w:val="000000"/>
-          <w:sz w:val="33"/>
-          <w:szCs w:val="33"/>
+          <w:rFonts w:asciiTheme="minorHAnsi" w:hAnsiTheme="minorHAnsi" w:cstheme="minorHAnsi"/>
+          <w:color w:val="000000"/>
+          <w:sz w:val="28"/>
+          <w:szCs w:val="28"/>
+        </w:rPr>
+      </w:pPr>
+      <w:r>
+        <w:rPr>
+          <w:rFonts w:asciiTheme="minorHAnsi" w:hAnsiTheme="minorHAnsi" w:cstheme="minorHAnsi"/>
+          <w:color w:val="000000"/>
+          <w:sz w:val="28"/>
+          <w:szCs w:val="28"/>
         </w:rPr>
         <w:lastRenderedPageBreak/>
+        <w:t xml:space="preserve">Proposed </w:t>
+      </w:r>
+      <w:r>
+        <w:rPr>
+          <w:rFonts w:asciiTheme="minorHAnsi" w:hAnsiTheme="minorHAnsi" w:cstheme="minorHAnsi"/>
+          <w:color w:val="000000"/>
+          <w:sz w:val="28"/>
+          <w:szCs w:val="28"/>
+        </w:rPr>
         <w:t>Methodology and Data Pre-processing</w:t>
       </w:r>
     </w:p>
@@ -1530,21 +1843,109 @@
         <w:pStyle w:val="NormalWeb"/>
         <w:shd w:val="clear" w:color="auto" w:fill="FFFFFF"/>
         <w:spacing w:before="240" w:beforeAutospacing="0" w:after="0" w:afterAutospacing="0"/>
-        <w:rPr>
-          <w:rFonts w:ascii="Helvetica" w:hAnsi="Helvetica" w:cs="Helvetica"/>
-          <w:color w:val="000000"/>
-          <w:sz w:val="21"/>
-          <w:szCs w:val="21"/>
-        </w:rPr>
-      </w:pPr>
-      <w:r>
-        <w:rPr>
-          <w:rFonts w:ascii="Helvetica" w:hAnsi="Helvetica" w:cs="Helvetica"/>
-          <w:color w:val="000000"/>
-          <w:sz w:val="21"/>
-          <w:szCs w:val="21"/>
-        </w:rPr>
-        <w:t>Then, we started training our machine learning models. Since our goal is to predict the housing price, we use Simple Linear Regression, Multiple Linear Regression, Polynomial regression, and Artificial Neural Network(ANN) for this numerical response variables. For regression methods, the output should be directly numerical values. However, for ANN models, we divide price to several range of intervals to make them as classification problems with meaningful predictions.</w:t>
+        <w:ind w:firstLine="720"/>
+        <w:rPr>
+          <w:rFonts w:asciiTheme="minorHAnsi" w:hAnsiTheme="minorHAnsi" w:cstheme="minorHAnsi"/>
+          <w:color w:val="000000"/>
+        </w:rPr>
+      </w:pPr>
+      <w:r>
+        <w:rPr>
+          <w:rFonts w:asciiTheme="minorHAnsi" w:hAnsiTheme="minorHAnsi" w:cstheme="minorHAnsi"/>
+          <w:color w:val="000000"/>
+        </w:rPr>
+        <w:t xml:space="preserve">Since our goal is to predict the housing price, we </w:t>
+      </w:r>
+      <w:r>
+        <w:rPr>
+          <w:rFonts w:asciiTheme="minorHAnsi" w:hAnsiTheme="minorHAnsi" w:cstheme="minorHAnsi"/>
+          <w:color w:val="000000"/>
+        </w:rPr>
+        <w:t xml:space="preserve">decided to </w:t>
+      </w:r>
+      <w:r>
+        <w:rPr>
+          <w:rFonts w:asciiTheme="minorHAnsi" w:hAnsiTheme="minorHAnsi" w:cstheme="minorHAnsi"/>
+          <w:color w:val="000000"/>
+        </w:rPr>
+        <w:t>use Simple Linear Regression, Multiple Linear Regression, Polynomial regression, and Artificial Neural Network</w:t>
+      </w:r>
+      <w:r>
+        <w:rPr>
+          <w:rFonts w:asciiTheme="minorHAnsi" w:hAnsiTheme="minorHAnsi" w:cstheme="minorHAnsi"/>
+          <w:color w:val="000000"/>
+        </w:rPr>
+        <w:t xml:space="preserve"> </w:t>
+      </w:r>
+      <w:r>
+        <w:rPr>
+          <w:rFonts w:asciiTheme="minorHAnsi" w:hAnsiTheme="minorHAnsi" w:cstheme="minorHAnsi"/>
+          <w:color w:val="000000"/>
+        </w:rPr>
+        <w:t xml:space="preserve">(ANN) for this numerical response variables. For regression methods, the output should be </w:t>
+      </w:r>
+      <w:r>
+        <w:rPr>
+          <w:rFonts w:asciiTheme="minorHAnsi" w:hAnsiTheme="minorHAnsi" w:cstheme="minorHAnsi"/>
+          <w:color w:val="000000"/>
+        </w:rPr>
+        <w:t xml:space="preserve">continuous </w:t>
+      </w:r>
+      <w:r>
+        <w:rPr>
+          <w:rFonts w:asciiTheme="minorHAnsi" w:hAnsiTheme="minorHAnsi" w:cstheme="minorHAnsi"/>
+          <w:color w:val="000000"/>
+        </w:rPr>
+        <w:t xml:space="preserve">numerical values. </w:t>
+      </w:r>
+      <w:r>
+        <w:rPr>
+          <w:rFonts w:asciiTheme="minorHAnsi" w:hAnsiTheme="minorHAnsi" w:cstheme="minorHAnsi"/>
+          <w:color w:val="000000"/>
+        </w:rPr>
+        <w:t xml:space="preserve">We figured that regression </w:t>
+      </w:r>
+      <w:r>
+        <w:rPr>
+          <w:rFonts w:asciiTheme="minorHAnsi" w:hAnsiTheme="minorHAnsi" w:cstheme="minorHAnsi"/>
+          <w:color w:val="000000"/>
+        </w:rPr>
+        <w:t>w</w:t>
+      </w:r>
+      <w:r>
+        <w:rPr>
+          <w:rFonts w:asciiTheme="minorHAnsi" w:hAnsiTheme="minorHAnsi" w:cstheme="minorHAnsi"/>
+          <w:color w:val="000000"/>
+        </w:rPr>
+        <w:t xml:space="preserve">as the right methodology for our problem statement, considering that the dataset uses continuous values that we would be unsurprised to see fit a linear or polynomial regression model. </w:t>
+      </w:r>
+      <w:r>
+        <w:rPr>
+          <w:rFonts w:asciiTheme="minorHAnsi" w:hAnsiTheme="minorHAnsi" w:cstheme="minorHAnsi"/>
+          <w:color w:val="000000"/>
+        </w:rPr>
+        <w:t>In regression training processes (both linear and polynomial), we</w:t>
+      </w:r>
+      <w:r>
+        <w:rPr>
+          <w:rFonts w:asciiTheme="minorHAnsi" w:hAnsiTheme="minorHAnsi" w:cstheme="minorHAnsi"/>
+          <w:color w:val="000000"/>
+        </w:rPr>
+        <w:t xml:space="preserve"> did not scale the data except for y data to make MSE values more easily comparable between models. For our application, we kept y values unscaled in regression</w:t>
+      </w:r>
+      <w:r>
+        <w:rPr>
+          <w:rFonts w:asciiTheme="minorHAnsi" w:hAnsiTheme="minorHAnsi" w:cstheme="minorHAnsi"/>
+          <w:color w:val="000000"/>
+        </w:rPr>
+        <w:t xml:space="preserve"> so that the user could see a human-readable price prediction</w:t>
+      </w:r>
+      <w:r>
+        <w:rPr>
+          <w:rFonts w:asciiTheme="minorHAnsi" w:hAnsiTheme="minorHAnsi" w:cstheme="minorHAnsi"/>
+          <w:color w:val="000000"/>
+        </w:rPr>
+        <w:t>.</w:t>
       </w:r>
     </w:p>
     <w:p>
@@ -1552,82 +1953,365 @@
         <w:pStyle w:val="NormalWeb"/>
         <w:shd w:val="clear" w:color="auto" w:fill="FFFFFF"/>
         <w:spacing w:before="240" w:beforeAutospacing="0" w:after="0" w:afterAutospacing="0"/>
-        <w:rPr>
-          <w:rFonts w:ascii="Helvetica" w:hAnsi="Helvetica" w:cs="Helvetica"/>
-          <w:color w:val="000000"/>
-          <w:sz w:val="21"/>
-          <w:szCs w:val="21"/>
-        </w:rPr>
-      </w:pPr>
-      <w:r>
-        <w:rPr>
-          <w:rFonts w:ascii="Helvetica" w:hAnsi="Helvetica" w:cs="Helvetica"/>
-          <w:color w:val="000000"/>
-          <w:sz w:val="21"/>
-          <w:szCs w:val="21"/>
-        </w:rPr>
-        <w:t>In regression training processes, both linear and polynomial, we use the unscaled data to trianing the models since hether or not scaling data does not affect the accuracy of regression training. We tend to keep the data unscaled because the predicted outputs and Mean Squared Error (MSE) can directly explain how far away the predicted price from actual price.</w:t>
+        <w:ind w:firstLine="360"/>
+        <w:rPr>
+          <w:rFonts w:asciiTheme="minorHAnsi" w:hAnsiTheme="minorHAnsi" w:cstheme="minorHAnsi"/>
+          <w:color w:val="000000"/>
+        </w:rPr>
+      </w:pPr>
+      <w:r>
+        <w:rPr>
+          <w:rFonts w:asciiTheme="minorHAnsi" w:hAnsiTheme="minorHAnsi" w:cstheme="minorHAnsi"/>
+          <w:color w:val="000000"/>
+        </w:rPr>
+        <w:t xml:space="preserve">We wanted to see if a neural network could compare, however, so we planned to work on a neural network model once the regression models were finished. </w:t>
+      </w:r>
+      <w:r>
+        <w:rPr>
+          <w:rFonts w:asciiTheme="minorHAnsi" w:hAnsiTheme="minorHAnsi" w:cstheme="minorHAnsi"/>
+          <w:color w:val="000000"/>
+        </w:rPr>
+        <w:t>F</w:t>
+      </w:r>
+      <w:r>
+        <w:rPr>
+          <w:rFonts w:asciiTheme="minorHAnsi" w:hAnsiTheme="minorHAnsi" w:cstheme="minorHAnsi"/>
+          <w:color w:val="000000"/>
+        </w:rPr>
+        <w:t xml:space="preserve">or </w:t>
+      </w:r>
+      <w:r>
+        <w:rPr>
+          <w:rFonts w:asciiTheme="minorHAnsi" w:hAnsiTheme="minorHAnsi" w:cstheme="minorHAnsi"/>
+          <w:color w:val="000000"/>
+        </w:rPr>
+        <w:t xml:space="preserve">the </w:t>
+      </w:r>
+      <w:r>
+        <w:rPr>
+          <w:rFonts w:asciiTheme="minorHAnsi" w:hAnsiTheme="minorHAnsi" w:cstheme="minorHAnsi"/>
+          <w:color w:val="000000"/>
+        </w:rPr>
+        <w:t>ANN model, we divided the price to several ranges of intervals to make them classification problems with meaningful predictions.</w:t>
+      </w:r>
+      <w:r>
+        <w:rPr>
+          <w:rFonts w:asciiTheme="minorHAnsi" w:hAnsiTheme="minorHAnsi" w:cstheme="minorHAnsi"/>
+          <w:color w:val="000000"/>
+        </w:rPr>
+        <w:t xml:space="preserve"> </w:t>
+      </w:r>
+      <w:r>
+        <w:rPr>
+          <w:rFonts w:asciiTheme="minorHAnsi" w:hAnsiTheme="minorHAnsi" w:cstheme="minorHAnsi"/>
+          <w:color w:val="000000"/>
+        </w:rPr>
+        <w:t>In ANN training processes, scal</w:t>
+      </w:r>
+      <w:r>
+        <w:rPr>
+          <w:rFonts w:asciiTheme="minorHAnsi" w:hAnsiTheme="minorHAnsi" w:cstheme="minorHAnsi"/>
+          <w:color w:val="000000"/>
+        </w:rPr>
+        <w:t>ing</w:t>
+      </w:r>
+      <w:r>
+        <w:rPr>
+          <w:rFonts w:asciiTheme="minorHAnsi" w:hAnsiTheme="minorHAnsi" w:cstheme="minorHAnsi"/>
+          <w:color w:val="000000"/>
+        </w:rPr>
+        <w:t xml:space="preserve"> data is required because each neuron receives inputs from all attributes. We use</w:t>
+      </w:r>
+      <w:r>
+        <w:rPr>
+          <w:rFonts w:asciiTheme="minorHAnsi" w:hAnsiTheme="minorHAnsi" w:cstheme="minorHAnsi"/>
+          <w:color w:val="000000"/>
+        </w:rPr>
+        <w:t>d a</w:t>
+      </w:r>
+      <w:r>
+        <w:rPr>
+          <w:rFonts w:asciiTheme="minorHAnsi" w:hAnsiTheme="minorHAnsi" w:cstheme="minorHAnsi"/>
+          <w:color w:val="000000"/>
+        </w:rPr>
+        <w:t> </w:t>
+      </w:r>
+      <w:proofErr w:type="spellStart"/>
+      <w:r>
+        <w:rPr>
+          <w:rStyle w:val="Emphasis"/>
+          <w:rFonts w:asciiTheme="minorHAnsi" w:hAnsiTheme="minorHAnsi" w:cstheme="minorHAnsi"/>
+          <w:color w:val="000000"/>
+        </w:rPr>
+        <w:t>MinMaxScaler</w:t>
+      </w:r>
+      <w:proofErr w:type="spellEnd"/>
+      <w:r>
+        <w:rPr>
+          <w:rFonts w:asciiTheme="minorHAnsi" w:hAnsiTheme="minorHAnsi" w:cstheme="minorHAnsi"/>
+          <w:color w:val="000000"/>
+        </w:rPr>
+        <w:t xml:space="preserve"> to normalize our data to value between [0,1]. Also, since </w:t>
+      </w:r>
+      <w:r>
+        <w:rPr>
+          <w:rFonts w:asciiTheme="minorHAnsi" w:hAnsiTheme="minorHAnsi" w:cstheme="minorHAnsi"/>
+          <w:color w:val="000000"/>
+        </w:rPr>
+        <w:t xml:space="preserve">the </w:t>
+      </w:r>
+      <w:r>
+        <w:rPr>
+          <w:rFonts w:asciiTheme="minorHAnsi" w:hAnsiTheme="minorHAnsi" w:cstheme="minorHAnsi"/>
+          <w:color w:val="000000"/>
+        </w:rPr>
+        <w:t>response variable </w:t>
+      </w:r>
+      <w:proofErr w:type="spellStart"/>
+      <w:r>
+        <w:rPr>
+          <w:rStyle w:val="Emphasis"/>
+          <w:rFonts w:asciiTheme="minorHAnsi" w:hAnsiTheme="minorHAnsi" w:cstheme="minorHAnsi"/>
+          <w:color w:val="000000"/>
+        </w:rPr>
+        <w:t>latestPrice</w:t>
+      </w:r>
+      <w:proofErr w:type="spellEnd"/>
+      <w:r>
+        <w:rPr>
+          <w:rFonts w:asciiTheme="minorHAnsi" w:hAnsiTheme="minorHAnsi" w:cstheme="minorHAnsi"/>
+          <w:color w:val="000000"/>
+        </w:rPr>
+        <w:t xml:space="preserve"> is </w:t>
+      </w:r>
+      <w:r>
+        <w:rPr>
+          <w:rFonts w:asciiTheme="minorHAnsi" w:hAnsiTheme="minorHAnsi" w:cstheme="minorHAnsi"/>
+          <w:color w:val="000000"/>
+        </w:rPr>
+        <w:t xml:space="preserve">a </w:t>
+      </w:r>
+      <w:r>
+        <w:rPr>
+          <w:rFonts w:asciiTheme="minorHAnsi" w:hAnsiTheme="minorHAnsi" w:cstheme="minorHAnsi"/>
+          <w:color w:val="000000"/>
+        </w:rPr>
+        <w:t>numerical continuous variable, this implies that we could have at most N number of different price</w:t>
+      </w:r>
+      <w:r>
+        <w:rPr>
+          <w:rFonts w:asciiTheme="minorHAnsi" w:hAnsiTheme="minorHAnsi" w:cstheme="minorHAnsi"/>
+          <w:color w:val="000000"/>
+        </w:rPr>
+        <w:t>s</w:t>
+      </w:r>
+      <w:r>
+        <w:rPr>
+          <w:rFonts w:asciiTheme="minorHAnsi" w:hAnsiTheme="minorHAnsi" w:cstheme="minorHAnsi"/>
+          <w:color w:val="000000"/>
+        </w:rPr>
+        <w:t xml:space="preserve"> as N is the number of samples in the dataset. This will make ANN hard to make useful </w:t>
+      </w:r>
+      <w:r>
+        <w:rPr>
+          <w:rFonts w:asciiTheme="minorHAnsi" w:hAnsiTheme="minorHAnsi" w:cstheme="minorHAnsi"/>
+          <w:color w:val="000000"/>
+        </w:rPr>
+        <w:t xml:space="preserve">in </w:t>
+      </w:r>
+      <w:r>
+        <w:rPr>
+          <w:rFonts w:asciiTheme="minorHAnsi" w:hAnsiTheme="minorHAnsi" w:cstheme="minorHAnsi"/>
+          <w:color w:val="000000"/>
+        </w:rPr>
+        <w:t>prediction on such huge amount of numerical price. Therefor we divide</w:t>
+      </w:r>
+      <w:r>
+        <w:rPr>
+          <w:rFonts w:asciiTheme="minorHAnsi" w:hAnsiTheme="minorHAnsi" w:cstheme="minorHAnsi"/>
+          <w:color w:val="000000"/>
+        </w:rPr>
+        <w:t>d</w:t>
+      </w:r>
+      <w:r>
+        <w:rPr>
+          <w:rFonts w:asciiTheme="minorHAnsi" w:hAnsiTheme="minorHAnsi" w:cstheme="minorHAnsi"/>
+          <w:color w:val="000000"/>
+        </w:rPr>
+        <w:t xml:space="preserve"> the price into several range of intervals </w:t>
+      </w:r>
+      <w:r>
+        <w:rPr>
+          <w:rFonts w:asciiTheme="minorHAnsi" w:hAnsiTheme="minorHAnsi" w:cstheme="minorHAnsi"/>
+          <w:color w:val="000000"/>
+        </w:rPr>
+        <w:t>of</w:t>
+      </w:r>
+      <w:r>
+        <w:rPr>
+          <w:rFonts w:asciiTheme="minorHAnsi" w:hAnsiTheme="minorHAnsi" w:cstheme="minorHAnsi"/>
+          <w:color w:val="000000"/>
+        </w:rPr>
+        <w:t xml:space="preserve"> </w:t>
+      </w:r>
+      <w:r>
+        <w:rPr>
+          <w:rFonts w:asciiTheme="minorHAnsi" w:hAnsiTheme="minorHAnsi" w:cstheme="minorHAnsi"/>
+          <w:color w:val="000000"/>
+        </w:rPr>
+        <w:t>every $50,000 from [0 – 600,000)</w:t>
+      </w:r>
+      <w:r>
+        <w:rPr>
+          <w:rFonts w:asciiTheme="minorHAnsi" w:hAnsiTheme="minorHAnsi" w:cstheme="minorHAnsi"/>
+          <w:color w:val="000000"/>
+        </w:rPr>
+        <w:t xml:space="preserve">, </w:t>
+      </w:r>
+      <w:r>
+        <w:rPr>
+          <w:rFonts w:asciiTheme="minorHAnsi" w:hAnsiTheme="minorHAnsi" w:cstheme="minorHAnsi"/>
+          <w:color w:val="000000"/>
+        </w:rPr>
+        <w:t>every $100,000</w:t>
+      </w:r>
+      <w:r>
+        <w:rPr>
+          <w:rFonts w:asciiTheme="minorHAnsi" w:hAnsiTheme="minorHAnsi" w:cstheme="minorHAnsi"/>
+          <w:color w:val="000000"/>
+        </w:rPr>
+        <w:t xml:space="preserve"> from [600,000 – 1,000,000), $500,000 from </w:t>
+      </w:r>
+      <w:r>
+        <w:rPr>
+          <w:rFonts w:asciiTheme="minorHAnsi" w:hAnsiTheme="minorHAnsi" w:cstheme="minorHAnsi"/>
+          <w:color w:val="000000"/>
+        </w:rPr>
+        <w:t>[</w:t>
+      </w:r>
+      <w:r>
+        <w:rPr>
+          <w:rFonts w:asciiTheme="minorHAnsi" w:hAnsiTheme="minorHAnsi" w:cstheme="minorHAnsi"/>
+          <w:color w:val="000000"/>
+        </w:rPr>
+        <w:t>1,000,000</w:t>
+      </w:r>
+      <w:r>
+        <w:rPr>
+          <w:rFonts w:asciiTheme="minorHAnsi" w:hAnsiTheme="minorHAnsi" w:cstheme="minorHAnsi"/>
+          <w:color w:val="000000"/>
+        </w:rPr>
+        <w:t xml:space="preserve"> </w:t>
+      </w:r>
+      <w:r>
+        <w:rPr>
+          <w:rFonts w:asciiTheme="minorHAnsi" w:hAnsiTheme="minorHAnsi" w:cstheme="minorHAnsi"/>
+          <w:color w:val="000000"/>
+        </w:rPr>
+        <w:t>–</w:t>
+      </w:r>
+      <w:r>
+        <w:rPr>
+          <w:rFonts w:asciiTheme="minorHAnsi" w:hAnsiTheme="minorHAnsi" w:cstheme="minorHAnsi"/>
+          <w:color w:val="000000"/>
+        </w:rPr>
+        <w:t xml:space="preserve"> </w:t>
+      </w:r>
+      <w:r>
+        <w:rPr>
+          <w:rFonts w:asciiTheme="minorHAnsi" w:hAnsiTheme="minorHAnsi" w:cstheme="minorHAnsi"/>
+          <w:color w:val="000000"/>
+        </w:rPr>
+        <w:t>2,000,000</w:t>
+      </w:r>
+      <w:r>
+        <w:rPr>
+          <w:rFonts w:asciiTheme="minorHAnsi" w:hAnsiTheme="minorHAnsi" w:cstheme="minorHAnsi"/>
+          <w:color w:val="000000"/>
+        </w:rPr>
+        <w:t>),</w:t>
+      </w:r>
+      <w:r>
+        <w:rPr>
+          <w:rFonts w:asciiTheme="minorHAnsi" w:hAnsiTheme="minorHAnsi" w:cstheme="minorHAnsi"/>
+          <w:color w:val="000000"/>
+        </w:rPr>
+        <w:t xml:space="preserve"> every $1,000,000 from [2,000,000 – 10,000,000), and then all that were above $10,000,000 were all in one price bucket.</w:t>
+      </w:r>
+      <w:r>
+        <w:rPr>
+          <w:rFonts w:asciiTheme="minorHAnsi" w:hAnsiTheme="minorHAnsi" w:cstheme="minorHAnsi"/>
+          <w:color w:val="000000"/>
+        </w:rPr>
+        <w:t xml:space="preserve"> </w:t>
+      </w:r>
+      <w:r>
+        <w:rPr>
+          <w:rFonts w:asciiTheme="minorHAnsi" w:hAnsiTheme="minorHAnsi" w:cstheme="minorHAnsi"/>
+          <w:color w:val="000000"/>
+        </w:rPr>
+        <w:t xml:space="preserve">With </w:t>
+      </w:r>
+      <w:r>
+        <w:rPr>
+          <w:rFonts w:asciiTheme="minorHAnsi" w:hAnsiTheme="minorHAnsi" w:cstheme="minorHAnsi"/>
+          <w:color w:val="000000"/>
+        </w:rPr>
+        <w:t>limited numbers of price range as output, the ANN models can predict</w:t>
+      </w:r>
+      <w:r>
+        <w:rPr>
+          <w:rFonts w:asciiTheme="minorHAnsi" w:hAnsiTheme="minorHAnsi" w:cstheme="minorHAnsi"/>
+          <w:color w:val="000000"/>
+        </w:rPr>
+        <w:t>,</w:t>
+      </w:r>
+      <w:r>
+        <w:rPr>
+          <w:rFonts w:asciiTheme="minorHAnsi" w:hAnsiTheme="minorHAnsi" w:cstheme="minorHAnsi"/>
+          <w:color w:val="000000"/>
+        </w:rPr>
+        <w:t xml:space="preserve"> with certain values of input attributes</w:t>
+      </w:r>
+      <w:r>
+        <w:rPr>
+          <w:rFonts w:asciiTheme="minorHAnsi" w:hAnsiTheme="minorHAnsi" w:cstheme="minorHAnsi"/>
+          <w:color w:val="000000"/>
+        </w:rPr>
+        <w:t>,</w:t>
+      </w:r>
+      <w:r>
+        <w:rPr>
+          <w:rFonts w:asciiTheme="minorHAnsi" w:hAnsiTheme="minorHAnsi" w:cstheme="minorHAnsi"/>
+          <w:color w:val="000000"/>
+        </w:rPr>
+        <w:t xml:space="preserve"> which price range the </w:t>
+      </w:r>
+      <w:r>
+        <w:rPr>
+          <w:rFonts w:asciiTheme="minorHAnsi" w:hAnsiTheme="minorHAnsi" w:cstheme="minorHAnsi"/>
+          <w:color w:val="000000"/>
+        </w:rPr>
+        <w:t>data point</w:t>
+      </w:r>
+      <w:r>
+        <w:rPr>
+          <w:rFonts w:asciiTheme="minorHAnsi" w:hAnsiTheme="minorHAnsi" w:cstheme="minorHAnsi"/>
+          <w:color w:val="000000"/>
+        </w:rPr>
+        <w:t xml:space="preserve"> should fall into.</w:t>
       </w:r>
     </w:p>
     <w:p>
       <w:pPr>
         <w:pStyle w:val="NormalWeb"/>
         <w:shd w:val="clear" w:color="auto" w:fill="FFFFFF"/>
-        <w:spacing w:before="240" w:beforeAutospacing="0" w:after="0" w:afterAutospacing="0"/>
-        <w:rPr>
-          <w:rFonts w:ascii="Helvetica" w:hAnsi="Helvetica" w:cs="Helvetica"/>
-          <w:color w:val="000000"/>
-          <w:sz w:val="21"/>
-          <w:szCs w:val="21"/>
-        </w:rPr>
-      </w:pPr>
-      <w:r>
-        <w:rPr>
-          <w:rFonts w:ascii="Helvetica" w:hAnsi="Helvetica" w:cs="Helvetica"/>
-          <w:color w:val="000000"/>
-          <w:sz w:val="21"/>
-          <w:szCs w:val="21"/>
-        </w:rPr>
-        <w:t>In ANN training processes, scaled data is required because each neuron receives inputs from all attributes. We use </w:t>
-      </w:r>
-      <w:r>
-        <w:rPr>
-          <w:rStyle w:val="Emphasis"/>
-          <w:rFonts w:ascii="Helvetica" w:hAnsi="Helvetica" w:cs="Helvetica"/>
-          <w:color w:val="000000"/>
-          <w:sz w:val="21"/>
-          <w:szCs w:val="21"/>
-        </w:rPr>
-        <w:t>MinMaxScaler</w:t>
-      </w:r>
-      <w:r>
-        <w:rPr>
-          <w:rFonts w:ascii="Helvetica" w:hAnsi="Helvetica" w:cs="Helvetica"/>
-          <w:color w:val="000000"/>
-          <w:sz w:val="21"/>
-          <w:szCs w:val="21"/>
-        </w:rPr>
-        <w:t> to normalize our data to value between [0,1]. Also, since response variable </w:t>
-      </w:r>
-      <w:r>
-        <w:rPr>
-          <w:rStyle w:val="Emphasis"/>
-          <w:rFonts w:ascii="Helvetica" w:hAnsi="Helvetica" w:cs="Helvetica"/>
-          <w:color w:val="000000"/>
-          <w:sz w:val="21"/>
-          <w:szCs w:val="21"/>
-        </w:rPr>
-        <w:t>latestPrice</w:t>
-      </w:r>
-      <w:r>
-        <w:rPr>
-          <w:rFonts w:ascii="Helvetica" w:hAnsi="Helvetica" w:cs="Helvetica"/>
-          <w:color w:val="000000"/>
-          <w:sz w:val="21"/>
-          <w:szCs w:val="21"/>
-        </w:rPr>
-        <w:t> is numerical continuous variable, this implies that we could have at most N number of different price as N is the number of samples in the dataset. This will makes ANN hard to make useful prediction on such huge amount of numerical price. Therefor, we divide the price into several range of intervals such [100,000 - 149,999], [150,000 - 199,999], etc. With limited numbers of price range as output, the ANN models can predict with certain values of input attributes which price range the predicted output should fall into.</w:t>
-      </w:r>
+        <w:spacing w:before="0" w:beforeAutospacing="0" w:after="0" w:afterAutospacing="0"/>
+        <w:rPr>
+          <w:rFonts w:asciiTheme="minorHAnsi" w:hAnsiTheme="minorHAnsi" w:cstheme="minorHAnsi"/>
+          <w:color w:val="000000"/>
+        </w:rPr>
+      </w:pPr>
     </w:p>
     <w:p>
       <w:pPr>
@@ -1639,56 +2323,48 @@
         <w:shd w:val="clear" w:color="auto" w:fill="FFFFFF"/>
         <w:spacing w:before="0" w:beforeAutospacing="0" w:after="0" w:afterAutospacing="0"/>
         <w:rPr>
-          <w:rFonts w:ascii="Helvetica" w:hAnsi="Helvetica" w:cs="Helvetica"/>
-          <w:color w:val="000000"/>
-          <w:sz w:val="21"/>
-          <w:szCs w:val="21"/>
-        </w:rPr>
-      </w:pPr>
-      <w:r>
-        <w:rPr>
-          <w:rFonts w:ascii="Helvetica" w:hAnsi="Helvetica" w:cs="Helvetica"/>
-          <w:color w:val="000000"/>
-          <w:sz w:val="21"/>
-          <w:szCs w:val="21"/>
+          <w:rFonts w:asciiTheme="minorHAnsi" w:hAnsiTheme="minorHAnsi" w:cstheme="minorHAnsi"/>
+          <w:color w:val="000000"/>
+        </w:rPr>
+      </w:pPr>
+      <w:r>
+        <w:rPr>
+          <w:rFonts w:asciiTheme="minorHAnsi" w:hAnsiTheme="minorHAnsi" w:cstheme="minorHAnsi"/>
+          <w:color w:val="000000"/>
         </w:rPr>
         <w:t>Simple Linear Regression: using the highest correlation attribute </w:t>
       </w:r>
+      <w:proofErr w:type="spellStart"/>
       <w:r>
         <w:rPr>
           <w:rStyle w:val="Strong"/>
-          <w:rFonts w:ascii="Helvetica" w:hAnsi="Helvetica" w:cs="Helvetica"/>
-          <w:color w:val="000000"/>
-          <w:sz w:val="21"/>
-          <w:szCs w:val="21"/>
+          <w:rFonts w:asciiTheme="minorHAnsi" w:hAnsiTheme="minorHAnsi" w:cstheme="minorHAnsi"/>
+          <w:color w:val="000000"/>
         </w:rPr>
         <w:t>livingAreaSqFt</w:t>
       </w:r>
-      <w:r>
-        <w:rPr>
-          <w:rFonts w:ascii="Helvetica" w:hAnsi="Helvetica" w:cs="Helvetica"/>
-          <w:color w:val="000000"/>
-          <w:sz w:val="21"/>
-          <w:szCs w:val="21"/>
+      <w:proofErr w:type="spellEnd"/>
+      <w:r>
+        <w:rPr>
+          <w:rFonts w:asciiTheme="minorHAnsi" w:hAnsiTheme="minorHAnsi" w:cstheme="minorHAnsi"/>
+          <w:color w:val="000000"/>
         </w:rPr>
         <w:t> as explanatory variable (input) and </w:t>
       </w:r>
+      <w:proofErr w:type="spellStart"/>
       <w:r>
         <w:rPr>
           <w:rStyle w:val="Strong"/>
-          <w:rFonts w:ascii="Helvetica" w:hAnsi="Helvetica" w:cs="Helvetica"/>
-          <w:color w:val="000000"/>
-          <w:sz w:val="21"/>
-          <w:szCs w:val="21"/>
+          <w:rFonts w:asciiTheme="minorHAnsi" w:hAnsiTheme="minorHAnsi" w:cstheme="minorHAnsi"/>
+          <w:color w:val="000000"/>
         </w:rPr>
         <w:t>latestPrice</w:t>
       </w:r>
-      <w:r>
-        <w:rPr>
-          <w:rFonts w:ascii="Helvetica" w:hAnsi="Helvetica" w:cs="Helvetica"/>
-          <w:color w:val="000000"/>
-          <w:sz w:val="21"/>
-          <w:szCs w:val="21"/>
+      <w:proofErr w:type="spellEnd"/>
+      <w:r>
+        <w:rPr>
+          <w:rFonts w:asciiTheme="minorHAnsi" w:hAnsiTheme="minorHAnsi" w:cstheme="minorHAnsi"/>
+          <w:color w:val="000000"/>
         </w:rPr>
         <w:t> as response variable (output).</w:t>
       </w:r>
@@ -1703,151 +2379,121 @@
         <w:shd w:val="clear" w:color="auto" w:fill="FFFFFF"/>
         <w:spacing w:before="0" w:beforeAutospacing="0" w:after="0" w:afterAutospacing="0"/>
         <w:rPr>
-          <w:rFonts w:ascii="Helvetica" w:hAnsi="Helvetica" w:cs="Helvetica"/>
-          <w:color w:val="000000"/>
-          <w:sz w:val="21"/>
-          <w:szCs w:val="21"/>
-        </w:rPr>
-      </w:pPr>
-      <w:r>
-        <w:rPr>
-          <w:rFonts w:ascii="Helvetica" w:hAnsi="Helvetica" w:cs="Helvetica"/>
-          <w:color w:val="000000"/>
-          <w:sz w:val="21"/>
-          <w:szCs w:val="21"/>
+          <w:rFonts w:asciiTheme="minorHAnsi" w:hAnsiTheme="minorHAnsi" w:cstheme="minorHAnsi"/>
+          <w:color w:val="000000"/>
+        </w:rPr>
+      </w:pPr>
+      <w:r>
+        <w:rPr>
+          <w:rFonts w:asciiTheme="minorHAnsi" w:hAnsiTheme="minorHAnsi" w:cstheme="minorHAnsi"/>
+          <w:color w:val="000000"/>
         </w:rPr>
         <w:t>Multiple Linear Regression: using all attributes from previous section </w:t>
       </w:r>
       <w:r>
         <w:rPr>
           <w:rStyle w:val="Strong"/>
-          <w:rFonts w:ascii="Helvetica" w:hAnsi="Helvetica" w:cs="Helvetica"/>
-          <w:color w:val="000000"/>
-          <w:sz w:val="21"/>
-          <w:szCs w:val="21"/>
+          <w:rFonts w:asciiTheme="minorHAnsi" w:hAnsiTheme="minorHAnsi" w:cstheme="minorHAnsi"/>
+          <w:color w:val="000000"/>
         </w:rPr>
         <w:t>livingAreaSqFt</w:t>
       </w:r>
       <w:r>
         <w:rPr>
-          <w:rFonts w:ascii="Helvetica" w:hAnsi="Helvetica" w:cs="Helvetica"/>
-          <w:color w:val="000000"/>
-          <w:sz w:val="21"/>
-          <w:szCs w:val="21"/>
+          <w:rFonts w:asciiTheme="minorHAnsi" w:hAnsiTheme="minorHAnsi" w:cstheme="minorHAnsi"/>
+          <w:color w:val="000000"/>
         </w:rPr>
         <w:t>, </w:t>
       </w:r>
       <w:r>
         <w:rPr>
           <w:rStyle w:val="Strong"/>
-          <w:rFonts w:ascii="Helvetica" w:hAnsi="Helvetica" w:cs="Helvetica"/>
-          <w:color w:val="000000"/>
-          <w:sz w:val="21"/>
-          <w:szCs w:val="21"/>
+          <w:rFonts w:asciiTheme="minorHAnsi" w:hAnsiTheme="minorHAnsi" w:cstheme="minorHAnsi"/>
+          <w:color w:val="000000"/>
         </w:rPr>
         <w:t>numOfBathrooms</w:t>
       </w:r>
       <w:r>
         <w:rPr>
-          <w:rFonts w:ascii="Helvetica" w:hAnsi="Helvetica" w:cs="Helvetica"/>
-          <w:color w:val="000000"/>
-          <w:sz w:val="21"/>
-          <w:szCs w:val="21"/>
+          <w:rFonts w:asciiTheme="minorHAnsi" w:hAnsiTheme="minorHAnsi" w:cstheme="minorHAnsi"/>
+          <w:color w:val="000000"/>
         </w:rPr>
         <w:t>, </w:t>
       </w:r>
       <w:r>
         <w:rPr>
           <w:rStyle w:val="Strong"/>
-          <w:rFonts w:ascii="Helvetica" w:hAnsi="Helvetica" w:cs="Helvetica"/>
-          <w:color w:val="000000"/>
-          <w:sz w:val="21"/>
-          <w:szCs w:val="21"/>
+          <w:rFonts w:asciiTheme="minorHAnsi" w:hAnsiTheme="minorHAnsi" w:cstheme="minorHAnsi"/>
+          <w:color w:val="000000"/>
         </w:rPr>
         <w:t>avgSchoolRating</w:t>
       </w:r>
       <w:r>
         <w:rPr>
-          <w:rFonts w:ascii="Helvetica" w:hAnsi="Helvetica" w:cs="Helvetica"/>
-          <w:color w:val="000000"/>
-          <w:sz w:val="21"/>
-          <w:szCs w:val="21"/>
+          <w:rFonts w:asciiTheme="minorHAnsi" w:hAnsiTheme="minorHAnsi" w:cstheme="minorHAnsi"/>
+          <w:color w:val="000000"/>
         </w:rPr>
         <w:t>, </w:t>
       </w:r>
       <w:r>
         <w:rPr>
           <w:rStyle w:val="Strong"/>
-          <w:rFonts w:ascii="Helvetica" w:hAnsi="Helvetica" w:cs="Helvetica"/>
-          <w:color w:val="000000"/>
-          <w:sz w:val="21"/>
-          <w:szCs w:val="21"/>
+          <w:rFonts w:asciiTheme="minorHAnsi" w:hAnsiTheme="minorHAnsi" w:cstheme="minorHAnsi"/>
+          <w:color w:val="000000"/>
         </w:rPr>
         <w:t>numOfBedrooms</w:t>
       </w:r>
       <w:r>
         <w:rPr>
-          <w:rFonts w:ascii="Helvetica" w:hAnsi="Helvetica" w:cs="Helvetica"/>
-          <w:color w:val="000000"/>
-          <w:sz w:val="21"/>
-          <w:szCs w:val="21"/>
+          <w:rFonts w:asciiTheme="minorHAnsi" w:hAnsiTheme="minorHAnsi" w:cstheme="minorHAnsi"/>
+          <w:color w:val="000000"/>
         </w:rPr>
         <w:t>, </w:t>
       </w:r>
       <w:r>
         <w:rPr>
           <w:rStyle w:val="Strong"/>
-          <w:rFonts w:ascii="Helvetica" w:hAnsi="Helvetica" w:cs="Helvetica"/>
-          <w:color w:val="000000"/>
-          <w:sz w:val="21"/>
-          <w:szCs w:val="21"/>
+          <w:rFonts w:asciiTheme="minorHAnsi" w:hAnsiTheme="minorHAnsi" w:cstheme="minorHAnsi"/>
+          <w:color w:val="000000"/>
         </w:rPr>
         <w:t>numOfHighSchools</w:t>
       </w:r>
       <w:r>
         <w:rPr>
-          <w:rFonts w:ascii="Helvetica" w:hAnsi="Helvetica" w:cs="Helvetica"/>
-          <w:color w:val="000000"/>
-          <w:sz w:val="21"/>
-          <w:szCs w:val="21"/>
+          <w:rFonts w:asciiTheme="minorHAnsi" w:hAnsiTheme="minorHAnsi" w:cstheme="minorHAnsi"/>
+          <w:color w:val="000000"/>
         </w:rPr>
         <w:t>, </w:t>
       </w:r>
       <w:r>
         <w:rPr>
           <w:rStyle w:val="Strong"/>
-          <w:rFonts w:ascii="Helvetica" w:hAnsi="Helvetica" w:cs="Helvetica"/>
-          <w:color w:val="000000"/>
-          <w:sz w:val="21"/>
-          <w:szCs w:val="21"/>
+          <w:rFonts w:asciiTheme="minorHAnsi" w:hAnsiTheme="minorHAnsi" w:cstheme="minorHAnsi"/>
+          <w:color w:val="000000"/>
         </w:rPr>
         <w:t>MedianStudentsPerTeacher</w:t>
       </w:r>
       <w:r>
         <w:rPr>
-          <w:rFonts w:ascii="Helvetica" w:hAnsi="Helvetica" w:cs="Helvetica"/>
-          <w:color w:val="000000"/>
-          <w:sz w:val="21"/>
-          <w:szCs w:val="21"/>
+          <w:rFonts w:asciiTheme="minorHAnsi" w:hAnsiTheme="minorHAnsi" w:cstheme="minorHAnsi"/>
+          <w:color w:val="000000"/>
         </w:rPr>
         <w:t> as inputs, and </w:t>
       </w:r>
+      <w:proofErr w:type="spellStart"/>
       <w:r>
         <w:rPr>
           <w:rStyle w:val="Strong"/>
-          <w:rFonts w:ascii="Helvetica" w:hAnsi="Helvetica" w:cs="Helvetica"/>
-          <w:color w:val="000000"/>
-          <w:sz w:val="21"/>
-          <w:szCs w:val="21"/>
+          <w:rFonts w:asciiTheme="minorHAnsi" w:hAnsiTheme="minorHAnsi" w:cstheme="minorHAnsi"/>
+          <w:color w:val="000000"/>
         </w:rPr>
         <w:t>latestPrice</w:t>
       </w:r>
-      <w:r>
-        <w:rPr>
-          <w:rFonts w:ascii="Helvetica" w:hAnsi="Helvetica" w:cs="Helvetica"/>
-          <w:color w:val="000000"/>
-          <w:sz w:val="21"/>
-          <w:szCs w:val="21"/>
+      <w:proofErr w:type="spellEnd"/>
+      <w:r>
+        <w:rPr>
+          <w:rFonts w:asciiTheme="minorHAnsi" w:hAnsiTheme="minorHAnsi" w:cstheme="minorHAnsi"/>
+          <w:color w:val="000000"/>
         </w:rPr>
         <w:t> as output.</w:t>
       </w:r>
@@ -1862,65 +2508,111 @@
         <w:shd w:val="clear" w:color="auto" w:fill="FFFFFF"/>
         <w:spacing w:before="0" w:beforeAutospacing="0" w:after="0" w:afterAutospacing="0"/>
         <w:rPr>
-          <w:rFonts w:ascii="Helvetica" w:hAnsi="Helvetica" w:cs="Helvetica"/>
-          <w:color w:val="000000"/>
-          <w:sz w:val="21"/>
-          <w:szCs w:val="21"/>
-        </w:rPr>
-      </w:pPr>
-      <w:r>
-        <w:rPr>
-          <w:rFonts w:ascii="Helvetica" w:hAnsi="Helvetica" w:cs="Helvetica"/>
-          <w:color w:val="000000"/>
-          <w:sz w:val="21"/>
-          <w:szCs w:val="21"/>
+          <w:rFonts w:asciiTheme="minorHAnsi" w:hAnsiTheme="minorHAnsi" w:cstheme="minorHAnsi"/>
+          <w:color w:val="000000"/>
+        </w:rPr>
+      </w:pPr>
+      <w:r>
+        <w:rPr>
+          <w:rFonts w:asciiTheme="minorHAnsi" w:hAnsiTheme="minorHAnsi" w:cstheme="minorHAnsi"/>
+          <w:color w:val="000000"/>
         </w:rPr>
         <w:t>Artificial Neural Network: using the same attributes as multiple linear regression.</w:t>
       </w:r>
     </w:p>
     <w:p>
       <w:pPr>
-        <w:pStyle w:val="Heading4"/>
-        <w:shd w:val="clear" w:color="auto" w:fill="FFFFFF"/>
-        <w:spacing w:before="240"/>
-        <w:rPr>
-          <w:rFonts w:ascii="Helvetica" w:hAnsi="Helvetica" w:cs="Helvetica"/>
-          <w:color w:val="000000"/>
-          <w:sz w:val="21"/>
-          <w:szCs w:val="21"/>
-        </w:rPr>
-      </w:pPr>
-    </w:p>
-    <w:p/>
-    <w:p/>
-    <w:p/>
-    <w:p/>
-    <w:p/>
-    <w:p/>
-    <w:p/>
-    <w:p/>
-    <w:p/>
-    <w:p/>
-    <w:p/>
-    <w:p/>
-    <w:p/>
+        <w:spacing w:line="240" w:lineRule="auto"/>
+        <w:rPr>
+          <w:rFonts w:cstheme="minorHAnsi"/>
+          <w:sz w:val="24"/>
+          <w:szCs w:val="24"/>
+        </w:rPr>
+      </w:pPr>
+    </w:p>
+    <w:p>
+      <w:pPr>
+        <w:spacing w:line="240" w:lineRule="auto"/>
+        <w:rPr>
+          <w:rFonts w:cstheme="minorHAnsi"/>
+          <w:sz w:val="24"/>
+          <w:szCs w:val="24"/>
+        </w:rPr>
+      </w:pPr>
+    </w:p>
+    <w:p>
+      <w:pPr>
+        <w:spacing w:line="240" w:lineRule="auto"/>
+        <w:rPr>
+          <w:rFonts w:cstheme="minorHAnsi"/>
+          <w:sz w:val="24"/>
+          <w:szCs w:val="24"/>
+        </w:rPr>
+      </w:pPr>
+    </w:p>
+    <w:p>
+      <w:pPr>
+        <w:spacing w:line="240" w:lineRule="auto"/>
+        <w:rPr>
+          <w:rFonts w:cstheme="minorHAnsi"/>
+          <w:sz w:val="24"/>
+          <w:szCs w:val="24"/>
+        </w:rPr>
+      </w:pPr>
+    </w:p>
     <w:p>
       <w:pPr>
         <w:pStyle w:val="Heading2"/>
         <w:spacing w:before="153" w:beforeAutospacing="0" w:after="0" w:afterAutospacing="0"/>
         <w:rPr>
-          <w:rFonts w:ascii="inherit" w:hAnsi="inherit" w:cs="Helvetica"/>
-          <w:color w:val="000000"/>
-          <w:sz w:val="33"/>
-          <w:szCs w:val="33"/>
-        </w:rPr>
-      </w:pPr>
-      <w:r>
-        <w:rPr>
-          <w:rFonts w:ascii="inherit" w:hAnsi="inherit" w:cs="Helvetica"/>
-          <w:color w:val="000000"/>
-          <w:sz w:val="33"/>
-          <w:szCs w:val="33"/>
+          <w:rFonts w:asciiTheme="minorHAnsi" w:hAnsiTheme="minorHAnsi" w:cstheme="minorHAnsi"/>
+          <w:color w:val="000000"/>
+          <w:sz w:val="28"/>
+          <w:szCs w:val="28"/>
+        </w:rPr>
+      </w:pPr>
+    </w:p>
+    <w:p>
+      <w:pPr>
+        <w:pStyle w:val="Heading2"/>
+        <w:spacing w:before="153" w:beforeAutospacing="0" w:after="0" w:afterAutospacing="0"/>
+        <w:rPr>
+          <w:rFonts w:asciiTheme="minorHAnsi" w:hAnsiTheme="minorHAnsi" w:cstheme="minorHAnsi"/>
+          <w:color w:val="000000"/>
+          <w:sz w:val="28"/>
+          <w:szCs w:val="28"/>
+        </w:rPr>
+      </w:pPr>
+    </w:p>
+    <w:p>
+      <w:pPr>
+        <w:pStyle w:val="Heading2"/>
+        <w:spacing w:before="153" w:beforeAutospacing="0" w:after="0" w:afterAutospacing="0"/>
+        <w:rPr>
+          <w:rFonts w:asciiTheme="minorHAnsi" w:hAnsiTheme="minorHAnsi" w:cstheme="minorHAnsi"/>
+          <w:color w:val="000000"/>
+          <w:sz w:val="28"/>
+          <w:szCs w:val="28"/>
+        </w:rPr>
+      </w:pPr>
+    </w:p>
+    <w:p>
+      <w:pPr>
+        <w:pStyle w:val="Heading2"/>
+        <w:spacing w:before="153" w:beforeAutospacing="0" w:after="0" w:afterAutospacing="0"/>
+        <w:rPr>
+          <w:rFonts w:asciiTheme="minorHAnsi" w:hAnsiTheme="minorHAnsi" w:cstheme="minorHAnsi"/>
+          <w:color w:val="000000"/>
+          <w:sz w:val="28"/>
+          <w:szCs w:val="28"/>
+        </w:rPr>
+      </w:pPr>
+      <w:r>
+        <w:rPr>
+          <w:rFonts w:asciiTheme="minorHAnsi" w:hAnsiTheme="minorHAnsi" w:cstheme="minorHAnsi"/>
+          <w:color w:val="000000"/>
+          <w:sz w:val="28"/>
+          <w:szCs w:val="28"/>
         </w:rPr>
         <w:lastRenderedPageBreak/>
         <w:t>Experimental Results</w:t>
@@ -1929,18 +2621,18 @@
     <w:p>
       <w:pPr>
         <w:pStyle w:val="Heading3"/>
-        <w:spacing w:before="186"/>
-        <w:rPr>
-          <w:rFonts w:ascii="inherit" w:hAnsi="inherit" w:cs="Helvetica"/>
-          <w:color w:val="000000"/>
-          <w:sz w:val="27"/>
-          <w:szCs w:val="27"/>
-        </w:rPr>
-      </w:pPr>
-      <w:r>
-        <w:rPr>
-          <w:rFonts w:ascii="inherit" w:hAnsi="inherit" w:cs="Helvetica"/>
-          <w:color w:val="000000"/>
+        <w:spacing w:before="186" w:line="240" w:lineRule="auto"/>
+        <w:rPr>
+          <w:rFonts w:asciiTheme="minorHAnsi" w:hAnsiTheme="minorHAnsi" w:cstheme="minorHAnsi"/>
+          <w:color w:val="000000"/>
+          <w:u w:val="single"/>
+        </w:rPr>
+      </w:pPr>
+      <w:r>
+        <w:rPr>
+          <w:rFonts w:asciiTheme="minorHAnsi" w:hAnsiTheme="minorHAnsi" w:cstheme="minorHAnsi"/>
+          <w:color w:val="000000"/>
+          <w:u w:val="single"/>
         </w:rPr>
         <w:t>Simple Linear Regression</w:t>
       </w:r>
@@ -1949,40 +2641,48 @@
       <w:pPr>
         <w:pStyle w:val="NormalWeb"/>
         <w:spacing w:before="240" w:beforeAutospacing="0" w:after="0" w:afterAutospacing="0"/>
-        <w:rPr>
-          <w:rFonts w:ascii="Helvetica" w:hAnsi="Helvetica" w:cs="Helvetica"/>
-          <w:color w:val="000000"/>
-          <w:sz w:val="21"/>
-          <w:szCs w:val="21"/>
-        </w:rPr>
-      </w:pPr>
-      <w:r>
-        <w:rPr>
-          <w:rFonts w:ascii="Helvetica" w:hAnsi="Helvetica" w:cs="Helvetica"/>
-          <w:color w:val="000000"/>
-          <w:sz w:val="21"/>
-          <w:szCs w:val="21"/>
-        </w:rPr>
-        <w:t>The simple linear regression measures the correlation between the living area square footage and the latest price of the house. According to the linear regression model, the testing MSE was 0.0031034538994231665, while the training MSE was 0.0007533569972620845. Since the testing MSE was much higher than the training MSE, it can be concluded that the simple linear regression showed signs of overfitting. Note that all of the above assumes the outliers have not been removed. When the outliers were removed, the training and testing MSEs are 0.01683046917734069 and 0.017602933835473195, respectively. The regression model no longer shows signs of overfitting, but appeared to be much less accurate.</w:t>
-      </w:r>
-    </w:p>
-    <w:p>
-      <w:pPr>
-        <w:pStyle w:val="Heading3"/>
-        <w:spacing w:before="186"/>
-        <w:rPr>
-          <w:rFonts w:ascii="inherit" w:hAnsi="inherit" w:cs="Helvetica"/>
-          <w:color w:val="000000"/>
-          <w:sz w:val="27"/>
-          <w:szCs w:val="27"/>
-        </w:rPr>
-      </w:pPr>
-      <w:r>
-        <w:rPr>
-          <w:rFonts w:ascii="inherit" w:hAnsi="inherit" w:cs="Helvetica"/>
-          <w:color w:val="000000"/>
-        </w:rPr>
-        <w:t>Multivariate Linear Regression</w:t>
+        <w:ind w:firstLine="720"/>
+        <w:rPr>
+          <w:rFonts w:asciiTheme="minorHAnsi" w:hAnsiTheme="minorHAnsi" w:cstheme="minorHAnsi"/>
+          <w:color w:val="000000"/>
+        </w:rPr>
+      </w:pPr>
+      <w:r>
+        <w:rPr>
+          <w:rFonts w:asciiTheme="minorHAnsi" w:hAnsiTheme="minorHAnsi" w:cstheme="minorHAnsi"/>
+          <w:color w:val="000000"/>
+        </w:rPr>
+        <w:t xml:space="preserve">The simple linear regression measures the correlation between the living area square footage and the latest price of the house. According to the linear regression model, the testing MSE was 0.0031034538994231665, while the training MSE was 0.0007533569972620845. Since the testing MSE was much higher than the training MSE, it can be concluded that the simple linear regression showed signs of overfitting. Note that </w:t>
+      </w:r>
+      <w:proofErr w:type="gramStart"/>
+      <w:r>
+        <w:rPr>
+          <w:rFonts w:asciiTheme="minorHAnsi" w:hAnsiTheme="minorHAnsi" w:cstheme="minorHAnsi"/>
+          <w:color w:val="000000"/>
+        </w:rPr>
+        <w:t>all of</w:t>
+      </w:r>
+      <w:proofErr w:type="gramEnd"/>
+      <w:r>
+        <w:rPr>
+          <w:rFonts w:asciiTheme="minorHAnsi" w:hAnsiTheme="minorHAnsi" w:cstheme="minorHAnsi"/>
+          <w:color w:val="000000"/>
+        </w:rPr>
+        <w:t xml:space="preserve"> the above assumes the outliers have not been removed. When the outliers were removed, the training and testing MSEs are 0.01683046917734069 and 0.017602933835473195, respectively. The regression model no longer shows signs of </w:t>
+      </w:r>
+      <w:r>
+        <w:rPr>
+          <w:rFonts w:asciiTheme="minorHAnsi" w:hAnsiTheme="minorHAnsi" w:cstheme="minorHAnsi"/>
+          <w:color w:val="000000"/>
+        </w:rPr>
+        <w:t>overfitting but</w:t>
+      </w:r>
+      <w:r>
+        <w:rPr>
+          <w:rFonts w:asciiTheme="minorHAnsi" w:hAnsiTheme="minorHAnsi" w:cstheme="minorHAnsi"/>
+          <w:color w:val="000000"/>
+        </w:rPr>
+        <w:t xml:space="preserve"> appeared to be much less accurate.</w:t>
       </w:r>
     </w:p>
     <w:p>
@@ -1990,60 +2690,150 @@
         <w:pStyle w:val="NormalWeb"/>
         <w:spacing w:before="240" w:beforeAutospacing="0" w:after="0" w:afterAutospacing="0"/>
         <w:rPr>
-          <w:rFonts w:ascii="Helvetica" w:hAnsi="Helvetica" w:cs="Helvetica"/>
-          <w:color w:val="000000"/>
-          <w:sz w:val="21"/>
-          <w:szCs w:val="21"/>
-        </w:rPr>
-      </w:pPr>
-      <w:r>
-        <w:rPr>
-          <w:rFonts w:ascii="Helvetica" w:hAnsi="Helvetica" w:cs="Helvetica"/>
-          <w:color w:val="000000"/>
-          <w:sz w:val="21"/>
-          <w:szCs w:val="21"/>
-        </w:rPr>
-        <w:t>The multivariate linear regression uses the living area square footage, the number of bathrooms, the average school rating, the number of bedrooms, the number of high schools, and the median number of students per teacher, as the dependent variables. Just like before, the dependent variable is the latest price of the house. Assuming the outliers have not been removed, the training and testing MSEs turned out to be 0.001161543841697301 and 0.0026126372082117054, which indicates that the model shows signs of overfitting. Once the outliers have been removed, the training and testing MSEs became 0.015228611447641035 and 0.016849382441537858, respectively. Just like the simple linear regression model, the multivariate linear regression model no longer shows signs of overfitting. The multivariate linear regression model seemed to be more accurate than the simple linear regression model, although it still remained relatively inaccurate.</w:t>
-      </w:r>
+          <w:rFonts w:asciiTheme="minorHAnsi" w:hAnsiTheme="minorHAnsi" w:cstheme="minorHAnsi"/>
+          <w:color w:val="000000"/>
+        </w:rPr>
+      </w:pPr>
     </w:p>
     <w:p>
       <w:pPr>
         <w:pStyle w:val="Heading3"/>
-        <w:spacing w:before="186"/>
-        <w:rPr>
-          <w:rFonts w:ascii="inherit" w:hAnsi="inherit" w:cs="Helvetica"/>
-          <w:color w:val="000000"/>
-          <w:sz w:val="27"/>
-          <w:szCs w:val="27"/>
-        </w:rPr>
-      </w:pPr>
-      <w:r>
-        <w:rPr>
-          <w:rFonts w:ascii="inherit" w:hAnsi="inherit" w:cs="Helvetica"/>
-          <w:color w:val="000000"/>
-        </w:rPr>
-        <w:t>Polynomial Regression</w:t>
+        <w:spacing w:before="186" w:line="240" w:lineRule="auto"/>
+        <w:rPr>
+          <w:rFonts w:asciiTheme="minorHAnsi" w:hAnsiTheme="minorHAnsi" w:cstheme="minorHAnsi"/>
+          <w:color w:val="000000"/>
+          <w:u w:val="single"/>
+        </w:rPr>
+      </w:pPr>
+      <w:r>
+        <w:rPr>
+          <w:rFonts w:asciiTheme="minorHAnsi" w:hAnsiTheme="minorHAnsi" w:cstheme="minorHAnsi"/>
+          <w:color w:val="000000"/>
+          <w:u w:val="single"/>
+        </w:rPr>
+        <w:t>Multiple</w:t>
+      </w:r>
+      <w:r>
+        <w:rPr>
+          <w:rFonts w:asciiTheme="minorHAnsi" w:hAnsiTheme="minorHAnsi" w:cstheme="minorHAnsi"/>
+          <w:color w:val="000000"/>
+          <w:u w:val="single"/>
+        </w:rPr>
+        <w:t xml:space="preserve"> Linear Regression</w:t>
       </w:r>
     </w:p>
     <w:p>
       <w:pPr>
         <w:pStyle w:val="NormalWeb"/>
         <w:spacing w:before="240" w:beforeAutospacing="0" w:after="0" w:afterAutospacing="0"/>
-        <w:rPr>
-          <w:rFonts w:ascii="Helvetica" w:hAnsi="Helvetica" w:cs="Helvetica"/>
-          <w:color w:val="000000"/>
-          <w:sz w:val="21"/>
-          <w:szCs w:val="21"/>
-        </w:rPr>
-      </w:pPr>
-      <w:r>
-        <w:rPr>
-          <w:rFonts w:ascii="Helvetica" w:hAnsi="Helvetica" w:cs="Helvetica"/>
-          <w:color w:val="000000"/>
-          <w:sz w:val="21"/>
-          <w:szCs w:val="21"/>
-        </w:rPr>
-        <w:t>The multivariate linear regression uses the living area square footage, the number of bathrooms, the average school rating, the number of bedrooms, the number of high schools, and the median number of students per teacher, as the dependent variables. Just like before, the dependent variable is the latest price of the house. The data for the polynomial regression is shown below:</w:t>
+        <w:ind w:firstLine="720"/>
+        <w:rPr>
+          <w:rFonts w:asciiTheme="minorHAnsi" w:hAnsiTheme="minorHAnsi" w:cstheme="minorHAnsi"/>
+          <w:color w:val="000000"/>
+        </w:rPr>
+      </w:pPr>
+      <w:r>
+        <w:rPr>
+          <w:rFonts w:asciiTheme="minorHAnsi" w:hAnsiTheme="minorHAnsi" w:cstheme="minorHAnsi"/>
+          <w:color w:val="000000"/>
+        </w:rPr>
+        <w:t xml:space="preserve">The </w:t>
+      </w:r>
+      <w:r>
+        <w:rPr>
+          <w:rFonts w:asciiTheme="minorHAnsi" w:hAnsiTheme="minorHAnsi" w:cstheme="minorHAnsi"/>
+          <w:color w:val="000000"/>
+        </w:rPr>
+        <w:t>multiple</w:t>
+      </w:r>
+      <w:r>
+        <w:rPr>
+          <w:rFonts w:asciiTheme="minorHAnsi" w:hAnsiTheme="minorHAnsi" w:cstheme="minorHAnsi"/>
+          <w:color w:val="000000"/>
+        </w:rPr>
+        <w:t xml:space="preserve"> linear regression uses the living area square footage, the number of bathrooms, the average school rating, the number of bedrooms, the number of high schools, and the median number of students per teacher, as the dependent variables. Just like before, the dependent variable is the latest price of the house. Assuming the outliers have not been removed, the training and testing MSEs turned out to be 0.001161543841697301 and 0.0026126372082117054, which indicates that the model shows signs of overfitting. Once the outliers have been removed, the training and testing MSEs became 0.015228611447641035 and 0.016849382441537858, respectively. Just like the simple linear regression model, the multivariate linear regression model no longer shows signs of overfitting. The multivariate linear regression model seemed to be more accurate than the simple linear regression model, although it </w:t>
+      </w:r>
+      <w:r>
+        <w:rPr>
+          <w:rFonts w:asciiTheme="minorHAnsi" w:hAnsiTheme="minorHAnsi" w:cstheme="minorHAnsi"/>
+          <w:color w:val="000000"/>
+        </w:rPr>
+        <w:t>remained</w:t>
+      </w:r>
+      <w:r>
+        <w:rPr>
+          <w:rFonts w:asciiTheme="minorHAnsi" w:hAnsiTheme="minorHAnsi" w:cstheme="minorHAnsi"/>
+          <w:color w:val="000000"/>
+        </w:rPr>
+        <w:t xml:space="preserve"> relatively inaccurate.</w:t>
+      </w:r>
+    </w:p>
+    <w:p>
+      <w:pPr>
+        <w:pStyle w:val="NormalWeb"/>
+        <w:spacing w:before="240" w:beforeAutospacing="0" w:after="0" w:afterAutospacing="0"/>
+        <w:rPr>
+          <w:rFonts w:asciiTheme="minorHAnsi" w:hAnsiTheme="minorHAnsi" w:cstheme="minorHAnsi"/>
+          <w:color w:val="000000"/>
+        </w:rPr>
+      </w:pPr>
+    </w:p>
+    <w:p>
+      <w:pPr>
+        <w:pStyle w:val="Heading3"/>
+        <w:spacing w:before="186" w:line="240" w:lineRule="auto"/>
+        <w:rPr>
+          <w:rFonts w:asciiTheme="minorHAnsi" w:hAnsiTheme="minorHAnsi" w:cstheme="minorHAnsi"/>
+          <w:color w:val="000000"/>
+          <w:u w:val="single"/>
+        </w:rPr>
+      </w:pPr>
+      <w:r>
+        <w:rPr>
+          <w:rFonts w:asciiTheme="minorHAnsi" w:hAnsiTheme="minorHAnsi" w:cstheme="minorHAnsi"/>
+          <w:color w:val="000000"/>
+          <w:u w:val="single"/>
+        </w:rPr>
+        <w:t>Polynomial Regression</w:t>
+      </w:r>
+    </w:p>
+    <w:p>
+      <w:pPr>
+        <w:pStyle w:val="NormalWeb"/>
+        <w:spacing w:before="240" w:beforeAutospacing="0" w:after="0" w:afterAutospacing="0"/>
+        <w:ind w:firstLine="720"/>
+        <w:rPr>
+          <w:rFonts w:asciiTheme="minorHAnsi" w:hAnsiTheme="minorHAnsi" w:cstheme="minorHAnsi"/>
+          <w:color w:val="000000"/>
+        </w:rPr>
+      </w:pPr>
+      <w:r>
+        <w:rPr>
+          <w:rFonts w:asciiTheme="minorHAnsi" w:hAnsiTheme="minorHAnsi" w:cstheme="minorHAnsi"/>
+          <w:color w:val="000000"/>
+        </w:rPr>
+        <w:t xml:space="preserve">The </w:t>
+      </w:r>
+      <w:r>
+        <w:rPr>
+          <w:rFonts w:asciiTheme="minorHAnsi" w:hAnsiTheme="minorHAnsi" w:cstheme="minorHAnsi"/>
+          <w:color w:val="000000"/>
+        </w:rPr>
+        <w:t>polynomial</w:t>
+      </w:r>
+      <w:r>
+        <w:rPr>
+          <w:rFonts w:asciiTheme="minorHAnsi" w:hAnsiTheme="minorHAnsi" w:cstheme="minorHAnsi"/>
+          <w:color w:val="000000"/>
+        </w:rPr>
+        <w:t xml:space="preserve"> regression</w:t>
+      </w:r>
+      <w:r>
+        <w:rPr>
+          <w:rFonts w:asciiTheme="minorHAnsi" w:hAnsiTheme="minorHAnsi" w:cstheme="minorHAnsi"/>
+          <w:color w:val="000000"/>
+        </w:rPr>
+        <w:t xml:space="preserve"> uses the living area square footage, the number of bathrooms, the average school rating, the number of bedrooms, the number of high schools, and the median number of students per teacher, as the dependent variables. Just like before, the dependent variable is the latest price of the house. The data for the polynomial regression is shown below:</w:t>
       </w:r>
     </w:p>
     <w:p>
@@ -2051,21 +2841,18 @@
         <w:pStyle w:val="NormalWeb"/>
         <w:spacing w:before="0" w:beforeAutospacing="0" w:after="0" w:afterAutospacing="0"/>
         <w:rPr>
-          <w:rFonts w:ascii="Helvetica" w:hAnsi="Helvetica" w:cs="Helvetica"/>
-          <w:color w:val="000000"/>
-          <w:sz w:val="21"/>
-          <w:szCs w:val="21"/>
-        </w:rPr>
-      </w:pPr>
-      <w:r>
-        <w:rPr>
-          <w:rFonts w:ascii="Helvetica" w:eastAsiaTheme="minorHAnsi" w:hAnsi="Helvetica" w:cs="Helvetica"/>
+          <w:rFonts w:asciiTheme="minorHAnsi" w:hAnsiTheme="minorHAnsi" w:cstheme="minorHAnsi"/>
+          <w:color w:val="000000"/>
+        </w:rPr>
+      </w:pPr>
+      <w:r>
+        <w:rPr>
+          <w:rFonts w:asciiTheme="minorHAnsi" w:eastAsiaTheme="minorHAnsi" w:hAnsiTheme="minorHAnsi" w:cstheme="minorHAnsi"/>
           <w:noProof/>
           <w:color w:val="000000"/>
-          <w:sz w:val="21"/>
-          <w:szCs w:val="21"/>
-          <w:shd w:val="clear" w:color="auto" w:fill="FFFFFF"/>
-        </w:rPr>
+          <w:shd w:val="clear" w:color="auto" w:fill="FFFFFF"/>
+        </w:rPr>
+        <w:lastRenderedPageBreak/>
         <w:drawing>
           <wp:inline distT="0" distB="0" distL="0" distR="0" wp14:anchorId="636A17C8" wp14:editId="7370FAF9">
             <wp:extent cx="5514975" cy="1733550"/>
@@ -2084,7 +2871,7 @@
                     </pic:cNvPicPr>
                   </pic:nvPicPr>
                   <pic:blipFill>
-                    <a:blip r:embed="rId18">
+                    <a:blip r:embed="rId10">
                       <a:extLst>
                         <a:ext uri="{28A0092B-C50C-407E-A947-70E740481C1C}">
                           <a14:useLocalDpi xmlns:a14="http://schemas.microsoft.com/office/drawing/2010/main" val="0"/>
@@ -2121,61 +2908,132 @@
         <w:pStyle w:val="NormalWeb"/>
         <w:spacing w:before="0" w:beforeAutospacing="0" w:after="0" w:afterAutospacing="0"/>
         <w:rPr>
-          <w:rFonts w:ascii="Helvetica" w:hAnsi="Helvetica" w:cs="Helvetica"/>
-          <w:color w:val="000000"/>
-          <w:sz w:val="21"/>
-          <w:szCs w:val="21"/>
-        </w:rPr>
-      </w:pPr>
-      <w:r>
-        <w:rPr>
-          <w:rFonts w:ascii="Helvetica" w:hAnsi="Helvetica" w:cs="Helvetica"/>
-          <w:color w:val="000000"/>
-          <w:sz w:val="21"/>
-          <w:szCs w:val="21"/>
+          <w:rFonts w:asciiTheme="minorHAnsi" w:hAnsiTheme="minorHAnsi" w:cstheme="minorHAnsi"/>
+          <w:color w:val="000000"/>
+        </w:rPr>
+      </w:pPr>
+    </w:p>
+    <w:p>
+      <w:pPr>
+        <w:pStyle w:val="NormalWeb"/>
+        <w:spacing w:before="0" w:beforeAutospacing="0" w:after="0" w:afterAutospacing="0"/>
+        <w:ind w:firstLine="720"/>
+        <w:rPr>
+          <w:rFonts w:asciiTheme="minorHAnsi" w:hAnsiTheme="minorHAnsi" w:cstheme="minorHAnsi"/>
+          <w:color w:val="000000"/>
+        </w:rPr>
+      </w:pPr>
+      <w:r>
+        <w:rPr>
+          <w:rFonts w:asciiTheme="minorHAnsi" w:hAnsiTheme="minorHAnsi" w:cstheme="minorHAnsi"/>
+          <w:color w:val="000000"/>
         </w:rPr>
         <w:t>When the outliers are present, the 3rd-degree polynomial regression appeared to be the most accurate model out of all the polynomial models that were created, with a training MSE of 0.000320944 and a testing MSE of 0.002171320. After the outliers are removed, however, the best polynomial regression model turned out to be the 5th-degree polynomial model, with a training MSE of 0.009121448 and a testing MSE of 0.010224790. Furthermore, the regression model no longer shows signs of overfitting once the outliers have been removed. The 5th-degree polynomial regression model appears to be more accurate than the simple and multivariate linear regression models since it has a lower training and testing MSE than the linear regression models once the outliers have been removed.</w:t>
       </w:r>
     </w:p>
     <w:p>
       <w:pPr>
+        <w:pStyle w:val="NormalWeb"/>
+        <w:spacing w:before="0" w:beforeAutospacing="0" w:after="0" w:afterAutospacing="0"/>
+        <w:rPr>
+          <w:rFonts w:asciiTheme="minorHAnsi" w:hAnsiTheme="minorHAnsi" w:cstheme="minorHAnsi"/>
+          <w:color w:val="000000"/>
+        </w:rPr>
+      </w:pPr>
+    </w:p>
+    <w:p>
+      <w:pPr>
         <w:pStyle w:val="Heading3"/>
-        <w:spacing w:before="186"/>
-        <w:rPr>
-          <w:rFonts w:ascii="inherit" w:hAnsi="inherit" w:cs="Helvetica"/>
-          <w:color w:val="000000"/>
-          <w:sz w:val="27"/>
-          <w:szCs w:val="27"/>
-        </w:rPr>
-      </w:pPr>
-      <w:r>
-        <w:rPr>
-          <w:rFonts w:ascii="inherit" w:hAnsi="inherit" w:cs="Helvetica"/>
-          <w:color w:val="000000"/>
-        </w:rPr>
-        <w:lastRenderedPageBreak/>
-        <w:t>Artifical Neural Network</w:t>
+        <w:spacing w:before="186" w:line="240" w:lineRule="auto"/>
+        <w:rPr>
+          <w:rFonts w:asciiTheme="minorHAnsi" w:hAnsiTheme="minorHAnsi" w:cstheme="minorHAnsi"/>
+          <w:color w:val="000000"/>
+          <w:u w:val="single"/>
+        </w:rPr>
+      </w:pPr>
+      <w:proofErr w:type="spellStart"/>
+      <w:r>
+        <w:rPr>
+          <w:rFonts w:asciiTheme="minorHAnsi" w:hAnsiTheme="minorHAnsi" w:cstheme="minorHAnsi"/>
+          <w:color w:val="000000"/>
+          <w:u w:val="single"/>
+        </w:rPr>
+        <w:t>Artifical</w:t>
+      </w:r>
+      <w:proofErr w:type="spellEnd"/>
+      <w:r>
+        <w:rPr>
+          <w:rFonts w:asciiTheme="minorHAnsi" w:hAnsiTheme="minorHAnsi" w:cstheme="minorHAnsi"/>
+          <w:color w:val="000000"/>
+          <w:u w:val="single"/>
+        </w:rPr>
+        <w:t xml:space="preserve"> Neural Network</w:t>
       </w:r>
     </w:p>
     <w:p>
       <w:pPr>
         <w:pStyle w:val="NormalWeb"/>
         <w:spacing w:before="240" w:beforeAutospacing="0" w:after="0" w:afterAutospacing="0"/>
-        <w:rPr>
-          <w:rFonts w:ascii="Helvetica" w:hAnsi="Helvetica" w:cs="Helvetica"/>
-          <w:color w:val="000000"/>
-          <w:sz w:val="21"/>
-          <w:szCs w:val="21"/>
-        </w:rPr>
-      </w:pPr>
-      <w:r>
-        <w:rPr>
-          <w:rFonts w:ascii="Helvetica" w:hAnsi="Helvetica" w:cs="Helvetica"/>
-          <w:color w:val="000000"/>
-          <w:sz w:val="21"/>
-          <w:szCs w:val="21"/>
-        </w:rPr>
-        <w:t>The artifical neural network uses the living area square footage, the number of bathrooms, the average school rating, the number of bedrooms, the number of high schools, and the median number of students per teacher, as the dependent variables. Just like before, the dependent variable is the latest price of the house. The prices themselves have been divided into 22 different ranges. The ANN itself is based off Keras' sequential model and three hidden dense layers with 100, 80, and 50 nodes. It uses stochastic-gradient descent as its optimizer and categorical_crossentropy as its loss function. The output layer had 17 since there were 17 different price bucket classes.</w:t>
+        <w:ind w:firstLine="720"/>
+        <w:rPr>
+          <w:rFonts w:asciiTheme="minorHAnsi" w:hAnsiTheme="minorHAnsi" w:cstheme="minorHAnsi"/>
+          <w:color w:val="000000"/>
+        </w:rPr>
+      </w:pPr>
+      <w:r>
+        <w:rPr>
+          <w:rFonts w:asciiTheme="minorHAnsi" w:hAnsiTheme="minorHAnsi" w:cstheme="minorHAnsi"/>
+          <w:color w:val="000000"/>
+        </w:rPr>
+        <w:t xml:space="preserve">The </w:t>
+      </w:r>
+      <w:proofErr w:type="spellStart"/>
+      <w:r>
+        <w:rPr>
+          <w:rFonts w:asciiTheme="minorHAnsi" w:hAnsiTheme="minorHAnsi" w:cstheme="minorHAnsi"/>
+          <w:color w:val="000000"/>
+        </w:rPr>
+        <w:t>artifical</w:t>
+      </w:r>
+      <w:proofErr w:type="spellEnd"/>
+      <w:r>
+        <w:rPr>
+          <w:rFonts w:asciiTheme="minorHAnsi" w:hAnsiTheme="minorHAnsi" w:cstheme="minorHAnsi"/>
+          <w:color w:val="000000"/>
+        </w:rPr>
+        <w:t xml:space="preserve"> neural network uses the living area square footage, the number of bathrooms, the average school rating, the number of bedrooms, the number of high schools, and the median number of students per teacher, as the dependent variables. Just like before, the dependent variable is the latest price of the house. The prices themselves have been divided into 22 different ranges. The ANN itself is based off </w:t>
+      </w:r>
+      <w:proofErr w:type="spellStart"/>
+      <w:r>
+        <w:rPr>
+          <w:rFonts w:asciiTheme="minorHAnsi" w:hAnsiTheme="minorHAnsi" w:cstheme="minorHAnsi"/>
+          <w:color w:val="000000"/>
+        </w:rPr>
+        <w:t>Keras</w:t>
+      </w:r>
+      <w:proofErr w:type="spellEnd"/>
+      <w:r>
+        <w:rPr>
+          <w:rFonts w:asciiTheme="minorHAnsi" w:hAnsiTheme="minorHAnsi" w:cstheme="minorHAnsi"/>
+          <w:color w:val="000000"/>
+        </w:rPr>
+        <w:t xml:space="preserve">' sequential model and three hidden dense layers with 100, 80, and 50 nodes. It uses stochastic-gradient descent as its optimizer and </w:t>
+      </w:r>
+      <w:proofErr w:type="spellStart"/>
+      <w:r>
+        <w:rPr>
+          <w:rFonts w:asciiTheme="minorHAnsi" w:hAnsiTheme="minorHAnsi" w:cstheme="minorHAnsi"/>
+          <w:color w:val="000000"/>
+        </w:rPr>
+        <w:t>categorical_crossentropy</w:t>
+      </w:r>
+      <w:proofErr w:type="spellEnd"/>
+      <w:r>
+        <w:rPr>
+          <w:rFonts w:asciiTheme="minorHAnsi" w:hAnsiTheme="minorHAnsi" w:cstheme="minorHAnsi"/>
+          <w:color w:val="000000"/>
+        </w:rPr>
+        <w:t xml:space="preserve"> as its loss function. The output layer had 17 since there were 17 different price bucket classes.</w:t>
       </w:r>
     </w:p>
     <w:p>
@@ -2183,37 +3041,65 @@
         <w:pStyle w:val="NormalWeb"/>
         <w:spacing w:before="240" w:beforeAutospacing="0" w:after="0" w:afterAutospacing="0"/>
         <w:rPr>
-          <w:rFonts w:ascii="Helvetica" w:hAnsi="Helvetica" w:cs="Helvetica"/>
-          <w:color w:val="000000"/>
-          <w:sz w:val="21"/>
-          <w:szCs w:val="21"/>
-        </w:rPr>
-      </w:pPr>
-      <w:r>
-        <w:rPr>
-          <w:rFonts w:ascii="Helvetica" w:hAnsi="Helvetica" w:cs="Helvetica"/>
-          <w:color w:val="000000"/>
-          <w:sz w:val="21"/>
-          <w:szCs w:val="21"/>
-        </w:rPr>
-        <w:t>//two dense layers. One layer has 12 units, while the other layer has 23 units. Both layers use the relu activation function. The training MSEs for this model range from 0.04 to 0.13. The accuracy for this model was approximately 20%. It is clear that the ANN leaves much to be desired, even when compared to the linear regression models.</w:t>
+          <w:rFonts w:asciiTheme="minorHAnsi" w:hAnsiTheme="minorHAnsi" w:cstheme="minorHAnsi"/>
+          <w:color w:val="000000"/>
+        </w:rPr>
+      </w:pPr>
+      <w:r>
+        <w:rPr>
+          <w:rFonts w:asciiTheme="minorHAnsi" w:hAnsiTheme="minorHAnsi" w:cstheme="minorHAnsi"/>
+          <w:color w:val="000000"/>
+        </w:rPr>
+        <w:t xml:space="preserve">//two dense layers. One layer has 12 units, while the other layer has 23 units. Both layers use the </w:t>
+      </w:r>
+      <w:proofErr w:type="spellStart"/>
+      <w:r>
+        <w:rPr>
+          <w:rFonts w:asciiTheme="minorHAnsi" w:hAnsiTheme="minorHAnsi" w:cstheme="minorHAnsi"/>
+          <w:color w:val="000000"/>
+        </w:rPr>
+        <w:t>relu</w:t>
+      </w:r>
+      <w:proofErr w:type="spellEnd"/>
+      <w:r>
+        <w:rPr>
+          <w:rFonts w:asciiTheme="minorHAnsi" w:hAnsiTheme="minorHAnsi" w:cstheme="minorHAnsi"/>
+          <w:color w:val="000000"/>
+        </w:rPr>
+        <w:t xml:space="preserve"> activation function. The training MSEs for this model range from 0.04 to 0.13. The accuracy for this model was approximately 20%. </w:t>
+      </w:r>
+      <w:proofErr w:type="gramStart"/>
+      <w:r>
+        <w:rPr>
+          <w:rFonts w:asciiTheme="minorHAnsi" w:hAnsiTheme="minorHAnsi" w:cstheme="minorHAnsi"/>
+          <w:color w:val="000000"/>
+        </w:rPr>
+        <w:t>It is clear that the</w:t>
+      </w:r>
+      <w:proofErr w:type="gramEnd"/>
+      <w:r>
+        <w:rPr>
+          <w:rFonts w:asciiTheme="minorHAnsi" w:hAnsiTheme="minorHAnsi" w:cstheme="minorHAnsi"/>
+          <w:color w:val="000000"/>
+        </w:rPr>
+        <w:t xml:space="preserve"> ANN leaves much to be desired, even when compared to the linear regression models.</w:t>
       </w:r>
     </w:p>
     <w:p>
       <w:pPr>
         <w:pStyle w:val="Heading3"/>
-        <w:spacing w:before="186"/>
-        <w:rPr>
-          <w:rFonts w:ascii="inherit" w:hAnsi="inherit" w:cs="Helvetica"/>
-          <w:color w:val="000000"/>
-          <w:sz w:val="27"/>
-          <w:szCs w:val="27"/>
-        </w:rPr>
-      </w:pPr>
-      <w:r>
-        <w:rPr>
-          <w:rFonts w:ascii="inherit" w:hAnsi="inherit" w:cs="Helvetica"/>
-          <w:color w:val="000000"/>
+        <w:spacing w:before="186" w:line="240" w:lineRule="auto"/>
+        <w:rPr>
+          <w:rFonts w:asciiTheme="minorHAnsi" w:hAnsiTheme="minorHAnsi" w:cstheme="minorHAnsi"/>
+          <w:color w:val="000000"/>
+          <w:u w:val="single"/>
+        </w:rPr>
+      </w:pPr>
+      <w:r>
+        <w:rPr>
+          <w:rFonts w:asciiTheme="minorHAnsi" w:hAnsiTheme="minorHAnsi" w:cstheme="minorHAnsi"/>
+          <w:color w:val="000000"/>
+          <w:u w:val="single"/>
         </w:rPr>
         <w:t>Overall Results</w:t>
       </w:r>
@@ -2223,19 +3109,15 @@
         <w:pStyle w:val="NormalWeb"/>
         <w:spacing w:before="0" w:beforeAutospacing="0" w:after="0" w:afterAutospacing="0"/>
         <w:rPr>
-          <w:rFonts w:ascii="Helvetica" w:hAnsi="Helvetica" w:cs="Helvetica"/>
-          <w:color w:val="000000"/>
-          <w:sz w:val="21"/>
-          <w:szCs w:val="21"/>
-        </w:rPr>
-      </w:pPr>
-      <w:r>
-        <w:rPr>
-          <w:rFonts w:ascii="Helvetica" w:eastAsiaTheme="minorHAnsi" w:hAnsi="Helvetica" w:cs="Helvetica"/>
+          <w:rFonts w:asciiTheme="minorHAnsi" w:hAnsiTheme="minorHAnsi" w:cstheme="minorHAnsi"/>
+          <w:color w:val="000000"/>
+        </w:rPr>
+      </w:pPr>
+      <w:r>
+        <w:rPr>
+          <w:rFonts w:asciiTheme="minorHAnsi" w:eastAsiaTheme="minorHAnsi" w:hAnsiTheme="minorHAnsi" w:cstheme="minorHAnsi"/>
           <w:noProof/>
           <w:color w:val="000000"/>
-          <w:sz w:val="21"/>
-          <w:szCs w:val="21"/>
           <w:shd w:val="clear" w:color="auto" w:fill="FFFFFF"/>
         </w:rPr>
         <w:drawing>
@@ -2256,7 +3138,7 @@
                     </pic:cNvPicPr>
                   </pic:nvPicPr>
                   <pic:blipFill>
-                    <a:blip r:embed="rId19">
+                    <a:blip r:embed="rId11">
                       <a:extLst>
                         <a:ext uri="{28A0092B-C50C-407E-A947-70E740481C1C}">
                           <a14:useLocalDpi xmlns:a14="http://schemas.microsoft.com/office/drawing/2010/main" val="0"/>
@@ -2292,38 +3174,78 @@
       <w:pPr>
         <w:pStyle w:val="NormalWeb"/>
         <w:spacing w:before="0" w:beforeAutospacing="0" w:after="0" w:afterAutospacing="0"/>
-        <w:rPr>
-          <w:rFonts w:ascii="Helvetica" w:hAnsi="Helvetica" w:cs="Helvetica"/>
-          <w:color w:val="000000"/>
-          <w:sz w:val="21"/>
-          <w:szCs w:val="21"/>
-        </w:rPr>
-      </w:pPr>
-      <w:r>
-        <w:rPr>
-          <w:rFonts w:ascii="Helvetica" w:hAnsi="Helvetica" w:cs="Helvetica"/>
-          <w:color w:val="000000"/>
-          <w:sz w:val="21"/>
-          <w:szCs w:val="21"/>
-        </w:rPr>
-        <w:t>Overall, it seemed that the 5th-degree polynomial degression was the most effective model at measuring the correlation between the price of the house and the other independent variables, especially if the outliers are removed. The linear regression models proved less effective than the 5th-degree polynomial regression model, but still had acceptably low training and testing MSEs. Curiously, the artifical neural network was by far the least accurate model when it came to predicting the housing price. A trend observed in almost all the models (except the polynomial regression model) was the fact that the training and testing MSEs increased substantially once the outliers have been removed.</w:t>
-      </w:r>
+        <w:ind w:firstLine="720"/>
+        <w:rPr>
+          <w:rFonts w:asciiTheme="minorHAnsi" w:hAnsiTheme="minorHAnsi" w:cstheme="minorHAnsi"/>
+          <w:color w:val="000000"/>
+        </w:rPr>
+      </w:pPr>
+      <w:r>
+        <w:rPr>
+          <w:rFonts w:asciiTheme="minorHAnsi" w:hAnsiTheme="minorHAnsi" w:cstheme="minorHAnsi"/>
+          <w:color w:val="000000"/>
+        </w:rPr>
+        <w:lastRenderedPageBreak/>
+        <w:t xml:space="preserve">Overall, it seemed that the 5th-degree polynomial degression was the most effective model at measuring the correlation between the price of the house and the other independent variables, especially if the outliers are removed. The linear regression models proved less effective than the 5th-degree polynomial regression model, but still had acceptably low training and testing </w:t>
+      </w:r>
+      <w:proofErr w:type="spellStart"/>
+      <w:r>
+        <w:rPr>
+          <w:rFonts w:asciiTheme="minorHAnsi" w:hAnsiTheme="minorHAnsi" w:cstheme="minorHAnsi"/>
+          <w:color w:val="000000"/>
+        </w:rPr>
+        <w:t>MSEs.</w:t>
+      </w:r>
+      <w:proofErr w:type="spellEnd"/>
+      <w:r>
+        <w:rPr>
+          <w:rFonts w:asciiTheme="minorHAnsi" w:hAnsiTheme="minorHAnsi" w:cstheme="minorHAnsi"/>
+          <w:color w:val="000000"/>
+        </w:rPr>
+        <w:t xml:space="preserve"> Curiously, the </w:t>
+      </w:r>
+      <w:proofErr w:type="spellStart"/>
+      <w:r>
+        <w:rPr>
+          <w:rFonts w:asciiTheme="minorHAnsi" w:hAnsiTheme="minorHAnsi" w:cstheme="minorHAnsi"/>
+          <w:color w:val="000000"/>
+        </w:rPr>
+        <w:t>artifical</w:t>
+      </w:r>
+      <w:proofErr w:type="spellEnd"/>
+      <w:r>
+        <w:rPr>
+          <w:rFonts w:asciiTheme="minorHAnsi" w:hAnsiTheme="minorHAnsi" w:cstheme="minorHAnsi"/>
+          <w:color w:val="000000"/>
+        </w:rPr>
+        <w:t xml:space="preserve"> neural network was by far the least accurate model when it came to predicting the housing price. A trend observed in almost all the models (except the polynomial regression model) was the fact that the training and testing MSEs increased substantially once the outliers have been removed.</w:t>
+      </w:r>
+    </w:p>
+    <w:p>
+      <w:pPr>
+        <w:pStyle w:val="NormalWeb"/>
+        <w:spacing w:before="0" w:beforeAutospacing="0" w:after="0" w:afterAutospacing="0"/>
+        <w:rPr>
+          <w:rFonts w:asciiTheme="minorHAnsi" w:hAnsiTheme="minorHAnsi" w:cstheme="minorHAnsi"/>
+          <w:color w:val="000000"/>
+        </w:rPr>
+      </w:pPr>
     </w:p>
     <w:p>
       <w:pPr>
         <w:pStyle w:val="Heading3"/>
-        <w:spacing w:before="186"/>
-        <w:rPr>
-          <w:rFonts w:ascii="inherit" w:hAnsi="inherit" w:cs="Helvetica"/>
-          <w:color w:val="000000"/>
-          <w:sz w:val="27"/>
-          <w:szCs w:val="27"/>
-        </w:rPr>
-      </w:pPr>
-      <w:r>
-        <w:rPr>
-          <w:rFonts w:ascii="inherit" w:hAnsi="inherit" w:cs="Helvetica"/>
-          <w:color w:val="000000"/>
+        <w:spacing w:before="186" w:line="240" w:lineRule="auto"/>
+        <w:rPr>
+          <w:rFonts w:asciiTheme="minorHAnsi" w:hAnsiTheme="minorHAnsi" w:cstheme="minorHAnsi"/>
+          <w:color w:val="000000"/>
+          <w:u w:val="single"/>
+        </w:rPr>
+      </w:pPr>
+      <w:r>
+        <w:rPr>
+          <w:rFonts w:asciiTheme="minorHAnsi" w:hAnsiTheme="minorHAnsi" w:cstheme="minorHAnsi"/>
+          <w:color w:val="000000"/>
+          <w:u w:val="single"/>
         </w:rPr>
         <w:t>Error Analysis</w:t>
       </w:r>
@@ -2332,56 +3254,620 @@
       <w:pPr>
         <w:pStyle w:val="NormalWeb"/>
         <w:spacing w:before="240" w:beforeAutospacing="0" w:after="0" w:afterAutospacing="0"/>
-        <w:rPr>
-          <w:rFonts w:ascii="Helvetica" w:hAnsi="Helvetica" w:cs="Helvetica"/>
-          <w:color w:val="000000"/>
-          <w:sz w:val="21"/>
-          <w:szCs w:val="21"/>
-        </w:rPr>
-      </w:pPr>
-      <w:r>
-        <w:rPr>
-          <w:rFonts w:ascii="Helvetica" w:hAnsi="Helvetica" w:cs="Helvetica"/>
-          <w:color w:val="000000"/>
-          <w:sz w:val="21"/>
-          <w:szCs w:val="21"/>
-        </w:rPr>
-        <w:t>One possible reason why the models were not as accurate as they could be is the fact that too many samples have been removed from the dataset during preprocessing. Removing too many samples reduced the sample size, which made it more difficult to properly train models. The accuracy of these models suffered as a result. Keep in mind that removing outliers from the dataset is supposed to increase the accuracy of the models, not decrease it. The fact that removing the outliers decreased the accuracy of these models indicates that too many legitimate samples have been removed from the dataset. To remedy this, the threshold used to remove the outliers needs to be increased so that fewer legitimate samples would be removed from the dataset. Besides that, bugs and other problems that have not been discovered in the models could have affected the accuracy of the models. These bugs and issues cause the models to be trained improperly. As such, the models are less capable of accurately predicting the housing price. A egregious example of this can be found in the artifical neural network, whose training MSE was high and whose accuracy was low. More rigorous checks and debugging techniques could mitigate the effects of these bugs. The code for the ANN would need to be rewritten in order to address this issue. Least but not least, the size of the dataset could have been increased. A larger dataset can further mitigate the effects of outliers and provide a more accurate picture regarding the relationship between the housing price and the other independent variables.</w:t>
-      </w:r>
-    </w:p>
-    <w:p>
-      <w:pPr>
-        <w:rPr>
-          <w:rFonts w:ascii="Helvetica" w:hAnsi="Helvetica" w:cs="Helvetica"/>
-          <w:color w:val="000000"/>
-          <w:sz w:val="21"/>
-          <w:szCs w:val="21"/>
-          <w:shd w:val="clear" w:color="auto" w:fill="FFFFFF"/>
-        </w:rPr>
-      </w:pPr>
-    </w:p>
-    <w:p>
-      <w:pPr>
-        <w:rPr>
-          <w:rFonts w:ascii="Helvetica" w:hAnsi="Helvetica" w:cs="Helvetica"/>
-          <w:color w:val="000000"/>
-          <w:sz w:val="21"/>
-          <w:szCs w:val="21"/>
-          <w:shd w:val="clear" w:color="auto" w:fill="FFFFFF"/>
-        </w:rPr>
-      </w:pPr>
-      <w:r>
-        <w:rPr>
-          <w:rFonts w:ascii="inherit" w:eastAsia="Times New Roman" w:hAnsi="inherit" w:cs="Helvetica"/>
+        <w:ind w:firstLine="720"/>
+        <w:rPr>
+          <w:rFonts w:asciiTheme="minorHAnsi" w:hAnsiTheme="minorHAnsi" w:cstheme="minorHAnsi"/>
+          <w:color w:val="000000"/>
+        </w:rPr>
+      </w:pPr>
+      <w:r>
+        <w:rPr>
+          <w:rFonts w:asciiTheme="minorHAnsi" w:hAnsiTheme="minorHAnsi" w:cstheme="minorHAnsi"/>
+          <w:color w:val="000000"/>
+        </w:rPr>
+        <w:t xml:space="preserve">One possible reason why the models were not as accurate as they could be is the fact that too many samples have been removed from the dataset during preprocessing. Removing too many samples reduced the sample size, which made it more difficult to properly train models. The accuracy of these models suffered as a result. Keep in mind that removing outliers from the dataset is supposed to increase the accuracy of the models, not decrease it. The fact that removing the outliers decreased the accuracy of these models indicates that too many legitimate samples have been removed from the dataset. To remedy this, the threshold used to remove the outliers needs to be increased so that fewer legitimate samples would be removed from the dataset. Besides that, bugs and other problems that have not been discovered in the models could have affected the accuracy of the models. These bugs and issues cause the models to be trained improperly. As such, the models are less capable of accurately predicting the housing price. </w:t>
+      </w:r>
+      <w:proofErr w:type="gramStart"/>
+      <w:r>
+        <w:rPr>
+          <w:rFonts w:asciiTheme="minorHAnsi" w:hAnsiTheme="minorHAnsi" w:cstheme="minorHAnsi"/>
+          <w:color w:val="000000"/>
+        </w:rPr>
+        <w:t>A</w:t>
+      </w:r>
+      <w:proofErr w:type="gramEnd"/>
+      <w:r>
+        <w:rPr>
+          <w:rFonts w:asciiTheme="minorHAnsi" w:hAnsiTheme="minorHAnsi" w:cstheme="minorHAnsi"/>
+          <w:color w:val="000000"/>
+        </w:rPr>
+        <w:t xml:space="preserve"> egregious example of this can be found in the </w:t>
+      </w:r>
+      <w:proofErr w:type="spellStart"/>
+      <w:r>
+        <w:rPr>
+          <w:rFonts w:asciiTheme="minorHAnsi" w:hAnsiTheme="minorHAnsi" w:cstheme="minorHAnsi"/>
+          <w:color w:val="000000"/>
+        </w:rPr>
+        <w:t>artifical</w:t>
+      </w:r>
+      <w:proofErr w:type="spellEnd"/>
+      <w:r>
+        <w:rPr>
+          <w:rFonts w:asciiTheme="minorHAnsi" w:hAnsiTheme="minorHAnsi" w:cstheme="minorHAnsi"/>
+          <w:color w:val="000000"/>
+        </w:rPr>
+        <w:t xml:space="preserve"> neural network, whose training MSE was high and whose accuracy was low. More rigorous checks and debugging techniques could mitigate the effects of these bugs. The code for the ANN would need to be rewritten </w:t>
+      </w:r>
+      <w:proofErr w:type="gramStart"/>
+      <w:r>
+        <w:rPr>
+          <w:rFonts w:asciiTheme="minorHAnsi" w:hAnsiTheme="minorHAnsi" w:cstheme="minorHAnsi"/>
+          <w:color w:val="000000"/>
+        </w:rPr>
+        <w:t>in order to</w:t>
+      </w:r>
+      <w:proofErr w:type="gramEnd"/>
+      <w:r>
+        <w:rPr>
+          <w:rFonts w:asciiTheme="minorHAnsi" w:hAnsiTheme="minorHAnsi" w:cstheme="minorHAnsi"/>
+          <w:color w:val="000000"/>
+        </w:rPr>
+        <w:t xml:space="preserve"> address this issue. Least but not least, the size of the dataset could have been increased. A larger dataset can further mitigate the effects of outliers and provide a more accurate picture regarding the relationship between the housing price and the other independent variables.</w:t>
+      </w:r>
+    </w:p>
+    <w:p>
+      <w:pPr>
+        <w:spacing w:line="240" w:lineRule="auto"/>
+        <w:rPr>
+          <w:rFonts w:cstheme="minorHAnsi"/>
+          <w:color w:val="000000"/>
+          <w:sz w:val="24"/>
+          <w:szCs w:val="24"/>
+          <w:shd w:val="clear" w:color="auto" w:fill="FFFFFF"/>
+        </w:rPr>
+      </w:pPr>
+    </w:p>
+    <w:p>
+      <w:pPr>
+        <w:spacing w:line="240" w:lineRule="auto"/>
+        <w:rPr>
+          <w:rFonts w:cstheme="minorHAnsi"/>
+          <w:color w:val="000000"/>
+          <w:sz w:val="24"/>
+          <w:szCs w:val="24"/>
+          <w:shd w:val="clear" w:color="auto" w:fill="FFFFFF"/>
+        </w:rPr>
+      </w:pPr>
+    </w:p>
+    <w:p>
+      <w:pPr>
+        <w:spacing w:line="240" w:lineRule="auto"/>
+        <w:rPr>
+          <w:rFonts w:cstheme="minorHAnsi"/>
+          <w:color w:val="000000"/>
+          <w:sz w:val="24"/>
+          <w:szCs w:val="24"/>
+          <w:shd w:val="clear" w:color="auto" w:fill="FFFFFF"/>
+        </w:rPr>
+      </w:pPr>
+    </w:p>
+    <w:p>
+      <w:pPr>
+        <w:spacing w:line="240" w:lineRule="auto"/>
+        <w:rPr>
+          <w:rFonts w:cstheme="minorHAnsi"/>
+          <w:color w:val="000000"/>
+          <w:sz w:val="24"/>
+          <w:szCs w:val="24"/>
+          <w:shd w:val="clear" w:color="auto" w:fill="FFFFFF"/>
+        </w:rPr>
+      </w:pPr>
+    </w:p>
+    <w:p>
+      <w:pPr>
+        <w:spacing w:line="240" w:lineRule="auto"/>
+        <w:rPr>
+          <w:rFonts w:cstheme="minorHAnsi"/>
+          <w:color w:val="000000"/>
+          <w:sz w:val="24"/>
+          <w:szCs w:val="24"/>
+          <w:shd w:val="clear" w:color="auto" w:fill="FFFFFF"/>
+        </w:rPr>
+      </w:pPr>
+    </w:p>
+    <w:p>
+      <w:pPr>
+        <w:spacing w:line="240" w:lineRule="auto"/>
+        <w:rPr>
+          <w:rFonts w:cstheme="minorHAnsi"/>
+          <w:color w:val="000000"/>
+          <w:sz w:val="24"/>
+          <w:szCs w:val="24"/>
+          <w:shd w:val="clear" w:color="auto" w:fill="FFFFFF"/>
+        </w:rPr>
+      </w:pPr>
+    </w:p>
+    <w:p>
+      <w:pPr>
+        <w:spacing w:line="240" w:lineRule="auto"/>
+        <w:rPr>
+          <w:rFonts w:cstheme="minorHAnsi"/>
+          <w:color w:val="000000"/>
+          <w:sz w:val="24"/>
+          <w:szCs w:val="24"/>
+          <w:shd w:val="clear" w:color="auto" w:fill="FFFFFF"/>
+        </w:rPr>
+      </w:pPr>
+    </w:p>
+    <w:p>
+      <w:pPr>
+        <w:spacing w:line="240" w:lineRule="auto"/>
+        <w:rPr>
+          <w:rFonts w:cstheme="minorHAnsi"/>
+          <w:color w:val="000000"/>
+          <w:sz w:val="24"/>
+          <w:szCs w:val="24"/>
+          <w:shd w:val="clear" w:color="auto" w:fill="FFFFFF"/>
+        </w:rPr>
+      </w:pPr>
+    </w:p>
+    <w:p>
+      <w:pPr>
+        <w:spacing w:line="240" w:lineRule="auto"/>
+        <w:rPr>
+          <w:rFonts w:eastAsia="Times New Roman" w:cstheme="minorHAnsi"/>
           <w:b/>
           <w:bCs/>
           <w:color w:val="000000"/>
-          <w:sz w:val="33"/>
-          <w:szCs w:val="33"/>
+          <w:sz w:val="28"/>
+          <w:szCs w:val="28"/>
+        </w:rPr>
+      </w:pPr>
+    </w:p>
+    <w:p>
+      <w:pPr>
+        <w:spacing w:line="240" w:lineRule="auto"/>
+        <w:rPr>
+          <w:rFonts w:eastAsia="Times New Roman" w:cstheme="minorHAnsi"/>
+          <w:b/>
+          <w:bCs/>
+          <w:color w:val="000000"/>
+          <w:sz w:val="28"/>
+          <w:szCs w:val="28"/>
+        </w:rPr>
+      </w:pPr>
+      <w:r>
+        <w:rPr>
+          <w:rFonts w:eastAsia="Times New Roman" w:cstheme="minorHAnsi"/>
+          <w:b/>
+          <w:bCs/>
+          <w:color w:val="000000"/>
+          <w:sz w:val="28"/>
+          <w:szCs w:val="28"/>
         </w:rPr>
         <w:lastRenderedPageBreak/>
         <w:t>Conclusions</w:t>
       </w:r>
+    </w:p>
+    <w:p>
+      <w:pPr>
+        <w:spacing w:before="240" w:after="0" w:line="240" w:lineRule="auto"/>
+        <w:rPr>
+          <w:rFonts w:cstheme="minorHAnsi"/>
+          <w:b/>
+          <w:bCs/>
+          <w:color w:val="000000"/>
+          <w:sz w:val="28"/>
+          <w:szCs w:val="28"/>
+        </w:rPr>
+      </w:pPr>
+      <w:r>
+        <w:rPr>
+          <w:rFonts w:cstheme="minorHAnsi"/>
+          <w:b/>
+          <w:bCs/>
+          <w:color w:val="000000"/>
+          <w:sz w:val="28"/>
+          <w:szCs w:val="28"/>
+        </w:rPr>
+        <w:t>Sources</w:t>
+      </w:r>
+    </w:p>
+    <w:p>
+      <w:pPr>
+        <w:pStyle w:val="NormalWeb"/>
+        <w:shd w:val="clear" w:color="auto" w:fill="FFFFFF"/>
+        <w:spacing w:before="240" w:beforeAutospacing="0" w:after="0" w:afterAutospacing="0"/>
+        <w:rPr>
+          <w:rFonts w:asciiTheme="minorHAnsi" w:hAnsiTheme="minorHAnsi" w:cstheme="minorHAnsi"/>
+          <w:color w:val="000000"/>
+        </w:rPr>
+      </w:pPr>
+      <w:proofErr w:type="spellStart"/>
+      <w:r>
+        <w:rPr>
+          <w:rFonts w:asciiTheme="minorHAnsi" w:hAnsiTheme="minorHAnsi" w:cstheme="minorHAnsi"/>
+          <w:color w:val="000000"/>
+        </w:rPr>
+        <w:t>Abidoye</w:t>
+      </w:r>
+      <w:proofErr w:type="spellEnd"/>
+      <w:r>
+        <w:rPr>
+          <w:rFonts w:asciiTheme="minorHAnsi" w:hAnsiTheme="minorHAnsi" w:cstheme="minorHAnsi"/>
+          <w:color w:val="000000"/>
+        </w:rPr>
+        <w:t xml:space="preserve">, Rotimi </w:t>
+      </w:r>
+      <w:proofErr w:type="spellStart"/>
+      <w:r>
+        <w:rPr>
+          <w:rFonts w:asciiTheme="minorHAnsi" w:hAnsiTheme="minorHAnsi" w:cstheme="minorHAnsi"/>
+          <w:color w:val="000000"/>
+        </w:rPr>
+        <w:t>Boluwatife</w:t>
+      </w:r>
+      <w:proofErr w:type="spellEnd"/>
+      <w:r>
+        <w:rPr>
+          <w:rFonts w:asciiTheme="minorHAnsi" w:hAnsiTheme="minorHAnsi" w:cstheme="minorHAnsi"/>
+          <w:color w:val="000000"/>
+        </w:rPr>
+        <w:t>, et al. “Predicting Property Price Index Using Artificial Intelligence Techniques.” International Journal of Housing Markets and Analysis, vol. 12, no. 6, Emerald Publishing Limited, 2019, pp. 1072–92, </w:t>
+      </w:r>
+      <w:hyperlink r:id="rId12" w:tgtFrame="_blank" w:history="1">
+        <w:r>
+          <w:rPr>
+            <w:rStyle w:val="Hyperlink"/>
+            <w:rFonts w:asciiTheme="minorHAnsi" w:eastAsiaTheme="majorEastAsia" w:hAnsiTheme="minorHAnsi" w:cstheme="minorHAnsi"/>
+            <w:color w:val="296EAA"/>
+          </w:rPr>
+          <w:t>https://doi.org/10.1108/IJHMA-11-2018-0095</w:t>
+        </w:r>
+      </w:hyperlink>
+      <w:r>
+        <w:rPr>
+          <w:rFonts w:asciiTheme="minorHAnsi" w:hAnsiTheme="minorHAnsi" w:cstheme="minorHAnsi"/>
+          <w:color w:val="000000"/>
+        </w:rPr>
+        <w:t>.</w:t>
+      </w:r>
+    </w:p>
+    <w:p>
+      <w:pPr>
+        <w:pStyle w:val="NormalWeb"/>
+        <w:shd w:val="clear" w:color="auto" w:fill="FFFFFF"/>
+        <w:spacing w:before="240" w:beforeAutospacing="0" w:after="0" w:afterAutospacing="0"/>
+        <w:rPr>
+          <w:rFonts w:asciiTheme="minorHAnsi" w:hAnsiTheme="minorHAnsi" w:cstheme="minorHAnsi"/>
+          <w:color w:val="000000"/>
+        </w:rPr>
+      </w:pPr>
+      <w:proofErr w:type="spellStart"/>
+      <w:r>
+        <w:rPr>
+          <w:rFonts w:asciiTheme="minorHAnsi" w:hAnsiTheme="minorHAnsi" w:cstheme="minorHAnsi"/>
+          <w:color w:val="000000"/>
+        </w:rPr>
+        <w:t>Kalliola</w:t>
+      </w:r>
+      <w:proofErr w:type="spellEnd"/>
+      <w:r>
+        <w:rPr>
+          <w:rFonts w:asciiTheme="minorHAnsi" w:hAnsiTheme="minorHAnsi" w:cstheme="minorHAnsi"/>
+          <w:color w:val="000000"/>
+        </w:rPr>
+        <w:t xml:space="preserve">, </w:t>
+      </w:r>
+      <w:proofErr w:type="spellStart"/>
+      <w:r>
+        <w:rPr>
+          <w:rFonts w:asciiTheme="minorHAnsi" w:hAnsiTheme="minorHAnsi" w:cstheme="minorHAnsi"/>
+          <w:color w:val="000000"/>
+        </w:rPr>
+        <w:t>Jussiet</w:t>
+      </w:r>
+      <w:proofErr w:type="spellEnd"/>
+      <w:r>
+        <w:rPr>
+          <w:rFonts w:asciiTheme="minorHAnsi" w:hAnsiTheme="minorHAnsi" w:cstheme="minorHAnsi"/>
+          <w:color w:val="000000"/>
+        </w:rPr>
+        <w:t xml:space="preserve"> et al. "Neural Network Hyperparameter Optimization for Prediction of Real Estate Prices in Helsinki." </w:t>
+      </w:r>
+      <w:proofErr w:type="spellStart"/>
+      <w:r>
+        <w:rPr>
+          <w:rFonts w:asciiTheme="minorHAnsi" w:hAnsiTheme="minorHAnsi" w:cstheme="minorHAnsi"/>
+          <w:color w:val="000000"/>
+        </w:rPr>
+        <w:t>PeerJ</w:t>
+      </w:r>
+      <w:proofErr w:type="spellEnd"/>
+      <w:r>
+        <w:rPr>
+          <w:rFonts w:asciiTheme="minorHAnsi" w:hAnsiTheme="minorHAnsi" w:cstheme="minorHAnsi"/>
+          <w:color w:val="000000"/>
+        </w:rPr>
+        <w:t xml:space="preserve"> Computer Science, 2021. ProQuest, </w:t>
+      </w:r>
+      <w:hyperlink r:id="rId13" w:tgtFrame="_blank" w:history="1">
+        <w:r>
+          <w:rPr>
+            <w:rStyle w:val="Hyperlink"/>
+            <w:rFonts w:asciiTheme="minorHAnsi" w:eastAsiaTheme="majorEastAsia" w:hAnsiTheme="minorHAnsi" w:cstheme="minorHAnsi"/>
+            <w:color w:val="296EAA"/>
+          </w:rPr>
+          <w:t>https://www.proquest.com/scholarly-journals/neural-network-hyperparameter-optimization/docview/2514869195/se-2</w:t>
+        </w:r>
+      </w:hyperlink>
+      <w:r>
+        <w:rPr>
+          <w:rFonts w:asciiTheme="minorHAnsi" w:hAnsiTheme="minorHAnsi" w:cstheme="minorHAnsi"/>
+          <w:color w:val="000000"/>
+        </w:rPr>
+        <w:t xml:space="preserve">, </w:t>
+      </w:r>
+      <w:proofErr w:type="spellStart"/>
+      <w:r>
+        <w:rPr>
+          <w:rFonts w:asciiTheme="minorHAnsi" w:hAnsiTheme="minorHAnsi" w:cstheme="minorHAnsi"/>
+          <w:color w:val="000000"/>
+        </w:rPr>
+        <w:t>doi:</w:t>
+      </w:r>
+      <w:hyperlink r:id="rId14" w:tgtFrame="_blank" w:history="1">
+        <w:r>
+          <w:rPr>
+            <w:rStyle w:val="Hyperlink"/>
+            <w:rFonts w:asciiTheme="minorHAnsi" w:eastAsiaTheme="majorEastAsia" w:hAnsiTheme="minorHAnsi" w:cstheme="minorHAnsi"/>
+            <w:color w:val="296EAA"/>
+          </w:rPr>
+          <w:t>http</w:t>
+        </w:r>
+        <w:proofErr w:type="spellEnd"/>
+        <w:r>
+          <w:rPr>
+            <w:rStyle w:val="Hyperlink"/>
+            <w:rFonts w:asciiTheme="minorHAnsi" w:eastAsiaTheme="majorEastAsia" w:hAnsiTheme="minorHAnsi" w:cstheme="minorHAnsi"/>
+            <w:color w:val="296EAA"/>
+          </w:rPr>
+          <w:t>://dx.doi.org/10.7717/peerj-cs.444</w:t>
+        </w:r>
+      </w:hyperlink>
+      <w:r>
+        <w:rPr>
+          <w:rFonts w:asciiTheme="minorHAnsi" w:hAnsiTheme="minorHAnsi" w:cstheme="minorHAnsi"/>
+          <w:color w:val="000000"/>
+        </w:rPr>
+        <w:t>.</w:t>
+      </w:r>
+    </w:p>
+    <w:p>
+      <w:pPr>
+        <w:pStyle w:val="NormalWeb"/>
+        <w:shd w:val="clear" w:color="auto" w:fill="FFFFFF"/>
+        <w:spacing w:before="240" w:beforeAutospacing="0" w:after="0" w:afterAutospacing="0"/>
+        <w:rPr>
+          <w:rFonts w:asciiTheme="minorHAnsi" w:hAnsiTheme="minorHAnsi" w:cstheme="minorHAnsi"/>
+          <w:color w:val="000000"/>
+        </w:rPr>
+      </w:pPr>
+      <w:proofErr w:type="spellStart"/>
+      <w:r>
+        <w:rPr>
+          <w:rFonts w:asciiTheme="minorHAnsi" w:hAnsiTheme="minorHAnsi" w:cstheme="minorHAnsi"/>
+          <w:color w:val="000000"/>
+        </w:rPr>
+        <w:t>Mangaleswaran</w:t>
+      </w:r>
+      <w:proofErr w:type="spellEnd"/>
+      <w:r>
+        <w:rPr>
+          <w:rFonts w:asciiTheme="minorHAnsi" w:hAnsiTheme="minorHAnsi" w:cstheme="minorHAnsi"/>
+          <w:color w:val="000000"/>
+        </w:rPr>
+        <w:t xml:space="preserve">, Shivani and </w:t>
+      </w:r>
+      <w:proofErr w:type="spellStart"/>
+      <w:r>
+        <w:rPr>
+          <w:rFonts w:asciiTheme="minorHAnsi" w:hAnsiTheme="minorHAnsi" w:cstheme="minorHAnsi"/>
+          <w:color w:val="000000"/>
+        </w:rPr>
+        <w:t>Vigneshwari</w:t>
+      </w:r>
+      <w:proofErr w:type="spellEnd"/>
+      <w:r>
+        <w:rPr>
+          <w:rFonts w:asciiTheme="minorHAnsi" w:hAnsiTheme="minorHAnsi" w:cstheme="minorHAnsi"/>
+          <w:color w:val="000000"/>
+        </w:rPr>
+        <w:t xml:space="preserve"> S. “Prediction of Housing Prices Using Machine Learning, Time Series ARIMA Model and Artificial Neural Network.” ICDSMLA </w:t>
+      </w:r>
+      <w:proofErr w:type="gramStart"/>
+      <w:r>
+        <w:rPr>
+          <w:rFonts w:asciiTheme="minorHAnsi" w:hAnsiTheme="minorHAnsi" w:cstheme="minorHAnsi"/>
+          <w:color w:val="000000"/>
+        </w:rPr>
+        <w:t>2019 :</w:t>
+      </w:r>
+      <w:proofErr w:type="gramEnd"/>
+      <w:r>
+        <w:rPr>
+          <w:rFonts w:asciiTheme="minorHAnsi" w:hAnsiTheme="minorHAnsi" w:cstheme="minorHAnsi"/>
+          <w:color w:val="000000"/>
+        </w:rPr>
+        <w:t xml:space="preserve"> Proceedings of the 1st International Conference on Data Science, Machine Learning and Applications, vol. 601, Springer, 2020, pp. 1002–08, </w:t>
+      </w:r>
+      <w:hyperlink r:id="rId15" w:tgtFrame="_blank" w:history="1">
+        <w:r>
+          <w:rPr>
+            <w:rStyle w:val="Hyperlink"/>
+            <w:rFonts w:asciiTheme="minorHAnsi" w:eastAsiaTheme="majorEastAsia" w:hAnsiTheme="minorHAnsi" w:cstheme="minorHAnsi"/>
+            <w:color w:val="296EAA"/>
+          </w:rPr>
+          <w:t>https://doi.org/10.1007/978-981-15-1420-3_110</w:t>
+        </w:r>
+      </w:hyperlink>
+      <w:r>
+        <w:rPr>
+          <w:rFonts w:asciiTheme="minorHAnsi" w:hAnsiTheme="minorHAnsi" w:cstheme="minorHAnsi"/>
+          <w:color w:val="000000"/>
+        </w:rPr>
+        <w:t>.</w:t>
+      </w:r>
+    </w:p>
+    <w:p>
+      <w:pPr>
+        <w:pStyle w:val="NormalWeb"/>
+        <w:shd w:val="clear" w:color="auto" w:fill="FFFFFF"/>
+        <w:spacing w:before="240" w:beforeAutospacing="0" w:after="0" w:afterAutospacing="0"/>
+        <w:rPr>
+          <w:rFonts w:asciiTheme="minorHAnsi" w:hAnsiTheme="minorHAnsi" w:cstheme="minorHAnsi"/>
+          <w:color w:val="000000"/>
+        </w:rPr>
+      </w:pPr>
+      <w:r>
+        <w:rPr>
+          <w:rFonts w:asciiTheme="minorHAnsi" w:hAnsiTheme="minorHAnsi" w:cstheme="minorHAnsi"/>
+          <w:color w:val="000000"/>
+        </w:rPr>
+        <w:t xml:space="preserve">Mu, </w:t>
+      </w:r>
+      <w:proofErr w:type="spellStart"/>
+      <w:r>
+        <w:rPr>
+          <w:rFonts w:asciiTheme="minorHAnsi" w:hAnsiTheme="minorHAnsi" w:cstheme="minorHAnsi"/>
+          <w:color w:val="000000"/>
+        </w:rPr>
+        <w:t>Jingyi</w:t>
+      </w:r>
+      <w:proofErr w:type="spellEnd"/>
+      <w:r>
+        <w:rPr>
+          <w:rFonts w:asciiTheme="minorHAnsi" w:hAnsiTheme="minorHAnsi" w:cstheme="minorHAnsi"/>
+          <w:color w:val="000000"/>
+        </w:rPr>
+        <w:t xml:space="preserve"> et al. "Housing Value Forecasting Based on Machine Learning Methods", Abstract and Applied Analysis, vol. 2014, Article ID 648047, 7 pages, 2014. </w:t>
+      </w:r>
+      <w:hyperlink r:id="rId16" w:tgtFrame="_blank" w:history="1">
+        <w:r>
+          <w:rPr>
+            <w:rStyle w:val="Hyperlink"/>
+            <w:rFonts w:asciiTheme="minorHAnsi" w:eastAsiaTheme="majorEastAsia" w:hAnsiTheme="minorHAnsi" w:cstheme="minorHAnsi"/>
+            <w:color w:val="296EAA"/>
+          </w:rPr>
+          <w:t>https://doi.org/10.1155/2014/648047</w:t>
+        </w:r>
+      </w:hyperlink>
+      <w:r>
+        <w:rPr>
+          <w:rFonts w:asciiTheme="minorHAnsi" w:hAnsiTheme="minorHAnsi" w:cstheme="minorHAnsi"/>
+          <w:color w:val="000000"/>
+        </w:rPr>
+        <w:t>.</w:t>
+      </w:r>
+    </w:p>
+    <w:p>
+      <w:pPr>
+        <w:pStyle w:val="NormalWeb"/>
+        <w:shd w:val="clear" w:color="auto" w:fill="FFFFFF"/>
+        <w:spacing w:before="240" w:beforeAutospacing="0" w:after="0" w:afterAutospacing="0"/>
+        <w:rPr>
+          <w:rFonts w:asciiTheme="minorHAnsi" w:hAnsiTheme="minorHAnsi" w:cstheme="minorHAnsi"/>
+          <w:color w:val="000000"/>
+        </w:rPr>
+      </w:pPr>
+      <w:r>
+        <w:rPr>
+          <w:rFonts w:asciiTheme="minorHAnsi" w:hAnsiTheme="minorHAnsi" w:cstheme="minorHAnsi"/>
+          <w:color w:val="000000"/>
+        </w:rPr>
+        <w:t xml:space="preserve">Park, </w:t>
+      </w:r>
+      <w:proofErr w:type="spellStart"/>
+      <w:r>
+        <w:rPr>
+          <w:rFonts w:asciiTheme="minorHAnsi" w:hAnsiTheme="minorHAnsi" w:cstheme="minorHAnsi"/>
+          <w:color w:val="000000"/>
+        </w:rPr>
+        <w:t>Byeonghwa</w:t>
+      </w:r>
+      <w:proofErr w:type="spellEnd"/>
+      <w:r>
+        <w:rPr>
+          <w:rFonts w:asciiTheme="minorHAnsi" w:hAnsiTheme="minorHAnsi" w:cstheme="minorHAnsi"/>
+          <w:color w:val="000000"/>
+        </w:rPr>
+        <w:t>, and Jae Kwon Bae. “Using Machine Learning Algorithms for Housing Price Prediction: The Case of Fairfax County, Virginia Housing Data.” Expert Systems with Applications, vol. 42, no. 6, Elsevier Ltd, 2015, pp. 2928–34, </w:t>
+      </w:r>
+      <w:hyperlink r:id="rId17" w:tgtFrame="_blank" w:history="1">
+        <w:r>
+          <w:rPr>
+            <w:rStyle w:val="Hyperlink"/>
+            <w:rFonts w:asciiTheme="minorHAnsi" w:eastAsiaTheme="majorEastAsia" w:hAnsiTheme="minorHAnsi" w:cstheme="minorHAnsi"/>
+            <w:color w:val="296EAA"/>
+          </w:rPr>
+          <w:t>https://doi.org/10.1016/j.eswa.2014.11.040</w:t>
+        </w:r>
+      </w:hyperlink>
+      <w:r>
+        <w:rPr>
+          <w:rFonts w:asciiTheme="minorHAnsi" w:hAnsiTheme="minorHAnsi" w:cstheme="minorHAnsi"/>
+          <w:color w:val="000000"/>
+        </w:rPr>
+        <w:t>.</w:t>
+      </w:r>
+    </w:p>
+    <w:p>
+      <w:pPr>
+        <w:pStyle w:val="NormalWeb"/>
+        <w:shd w:val="clear" w:color="auto" w:fill="FFFFFF"/>
+        <w:spacing w:before="240" w:beforeAutospacing="0" w:after="0" w:afterAutospacing="0"/>
+        <w:rPr>
+          <w:rFonts w:asciiTheme="minorHAnsi" w:hAnsiTheme="minorHAnsi" w:cstheme="minorHAnsi"/>
+          <w:color w:val="000000"/>
+        </w:rPr>
+      </w:pPr>
+      <w:r>
+        <w:rPr>
+          <w:rFonts w:asciiTheme="minorHAnsi" w:hAnsiTheme="minorHAnsi" w:cstheme="minorHAnsi"/>
+          <w:color w:val="000000"/>
+        </w:rPr>
+        <w:t>Selim, Hasan. “Determinants of House Prices in Turkey: Hedonic Regression Versus Artificial Neural Network.” Expert Systems with Applications, vol. 36, no. 2, Elsevier Ltd, 2009, pp. 2843–52, </w:t>
+      </w:r>
+      <w:hyperlink r:id="rId18" w:tgtFrame="_blank" w:history="1">
+        <w:r>
+          <w:rPr>
+            <w:rStyle w:val="Hyperlink"/>
+            <w:rFonts w:asciiTheme="minorHAnsi" w:eastAsiaTheme="majorEastAsia" w:hAnsiTheme="minorHAnsi" w:cstheme="minorHAnsi"/>
+            <w:color w:val="296EAA"/>
+          </w:rPr>
+          <w:t>https://doi.org/10.1016/j.eswa.2008.01.044</w:t>
+        </w:r>
+      </w:hyperlink>
+      <w:r>
+        <w:rPr>
+          <w:rFonts w:asciiTheme="minorHAnsi" w:hAnsiTheme="minorHAnsi" w:cstheme="minorHAnsi"/>
+          <w:color w:val="000000"/>
+        </w:rPr>
+        <w:t>.</w:t>
+      </w:r>
+    </w:p>
+    <w:p>
+      <w:pPr>
+        <w:spacing w:line="240" w:lineRule="auto"/>
+        <w:rPr>
+          <w:rFonts w:cstheme="minorHAnsi"/>
+          <w:color w:val="000000"/>
+          <w:sz w:val="24"/>
+          <w:szCs w:val="24"/>
+          <w:shd w:val="clear" w:color="auto" w:fill="FFFFFF"/>
+        </w:rPr>
+      </w:pPr>
     </w:p>
     <w:sectPr>
       <w:pgSz w:w="12240" w:h="15840"/>

--- a/Report/Report.docx
+++ b/Report/Report.docx
@@ -349,67 +349,7 @@
           <w:sz w:val="24"/>
           <w:szCs w:val="24"/>
         </w:rPr>
-        <w:t xml:space="preserve">Housing price prediction has had its fair share of predictive methods thrown at it in the past decade. In 2008, a paper was released comparing hedonic regression (a popular method of housing price prediction) to artificial neural networks using a dataset from turkey. The results showed improved performance in the neural network compared to hedonic regression (Selim 2008). In 2014, another study was published reviewing data from Fairfield County, Virginia in which they tested several alternative methods from ours, finding error rates around 27% using decision trees and the Ripper algorithm (Park and Bae 2014). Beyond that they note the use of SVM’s, a model which was found to outperform ANNs in a 2019 study of Hong Kong housing prices by </w:t>
-      </w:r>
-      <w:proofErr w:type="spellStart"/>
-      <w:r>
-        <w:rPr>
-          <w:rFonts w:eastAsia="Times New Roman" w:cstheme="minorHAnsi"/>
-          <w:color w:val="000000"/>
-          <w:sz w:val="24"/>
-          <w:szCs w:val="24"/>
-        </w:rPr>
-        <w:t>Abidoye</w:t>
-      </w:r>
-      <w:proofErr w:type="spellEnd"/>
-      <w:r>
-        <w:rPr>
-          <w:rFonts w:eastAsia="Times New Roman" w:cstheme="minorHAnsi"/>
-          <w:color w:val="000000"/>
-          <w:sz w:val="24"/>
-          <w:szCs w:val="24"/>
-        </w:rPr>
-        <w:t xml:space="preserve"> et al., and which had the lowest MSE in a 2014 study by Mu, Wu, and Zhang (</w:t>
-      </w:r>
-      <w:proofErr w:type="spellStart"/>
-      <w:r>
-        <w:rPr>
-          <w:rFonts w:eastAsia="Times New Roman" w:cstheme="minorHAnsi"/>
-          <w:color w:val="000000"/>
-          <w:sz w:val="24"/>
-          <w:szCs w:val="24"/>
-        </w:rPr>
-        <w:t>Abidoye</w:t>
-      </w:r>
-      <w:proofErr w:type="spellEnd"/>
-      <w:r>
-        <w:rPr>
-          <w:rFonts w:eastAsia="Times New Roman" w:cstheme="minorHAnsi"/>
-          <w:color w:val="000000"/>
-          <w:sz w:val="24"/>
-          <w:szCs w:val="24"/>
-        </w:rPr>
-        <w:t xml:space="preserve"> et al. 2019; Mu, Wu, and Zhang 2014). These results make sense, since a SVM will find the global minimum while ANNs may get stuck at local minima (</w:t>
-      </w:r>
-      <w:proofErr w:type="spellStart"/>
-      <w:r>
-        <w:rPr>
-          <w:rFonts w:eastAsia="Times New Roman" w:cstheme="minorHAnsi"/>
-          <w:color w:val="000000"/>
-          <w:sz w:val="24"/>
-          <w:szCs w:val="24"/>
-        </w:rPr>
-        <w:t>Abidoye</w:t>
-      </w:r>
-      <w:proofErr w:type="spellEnd"/>
-      <w:r>
-        <w:rPr>
-          <w:rFonts w:eastAsia="Times New Roman" w:cstheme="minorHAnsi"/>
-          <w:color w:val="000000"/>
-          <w:sz w:val="24"/>
-          <w:szCs w:val="24"/>
-        </w:rPr>
-        <w:t xml:space="preserve"> et al. 2019).</w:t>
+        <w:t>Housing price prediction has had its fair share of predictive methods thrown at it in the past decade. In 2008, a paper was released comparing hedonic regression (a popular method of housing price prediction) to artificial neural networks using a dataset from turkey. The results showed improved performance in the neural network compared to hedonic regression (Selim 2008). In 2014, another study was published reviewing data from Fairfield County, Virginia in which they tested several alternative methods from ours, finding error rates around 27% using decision trees and the Ripper algorithm (Park and Bae 2014). Beyond that they note the use of SVM’s, a model which was found to outperform ANNs in a 2019 study of Hong Kong housing prices by Abidoye et al., and which had the lowest MSE in a 2014 study by Mu, Wu, and Zhang (Abidoye et al. 2019; Mu, Wu, and Zhang 2014). These results make sense, since a SVM will find the global minimum while ANNs may get stuck at local minima (Abidoye et al. 2019).</w:t>
       </w:r>
     </w:p>
     <w:p>
@@ -430,147 +370,7 @@
           <w:sz w:val="24"/>
           <w:szCs w:val="24"/>
         </w:rPr>
-        <w:t xml:space="preserve">More recently, a conference paper by </w:t>
-      </w:r>
-      <w:proofErr w:type="spellStart"/>
-      <w:r>
-        <w:rPr>
-          <w:rFonts w:eastAsia="Times New Roman" w:cstheme="minorHAnsi"/>
-          <w:color w:val="000000"/>
-          <w:sz w:val="24"/>
-          <w:szCs w:val="24"/>
-        </w:rPr>
-        <w:t>Mangaleswaran</w:t>
-      </w:r>
-      <w:proofErr w:type="spellEnd"/>
-      <w:r>
-        <w:rPr>
-          <w:rFonts w:eastAsia="Times New Roman" w:cstheme="minorHAnsi"/>
-          <w:color w:val="000000"/>
-          <w:sz w:val="24"/>
-          <w:szCs w:val="24"/>
-        </w:rPr>
-        <w:t xml:space="preserve"> and </w:t>
-      </w:r>
-      <w:proofErr w:type="spellStart"/>
-      <w:r>
-        <w:rPr>
-          <w:rFonts w:eastAsia="Times New Roman" w:cstheme="minorHAnsi"/>
-          <w:color w:val="000000"/>
-          <w:sz w:val="24"/>
-          <w:szCs w:val="24"/>
-        </w:rPr>
-        <w:t>Vigneshwari</w:t>
-      </w:r>
-      <w:proofErr w:type="spellEnd"/>
-      <w:r>
-        <w:rPr>
-          <w:rFonts w:eastAsia="Times New Roman" w:cstheme="minorHAnsi"/>
-          <w:color w:val="000000"/>
-          <w:sz w:val="24"/>
-          <w:szCs w:val="24"/>
-        </w:rPr>
-        <w:t xml:space="preserve"> carried out a test </w:t>
-      </w:r>
-      <w:proofErr w:type="gramStart"/>
-      <w:r>
-        <w:rPr>
-          <w:rFonts w:eastAsia="Times New Roman" w:cstheme="minorHAnsi"/>
-          <w:color w:val="000000"/>
-          <w:sz w:val="24"/>
-          <w:szCs w:val="24"/>
-        </w:rPr>
-        <w:t>similar to</w:t>
-      </w:r>
-      <w:proofErr w:type="gramEnd"/>
-      <w:r>
-        <w:rPr>
-          <w:rFonts w:eastAsia="Times New Roman" w:cstheme="minorHAnsi"/>
-          <w:color w:val="000000"/>
-          <w:sz w:val="24"/>
-          <w:szCs w:val="24"/>
-        </w:rPr>
-        <w:t xml:space="preserve"> ours, comparing ANNs, logistic regression, k-means clustering, and linear regression. While they only tried to predict if houses would be above or below the mean price, they still found ANNs to be the most accurate, standing at 85% with logistic regression at 80% (</w:t>
-      </w:r>
-      <w:proofErr w:type="spellStart"/>
-      <w:r>
-        <w:rPr>
-          <w:rFonts w:eastAsia="Times New Roman" w:cstheme="minorHAnsi"/>
-          <w:color w:val="000000"/>
-          <w:sz w:val="24"/>
-          <w:szCs w:val="24"/>
-        </w:rPr>
-        <w:t>Mangaleswaran</w:t>
-      </w:r>
-      <w:proofErr w:type="spellEnd"/>
-      <w:r>
-        <w:rPr>
-          <w:rFonts w:eastAsia="Times New Roman" w:cstheme="minorHAnsi"/>
-          <w:color w:val="000000"/>
-          <w:sz w:val="24"/>
-          <w:szCs w:val="24"/>
-        </w:rPr>
-        <w:t xml:space="preserve"> and </w:t>
-      </w:r>
-      <w:proofErr w:type="spellStart"/>
-      <w:r>
-        <w:rPr>
-          <w:rFonts w:eastAsia="Times New Roman" w:cstheme="minorHAnsi"/>
-          <w:color w:val="000000"/>
-          <w:sz w:val="24"/>
-          <w:szCs w:val="24"/>
-        </w:rPr>
-        <w:t>Vigneshwari</w:t>
-      </w:r>
-      <w:proofErr w:type="spellEnd"/>
-      <w:r>
-        <w:rPr>
-          <w:rFonts w:eastAsia="Times New Roman" w:cstheme="minorHAnsi"/>
-          <w:color w:val="000000"/>
-          <w:sz w:val="24"/>
-          <w:szCs w:val="24"/>
-        </w:rPr>
-        <w:t xml:space="preserve"> 2020). This was to be expected since the recommended the semi-logarithmic form is known to produce more accurate results (Selim 2009). Diving specifically into neural networks, a 2021 paper by </w:t>
-      </w:r>
-      <w:proofErr w:type="spellStart"/>
-      <w:r>
-        <w:rPr>
-          <w:rFonts w:eastAsia="Times New Roman" w:cstheme="minorHAnsi"/>
-          <w:color w:val="000000"/>
-          <w:sz w:val="24"/>
-          <w:szCs w:val="24"/>
-        </w:rPr>
-        <w:t>Kalliola</w:t>
-      </w:r>
-      <w:proofErr w:type="spellEnd"/>
-      <w:r>
-        <w:rPr>
-          <w:rFonts w:eastAsia="Times New Roman" w:cstheme="minorHAnsi"/>
-          <w:color w:val="000000"/>
-          <w:sz w:val="24"/>
-          <w:szCs w:val="24"/>
-        </w:rPr>
-        <w:t xml:space="preserve"> et al. tested hyperparameters for neural networks used in housing price prediction on a Helsinki dataset. They found 6 hidden layers to be ideal with each layer having anywhere from 150 to 950 nodes (</w:t>
-      </w:r>
-      <w:proofErr w:type="spellStart"/>
-      <w:r>
-        <w:rPr>
-          <w:rFonts w:eastAsia="Times New Roman" w:cstheme="minorHAnsi"/>
-          <w:color w:val="000000"/>
-          <w:sz w:val="24"/>
-          <w:szCs w:val="24"/>
-        </w:rPr>
-        <w:t>Kalliola</w:t>
-      </w:r>
-      <w:proofErr w:type="spellEnd"/>
-      <w:r>
-        <w:rPr>
-          <w:rFonts w:eastAsia="Times New Roman" w:cstheme="minorHAnsi"/>
-          <w:color w:val="000000"/>
-          <w:sz w:val="24"/>
-          <w:szCs w:val="24"/>
-        </w:rPr>
-        <w:t xml:space="preserve"> et al. 2021). While unable to meet this level of complexity in our network, we aim to compare neural network performance to some of the other models when it comes to housing price prediction.</w:t>
+        <w:t>More recently, a conference paper by Mangaleswaran and Vigneshwari carried out a test similar to ours, comparing ANNs, logistic regression, k-means clustering, and linear regression. While they only tried to predict if houses would be above or below the mean price, they still found ANNs to be the most accurate, standing at 85% with logistic regression at 80% (Mangaleswaran and Vigneshwari 2020). This was to be expected since the recommended the semi-logarithmic form is known to produce more accurate results (Selim 2009). Diving specifically into neural networks, a 2021 paper by Kalliola et al. tested hyperparameters for neural networks used in housing price prediction on a Helsinki dataset. They found 6 hidden layers to be ideal with each layer having anywhere from 150 to 950 nodes (Kalliola et al. 2021). While unable to meet this level of complexity in our network, we aim to compare neural network performance to some of the other models when it comes to housing price prediction.</w:t>
       </w:r>
     </w:p>
     <w:p>
@@ -795,39 +595,7 @@
           <w:rFonts w:asciiTheme="minorHAnsi" w:hAnsiTheme="minorHAnsi" w:cstheme="minorHAnsi"/>
           <w:color w:val="000000"/>
         </w:rPr>
-        <w:t xml:space="preserve">This dataset consists of 2018 to 2021 house transaction records from Austin, TX area. There </w:t>
-      </w:r>
-      <w:proofErr w:type="gramStart"/>
-      <w:r>
-        <w:rPr>
-          <w:rFonts w:asciiTheme="minorHAnsi" w:hAnsiTheme="minorHAnsi" w:cstheme="minorHAnsi"/>
-          <w:color w:val="000000"/>
-        </w:rPr>
-        <w:t>are</w:t>
-      </w:r>
-      <w:proofErr w:type="gramEnd"/>
-      <w:r>
-        <w:rPr>
-          <w:rFonts w:asciiTheme="minorHAnsi" w:hAnsiTheme="minorHAnsi" w:cstheme="minorHAnsi"/>
-          <w:color w:val="000000"/>
-        </w:rPr>
-        <w:t xml:space="preserve"> total 15171 samples in the dataset. Each sample has 47 attributes such as: cities' name, zip code, address, built years, amenities info, purchase price, etc. Because some of the attributes are irrelevant or difficult to deal with, we will drop some of them such as '</w:t>
-      </w:r>
-      <w:proofErr w:type="spellStart"/>
-      <w:r>
-        <w:rPr>
-          <w:rFonts w:asciiTheme="minorHAnsi" w:hAnsiTheme="minorHAnsi" w:cstheme="minorHAnsi"/>
-          <w:color w:val="000000"/>
-        </w:rPr>
-        <w:t>homeImage</w:t>
-      </w:r>
-      <w:proofErr w:type="spellEnd"/>
-      <w:r>
-        <w:rPr>
-          <w:rFonts w:asciiTheme="minorHAnsi" w:hAnsiTheme="minorHAnsi" w:cstheme="minorHAnsi"/>
-          <w:color w:val="000000"/>
-        </w:rPr>
-        <w:t>', 'description', etc. to make our machine learning models less complex when predicting house price.</w:t>
+        <w:t>This dataset consists of 2018 to 2021 house transaction records from Austin, TX area. There are total 15171 samples in the dataset. Each sample has 47 attributes such as: cities' name, zip code, address, built years, amenities info, purchase price, etc. Because some of the attributes are irrelevant or difficult to deal with, we will drop some of them such as 'homeImage', 'description', etc. to make our machine learning models less complex when predicting house price.</w:t>
       </w:r>
       <w:r>
         <w:rPr>
@@ -848,23 +616,13 @@
           <w:shd w:val="clear" w:color="auto" w:fill="FFFFFF"/>
         </w:rPr>
       </w:pPr>
-      <w:proofErr w:type="gramStart"/>
-      <w:r>
-        <w:rPr>
-          <w:rFonts w:asciiTheme="minorHAnsi" w:hAnsiTheme="minorHAnsi" w:cstheme="minorHAnsi"/>
-          <w:color w:val="000000"/>
-          <w:shd w:val="clear" w:color="auto" w:fill="FFFFFF"/>
-        </w:rPr>
-        <w:t>The majority of</w:t>
-      </w:r>
-      <w:proofErr w:type="gramEnd"/>
-      <w:r>
-        <w:rPr>
-          <w:rFonts w:asciiTheme="minorHAnsi" w:hAnsiTheme="minorHAnsi" w:cstheme="minorHAnsi"/>
-          <w:color w:val="000000"/>
-          <w:shd w:val="clear" w:color="auto" w:fill="FFFFFF"/>
-        </w:rPr>
-        <w:t xml:space="preserve"> samples are evenly from 2018 - 2020 along with few samples from 2021. // add more words</w:t>
+      <w:r>
+        <w:rPr>
+          <w:rFonts w:asciiTheme="minorHAnsi" w:hAnsiTheme="minorHAnsi" w:cstheme="minorHAnsi"/>
+          <w:color w:val="000000"/>
+          <w:shd w:val="clear" w:color="auto" w:fill="FFFFFF"/>
+        </w:rPr>
+        <w:t>The majority of samples are evenly from 2018 - 2020 along with few samples from 2021. // add more words</w:t>
       </w:r>
     </w:p>
     <w:p>
@@ -957,51 +715,7 @@
           <w:szCs w:val="24"/>
           <w:shd w:val="clear" w:color="auto" w:fill="FFFFFF"/>
         </w:rPr>
-        <w:t xml:space="preserve">When we show the 'price' in boxplot, we see the range of price is </w:t>
-      </w:r>
-      <w:proofErr w:type="spellStart"/>
-      <w:r>
-        <w:rPr>
-          <w:rFonts w:cstheme="minorHAnsi"/>
-          <w:color w:val="000000"/>
-          <w:sz w:val="24"/>
-          <w:szCs w:val="24"/>
-          <w:shd w:val="clear" w:color="auto" w:fill="FFFFFF"/>
-        </w:rPr>
-        <w:t>significatly</w:t>
-      </w:r>
-      <w:proofErr w:type="spellEnd"/>
-      <w:r>
-        <w:rPr>
-          <w:rFonts w:cstheme="minorHAnsi"/>
-          <w:color w:val="000000"/>
-          <w:sz w:val="24"/>
-          <w:szCs w:val="24"/>
-          <w:shd w:val="clear" w:color="auto" w:fill="FFFFFF"/>
-        </w:rPr>
-        <w:t xml:space="preserve"> spread out. There are a </w:t>
-      </w:r>
-      <w:proofErr w:type="gramStart"/>
-      <w:r>
-        <w:rPr>
-          <w:rFonts w:cstheme="minorHAnsi"/>
-          <w:color w:val="000000"/>
-          <w:sz w:val="24"/>
-          <w:szCs w:val="24"/>
-          <w:shd w:val="clear" w:color="auto" w:fill="FFFFFF"/>
-        </w:rPr>
-        <w:t>lot</w:t>
-      </w:r>
-      <w:proofErr w:type="gramEnd"/>
-      <w:r>
-        <w:rPr>
-          <w:rFonts w:cstheme="minorHAnsi"/>
-          <w:color w:val="000000"/>
-          <w:sz w:val="24"/>
-          <w:szCs w:val="24"/>
-          <w:shd w:val="clear" w:color="auto" w:fill="FFFFFF"/>
-        </w:rPr>
-        <w:t xml:space="preserve"> points above maximum tail, which is a sign of this our dataset may not normally distributed regardless of years.</w:t>
+        <w:t>When we show the 'price' in boxplot, we see the range of price is significatly spread out. There are a lot points above maximum tail, which is a sign of this our dataset may not normally distributed regardless of years.</w:t>
       </w:r>
       <w:r>
         <w:rPr>
@@ -1021,29 +735,7 @@
           <w:szCs w:val="24"/>
           <w:shd w:val="clear" w:color="auto" w:fill="FFFFFF"/>
         </w:rPr>
-        <w:t xml:space="preserve">Further exploring the housing prices, we extract middle 90% of the prices and plot them, there are still a lot of outliers. However, we can see the mean price for 2018 - 2020 is around 400,000 while the mean price of 2021 is little bit higher. </w:t>
-      </w:r>
-      <w:proofErr w:type="gramStart"/>
-      <w:r>
-        <w:rPr>
-          <w:rFonts w:cstheme="minorHAnsi"/>
-          <w:color w:val="000000"/>
-          <w:sz w:val="24"/>
-          <w:szCs w:val="24"/>
-          <w:shd w:val="clear" w:color="auto" w:fill="FFFFFF"/>
-        </w:rPr>
-        <w:t>Due to the fact that</w:t>
-      </w:r>
-      <w:proofErr w:type="gramEnd"/>
-      <w:r>
-        <w:rPr>
-          <w:rFonts w:cstheme="minorHAnsi"/>
-          <w:color w:val="000000"/>
-          <w:sz w:val="24"/>
-          <w:szCs w:val="24"/>
-          <w:shd w:val="clear" w:color="auto" w:fill="FFFFFF"/>
-        </w:rPr>
-        <w:t xml:space="preserve"> we only have few samples from 2021, we couldn't tell whether or not inflation impacts to 2021 price.</w:t>
+        <w:t>Further exploring the housing prices, we extract middle 90% of the prices and plot them, there are still a lot of outliers. However, we can see the mean price for 2018 - 2020 is around 400,000 while the mean price of 2021 is little bit higher. Due to the fact that we only have few samples from 2021, we couldn't tell whether or not inflation impacts to 2021 price.</w:t>
       </w:r>
     </w:p>
     <w:p>
@@ -1138,7 +830,6 @@
         <w:lastRenderedPageBreak/>
         <w:t>Here we see that </w:t>
       </w:r>
-      <w:proofErr w:type="spellStart"/>
       <w:r>
         <w:rPr>
           <w:rStyle w:val="Strong"/>
@@ -1150,7 +841,6 @@
         </w:rPr>
         <w:t>numOfBathrooms</w:t>
       </w:r>
-      <w:proofErr w:type="spellEnd"/>
       <w:r>
         <w:rPr>
           <w:rFonts w:cstheme="minorHAnsi"/>
@@ -1253,7 +943,6 @@
         </w:rPr>
         <w:t>Here we see that none of these are particularly noteworthy, with </w:t>
       </w:r>
-      <w:proofErr w:type="spellStart"/>
       <w:r>
         <w:rPr>
           <w:rStyle w:val="Strong"/>
@@ -1265,7 +954,6 @@
         </w:rPr>
         <w:t>hasSpa</w:t>
       </w:r>
-      <w:proofErr w:type="spellEnd"/>
       <w:r>
         <w:rPr>
           <w:rFonts w:cstheme="minorHAnsi"/>
@@ -1369,7 +1057,6 @@
         <w:lastRenderedPageBreak/>
         <w:t>Here we can see that </w:t>
       </w:r>
-      <w:proofErr w:type="spellStart"/>
       <w:r>
         <w:rPr>
           <w:rStyle w:val="Strong"/>
@@ -1381,7 +1068,6 @@
         </w:rPr>
         <w:t>livingAreaSqFt</w:t>
       </w:r>
-      <w:proofErr w:type="spellEnd"/>
       <w:r>
         <w:rPr>
           <w:rFonts w:cstheme="minorHAnsi"/>
@@ -1392,7 +1078,6 @@
         </w:rPr>
         <w:t> has the highest correlation of 0.47. The other closest correlations are 0.3 for </w:t>
       </w:r>
-      <w:proofErr w:type="spellStart"/>
       <w:r>
         <w:rPr>
           <w:rStyle w:val="Strong"/>
@@ -1404,7 +1089,6 @@
         </w:rPr>
         <w:t>numOfBedrooms</w:t>
       </w:r>
-      <w:proofErr w:type="spellEnd"/>
       <w:r>
         <w:rPr>
           <w:rFonts w:cstheme="minorHAnsi"/>
@@ -1415,7 +1099,6 @@
         </w:rPr>
         <w:t>, -0.2 for </w:t>
       </w:r>
-      <w:proofErr w:type="spellStart"/>
       <w:r>
         <w:rPr>
           <w:rStyle w:val="Strong"/>
@@ -1427,7 +1110,6 @@
         </w:rPr>
         <w:t>numOfHighSchools</w:t>
       </w:r>
-      <w:proofErr w:type="spellEnd"/>
       <w:r>
         <w:rPr>
           <w:rFonts w:cstheme="minorHAnsi"/>
@@ -1438,7 +1120,6 @@
         </w:rPr>
         <w:t>, and 0.2 for </w:t>
       </w:r>
-      <w:proofErr w:type="spellStart"/>
       <w:r>
         <w:rPr>
           <w:rStyle w:val="Strong"/>
@@ -1450,7 +1131,6 @@
         </w:rPr>
         <w:t>medianStudentPerTeacher</w:t>
       </w:r>
-      <w:proofErr w:type="spellEnd"/>
       <w:r>
         <w:rPr>
           <w:rFonts w:cstheme="minorHAnsi"/>
@@ -1485,49 +1165,15 @@
           <w:shd w:val="clear" w:color="auto" w:fill="FFFFFF"/>
         </w:rPr>
       </w:pPr>
-      <w:proofErr w:type="spellStart"/>
-      <w:r>
-        <w:rPr>
-          <w:rFonts w:cstheme="minorHAnsi"/>
-          <w:color w:val="000000"/>
-          <w:sz w:val="24"/>
-          <w:szCs w:val="24"/>
-          <w:shd w:val="clear" w:color="auto" w:fill="FFFFFF"/>
-        </w:rPr>
-        <w:t>Zipcode</w:t>
-      </w:r>
-      <w:proofErr w:type="spellEnd"/>
-      <w:r>
-        <w:rPr>
-          <w:rFonts w:cstheme="minorHAnsi"/>
-          <w:color w:val="000000"/>
-          <w:sz w:val="24"/>
-          <w:szCs w:val="24"/>
-          <w:shd w:val="clear" w:color="auto" w:fill="FFFFFF"/>
-        </w:rPr>
-        <w:t xml:space="preserve"> and </w:t>
-      </w:r>
-      <w:proofErr w:type="spellStart"/>
-      <w:r>
-        <w:rPr>
-          <w:rFonts w:cstheme="minorHAnsi"/>
-          <w:color w:val="000000"/>
-          <w:sz w:val="24"/>
-          <w:szCs w:val="24"/>
-          <w:shd w:val="clear" w:color="auto" w:fill="FFFFFF"/>
-        </w:rPr>
-        <w:t>hometype</w:t>
-      </w:r>
-      <w:proofErr w:type="spellEnd"/>
-      <w:r>
-        <w:rPr>
-          <w:rFonts w:cstheme="minorHAnsi"/>
-          <w:color w:val="000000"/>
-          <w:sz w:val="24"/>
-          <w:szCs w:val="24"/>
-          <w:shd w:val="clear" w:color="auto" w:fill="FFFFFF"/>
-        </w:rPr>
-        <w:t xml:space="preserve"> were determined to not have relevant correlation with the price, so they were ignored.</w:t>
+      <w:r>
+        <w:rPr>
+          <w:rFonts w:cstheme="minorHAnsi"/>
+          <w:color w:val="000000"/>
+          <w:sz w:val="24"/>
+          <w:szCs w:val="24"/>
+          <w:shd w:val="clear" w:color="auto" w:fill="FFFFFF"/>
+        </w:rPr>
+        <w:t>Zipcode and hometype were determined to not have relevant correlation with the price, so they were ignored.</w:t>
       </w:r>
     </w:p>
     <w:p>
@@ -1953,7 +1599,7 @@
         <w:pStyle w:val="NormalWeb"/>
         <w:shd w:val="clear" w:color="auto" w:fill="FFFFFF"/>
         <w:spacing w:before="240" w:beforeAutospacing="0" w:after="0" w:afterAutospacing="0"/>
-        <w:ind w:firstLine="360"/>
+        <w:ind w:firstLine="720"/>
         <w:rPr>
           <w:rFonts w:asciiTheme="minorHAnsi" w:hAnsiTheme="minorHAnsi" w:cstheme="minorHAnsi"/>
           <w:color w:val="000000"/>
@@ -2036,7 +1682,6 @@
         </w:rPr>
         <w:t> </w:t>
       </w:r>
-      <w:proofErr w:type="spellStart"/>
       <w:r>
         <w:rPr>
           <w:rStyle w:val="Emphasis"/>
@@ -2045,7 +1690,6 @@
         </w:rPr>
         <w:t>MinMaxScaler</w:t>
       </w:r>
-      <w:proofErr w:type="spellEnd"/>
       <w:r>
         <w:rPr>
           <w:rFonts w:asciiTheme="minorHAnsi" w:hAnsiTheme="minorHAnsi" w:cstheme="minorHAnsi"/>
@@ -2067,7 +1711,6 @@
         </w:rPr>
         <w:t>response variable </w:t>
       </w:r>
-      <w:proofErr w:type="spellStart"/>
       <w:r>
         <w:rPr>
           <w:rStyle w:val="Emphasis"/>
@@ -2076,7 +1719,6 @@
         </w:rPr>
         <w:t>latestPrice</w:t>
       </w:r>
-      <w:proofErr w:type="spellEnd"/>
       <w:r>
         <w:rPr>
           <w:rFonts w:asciiTheme="minorHAnsi" w:hAnsiTheme="minorHAnsi" w:cstheme="minorHAnsi"/>
@@ -2257,7 +1899,21 @@
           <w:rFonts w:asciiTheme="minorHAnsi" w:hAnsiTheme="minorHAnsi" w:cstheme="minorHAnsi"/>
           <w:color w:val="000000"/>
         </w:rPr>
-        <w:t>limited numbers of price range as output, the ANN models can predict</w:t>
+        <w:t>limited numbers of price range</w:t>
+      </w:r>
+      <w:r>
+        <w:rPr>
+          <w:rFonts w:asciiTheme="minorHAnsi" w:hAnsiTheme="minorHAnsi" w:cstheme="minorHAnsi"/>
+          <w:color w:val="000000"/>
+        </w:rPr>
+        <w:t>s</w:t>
+      </w:r>
+      <w:r>
+        <w:rPr>
+          <w:rFonts w:asciiTheme="minorHAnsi" w:hAnsiTheme="minorHAnsi" w:cstheme="minorHAnsi"/>
+          <w:color w:val="000000"/>
+        </w:rPr>
+        <w:t xml:space="preserve"> as output, the ANN models can predict</w:t>
       </w:r>
       <w:r>
         <w:rPr>
@@ -2306,288 +1962,298 @@
       <w:pPr>
         <w:pStyle w:val="NormalWeb"/>
         <w:shd w:val="clear" w:color="auto" w:fill="FFFFFF"/>
-        <w:spacing w:before="0" w:beforeAutospacing="0" w:after="0" w:afterAutospacing="0"/>
-        <w:rPr>
-          <w:rFonts w:asciiTheme="minorHAnsi" w:hAnsiTheme="minorHAnsi" w:cstheme="minorHAnsi"/>
-          <w:color w:val="000000"/>
-        </w:rPr>
-      </w:pPr>
+        <w:spacing w:before="240" w:beforeAutospacing="0" w:after="0" w:afterAutospacing="0"/>
+        <w:ind w:firstLine="720"/>
+        <w:rPr>
+          <w:rFonts w:asciiTheme="minorHAnsi" w:hAnsiTheme="minorHAnsi" w:cstheme="minorHAnsi"/>
+          <w:color w:val="000000"/>
+        </w:rPr>
+      </w:pPr>
+      <w:r>
+        <w:rPr>
+          <w:rFonts w:asciiTheme="minorHAnsi" w:hAnsiTheme="minorHAnsi" w:cstheme="minorHAnsi"/>
+          <w:color w:val="000000"/>
+        </w:rPr>
+        <w:t xml:space="preserve">When determining which features to use, we considered the information gained from the exploratory analysis section, </w:t>
+      </w:r>
+      <w:r>
+        <w:rPr>
+          <w:rFonts w:asciiTheme="minorHAnsi" w:hAnsiTheme="minorHAnsi" w:cstheme="minorHAnsi"/>
+          <w:color w:val="000000"/>
+        </w:rPr>
+        <w:t xml:space="preserve">which revealed that </w:t>
+      </w:r>
+      <w:r>
+        <w:rPr>
+          <w:rFonts w:asciiTheme="minorHAnsi" w:hAnsiTheme="minorHAnsi" w:cstheme="minorHAnsi"/>
+          <w:b/>
+          <w:bCs/>
+          <w:color w:val="000000"/>
+        </w:rPr>
+        <w:t>numOfBathrooms</w:t>
+      </w:r>
+      <w:r>
+        <w:rPr>
+          <w:rFonts w:asciiTheme="minorHAnsi" w:hAnsiTheme="minorHAnsi" w:cstheme="minorHAnsi"/>
+          <w:color w:val="000000"/>
+        </w:rPr>
+        <w:t xml:space="preserve">, </w:t>
+      </w:r>
+      <w:r>
+        <w:rPr>
+          <w:rFonts w:asciiTheme="minorHAnsi" w:hAnsiTheme="minorHAnsi" w:cstheme="minorHAnsi"/>
+          <w:b/>
+          <w:bCs/>
+          <w:color w:val="000000"/>
+        </w:rPr>
+        <w:t>livingAreaSqFt</w:t>
+      </w:r>
+      <w:r>
+        <w:rPr>
+          <w:rFonts w:asciiTheme="minorHAnsi" w:hAnsiTheme="minorHAnsi" w:cstheme="minorHAnsi"/>
+          <w:color w:val="000000"/>
+        </w:rPr>
+        <w:t xml:space="preserve">, </w:t>
+      </w:r>
+      <w:r>
+        <w:rPr>
+          <w:rFonts w:asciiTheme="minorHAnsi" w:hAnsiTheme="minorHAnsi" w:cstheme="minorHAnsi"/>
+          <w:b/>
+          <w:bCs/>
+          <w:color w:val="000000"/>
+        </w:rPr>
+        <w:t>numOfBedrooms</w:t>
+      </w:r>
+      <w:r>
+        <w:rPr>
+          <w:rFonts w:asciiTheme="minorHAnsi" w:hAnsiTheme="minorHAnsi" w:cstheme="minorHAnsi"/>
+          <w:color w:val="000000"/>
+        </w:rPr>
+        <w:t xml:space="preserve">, </w:t>
+      </w:r>
+      <w:r>
+        <w:rPr>
+          <w:rFonts w:asciiTheme="minorHAnsi" w:hAnsiTheme="minorHAnsi" w:cstheme="minorHAnsi"/>
+          <w:b/>
+          <w:bCs/>
+          <w:color w:val="000000"/>
+        </w:rPr>
+        <w:t>avgSchoolRating</w:t>
+      </w:r>
+      <w:r>
+        <w:rPr>
+          <w:rFonts w:asciiTheme="minorHAnsi" w:hAnsiTheme="minorHAnsi" w:cstheme="minorHAnsi"/>
+          <w:color w:val="000000"/>
+        </w:rPr>
+        <w:t xml:space="preserve">, </w:t>
+      </w:r>
+      <w:r>
+        <w:rPr>
+          <w:rFonts w:asciiTheme="minorHAnsi" w:hAnsiTheme="minorHAnsi" w:cstheme="minorHAnsi"/>
+          <w:b/>
+          <w:bCs/>
+          <w:color w:val="000000"/>
+        </w:rPr>
+        <w:t>MedianStudentsPerTeacher</w:t>
+      </w:r>
+      <w:r>
+        <w:rPr>
+          <w:rFonts w:asciiTheme="minorHAnsi" w:hAnsiTheme="minorHAnsi" w:cstheme="minorHAnsi"/>
+          <w:color w:val="000000"/>
+        </w:rPr>
+        <w:t xml:space="preserve">, and </w:t>
+      </w:r>
+      <w:r>
+        <w:rPr>
+          <w:rFonts w:asciiTheme="minorHAnsi" w:hAnsiTheme="minorHAnsi" w:cstheme="minorHAnsi"/>
+          <w:b/>
+          <w:bCs/>
+          <w:color w:val="000000"/>
+        </w:rPr>
+        <w:t>numOfHighSchools</w:t>
+      </w:r>
+      <w:r>
+        <w:rPr>
+          <w:rFonts w:asciiTheme="minorHAnsi" w:hAnsiTheme="minorHAnsi" w:cstheme="minorHAnsi"/>
+          <w:color w:val="000000"/>
+        </w:rPr>
+        <w:t xml:space="preserve"> all had the highest correlation for </w:t>
+      </w:r>
+      <w:r>
+        <w:rPr>
+          <w:rFonts w:asciiTheme="minorHAnsi" w:hAnsiTheme="minorHAnsi" w:cstheme="minorHAnsi"/>
+          <w:b/>
+          <w:bCs/>
+          <w:color w:val="000000"/>
+        </w:rPr>
+        <w:t>latestPrice</w:t>
+      </w:r>
+      <w:r>
+        <w:rPr>
+          <w:rFonts w:asciiTheme="minorHAnsi" w:hAnsiTheme="minorHAnsi" w:cstheme="minorHAnsi"/>
+          <w:color w:val="000000"/>
+        </w:rPr>
+        <w:t xml:space="preserve">. We saw that number of stories also had high correlation, but we did not include that one. It likely would have contributed mostly to similar information that the </w:t>
+      </w:r>
+      <w:r>
+        <w:rPr>
+          <w:rFonts w:asciiTheme="minorHAnsi" w:hAnsiTheme="minorHAnsi" w:cstheme="minorHAnsi"/>
+          <w:b/>
+          <w:bCs/>
+          <w:color w:val="000000"/>
+        </w:rPr>
+        <w:t>numOfBathrooms</w:t>
+      </w:r>
+      <w:r>
+        <w:rPr>
+          <w:rFonts w:asciiTheme="minorHAnsi" w:hAnsiTheme="minorHAnsi" w:cstheme="minorHAnsi"/>
+          <w:color w:val="000000"/>
+        </w:rPr>
+        <w:t xml:space="preserve"> and </w:t>
+      </w:r>
+      <w:r>
+        <w:rPr>
+          <w:rFonts w:asciiTheme="minorHAnsi" w:hAnsiTheme="minorHAnsi" w:cstheme="minorHAnsi"/>
+          <w:b/>
+          <w:bCs/>
+          <w:color w:val="000000"/>
+        </w:rPr>
+        <w:t>numOfBedrooms</w:t>
+      </w:r>
+      <w:r>
+        <w:rPr>
+          <w:rFonts w:asciiTheme="minorHAnsi" w:hAnsiTheme="minorHAnsi" w:cstheme="minorHAnsi"/>
+          <w:color w:val="000000"/>
+        </w:rPr>
+        <w:t xml:space="preserve"> explained. If we were to have done principle component analysis (PCA), we would likely have included it since the PCA would have handled features that were too similar for us.</w:t>
+      </w:r>
     </w:p>
     <w:p>
       <w:pPr>
         <w:pStyle w:val="NormalWeb"/>
-        <w:numPr>
-          <w:ilvl w:val="0"/>
-          <w:numId w:val="1"/>
-        </w:numPr>
         <w:shd w:val="clear" w:color="auto" w:fill="FFFFFF"/>
-        <w:spacing w:before="0" w:beforeAutospacing="0" w:after="0" w:afterAutospacing="0"/>
-        <w:rPr>
-          <w:rFonts w:asciiTheme="minorHAnsi" w:hAnsiTheme="minorHAnsi" w:cstheme="minorHAnsi"/>
-          <w:color w:val="000000"/>
-        </w:rPr>
-      </w:pPr>
-      <w:r>
-        <w:rPr>
-          <w:rFonts w:asciiTheme="minorHAnsi" w:hAnsiTheme="minorHAnsi" w:cstheme="minorHAnsi"/>
-          <w:color w:val="000000"/>
-        </w:rPr>
-        <w:t>Simple Linear Regression: using the highest correlation attribute </w:t>
-      </w:r>
-      <w:proofErr w:type="spellStart"/>
-      <w:r>
-        <w:rPr>
-          <w:rStyle w:val="Strong"/>
-          <w:rFonts w:asciiTheme="minorHAnsi" w:hAnsiTheme="minorHAnsi" w:cstheme="minorHAnsi"/>
+        <w:spacing w:before="240" w:beforeAutospacing="0" w:after="0" w:afterAutospacing="0"/>
+        <w:ind w:firstLine="720"/>
+        <w:rPr>
+          <w:rFonts w:asciiTheme="minorHAnsi" w:hAnsiTheme="minorHAnsi" w:cstheme="minorHAnsi"/>
+          <w:color w:val="000000"/>
+        </w:rPr>
+      </w:pPr>
+      <w:r>
+        <w:rPr>
+          <w:rFonts w:asciiTheme="minorHAnsi" w:hAnsiTheme="minorHAnsi" w:cstheme="minorHAnsi"/>
+          <w:color w:val="000000"/>
+        </w:rPr>
+        <w:t xml:space="preserve">The simple linear regression had two options for highest correlating attributes: </w:t>
+      </w:r>
+      <w:r>
+        <w:rPr>
+          <w:rFonts w:asciiTheme="minorHAnsi" w:hAnsiTheme="minorHAnsi" w:cstheme="minorHAnsi"/>
+          <w:b/>
+          <w:bCs/>
           <w:color w:val="000000"/>
         </w:rPr>
         <w:t>livingAreaSqFt</w:t>
       </w:r>
-      <w:proofErr w:type="spellEnd"/>
-      <w:r>
-        <w:rPr>
-          <w:rFonts w:asciiTheme="minorHAnsi" w:hAnsiTheme="minorHAnsi" w:cstheme="minorHAnsi"/>
-          <w:color w:val="000000"/>
-        </w:rPr>
-        <w:t> as explanatory variable (input) and </w:t>
-      </w:r>
-      <w:proofErr w:type="spellStart"/>
-      <w:r>
-        <w:rPr>
-          <w:rStyle w:val="Strong"/>
-          <w:rFonts w:asciiTheme="minorHAnsi" w:hAnsiTheme="minorHAnsi" w:cstheme="minorHAnsi"/>
-          <w:color w:val="000000"/>
-        </w:rPr>
-        <w:t>latestPrice</w:t>
-      </w:r>
-      <w:proofErr w:type="spellEnd"/>
-      <w:r>
-        <w:rPr>
-          <w:rFonts w:asciiTheme="minorHAnsi" w:hAnsiTheme="minorHAnsi" w:cstheme="minorHAnsi"/>
-          <w:color w:val="000000"/>
-        </w:rPr>
-        <w:t> as response variable (output).</w:t>
+      <w:r>
+        <w:rPr>
+          <w:rFonts w:asciiTheme="minorHAnsi" w:hAnsiTheme="minorHAnsi" w:cstheme="minorHAnsi"/>
+          <w:color w:val="000000"/>
+        </w:rPr>
+        <w:t xml:space="preserve"> and </w:t>
+      </w:r>
+      <w:r>
+        <w:rPr>
+          <w:rFonts w:asciiTheme="minorHAnsi" w:hAnsiTheme="minorHAnsi" w:cstheme="minorHAnsi"/>
+          <w:b/>
+          <w:bCs/>
+          <w:color w:val="000000"/>
+        </w:rPr>
+        <w:t>numOfBathrooms</w:t>
+      </w:r>
+      <w:r>
+        <w:rPr>
+          <w:rFonts w:asciiTheme="minorHAnsi" w:hAnsiTheme="minorHAnsi" w:cstheme="minorHAnsi"/>
+          <w:color w:val="000000"/>
+        </w:rPr>
+        <w:t xml:space="preserve">. However, even though </w:t>
+      </w:r>
+      <w:r>
+        <w:rPr>
+          <w:rFonts w:asciiTheme="minorHAnsi" w:hAnsiTheme="minorHAnsi" w:cstheme="minorHAnsi"/>
+          <w:b/>
+          <w:bCs/>
+          <w:color w:val="000000"/>
+        </w:rPr>
+        <w:t>numOfBathrooms</w:t>
+      </w:r>
+      <w:r>
+        <w:rPr>
+          <w:rFonts w:asciiTheme="minorHAnsi" w:hAnsiTheme="minorHAnsi" w:cstheme="minorHAnsi"/>
+          <w:color w:val="000000"/>
+        </w:rPr>
+        <w:t xml:space="preserve"> had slightly higher correlation, it had a </w:t>
+      </w:r>
+      <w:r>
+        <w:rPr>
+          <w:rFonts w:asciiTheme="minorHAnsi" w:hAnsiTheme="minorHAnsi" w:cstheme="minorHAnsi"/>
+          <w:color w:val="000000"/>
+        </w:rPr>
+        <w:t>narrower</w:t>
+      </w:r>
+      <w:r>
+        <w:rPr>
+          <w:rFonts w:asciiTheme="minorHAnsi" w:hAnsiTheme="minorHAnsi" w:cstheme="minorHAnsi"/>
+          <w:color w:val="000000"/>
+        </w:rPr>
+        <w:t xml:space="preserve"> set of options (1,2, etc.) that did not have the level of detail that </w:t>
+      </w:r>
+      <w:r>
+        <w:rPr>
+          <w:rFonts w:asciiTheme="minorHAnsi" w:hAnsiTheme="minorHAnsi" w:cstheme="minorHAnsi"/>
+          <w:b/>
+          <w:bCs/>
+          <w:color w:val="000000"/>
+        </w:rPr>
+        <w:t>livingAreaSqFt</w:t>
+      </w:r>
+      <w:r>
+        <w:rPr>
+          <w:rFonts w:asciiTheme="minorHAnsi" w:hAnsiTheme="minorHAnsi" w:cstheme="minorHAnsi"/>
+          <w:color w:val="000000"/>
+        </w:rPr>
+        <w:t xml:space="preserve"> since it has much higher numbers.</w:t>
+      </w:r>
+      <w:r>
+        <w:rPr>
+          <w:rFonts w:asciiTheme="minorHAnsi" w:hAnsiTheme="minorHAnsi" w:cstheme="minorHAnsi"/>
+          <w:color w:val="000000"/>
+        </w:rPr>
+        <w:t xml:space="preserve"> Therefore, our simple linear regression used </w:t>
+      </w:r>
+      <w:r>
+        <w:rPr>
+          <w:rFonts w:asciiTheme="minorHAnsi" w:hAnsiTheme="minorHAnsi" w:cstheme="minorHAnsi"/>
+          <w:b/>
+          <w:bCs/>
+          <w:color w:val="000000"/>
+        </w:rPr>
+        <w:t>livingAreaSqFt</w:t>
+      </w:r>
+      <w:r>
+        <w:rPr>
+          <w:rFonts w:asciiTheme="minorHAnsi" w:hAnsiTheme="minorHAnsi" w:cstheme="minorHAnsi"/>
+          <w:color w:val="000000"/>
+        </w:rPr>
+        <w:t>. The multiple linear regression, polynomial regression, and the artificial neural network used all of the viable options of features.</w:t>
       </w:r>
     </w:p>
     <w:p>
       <w:pPr>
         <w:pStyle w:val="NormalWeb"/>
-        <w:numPr>
-          <w:ilvl w:val="0"/>
-          <w:numId w:val="1"/>
-        </w:numPr>
         <w:shd w:val="clear" w:color="auto" w:fill="FFFFFF"/>
-        <w:spacing w:before="0" w:beforeAutospacing="0" w:after="0" w:afterAutospacing="0"/>
-        <w:rPr>
-          <w:rFonts w:asciiTheme="minorHAnsi" w:hAnsiTheme="minorHAnsi" w:cstheme="minorHAnsi"/>
-          <w:color w:val="000000"/>
-        </w:rPr>
-      </w:pPr>
-      <w:r>
-        <w:rPr>
-          <w:rFonts w:asciiTheme="minorHAnsi" w:hAnsiTheme="minorHAnsi" w:cstheme="minorHAnsi"/>
-          <w:color w:val="000000"/>
-        </w:rPr>
-        <w:t>Multiple Linear Regression: using all attributes from previous section </w:t>
-      </w:r>
-      <w:r>
-        <w:rPr>
-          <w:rStyle w:val="Strong"/>
-          <w:rFonts w:asciiTheme="minorHAnsi" w:hAnsiTheme="minorHAnsi" w:cstheme="minorHAnsi"/>
-          <w:color w:val="000000"/>
-        </w:rPr>
-        <w:t>livingAreaSqFt</w:t>
-      </w:r>
-      <w:r>
-        <w:rPr>
-          <w:rFonts w:asciiTheme="minorHAnsi" w:hAnsiTheme="minorHAnsi" w:cstheme="minorHAnsi"/>
-          <w:color w:val="000000"/>
-        </w:rPr>
-        <w:t>, </w:t>
-      </w:r>
-      <w:r>
-        <w:rPr>
-          <w:rStyle w:val="Strong"/>
-          <w:rFonts w:asciiTheme="minorHAnsi" w:hAnsiTheme="minorHAnsi" w:cstheme="minorHAnsi"/>
-          <w:color w:val="000000"/>
-        </w:rPr>
-        <w:t>numOfBathrooms</w:t>
-      </w:r>
-      <w:r>
-        <w:rPr>
-          <w:rFonts w:asciiTheme="minorHAnsi" w:hAnsiTheme="minorHAnsi" w:cstheme="minorHAnsi"/>
-          <w:color w:val="000000"/>
-        </w:rPr>
-        <w:t>, </w:t>
-      </w:r>
-      <w:r>
-        <w:rPr>
-          <w:rStyle w:val="Strong"/>
-          <w:rFonts w:asciiTheme="minorHAnsi" w:hAnsiTheme="minorHAnsi" w:cstheme="minorHAnsi"/>
-          <w:color w:val="000000"/>
-        </w:rPr>
-        <w:t>avgSchoolRating</w:t>
-      </w:r>
-      <w:r>
-        <w:rPr>
-          <w:rFonts w:asciiTheme="minorHAnsi" w:hAnsiTheme="minorHAnsi" w:cstheme="minorHAnsi"/>
-          <w:color w:val="000000"/>
-        </w:rPr>
-        <w:t>, </w:t>
-      </w:r>
-      <w:r>
-        <w:rPr>
-          <w:rStyle w:val="Strong"/>
-          <w:rFonts w:asciiTheme="minorHAnsi" w:hAnsiTheme="minorHAnsi" w:cstheme="minorHAnsi"/>
-          <w:color w:val="000000"/>
-        </w:rPr>
-        <w:t>numOfBedrooms</w:t>
-      </w:r>
-      <w:r>
-        <w:rPr>
-          <w:rFonts w:asciiTheme="minorHAnsi" w:hAnsiTheme="minorHAnsi" w:cstheme="minorHAnsi"/>
-          <w:color w:val="000000"/>
-        </w:rPr>
-        <w:t>, </w:t>
-      </w:r>
-      <w:r>
-        <w:rPr>
-          <w:rStyle w:val="Strong"/>
-          <w:rFonts w:asciiTheme="minorHAnsi" w:hAnsiTheme="minorHAnsi" w:cstheme="minorHAnsi"/>
-          <w:color w:val="000000"/>
-        </w:rPr>
-        <w:t>numOfHighSchools</w:t>
-      </w:r>
-      <w:r>
-        <w:rPr>
-          <w:rFonts w:asciiTheme="minorHAnsi" w:hAnsiTheme="minorHAnsi" w:cstheme="minorHAnsi"/>
-          <w:color w:val="000000"/>
-        </w:rPr>
-        <w:t>, </w:t>
-      </w:r>
-      <w:r>
-        <w:rPr>
-          <w:rStyle w:val="Strong"/>
-          <w:rFonts w:asciiTheme="minorHAnsi" w:hAnsiTheme="minorHAnsi" w:cstheme="minorHAnsi"/>
-          <w:color w:val="000000"/>
-        </w:rPr>
-        <w:t>MedianStudentsPerTeacher</w:t>
-      </w:r>
-      <w:r>
-        <w:rPr>
-          <w:rFonts w:asciiTheme="minorHAnsi" w:hAnsiTheme="minorHAnsi" w:cstheme="minorHAnsi"/>
-          <w:color w:val="000000"/>
-        </w:rPr>
-        <w:t> as inputs, and </w:t>
-      </w:r>
-      <w:proofErr w:type="spellStart"/>
-      <w:r>
-        <w:rPr>
-          <w:rStyle w:val="Strong"/>
-          <w:rFonts w:asciiTheme="minorHAnsi" w:hAnsiTheme="minorHAnsi" w:cstheme="minorHAnsi"/>
-          <w:color w:val="000000"/>
-        </w:rPr>
-        <w:t>latestPrice</w:t>
-      </w:r>
-      <w:proofErr w:type="spellEnd"/>
-      <w:r>
-        <w:rPr>
-          <w:rFonts w:asciiTheme="minorHAnsi" w:hAnsiTheme="minorHAnsi" w:cstheme="minorHAnsi"/>
-          <w:color w:val="000000"/>
-        </w:rPr>
-        <w:t> as output.</w:t>
-      </w:r>
-    </w:p>
-    <w:p>
-      <w:pPr>
-        <w:pStyle w:val="NormalWeb"/>
-        <w:numPr>
-          <w:ilvl w:val="0"/>
-          <w:numId w:val="1"/>
-        </w:numPr>
-        <w:shd w:val="clear" w:color="auto" w:fill="FFFFFF"/>
-        <w:spacing w:before="0" w:beforeAutospacing="0" w:after="0" w:afterAutospacing="0"/>
-        <w:rPr>
-          <w:rFonts w:asciiTheme="minorHAnsi" w:hAnsiTheme="minorHAnsi" w:cstheme="minorHAnsi"/>
-          <w:color w:val="000000"/>
-        </w:rPr>
-      </w:pPr>
-      <w:r>
-        <w:rPr>
-          <w:rFonts w:asciiTheme="minorHAnsi" w:hAnsiTheme="minorHAnsi" w:cstheme="minorHAnsi"/>
-          <w:color w:val="000000"/>
-        </w:rPr>
-        <w:t>Artificial Neural Network: using the same attributes as multiple linear regression.</w:t>
-      </w:r>
-    </w:p>
-    <w:p>
-      <w:pPr>
-        <w:spacing w:line="240" w:lineRule="auto"/>
-        <w:rPr>
-          <w:rFonts w:cstheme="minorHAnsi"/>
-          <w:sz w:val="24"/>
-          <w:szCs w:val="24"/>
-        </w:rPr>
-      </w:pPr>
-    </w:p>
-    <w:p>
-      <w:pPr>
-        <w:spacing w:line="240" w:lineRule="auto"/>
-        <w:rPr>
-          <w:rFonts w:cstheme="minorHAnsi"/>
-          <w:sz w:val="24"/>
-          <w:szCs w:val="24"/>
-        </w:rPr>
-      </w:pPr>
-    </w:p>
-    <w:p>
-      <w:pPr>
-        <w:spacing w:line="240" w:lineRule="auto"/>
-        <w:rPr>
-          <w:rFonts w:cstheme="minorHAnsi"/>
-          <w:sz w:val="24"/>
-          <w:szCs w:val="24"/>
-        </w:rPr>
-      </w:pPr>
-    </w:p>
-    <w:p>
-      <w:pPr>
-        <w:spacing w:line="240" w:lineRule="auto"/>
-        <w:rPr>
-          <w:rFonts w:cstheme="minorHAnsi"/>
-          <w:sz w:val="24"/>
-          <w:szCs w:val="24"/>
-        </w:rPr>
-      </w:pPr>
-    </w:p>
-    <w:p>
-      <w:pPr>
-        <w:pStyle w:val="Heading2"/>
-        <w:spacing w:before="153" w:beforeAutospacing="0" w:after="0" w:afterAutospacing="0"/>
-        <w:rPr>
-          <w:rFonts w:asciiTheme="minorHAnsi" w:hAnsiTheme="minorHAnsi" w:cstheme="minorHAnsi"/>
-          <w:color w:val="000000"/>
-          <w:sz w:val="28"/>
-          <w:szCs w:val="28"/>
-        </w:rPr>
-      </w:pPr>
-    </w:p>
-    <w:p>
-      <w:pPr>
-        <w:pStyle w:val="Heading2"/>
-        <w:spacing w:before="153" w:beforeAutospacing="0" w:after="0" w:afterAutospacing="0"/>
-        <w:rPr>
-          <w:rFonts w:asciiTheme="minorHAnsi" w:hAnsiTheme="minorHAnsi" w:cstheme="minorHAnsi"/>
-          <w:color w:val="000000"/>
-          <w:sz w:val="28"/>
-          <w:szCs w:val="28"/>
-        </w:rPr>
-      </w:pPr>
-    </w:p>
-    <w:p>
-      <w:pPr>
-        <w:pStyle w:val="Heading2"/>
-        <w:spacing w:before="153" w:beforeAutospacing="0" w:after="0" w:afterAutospacing="0"/>
+        <w:spacing w:before="240" w:beforeAutospacing="0" w:after="0" w:afterAutospacing="0"/>
+        <w:ind w:firstLine="720"/>
         <w:rPr>
           <w:rFonts w:asciiTheme="minorHAnsi" w:hAnsiTheme="minorHAnsi" w:cstheme="minorHAnsi"/>
           <w:color w:val="000000"/>
@@ -2654,21 +2320,33 @@
         </w:rPr>
         <w:t xml:space="preserve">The simple linear regression measures the correlation between the living area square footage and the latest price of the house. According to the linear regression model, the testing MSE was 0.0031034538994231665, while the training MSE was 0.0007533569972620845. Since the testing MSE was much higher than the training MSE, it can be concluded that the simple linear regression showed signs of overfitting. Note that </w:t>
       </w:r>
-      <w:proofErr w:type="gramStart"/>
-      <w:r>
-        <w:rPr>
-          <w:rFonts w:asciiTheme="minorHAnsi" w:hAnsiTheme="minorHAnsi" w:cstheme="minorHAnsi"/>
-          <w:color w:val="000000"/>
-        </w:rPr>
-        <w:t>all of</w:t>
-      </w:r>
-      <w:proofErr w:type="gramEnd"/>
-      <w:r>
-        <w:rPr>
-          <w:rFonts w:asciiTheme="minorHAnsi" w:hAnsiTheme="minorHAnsi" w:cstheme="minorHAnsi"/>
-          <w:color w:val="000000"/>
-        </w:rPr>
-        <w:t xml:space="preserve"> the above assumes the outliers have not been removed. When the outliers were removed, the training and testing MSEs are 0.01683046917734069 and 0.017602933835473195, respectively. The regression model no longer shows signs of </w:t>
+      <w:r>
+        <w:rPr>
+          <w:rFonts w:asciiTheme="minorHAnsi" w:hAnsiTheme="minorHAnsi" w:cstheme="minorHAnsi"/>
+          <w:color w:val="000000"/>
+        </w:rPr>
+        <w:t>all</w:t>
+      </w:r>
+      <w:r>
+        <w:rPr>
+          <w:rFonts w:asciiTheme="minorHAnsi" w:hAnsiTheme="minorHAnsi" w:cstheme="minorHAnsi"/>
+          <w:color w:val="000000"/>
+        </w:rPr>
+        <w:t xml:space="preserve"> </w:t>
+      </w:r>
+      <w:r>
+        <w:rPr>
+          <w:rFonts w:asciiTheme="minorHAnsi" w:hAnsiTheme="minorHAnsi" w:cstheme="minorHAnsi"/>
+          <w:color w:val="000000"/>
+        </w:rPr>
+        <w:t xml:space="preserve">of </w:t>
+      </w:r>
+      <w:r>
+        <w:rPr>
+          <w:rFonts w:asciiTheme="minorHAnsi" w:hAnsiTheme="minorHAnsi" w:cstheme="minorHAnsi"/>
+          <w:color w:val="000000"/>
+        </w:rPr>
+        <w:t xml:space="preserve">the above assumes the outliers have not been removed. When the outliers were removed, the training and testing MSEs are 0.01683046917734069 and 0.017602933835473195, respectively. The regression model no longer shows signs of </w:t>
       </w:r>
       <w:r>
         <w:rPr>
@@ -2951,23 +2629,13 @@
           <w:u w:val="single"/>
         </w:rPr>
       </w:pPr>
-      <w:proofErr w:type="spellStart"/>
       <w:r>
         <w:rPr>
           <w:rFonts w:asciiTheme="minorHAnsi" w:hAnsiTheme="minorHAnsi" w:cstheme="minorHAnsi"/>
           <w:color w:val="000000"/>
           <w:u w:val="single"/>
         </w:rPr>
-        <w:t>Artifical</w:t>
-      </w:r>
-      <w:proofErr w:type="spellEnd"/>
-      <w:r>
-        <w:rPr>
-          <w:rFonts w:asciiTheme="minorHAnsi" w:hAnsiTheme="minorHAnsi" w:cstheme="minorHAnsi"/>
-          <w:color w:val="000000"/>
-          <w:u w:val="single"/>
-        </w:rPr>
-        <w:t xml:space="preserve"> Neural Network</w:t>
+        <w:t>Artifical Neural Network</w:t>
       </w:r>
     </w:p>
     <w:p>
@@ -2985,55 +2653,7 @@
           <w:rFonts w:asciiTheme="minorHAnsi" w:hAnsiTheme="minorHAnsi" w:cstheme="minorHAnsi"/>
           <w:color w:val="000000"/>
         </w:rPr>
-        <w:t xml:space="preserve">The </w:t>
-      </w:r>
-      <w:proofErr w:type="spellStart"/>
-      <w:r>
-        <w:rPr>
-          <w:rFonts w:asciiTheme="minorHAnsi" w:hAnsiTheme="minorHAnsi" w:cstheme="minorHAnsi"/>
-          <w:color w:val="000000"/>
-        </w:rPr>
-        <w:t>artifical</w:t>
-      </w:r>
-      <w:proofErr w:type="spellEnd"/>
-      <w:r>
-        <w:rPr>
-          <w:rFonts w:asciiTheme="minorHAnsi" w:hAnsiTheme="minorHAnsi" w:cstheme="minorHAnsi"/>
-          <w:color w:val="000000"/>
-        </w:rPr>
-        <w:t xml:space="preserve"> neural network uses the living area square footage, the number of bathrooms, the average school rating, the number of bedrooms, the number of high schools, and the median number of students per teacher, as the dependent variables. Just like before, the dependent variable is the latest price of the house. The prices themselves have been divided into 22 different ranges. The ANN itself is based off </w:t>
-      </w:r>
-      <w:proofErr w:type="spellStart"/>
-      <w:r>
-        <w:rPr>
-          <w:rFonts w:asciiTheme="minorHAnsi" w:hAnsiTheme="minorHAnsi" w:cstheme="minorHAnsi"/>
-          <w:color w:val="000000"/>
-        </w:rPr>
-        <w:t>Keras</w:t>
-      </w:r>
-      <w:proofErr w:type="spellEnd"/>
-      <w:r>
-        <w:rPr>
-          <w:rFonts w:asciiTheme="minorHAnsi" w:hAnsiTheme="minorHAnsi" w:cstheme="minorHAnsi"/>
-          <w:color w:val="000000"/>
-        </w:rPr>
-        <w:t xml:space="preserve">' sequential model and three hidden dense layers with 100, 80, and 50 nodes. It uses stochastic-gradient descent as its optimizer and </w:t>
-      </w:r>
-      <w:proofErr w:type="spellStart"/>
-      <w:r>
-        <w:rPr>
-          <w:rFonts w:asciiTheme="minorHAnsi" w:hAnsiTheme="minorHAnsi" w:cstheme="minorHAnsi"/>
-          <w:color w:val="000000"/>
-        </w:rPr>
-        <w:t>categorical_crossentropy</w:t>
-      </w:r>
-      <w:proofErr w:type="spellEnd"/>
-      <w:r>
-        <w:rPr>
-          <w:rFonts w:asciiTheme="minorHAnsi" w:hAnsiTheme="minorHAnsi" w:cstheme="minorHAnsi"/>
-          <w:color w:val="000000"/>
-        </w:rPr>
-        <w:t xml:space="preserve"> as its loss function. The output layer had 17 since there were 17 different price bucket classes.</w:t>
+        <w:t>The artifical neural network uses the living area square footage, the number of bathrooms, the average school rating, the number of bedrooms, the number of high schools, and the median number of students per teacher, as the dependent variables. Just like before, the dependent variable is the latest price of the house. The prices themselves have been divided into 22 different ranges. The ANN itself is based off Keras' sequential model and three hidden dense layers with 100, 80, and 50 nodes. It uses stochastic-gradient descent as its optimizer and categorical_crossentropy as its loss function. The output layer had 17 since there were 17 different price bucket classes.</w:t>
       </w:r>
     </w:p>
     <w:p>
@@ -3050,39 +2670,7 @@
           <w:rFonts w:asciiTheme="minorHAnsi" w:hAnsiTheme="minorHAnsi" w:cstheme="minorHAnsi"/>
           <w:color w:val="000000"/>
         </w:rPr>
-        <w:t xml:space="preserve">//two dense layers. One layer has 12 units, while the other layer has 23 units. Both layers use the </w:t>
-      </w:r>
-      <w:proofErr w:type="spellStart"/>
-      <w:r>
-        <w:rPr>
-          <w:rFonts w:asciiTheme="minorHAnsi" w:hAnsiTheme="minorHAnsi" w:cstheme="minorHAnsi"/>
-          <w:color w:val="000000"/>
-        </w:rPr>
-        <w:t>relu</w:t>
-      </w:r>
-      <w:proofErr w:type="spellEnd"/>
-      <w:r>
-        <w:rPr>
-          <w:rFonts w:asciiTheme="minorHAnsi" w:hAnsiTheme="minorHAnsi" w:cstheme="minorHAnsi"/>
-          <w:color w:val="000000"/>
-        </w:rPr>
-        <w:t xml:space="preserve"> activation function. The training MSEs for this model range from 0.04 to 0.13. The accuracy for this model was approximately 20%. </w:t>
-      </w:r>
-      <w:proofErr w:type="gramStart"/>
-      <w:r>
-        <w:rPr>
-          <w:rFonts w:asciiTheme="minorHAnsi" w:hAnsiTheme="minorHAnsi" w:cstheme="minorHAnsi"/>
-          <w:color w:val="000000"/>
-        </w:rPr>
-        <w:t>It is clear that the</w:t>
-      </w:r>
-      <w:proofErr w:type="gramEnd"/>
-      <w:r>
-        <w:rPr>
-          <w:rFonts w:asciiTheme="minorHAnsi" w:hAnsiTheme="minorHAnsi" w:cstheme="minorHAnsi"/>
-          <w:color w:val="000000"/>
-        </w:rPr>
-        <w:t xml:space="preserve"> ANN leaves much to be desired, even when compared to the linear regression models.</w:t>
+        <w:t>//two dense layers. One layer has 12 units, while the other layer has 23 units. Both layers use the relu activation function. The training MSEs for this model range from 0.04 to 0.13. The accuracy for this model was approximately 20%. It is clear that the ANN leaves much to be desired, even when compared to the linear regression models.</w:t>
       </w:r>
     </w:p>
     <w:p>
@@ -3186,39 +2774,7 @@
           <w:color w:val="000000"/>
         </w:rPr>
         <w:lastRenderedPageBreak/>
-        <w:t xml:space="preserve">Overall, it seemed that the 5th-degree polynomial degression was the most effective model at measuring the correlation between the price of the house and the other independent variables, especially if the outliers are removed. The linear regression models proved less effective than the 5th-degree polynomial regression model, but still had acceptably low training and testing </w:t>
-      </w:r>
-      <w:proofErr w:type="spellStart"/>
-      <w:r>
-        <w:rPr>
-          <w:rFonts w:asciiTheme="minorHAnsi" w:hAnsiTheme="minorHAnsi" w:cstheme="minorHAnsi"/>
-          <w:color w:val="000000"/>
-        </w:rPr>
-        <w:t>MSEs.</w:t>
-      </w:r>
-      <w:proofErr w:type="spellEnd"/>
-      <w:r>
-        <w:rPr>
-          <w:rFonts w:asciiTheme="minorHAnsi" w:hAnsiTheme="minorHAnsi" w:cstheme="minorHAnsi"/>
-          <w:color w:val="000000"/>
-        </w:rPr>
-        <w:t xml:space="preserve"> Curiously, the </w:t>
-      </w:r>
-      <w:proofErr w:type="spellStart"/>
-      <w:r>
-        <w:rPr>
-          <w:rFonts w:asciiTheme="minorHAnsi" w:hAnsiTheme="minorHAnsi" w:cstheme="minorHAnsi"/>
-          <w:color w:val="000000"/>
-        </w:rPr>
-        <w:t>artifical</w:t>
-      </w:r>
-      <w:proofErr w:type="spellEnd"/>
-      <w:r>
-        <w:rPr>
-          <w:rFonts w:asciiTheme="minorHAnsi" w:hAnsiTheme="minorHAnsi" w:cstheme="minorHAnsi"/>
-          <w:color w:val="000000"/>
-        </w:rPr>
-        <w:t xml:space="preserve"> neural network was by far the least accurate model when it came to predicting the housing price. A trend observed in almost all the models (except the polynomial regression model) was the fact that the training and testing MSEs increased substantially once the outliers have been removed.</w:t>
+        <w:t>Overall, it seemed that the 5th-degree polynomial degression was the most effective model at measuring the correlation between the price of the house and the other independent variables, especially if the outliers are removed. The linear regression models proved less effective than the 5th-degree polynomial regression model, but still had acceptably low training and testing MSEs. Curiously, the artifical neural network was by far the least accurate model when it came to predicting the housing price. A trend observed in almost all the models (except the polynomial regression model) was the fact that the training and testing MSEs increased substantially once the outliers have been removed.</w:t>
       </w:r>
     </w:p>
     <w:p>
@@ -3265,55 +2821,7 @@
           <w:rFonts w:asciiTheme="minorHAnsi" w:hAnsiTheme="minorHAnsi" w:cstheme="minorHAnsi"/>
           <w:color w:val="000000"/>
         </w:rPr>
-        <w:t xml:space="preserve">One possible reason why the models were not as accurate as they could be is the fact that too many samples have been removed from the dataset during preprocessing. Removing too many samples reduced the sample size, which made it more difficult to properly train models. The accuracy of these models suffered as a result. Keep in mind that removing outliers from the dataset is supposed to increase the accuracy of the models, not decrease it. The fact that removing the outliers decreased the accuracy of these models indicates that too many legitimate samples have been removed from the dataset. To remedy this, the threshold used to remove the outliers needs to be increased so that fewer legitimate samples would be removed from the dataset. Besides that, bugs and other problems that have not been discovered in the models could have affected the accuracy of the models. These bugs and issues cause the models to be trained improperly. As such, the models are less capable of accurately predicting the housing price. </w:t>
-      </w:r>
-      <w:proofErr w:type="gramStart"/>
-      <w:r>
-        <w:rPr>
-          <w:rFonts w:asciiTheme="minorHAnsi" w:hAnsiTheme="minorHAnsi" w:cstheme="minorHAnsi"/>
-          <w:color w:val="000000"/>
-        </w:rPr>
-        <w:t>A</w:t>
-      </w:r>
-      <w:proofErr w:type="gramEnd"/>
-      <w:r>
-        <w:rPr>
-          <w:rFonts w:asciiTheme="minorHAnsi" w:hAnsiTheme="minorHAnsi" w:cstheme="minorHAnsi"/>
-          <w:color w:val="000000"/>
-        </w:rPr>
-        <w:t xml:space="preserve"> egregious example of this can be found in the </w:t>
-      </w:r>
-      <w:proofErr w:type="spellStart"/>
-      <w:r>
-        <w:rPr>
-          <w:rFonts w:asciiTheme="minorHAnsi" w:hAnsiTheme="minorHAnsi" w:cstheme="minorHAnsi"/>
-          <w:color w:val="000000"/>
-        </w:rPr>
-        <w:t>artifical</w:t>
-      </w:r>
-      <w:proofErr w:type="spellEnd"/>
-      <w:r>
-        <w:rPr>
-          <w:rFonts w:asciiTheme="minorHAnsi" w:hAnsiTheme="minorHAnsi" w:cstheme="minorHAnsi"/>
-          <w:color w:val="000000"/>
-        </w:rPr>
-        <w:t xml:space="preserve"> neural network, whose training MSE was high and whose accuracy was low. More rigorous checks and debugging techniques could mitigate the effects of these bugs. The code for the ANN would need to be rewritten </w:t>
-      </w:r>
-      <w:proofErr w:type="gramStart"/>
-      <w:r>
-        <w:rPr>
-          <w:rFonts w:asciiTheme="minorHAnsi" w:hAnsiTheme="minorHAnsi" w:cstheme="minorHAnsi"/>
-          <w:color w:val="000000"/>
-        </w:rPr>
-        <w:t>in order to</w:t>
-      </w:r>
-      <w:proofErr w:type="gramEnd"/>
-      <w:r>
-        <w:rPr>
-          <w:rFonts w:asciiTheme="minorHAnsi" w:hAnsiTheme="minorHAnsi" w:cstheme="minorHAnsi"/>
-          <w:color w:val="000000"/>
-        </w:rPr>
-        <w:t xml:space="preserve"> address this issue. Least but not least, the size of the dataset could have been increased. A larger dataset can further mitigate the effects of outliers and provide a more accurate picture regarding the relationship between the housing price and the other independent variables.</w:t>
+        <w:t>One possible reason why the models were not as accurate as they could be is the fact that too many samples have been removed from the dataset during preprocessing. Removing too many samples reduced the sample size, which made it more difficult to properly train models. The accuracy of these models suffered as a result. Keep in mind that removing outliers from the dataset is supposed to increase the accuracy of the models, not decrease it. The fact that removing the outliers decreased the accuracy of these models indicates that too many legitimate samples have been removed from the dataset. To remedy this, the threshold used to remove the outliers needs to be increased so that fewer legitimate samples would be removed from the dataset. Besides that, bugs and other problems that have not been discovered in the models could have affected the accuracy of the models. These bugs and issues cause the models to be trained improperly. As such, the models are less capable of accurately predicting the housing price. A egregious example of this can be found in the artifical neural network, whose training MSE was high and whose accuracy was low. More rigorous checks and debugging techniques could mitigate the effects of these bugs. The code for the ANN would need to be rewritten in order to address this issue. Least but not least, the size of the dataset could have been increased. A larger dataset can further mitigate the effects of outliers and provide a more accurate picture regarding the relationship between the housing price and the other independent variables.</w:t>
       </w:r>
     </w:p>
     <w:p>
@@ -3484,37 +2992,12 @@
           <w:color w:val="000000"/>
         </w:rPr>
       </w:pPr>
-      <w:proofErr w:type="spellStart"/>
-      <w:r>
-        <w:rPr>
-          <w:rFonts w:asciiTheme="minorHAnsi" w:hAnsiTheme="minorHAnsi" w:cstheme="minorHAnsi"/>
-          <w:color w:val="000000"/>
-        </w:rPr>
-        <w:t>Abidoye</w:t>
-      </w:r>
-      <w:proofErr w:type="spellEnd"/>
-      <w:r>
-        <w:rPr>
-          <w:rFonts w:asciiTheme="minorHAnsi" w:hAnsiTheme="minorHAnsi" w:cstheme="minorHAnsi"/>
-          <w:color w:val="000000"/>
-        </w:rPr>
-        <w:t xml:space="preserve">, Rotimi </w:t>
-      </w:r>
-      <w:proofErr w:type="spellStart"/>
-      <w:r>
-        <w:rPr>
-          <w:rFonts w:asciiTheme="minorHAnsi" w:hAnsiTheme="minorHAnsi" w:cstheme="minorHAnsi"/>
-          <w:color w:val="000000"/>
-        </w:rPr>
-        <w:t>Boluwatife</w:t>
-      </w:r>
-      <w:proofErr w:type="spellEnd"/>
-      <w:r>
-        <w:rPr>
-          <w:rFonts w:asciiTheme="minorHAnsi" w:hAnsiTheme="minorHAnsi" w:cstheme="minorHAnsi"/>
-          <w:color w:val="000000"/>
-        </w:rPr>
-        <w:t>, et al. “Predicting Property Price Index Using Artificial Intelligence Techniques.” International Journal of Housing Markets and Analysis, vol. 12, no. 6, Emerald Publishing Limited, 2019, pp. 1072–92, </w:t>
+      <w:r>
+        <w:rPr>
+          <w:rFonts w:asciiTheme="minorHAnsi" w:hAnsiTheme="minorHAnsi" w:cstheme="minorHAnsi"/>
+          <w:color w:val="000000"/>
+        </w:rPr>
+        <w:t>Abidoye, Rotimi Boluwatife, et al. “Predicting Property Price Index Using Artificial Intelligence Techniques.” International Journal of Housing Markets and Analysis, vol. 12, no. 6, Emerald Publishing Limited, 2019, pp. 1072–92, </w:t>
       </w:r>
       <w:hyperlink r:id="rId12" w:tgtFrame="_blank" w:history="1">
         <w:r>
@@ -3544,53 +3027,12 @@
           <w:color w:val="000000"/>
         </w:rPr>
       </w:pPr>
-      <w:proofErr w:type="spellStart"/>
-      <w:r>
-        <w:rPr>
-          <w:rFonts w:asciiTheme="minorHAnsi" w:hAnsiTheme="minorHAnsi" w:cstheme="minorHAnsi"/>
-          <w:color w:val="000000"/>
-        </w:rPr>
-        <w:t>Kalliola</w:t>
-      </w:r>
-      <w:proofErr w:type="spellEnd"/>
-      <w:r>
-        <w:rPr>
-          <w:rFonts w:asciiTheme="minorHAnsi" w:hAnsiTheme="minorHAnsi" w:cstheme="minorHAnsi"/>
-          <w:color w:val="000000"/>
-        </w:rPr>
-        <w:t xml:space="preserve">, </w:t>
-      </w:r>
-      <w:proofErr w:type="spellStart"/>
-      <w:r>
-        <w:rPr>
-          <w:rFonts w:asciiTheme="minorHAnsi" w:hAnsiTheme="minorHAnsi" w:cstheme="minorHAnsi"/>
-          <w:color w:val="000000"/>
-        </w:rPr>
-        <w:t>Jussiet</w:t>
-      </w:r>
-      <w:proofErr w:type="spellEnd"/>
-      <w:r>
-        <w:rPr>
-          <w:rFonts w:asciiTheme="minorHAnsi" w:hAnsiTheme="minorHAnsi" w:cstheme="minorHAnsi"/>
-          <w:color w:val="000000"/>
-        </w:rPr>
-        <w:t xml:space="preserve"> et al. "Neural Network Hyperparameter Optimization for Prediction of Real Estate Prices in Helsinki." </w:t>
-      </w:r>
-      <w:proofErr w:type="spellStart"/>
-      <w:r>
-        <w:rPr>
-          <w:rFonts w:asciiTheme="minorHAnsi" w:hAnsiTheme="minorHAnsi" w:cstheme="minorHAnsi"/>
-          <w:color w:val="000000"/>
-        </w:rPr>
-        <w:t>PeerJ</w:t>
-      </w:r>
-      <w:proofErr w:type="spellEnd"/>
-      <w:r>
-        <w:rPr>
-          <w:rFonts w:asciiTheme="minorHAnsi" w:hAnsiTheme="minorHAnsi" w:cstheme="minorHAnsi"/>
-          <w:color w:val="000000"/>
-        </w:rPr>
-        <w:t xml:space="preserve"> Computer Science, 2021. ProQuest, </w:t>
+      <w:r>
+        <w:rPr>
+          <w:rFonts w:asciiTheme="minorHAnsi" w:hAnsiTheme="minorHAnsi" w:cstheme="minorHAnsi"/>
+          <w:color w:val="000000"/>
+        </w:rPr>
+        <w:t>Kalliola, Jussiet et al. "Neural Network Hyperparameter Optimization for Prediction of Real Estate Prices in Helsinki." PeerJ Computer Science, 2021. ProQuest, </w:t>
       </w:r>
       <w:hyperlink r:id="rId13" w:tgtFrame="_blank" w:history="1">
         <w:r>
@@ -3607,15 +3049,7 @@
           <w:rFonts w:asciiTheme="minorHAnsi" w:hAnsiTheme="minorHAnsi" w:cstheme="minorHAnsi"/>
           <w:color w:val="000000"/>
         </w:rPr>
-        <w:t xml:space="preserve">, </w:t>
-      </w:r>
-      <w:proofErr w:type="spellStart"/>
-      <w:r>
-        <w:rPr>
-          <w:rFonts w:asciiTheme="minorHAnsi" w:hAnsiTheme="minorHAnsi" w:cstheme="minorHAnsi"/>
-          <w:color w:val="000000"/>
-        </w:rPr>
-        <w:t>doi:</w:t>
+        <w:t>, doi:</w:t>
       </w:r>
       <w:hyperlink r:id="rId14" w:tgtFrame="_blank" w:history="1">
         <w:r>
@@ -3624,16 +3058,7 @@
             <w:rFonts w:asciiTheme="minorHAnsi" w:eastAsiaTheme="majorEastAsia" w:hAnsiTheme="minorHAnsi" w:cstheme="minorHAnsi"/>
             <w:color w:val="296EAA"/>
           </w:rPr>
-          <w:t>http</w:t>
-        </w:r>
-        <w:proofErr w:type="spellEnd"/>
-        <w:r>
-          <w:rPr>
-            <w:rStyle w:val="Hyperlink"/>
-            <w:rFonts w:asciiTheme="minorHAnsi" w:eastAsiaTheme="majorEastAsia" w:hAnsiTheme="minorHAnsi" w:cstheme="minorHAnsi"/>
-            <w:color w:val="296EAA"/>
-          </w:rPr>
-          <w:t>://dx.doi.org/10.7717/peerj-cs.444</w:t>
+          <w:t>http://dx.doi.org/10.7717/peerj-cs.444</w:t>
         </w:r>
       </w:hyperlink>
       <w:r>
@@ -3654,53 +3079,12 @@
           <w:color w:val="000000"/>
         </w:rPr>
       </w:pPr>
-      <w:proofErr w:type="spellStart"/>
-      <w:r>
-        <w:rPr>
-          <w:rFonts w:asciiTheme="minorHAnsi" w:hAnsiTheme="minorHAnsi" w:cstheme="minorHAnsi"/>
-          <w:color w:val="000000"/>
-        </w:rPr>
-        <w:t>Mangaleswaran</w:t>
-      </w:r>
-      <w:proofErr w:type="spellEnd"/>
-      <w:r>
-        <w:rPr>
-          <w:rFonts w:asciiTheme="minorHAnsi" w:hAnsiTheme="minorHAnsi" w:cstheme="minorHAnsi"/>
-          <w:color w:val="000000"/>
-        </w:rPr>
-        <w:t xml:space="preserve">, Shivani and </w:t>
-      </w:r>
-      <w:proofErr w:type="spellStart"/>
-      <w:r>
-        <w:rPr>
-          <w:rFonts w:asciiTheme="minorHAnsi" w:hAnsiTheme="minorHAnsi" w:cstheme="minorHAnsi"/>
-          <w:color w:val="000000"/>
-        </w:rPr>
-        <w:t>Vigneshwari</w:t>
-      </w:r>
-      <w:proofErr w:type="spellEnd"/>
-      <w:r>
-        <w:rPr>
-          <w:rFonts w:asciiTheme="minorHAnsi" w:hAnsiTheme="minorHAnsi" w:cstheme="minorHAnsi"/>
-          <w:color w:val="000000"/>
-        </w:rPr>
-        <w:t xml:space="preserve"> S. “Prediction of Housing Prices Using Machine Learning, Time Series ARIMA Model and Artificial Neural Network.” ICDSMLA </w:t>
-      </w:r>
-      <w:proofErr w:type="gramStart"/>
-      <w:r>
-        <w:rPr>
-          <w:rFonts w:asciiTheme="minorHAnsi" w:hAnsiTheme="minorHAnsi" w:cstheme="minorHAnsi"/>
-          <w:color w:val="000000"/>
-        </w:rPr>
-        <w:t>2019 :</w:t>
-      </w:r>
-      <w:proofErr w:type="gramEnd"/>
-      <w:r>
-        <w:rPr>
-          <w:rFonts w:asciiTheme="minorHAnsi" w:hAnsiTheme="minorHAnsi" w:cstheme="minorHAnsi"/>
-          <w:color w:val="000000"/>
-        </w:rPr>
-        <w:t xml:space="preserve"> Proceedings of the 1st International Conference on Data Science, Machine Learning and Applications, vol. 601, Springer, 2020, pp. 1002–08, </w:t>
+      <w:r>
+        <w:rPr>
+          <w:rFonts w:asciiTheme="minorHAnsi" w:hAnsiTheme="minorHAnsi" w:cstheme="minorHAnsi"/>
+          <w:color w:val="000000"/>
+        </w:rPr>
+        <w:t>Mangaleswaran, Shivani and Vigneshwari S. “Prediction of Housing Prices Using Machine Learning, Time Series ARIMA Model and Artificial Neural Network.” ICDSMLA 2019 : Proceedings of the 1st International Conference on Data Science, Machine Learning and Applications, vol. 601, Springer, 2020, pp. 1002–08, </w:t>
       </w:r>
       <w:hyperlink r:id="rId15" w:tgtFrame="_blank" w:history="1">
         <w:r>
@@ -3735,23 +3119,7 @@
           <w:rFonts w:asciiTheme="minorHAnsi" w:hAnsiTheme="minorHAnsi" w:cstheme="minorHAnsi"/>
           <w:color w:val="000000"/>
         </w:rPr>
-        <w:t xml:space="preserve">Mu, </w:t>
-      </w:r>
-      <w:proofErr w:type="spellStart"/>
-      <w:r>
-        <w:rPr>
-          <w:rFonts w:asciiTheme="minorHAnsi" w:hAnsiTheme="minorHAnsi" w:cstheme="minorHAnsi"/>
-          <w:color w:val="000000"/>
-        </w:rPr>
-        <w:t>Jingyi</w:t>
-      </w:r>
-      <w:proofErr w:type="spellEnd"/>
-      <w:r>
-        <w:rPr>
-          <w:rFonts w:asciiTheme="minorHAnsi" w:hAnsiTheme="minorHAnsi" w:cstheme="minorHAnsi"/>
-          <w:color w:val="000000"/>
-        </w:rPr>
-        <w:t xml:space="preserve"> et al. "Housing Value Forecasting Based on Machine Learning Methods", Abstract and Applied Analysis, vol. 2014, Article ID 648047, 7 pages, 2014. </w:t>
+        <w:t>Mu, Jingyi et al. "Housing Value Forecasting Based on Machine Learning Methods", Abstract and Applied Analysis, vol. 2014, Article ID 648047, 7 pages, 2014. </w:t>
       </w:r>
       <w:hyperlink r:id="rId16" w:tgtFrame="_blank" w:history="1">
         <w:r>
@@ -3786,23 +3154,7 @@
           <w:rFonts w:asciiTheme="minorHAnsi" w:hAnsiTheme="minorHAnsi" w:cstheme="minorHAnsi"/>
           <w:color w:val="000000"/>
         </w:rPr>
-        <w:t xml:space="preserve">Park, </w:t>
-      </w:r>
-      <w:proofErr w:type="spellStart"/>
-      <w:r>
-        <w:rPr>
-          <w:rFonts w:asciiTheme="minorHAnsi" w:hAnsiTheme="minorHAnsi" w:cstheme="minorHAnsi"/>
-          <w:color w:val="000000"/>
-        </w:rPr>
-        <w:t>Byeonghwa</w:t>
-      </w:r>
-      <w:proofErr w:type="spellEnd"/>
-      <w:r>
-        <w:rPr>
-          <w:rFonts w:asciiTheme="minorHAnsi" w:hAnsiTheme="minorHAnsi" w:cstheme="minorHAnsi"/>
-          <w:color w:val="000000"/>
-        </w:rPr>
-        <w:t>, and Jae Kwon Bae. “Using Machine Learning Algorithms for Housing Price Prediction: The Case of Fairfax County, Virginia Housing Data.” Expert Systems with Applications, vol. 42, no. 6, Elsevier Ltd, 2015, pp. 2928–34, </w:t>
+        <w:t>Park, Byeonghwa, and Jae Kwon Bae. “Using Machine Learning Algorithms for Housing Price Prediction: The Case of Fairfax County, Virginia Housing Data.” Expert Systems with Applications, vol. 42, no. 6, Elsevier Ltd, 2015, pp. 2928–34, </w:t>
       </w:r>
       <w:hyperlink r:id="rId17" w:tgtFrame="_blank" w:history="1">
         <w:r>

--- a/Report/Report.docx
+++ b/Report/Report.docx
@@ -715,7 +715,27 @@
           <w:szCs w:val="24"/>
           <w:shd w:val="clear" w:color="auto" w:fill="FFFFFF"/>
         </w:rPr>
-        <w:t>When we show the 'price' in boxplot, we see the range of price is significatly spread out. There are a lot points above maximum tail, which is a sign of this our dataset may not normally distributed regardless of years.</w:t>
+        <w:t xml:space="preserve">When we show the 'price' in boxplot, we see the range of price is </w:t>
+      </w:r>
+      <w:r>
+        <w:rPr>
+          <w:rFonts w:cstheme="minorHAnsi"/>
+          <w:color w:val="000000"/>
+          <w:sz w:val="24"/>
+          <w:szCs w:val="24"/>
+          <w:shd w:val="clear" w:color="auto" w:fill="FFFFFF"/>
+        </w:rPr>
+        <w:t>significantly</w:t>
+      </w:r>
+      <w:r>
+        <w:rPr>
+          <w:rFonts w:cstheme="minorHAnsi"/>
+          <w:color w:val="000000"/>
+          <w:sz w:val="24"/>
+          <w:szCs w:val="24"/>
+          <w:shd w:val="clear" w:color="auto" w:fill="FFFFFF"/>
+        </w:rPr>
+        <w:t xml:space="preserve"> spread out. There are a lot points above maximum tail, which is a sign of this our dataset may not normally distributed regardless of years.</w:t>
       </w:r>
       <w:r>
         <w:rPr>
@@ -2653,24 +2673,70 @@
           <w:rFonts w:asciiTheme="minorHAnsi" w:hAnsiTheme="minorHAnsi" w:cstheme="minorHAnsi"/>
           <w:color w:val="000000"/>
         </w:rPr>
-        <w:t>The artifical neural network uses the living area square footage, the number of bathrooms, the average school rating, the number of bedrooms, the number of high schools, and the median number of students per teacher, as the dependent variables. Just like before, the dependent variable is the latest price of the house. The prices themselves have been divided into 22 different ranges. The ANN itself is based off Keras' sequential model and three hidden dense layers with 100, 80, and 50 nodes. It uses stochastic-gradient descent as its optimizer and categorical_crossentropy as its loss function. The output layer had 17 since there were 17 different price bucket classes.</w:t>
-      </w:r>
-    </w:p>
-    <w:p>
-      <w:pPr>
-        <w:pStyle w:val="NormalWeb"/>
-        <w:spacing w:before="240" w:beforeAutospacing="0" w:after="0" w:afterAutospacing="0"/>
-        <w:rPr>
-          <w:rFonts w:asciiTheme="minorHAnsi" w:hAnsiTheme="minorHAnsi" w:cstheme="minorHAnsi"/>
-          <w:color w:val="000000"/>
-        </w:rPr>
-      </w:pPr>
-      <w:r>
-        <w:rPr>
-          <w:rFonts w:asciiTheme="minorHAnsi" w:hAnsiTheme="minorHAnsi" w:cstheme="minorHAnsi"/>
-          <w:color w:val="000000"/>
-        </w:rPr>
-        <w:t>//two dense layers. One layer has 12 units, while the other layer has 23 units. Both layers use the relu activation function. The training MSEs for this model range from 0.04 to 0.13. The accuracy for this model was approximately 20%. It is clear that the ANN leaves much to be desired, even when compared to the linear regression models.</w:t>
+        <w:t>The artifical neural network uses the living area square footage, the number of bathrooms, the average school rating, the number of bedrooms, the number of high schools, and the median number of students per teacher, as the dependent variables. Just like before, the dependent variable is the latest price of the house. The prices themselves have been divided into 22 different ranges. The ANN itself is based off Keras' sequential model and three hidden dense layers with 100, 80, and 50 nodes</w:t>
+      </w:r>
+      <w:r>
+        <w:rPr>
+          <w:rFonts w:asciiTheme="minorHAnsi" w:hAnsiTheme="minorHAnsi" w:cstheme="minorHAnsi"/>
+          <w:color w:val="000000"/>
+        </w:rPr>
+        <w:t xml:space="preserve"> and ReLu as their activation functions while the output layer uses the sigmoid function. </w:t>
+      </w:r>
+      <w:r>
+        <w:rPr>
+          <w:rFonts w:asciiTheme="minorHAnsi" w:hAnsiTheme="minorHAnsi" w:cstheme="minorHAnsi"/>
+          <w:color w:val="000000"/>
+        </w:rPr>
+        <w:t xml:space="preserve">It uses stochastic-gradient descent as its optimizer and categorical_crossentropy as its loss function. The output layer had 17 </w:t>
+      </w:r>
+      <w:r>
+        <w:rPr>
+          <w:rFonts w:asciiTheme="minorHAnsi" w:hAnsiTheme="minorHAnsi" w:cstheme="minorHAnsi"/>
+          <w:color w:val="000000"/>
+        </w:rPr>
+        <w:t xml:space="preserve">nodes </w:t>
+      </w:r>
+      <w:r>
+        <w:rPr>
+          <w:rFonts w:asciiTheme="minorHAnsi" w:hAnsiTheme="minorHAnsi" w:cstheme="minorHAnsi"/>
+          <w:color w:val="000000"/>
+        </w:rPr>
+        <w:t>since there were 17 different price bucket classes.</w:t>
+      </w:r>
+      <w:r>
+        <w:rPr>
+          <w:rFonts w:asciiTheme="minorHAnsi" w:hAnsiTheme="minorHAnsi" w:cstheme="minorHAnsi"/>
+          <w:color w:val="000000"/>
+        </w:rPr>
+        <w:t xml:space="preserve"> Unfortunately, it ended up having an accuracy of .26, roughly, which was very undesirable. We tried to </w:t>
+      </w:r>
+      <w:r>
+        <w:rPr>
+          <w:rFonts w:asciiTheme="minorHAnsi" w:hAnsiTheme="minorHAnsi" w:cstheme="minorHAnsi"/>
+          <w:color w:val="000000"/>
+        </w:rPr>
+        <w:t xml:space="preserve">make the model more accurate by making the ANN more complex, less complex, and increasing epochs, but those options either led to overfitting or underfitting which reduced our accuracy even further. After exhausting those options, the conclusion was that the ANN was simply not viable for the </w:t>
+      </w:r>
+      <w:r>
+        <w:rPr>
+          <w:rFonts w:asciiTheme="minorHAnsi" w:hAnsiTheme="minorHAnsi" w:cstheme="minorHAnsi"/>
+          <w:color w:val="000000"/>
+        </w:rPr>
+        <w:t>predictions</w:t>
+      </w:r>
+      <w:r>
+        <w:rPr>
+          <w:rFonts w:asciiTheme="minorHAnsi" w:hAnsiTheme="minorHAnsi" w:cstheme="minorHAnsi"/>
+          <w:color w:val="000000"/>
+        </w:rPr>
+        <w:t xml:space="preserve"> we were attempting. Perhaps it was the</w:t>
+      </w:r>
+      <w:r>
+        <w:rPr>
+          <w:rFonts w:asciiTheme="minorHAnsi" w:hAnsiTheme="minorHAnsi" w:cstheme="minorHAnsi"/>
+          <w:color w:val="000000"/>
+        </w:rPr>
+        <w:t xml:space="preserve"> amount of price buckets that we used or the features that we chose that made it very incompatible with our data, but our focus was mainly on the regression models anyway.</w:t>
       </w:r>
     </w:p>
     <w:p>
@@ -2689,6 +2755,7 @@
           <w:color w:val="000000"/>
           <w:u w:val="single"/>
         </w:rPr>
+        <w:lastRenderedPageBreak/>
         <w:t>Overall Results</w:t>
       </w:r>
     </w:p>
@@ -2773,8 +2840,7 @@
           <w:rFonts w:asciiTheme="minorHAnsi" w:hAnsiTheme="minorHAnsi" w:cstheme="minorHAnsi"/>
           <w:color w:val="000000"/>
         </w:rPr>
-        <w:lastRenderedPageBreak/>
-        <w:t>Overall, it seemed that the 5th-degree polynomial degression was the most effective model at measuring the correlation between the price of the house and the other independent variables, especially if the outliers are removed. The linear regression models proved less effective than the 5th-degree polynomial regression model, but still had acceptably low training and testing MSEs. Curiously, the artifical neural network was by far the least accurate model when it came to predicting the housing price. A trend observed in almost all the models (except the polynomial regression model) was the fact that the training and testing MSEs increased substantially once the outliers have been removed.</w:t>
+        <w:t>Overall, it seemed that the 5th-degree polynomial degression was the most effective model at measuring the correlation between the price of the house and the other independent variables, especially if the outliers are removed. The linear regression models proved less effective than the 5th-degree polynomial regression model, but still had acceptably low training and testing MSEs. A trend observed in almost all the models (except the polynomial regression model) was the fact that the training and testing MSEs increased substantially once the outliers have been removed.</w:t>
       </w:r>
     </w:p>
     <w:p>
@@ -2821,56 +2887,78 @@
           <w:rFonts w:asciiTheme="minorHAnsi" w:hAnsiTheme="minorHAnsi" w:cstheme="minorHAnsi"/>
           <w:color w:val="000000"/>
         </w:rPr>
-        <w:t>One possible reason why the models were not as accurate as they could be is the fact that too many samples have been removed from the dataset during preprocessing. Removing too many samples reduced the sample size, which made it more difficult to properly train models. The accuracy of these models suffered as a result. Keep in mind that removing outliers from the dataset is supposed to increase the accuracy of the models, not decrease it. The fact that removing the outliers decreased the accuracy of these models indicates that too many legitimate samples have been removed from the dataset. To remedy this, the threshold used to remove the outliers needs to be increased so that fewer legitimate samples would be removed from the dataset. Besides that, bugs and other problems that have not been discovered in the models could have affected the accuracy of the models. These bugs and issues cause the models to be trained improperly. As such, the models are less capable of accurately predicting the housing price. A egregious example of this can be found in the artifical neural network, whose training MSE was high and whose accuracy was low. More rigorous checks and debugging techniques could mitigate the effects of these bugs. The code for the ANN would need to be rewritten in order to address this issue. Least but not least, the size of the dataset could have been increased. A larger dataset can further mitigate the effects of outliers and provide a more accurate picture regarding the relationship between the housing price and the other independent variables.</w:t>
-      </w:r>
-    </w:p>
-    <w:p>
-      <w:pPr>
-        <w:spacing w:line="240" w:lineRule="auto"/>
-        <w:rPr>
-          <w:rFonts w:cstheme="minorHAnsi"/>
-          <w:color w:val="000000"/>
-          <w:sz w:val="24"/>
-          <w:szCs w:val="24"/>
-          <w:shd w:val="clear" w:color="auto" w:fill="FFFFFF"/>
-        </w:rPr>
-      </w:pPr>
-    </w:p>
-    <w:p>
-      <w:pPr>
-        <w:spacing w:line="240" w:lineRule="auto"/>
-        <w:rPr>
-          <w:rFonts w:cstheme="minorHAnsi"/>
-          <w:color w:val="000000"/>
-          <w:sz w:val="24"/>
-          <w:szCs w:val="24"/>
-          <w:shd w:val="clear" w:color="auto" w:fill="FFFFFF"/>
-        </w:rPr>
-      </w:pPr>
-    </w:p>
-    <w:p>
-      <w:pPr>
-        <w:spacing w:line="240" w:lineRule="auto"/>
-        <w:rPr>
-          <w:rFonts w:cstheme="minorHAnsi"/>
-          <w:color w:val="000000"/>
-          <w:sz w:val="24"/>
-          <w:szCs w:val="24"/>
-          <w:shd w:val="clear" w:color="auto" w:fill="FFFFFF"/>
-        </w:rPr>
-      </w:pPr>
-    </w:p>
-    <w:p>
-      <w:pPr>
-        <w:spacing w:line="240" w:lineRule="auto"/>
-        <w:rPr>
-          <w:rFonts w:cstheme="minorHAnsi"/>
-          <w:color w:val="000000"/>
-          <w:sz w:val="24"/>
-          <w:szCs w:val="24"/>
-          <w:shd w:val="clear" w:color="auto" w:fill="FFFFFF"/>
-        </w:rPr>
-      </w:pPr>
+        <w:t>One possible reason why the models were not as accurate as they could be is the fact that too many samples have been removed from the dataset during preprocessing. Removing too many samples reduced the sample size, which made it more difficult to properly train models. The accuracy of these models suffered as a result. Keep in mind that removing outliers from the dataset is supposed to increase the accuracy of the models, not decrease it. The fact that removing the outliers decreased the accuracy of these models indicates that too many legitimate samples have been removed from the dataset. To remedy this, the threshold used to remove the outliers needs to be increased so that fewer legitimate samples would be removed from the dataset. Besides that, bugs and other problems that have not been discovered in the models could have affected the accuracy of the models. These bugs and issues cause the models to be trained improperly. As such, the models are less capable of accurately predicting the housing price. A</w:t>
+      </w:r>
+      <w:r>
+        <w:rPr>
+          <w:rFonts w:asciiTheme="minorHAnsi" w:hAnsiTheme="minorHAnsi" w:cstheme="minorHAnsi"/>
+          <w:color w:val="000000"/>
+        </w:rPr>
+        <w:t>n</w:t>
+      </w:r>
+      <w:r>
+        <w:rPr>
+          <w:rFonts w:asciiTheme="minorHAnsi" w:hAnsiTheme="minorHAnsi" w:cstheme="minorHAnsi"/>
+          <w:color w:val="000000"/>
+        </w:rPr>
+        <w:t xml:space="preserve"> egregious example of this can be found in the </w:t>
+      </w:r>
+      <w:r>
+        <w:rPr>
+          <w:rFonts w:asciiTheme="minorHAnsi" w:hAnsiTheme="minorHAnsi" w:cstheme="minorHAnsi"/>
+          <w:color w:val="000000"/>
+        </w:rPr>
+        <w:t>artificial</w:t>
+      </w:r>
+      <w:r>
+        <w:rPr>
+          <w:rFonts w:asciiTheme="minorHAnsi" w:hAnsiTheme="minorHAnsi" w:cstheme="minorHAnsi"/>
+          <w:color w:val="000000"/>
+        </w:rPr>
+        <w:t xml:space="preserve"> neural network, whose training whose accuracy was</w:t>
+      </w:r>
+      <w:r>
+        <w:rPr>
+          <w:rFonts w:asciiTheme="minorHAnsi" w:hAnsiTheme="minorHAnsi" w:cstheme="minorHAnsi"/>
+          <w:color w:val="000000"/>
+        </w:rPr>
+        <w:t xml:space="preserve"> very</w:t>
+      </w:r>
+      <w:r>
+        <w:rPr>
+          <w:rFonts w:asciiTheme="minorHAnsi" w:hAnsiTheme="minorHAnsi" w:cstheme="minorHAnsi"/>
+          <w:color w:val="000000"/>
+        </w:rPr>
+        <w:t xml:space="preserve"> low. More rigorous checks and debugging techniques could mitigate the effects of these bugs. The code for the ANN would need to be rewritten </w:t>
+      </w:r>
+      <w:r>
+        <w:rPr>
+          <w:rFonts w:asciiTheme="minorHAnsi" w:hAnsiTheme="minorHAnsi" w:cstheme="minorHAnsi"/>
+          <w:color w:val="000000"/>
+        </w:rPr>
+        <w:t>to</w:t>
+      </w:r>
+      <w:r>
+        <w:rPr>
+          <w:rFonts w:asciiTheme="minorHAnsi" w:hAnsiTheme="minorHAnsi" w:cstheme="minorHAnsi"/>
+          <w:color w:val="000000"/>
+        </w:rPr>
+        <w:t xml:space="preserve"> address this issue. </w:t>
+      </w:r>
+      <w:r>
+        <w:rPr>
+          <w:rFonts w:asciiTheme="minorHAnsi" w:hAnsiTheme="minorHAnsi" w:cstheme="minorHAnsi"/>
+          <w:color w:val="000000"/>
+        </w:rPr>
+        <w:t>Additionally, t</w:t>
+      </w:r>
+      <w:r>
+        <w:rPr>
+          <w:rFonts w:asciiTheme="minorHAnsi" w:hAnsiTheme="minorHAnsi" w:cstheme="minorHAnsi"/>
+          <w:color w:val="000000"/>
+        </w:rPr>
+        <w:t>he size of the dataset could have been increased. A larger dataset can further mitigate the effects of outliers and provide a more accurate picture regarding the relationship between the housing price and the other independent variables.</w:t>
+      </w:r>
     </w:p>
     <w:p>
       <w:pPr>
@@ -2945,7 +3033,10 @@
           <w:szCs w:val="28"/>
         </w:rPr>
       </w:pPr>
-      <w:r>
+    </w:p>
+    <w:p>
+      <w:pPr>
+        <w:spacing w:line="240" w:lineRule="auto"/>
         <w:rPr>
           <w:rFonts w:eastAsia="Times New Roman" w:cstheme="minorHAnsi"/>
           <w:b/>
@@ -2954,8 +3045,29 @@
           <w:sz w:val="28"/>
           <w:szCs w:val="28"/>
         </w:rPr>
+      </w:pPr>
+      <w:r>
+        <w:rPr>
+          <w:rFonts w:eastAsia="Times New Roman" w:cstheme="minorHAnsi"/>
+          <w:b/>
+          <w:bCs/>
+          <w:color w:val="000000"/>
+          <w:sz w:val="28"/>
+          <w:szCs w:val="28"/>
+        </w:rPr>
         <w:lastRenderedPageBreak/>
         <w:t>Conclusions</w:t>
+      </w:r>
+      <w:r>
+        <w:rPr>
+          <w:rFonts w:eastAsia="Times New Roman" w:cstheme="minorHAnsi"/>
+          <w:b/>
+          <w:bCs/>
+          <w:color w:val="000000"/>
+          <w:sz w:val="28"/>
+          <w:szCs w:val="28"/>
+        </w:rPr>
+        <w:t xml:space="preserve"> and Discussion</w:t>
       </w:r>
     </w:p>
     <w:p>

--- a/Report/Report.docx
+++ b/Report/Report.docx
@@ -40,6 +40,132 @@
     </w:p>
     <w:p>
       <w:pPr>
+        <w:spacing w:after="0" w:line="240" w:lineRule="auto"/>
+        <w:rPr>
+          <w:rFonts w:ascii="Times New Roman" w:eastAsia="Times New Roman" w:hAnsi="Times New Roman" w:cs="Times New Roman"/>
+          <w:sz w:val="24"/>
+          <w:szCs w:val="24"/>
+          <w:lang w:eastAsia="ko-KR"/>
+        </w:rPr>
+      </w:pPr>
+    </w:p>
+    <w:p>
+      <w:pPr>
+        <w:spacing w:after="0" w:line="240" w:lineRule="auto"/>
+        <w:ind w:firstLine="720"/>
+        <w:rPr>
+          <w:rFonts w:ascii="Times New Roman" w:eastAsia="Times New Roman" w:hAnsi="Times New Roman" w:cs="Times New Roman"/>
+          <w:sz w:val="24"/>
+          <w:szCs w:val="24"/>
+          <w:lang w:eastAsia="ko-KR"/>
+        </w:rPr>
+      </w:pPr>
+      <w:r>
+        <w:rPr>
+          <w:rFonts w:ascii="Arial" w:eastAsia="Times New Roman" w:hAnsi="Arial" w:cs="Arial"/>
+          <w:color w:val="000000"/>
+          <w:sz w:val="24"/>
+          <w:szCs w:val="24"/>
+          <w:shd w:val="clear" w:color="auto" w:fill="FFFFFF"/>
+          <w:lang w:eastAsia="ko-KR"/>
+        </w:rPr>
+        <w:t>For many,buying a house will be their most expensive purchase. Not only that, but it will be the greatest share of their assets and will be their greatest accumulator of wealth. As such, it can be vitally important that the house is assessed fairly. Not doing so can lead to people losing tens of thousands of dollars, if not more. A consistent and more objective way of evaluating housing prices could be hugely beneficial to homeowners and buyers, making sure that people get market value for their property.</w:t>
+      </w:r>
+    </w:p>
+    <w:p>
+      <w:pPr>
+        <w:spacing w:after="0" w:line="240" w:lineRule="auto"/>
+        <w:ind w:firstLine="720"/>
+        <w:rPr>
+          <w:rFonts w:ascii="Times New Roman" w:eastAsia="Times New Roman" w:hAnsi="Times New Roman" w:cs="Times New Roman"/>
+          <w:sz w:val="24"/>
+          <w:szCs w:val="24"/>
+          <w:lang w:eastAsia="ko-KR"/>
+        </w:rPr>
+      </w:pPr>
+      <w:r>
+        <w:rPr>
+          <w:rFonts w:ascii="Arial" w:eastAsia="Times New Roman" w:hAnsi="Arial" w:cs="Arial"/>
+          <w:color w:val="000000"/>
+          <w:sz w:val="24"/>
+          <w:szCs w:val="24"/>
+          <w:shd w:val="clear" w:color="auto" w:fill="FFFFFF"/>
+          <w:lang w:eastAsia="ko-KR"/>
+        </w:rPr>
+        <w:t>When it comes to trying to predict housing prices, there are a lot of factors. There are more physical ones like size and location, and then more subtle ones like school rating and appearance. There’s even fluctuations in the economy and work which can alter the price. While it would be an interesting avenue to explore, economic fluctuations and time-based features are out of the scope of this project. As such, we chose to stick with relatively constant features like the size and location.</w:t>
+      </w:r>
+    </w:p>
+    <w:p>
+      <w:pPr>
+        <w:spacing w:after="0" w:line="240" w:lineRule="auto"/>
+        <w:ind w:firstLine="720"/>
+        <w:rPr>
+          <w:rFonts w:ascii="Times New Roman" w:eastAsia="Times New Roman" w:hAnsi="Times New Roman" w:cs="Times New Roman"/>
+          <w:sz w:val="24"/>
+          <w:szCs w:val="24"/>
+          <w:lang w:eastAsia="ko-KR"/>
+        </w:rPr>
+      </w:pPr>
+      <w:r>
+        <w:rPr>
+          <w:rFonts w:ascii="Arial" w:eastAsia="Times New Roman" w:hAnsi="Arial" w:cs="Arial"/>
+          <w:color w:val="000000"/>
+          <w:sz w:val="24"/>
+          <w:szCs w:val="24"/>
+          <w:shd w:val="clear" w:color="auto" w:fill="FFFFFF"/>
+          <w:lang w:eastAsia="ko-KR"/>
+        </w:rPr>
+        <w:t>This won’t allow us to achieve the same accuracy as more sophisticated and inclusive models, but it can still provide valuable information on the relationships between these features and price. Additionally, while the model wouldn’t predict how the price changes during an economic event, two houses outputting roughly similar values from our model should have roughly the same value as economic conditions change. </w:t>
+      </w:r>
+    </w:p>
+    <w:p>
+      <w:pPr>
+        <w:spacing w:after="0" w:line="240" w:lineRule="auto"/>
+        <w:ind w:firstLine="720"/>
+        <w:rPr>
+          <w:rFonts w:ascii="Times New Roman" w:eastAsia="Times New Roman" w:hAnsi="Times New Roman" w:cs="Times New Roman"/>
+          <w:sz w:val="24"/>
+          <w:szCs w:val="24"/>
+          <w:lang w:eastAsia="ko-KR"/>
+        </w:rPr>
+      </w:pPr>
+      <w:r>
+        <w:rPr>
+          <w:rFonts w:ascii="Arial" w:eastAsia="Times New Roman" w:hAnsi="Arial" w:cs="Arial"/>
+          <w:color w:val="000000"/>
+          <w:sz w:val="24"/>
+          <w:szCs w:val="24"/>
+          <w:shd w:val="clear" w:color="auto" w:fill="FFFFFF"/>
+          <w:lang w:eastAsia="ko-KR"/>
+        </w:rPr>
+        <w:t>Now there is no one-size-fits-all model that will work for all problems. Different data has different relationships and a model that performs well on one set might struggle on another. Not only that, but more complex models, while generally capable of being more accurate, can have much greater complexity. For our project, we aim to compare different models and compare their accuracy. The models we chose to build were: linear regression, polynomial regression, and a neural network. The linear and polynomial regressions are both simpler models which can work well when data has a relationship of that sort. The neural network should do better if the data is non-linear, at the expense of being much more computationally intensive.</w:t>
+      </w:r>
+    </w:p>
+    <w:p>
+      <w:pPr>
+        <w:spacing w:after="0" w:line="240" w:lineRule="auto"/>
+        <w:ind w:firstLine="720"/>
+        <w:rPr>
+          <w:rFonts w:ascii="Times New Roman" w:eastAsia="Times New Roman" w:hAnsi="Times New Roman" w:cs="Times New Roman"/>
+          <w:sz w:val="24"/>
+          <w:szCs w:val="24"/>
+          <w:lang w:eastAsia="ko-KR"/>
+        </w:rPr>
+      </w:pPr>
+      <w:r>
+        <w:rPr>
+          <w:rFonts w:ascii="Arial" w:eastAsia="Times New Roman" w:hAnsi="Arial" w:cs="Arial"/>
+          <w:color w:val="000000"/>
+          <w:sz w:val="24"/>
+          <w:szCs w:val="24"/>
+          <w:shd w:val="clear" w:color="auto" w:fill="FFFFFF"/>
+          <w:lang w:eastAsia="ko-KR"/>
+        </w:rPr>
+        <w:t>With our completed models, we can use their results to check for different relationships between housing variables and house price. We can also gain insights into the viability of these models, which can pave the way for future projects which attempt to improve upon these models or test new models.</w:t>
+      </w:r>
+    </w:p>
+    <w:p>
+      <w:pPr>
         <w:spacing w:before="240" w:after="0" w:line="240" w:lineRule="auto"/>
         <w:rPr>
           <w:rFonts w:eastAsia="Times New Roman" w:cstheme="minorHAnsi"/>
@@ -48,15 +174,17 @@
           <w:szCs w:val="24"/>
         </w:rPr>
       </w:pPr>
-      <w:r>
+    </w:p>
+    <w:p>
+      <w:pPr>
+        <w:spacing w:before="240" w:after="0" w:line="240" w:lineRule="auto"/>
         <w:rPr>
           <w:rFonts w:eastAsia="Times New Roman" w:cstheme="minorHAnsi"/>
           <w:color w:val="000000"/>
           <w:sz w:val="24"/>
           <w:szCs w:val="24"/>
         </w:rPr>
-        <w:t>(TODO) // keep at the end, the general description of our project</w:t>
-      </w:r>
+      </w:pPr>
     </w:p>
     <w:p>
       <w:pPr>
@@ -105,184 +233,6 @@
     <w:p>
       <w:pPr>
         <w:spacing w:before="240" w:after="0" w:line="240" w:lineRule="auto"/>
-        <w:rPr>
-          <w:rFonts w:eastAsia="Times New Roman" w:cstheme="minorHAnsi"/>
-          <w:color w:val="000000"/>
-          <w:sz w:val="24"/>
-          <w:szCs w:val="24"/>
-        </w:rPr>
-      </w:pPr>
-    </w:p>
-    <w:p>
-      <w:pPr>
-        <w:spacing w:before="240" w:after="0" w:line="240" w:lineRule="auto"/>
-        <w:rPr>
-          <w:rFonts w:eastAsia="Times New Roman" w:cstheme="minorHAnsi"/>
-          <w:color w:val="000000"/>
-          <w:sz w:val="24"/>
-          <w:szCs w:val="24"/>
-        </w:rPr>
-      </w:pPr>
-    </w:p>
-    <w:p>
-      <w:pPr>
-        <w:spacing w:before="240" w:after="0" w:line="240" w:lineRule="auto"/>
-        <w:rPr>
-          <w:rFonts w:eastAsia="Times New Roman" w:cstheme="minorHAnsi"/>
-          <w:color w:val="000000"/>
-          <w:sz w:val="24"/>
-          <w:szCs w:val="24"/>
-        </w:rPr>
-      </w:pPr>
-    </w:p>
-    <w:p>
-      <w:pPr>
-        <w:spacing w:before="240" w:after="0" w:line="240" w:lineRule="auto"/>
-        <w:rPr>
-          <w:rFonts w:eastAsia="Times New Roman" w:cstheme="minorHAnsi"/>
-          <w:color w:val="000000"/>
-          <w:sz w:val="24"/>
-          <w:szCs w:val="24"/>
-        </w:rPr>
-      </w:pPr>
-    </w:p>
-    <w:p>
-      <w:pPr>
-        <w:spacing w:before="240" w:after="0" w:line="240" w:lineRule="auto"/>
-        <w:rPr>
-          <w:rFonts w:eastAsia="Times New Roman" w:cstheme="minorHAnsi"/>
-          <w:color w:val="000000"/>
-          <w:sz w:val="24"/>
-          <w:szCs w:val="24"/>
-        </w:rPr>
-      </w:pPr>
-    </w:p>
-    <w:p>
-      <w:pPr>
-        <w:spacing w:before="240" w:after="0" w:line="240" w:lineRule="auto"/>
-        <w:rPr>
-          <w:rFonts w:eastAsia="Times New Roman" w:cstheme="minorHAnsi"/>
-          <w:color w:val="000000"/>
-          <w:sz w:val="24"/>
-          <w:szCs w:val="24"/>
-        </w:rPr>
-      </w:pPr>
-    </w:p>
-    <w:p>
-      <w:pPr>
-        <w:spacing w:before="240" w:after="0" w:line="240" w:lineRule="auto"/>
-        <w:rPr>
-          <w:rFonts w:eastAsia="Times New Roman" w:cstheme="minorHAnsi"/>
-          <w:color w:val="000000"/>
-          <w:sz w:val="24"/>
-          <w:szCs w:val="24"/>
-        </w:rPr>
-      </w:pPr>
-    </w:p>
-    <w:p>
-      <w:pPr>
-        <w:spacing w:before="240" w:after="0" w:line="240" w:lineRule="auto"/>
-        <w:rPr>
-          <w:rFonts w:eastAsia="Times New Roman" w:cstheme="minorHAnsi"/>
-          <w:color w:val="000000"/>
-          <w:sz w:val="24"/>
-          <w:szCs w:val="24"/>
-        </w:rPr>
-      </w:pPr>
-    </w:p>
-    <w:p>
-      <w:pPr>
-        <w:spacing w:before="240" w:after="0" w:line="240" w:lineRule="auto"/>
-        <w:rPr>
-          <w:rFonts w:eastAsia="Times New Roman" w:cstheme="minorHAnsi"/>
-          <w:color w:val="000000"/>
-          <w:sz w:val="24"/>
-          <w:szCs w:val="24"/>
-        </w:rPr>
-      </w:pPr>
-    </w:p>
-    <w:p>
-      <w:pPr>
-        <w:spacing w:before="240" w:after="0" w:line="240" w:lineRule="auto"/>
-        <w:rPr>
-          <w:rFonts w:eastAsia="Times New Roman" w:cstheme="minorHAnsi"/>
-          <w:color w:val="000000"/>
-          <w:sz w:val="24"/>
-          <w:szCs w:val="24"/>
-        </w:rPr>
-      </w:pPr>
-    </w:p>
-    <w:p>
-      <w:pPr>
-        <w:spacing w:before="240" w:after="0" w:line="240" w:lineRule="auto"/>
-        <w:rPr>
-          <w:rFonts w:eastAsia="Times New Roman" w:cstheme="minorHAnsi"/>
-          <w:color w:val="000000"/>
-          <w:sz w:val="24"/>
-          <w:szCs w:val="24"/>
-        </w:rPr>
-      </w:pPr>
-    </w:p>
-    <w:p>
-      <w:pPr>
-        <w:spacing w:before="240" w:after="0" w:line="240" w:lineRule="auto"/>
-        <w:rPr>
-          <w:rFonts w:eastAsia="Times New Roman" w:cstheme="minorHAnsi"/>
-          <w:color w:val="000000"/>
-          <w:sz w:val="24"/>
-          <w:szCs w:val="24"/>
-        </w:rPr>
-      </w:pPr>
-    </w:p>
-    <w:p>
-      <w:pPr>
-        <w:spacing w:before="240" w:after="0" w:line="240" w:lineRule="auto"/>
-        <w:rPr>
-          <w:rFonts w:eastAsia="Times New Roman" w:cstheme="minorHAnsi"/>
-          <w:color w:val="000000"/>
-          <w:sz w:val="24"/>
-          <w:szCs w:val="24"/>
-        </w:rPr>
-      </w:pPr>
-    </w:p>
-    <w:p>
-      <w:pPr>
-        <w:spacing w:before="240" w:after="0" w:line="240" w:lineRule="auto"/>
-        <w:rPr>
-          <w:rFonts w:eastAsia="Times New Roman" w:cstheme="minorHAnsi"/>
-          <w:color w:val="000000"/>
-          <w:sz w:val="24"/>
-          <w:szCs w:val="24"/>
-        </w:rPr>
-      </w:pPr>
-    </w:p>
-    <w:p>
-      <w:pPr>
-        <w:spacing w:before="240" w:after="0" w:line="240" w:lineRule="auto"/>
-        <w:rPr>
-          <w:rFonts w:eastAsia="Times New Roman" w:cstheme="minorHAnsi"/>
-          <w:color w:val="000000"/>
-          <w:sz w:val="24"/>
-          <w:szCs w:val="24"/>
-        </w:rPr>
-      </w:pPr>
-    </w:p>
-    <w:p>
-      <w:pPr>
-        <w:spacing w:before="153" w:after="0" w:line="240" w:lineRule="auto"/>
-        <w:outlineLvl w:val="1"/>
-        <w:rPr>
-          <w:rFonts w:eastAsia="Times New Roman" w:cstheme="minorHAnsi"/>
-          <w:color w:val="000000"/>
-          <w:sz w:val="24"/>
-          <w:szCs w:val="24"/>
-        </w:rPr>
-      </w:pPr>
-    </w:p>
-    <w:p>
-      <w:pPr>
-        <w:spacing w:before="153" w:after="0" w:line="240" w:lineRule="auto"/>
-        <w:outlineLvl w:val="1"/>
         <w:rPr>
           <w:rFonts w:eastAsia="Times New Roman" w:cstheme="minorHAnsi"/>
           <w:color w:val="000000"/>
@@ -304,11 +254,7 @@
           <w:szCs w:val="28"/>
         </w:rPr>
       </w:pPr>
-    </w:p>
-    <w:p>
-      <w:pPr>
-        <w:spacing w:before="153" w:after="0" w:line="240" w:lineRule="auto"/>
-        <w:outlineLvl w:val="1"/>
+      <w:r>
         <w:rPr>
           <w:rFonts w:eastAsia="Times New Roman" w:cstheme="minorHAnsi"/>
           <w:b/>
@@ -317,23 +263,13 @@
           <w:sz w:val="28"/>
           <w:szCs w:val="28"/>
         </w:rPr>
-      </w:pPr>
-      <w:r>
-        <w:rPr>
-          <w:rFonts w:eastAsia="Times New Roman" w:cstheme="minorHAnsi"/>
-          <w:b/>
-          <w:bCs/>
-          <w:color w:val="000000"/>
-          <w:sz w:val="28"/>
-          <w:szCs w:val="28"/>
-        </w:rPr>
         <w:lastRenderedPageBreak/>
         <w:t>Literature Review</w:t>
       </w:r>
     </w:p>
     <w:p>
       <w:pPr>
-        <w:spacing w:before="240" w:after="0" w:line="240" w:lineRule="auto"/>
+        <w:spacing w:after="0" w:line="240" w:lineRule="auto"/>
         <w:ind w:firstLine="720"/>
         <w:rPr>
           <w:rFonts w:eastAsia="Times New Roman" w:cstheme="minorHAnsi"/>
@@ -354,7 +290,7 @@
     </w:p>
     <w:p>
       <w:pPr>
-        <w:spacing w:before="240" w:after="0" w:line="240" w:lineRule="auto"/>
+        <w:spacing w:after="0" w:line="240" w:lineRule="auto"/>
         <w:ind w:firstLine="720"/>
         <w:rPr>
           <w:rFonts w:eastAsia="Times New Roman" w:cstheme="minorHAnsi"/>
@@ -469,6 +405,21 @@
         <w:rPr>
           <w:rFonts w:asciiTheme="minorHAnsi" w:hAnsiTheme="minorHAnsi" w:cstheme="minorHAnsi"/>
           <w:color w:val="000000"/>
+        </w:rPr>
+      </w:pPr>
+    </w:p>
+    <w:p>
+      <w:pPr>
+        <w:pStyle w:val="NormalWeb"/>
+        <w:shd w:val="clear" w:color="auto" w:fill="FFFFFF"/>
+        <w:spacing w:before="240" w:beforeAutospacing="0" w:after="0" w:afterAutospacing="0"/>
+        <w:rPr>
+          <w:rFonts w:asciiTheme="minorHAnsi" w:hAnsiTheme="minorHAnsi" w:cstheme="minorHAnsi"/>
+          <w:b/>
+          <w:bCs/>
+          <w:color w:val="000000"/>
+          <w:sz w:val="28"/>
+          <w:szCs w:val="28"/>
         </w:rPr>
       </w:pPr>
     </w:p>
@@ -3098,7 +3049,8 @@
       <w:pPr>
         <w:pStyle w:val="NormalWeb"/>
         <w:shd w:val="clear" w:color="auto" w:fill="FFFFFF"/>
-        <w:spacing w:before="240" w:beforeAutospacing="0" w:after="0" w:afterAutospacing="0"/>
+        <w:spacing w:before="0" w:beforeAutospacing="0" w:after="0" w:afterAutospacing="0"/>
+        <w:ind w:left="720" w:hanging="720"/>
         <w:rPr>
           <w:rFonts w:asciiTheme="minorHAnsi" w:hAnsiTheme="minorHAnsi" w:cstheme="minorHAnsi"/>
           <w:color w:val="000000"/>
@@ -3133,7 +3085,8 @@
       <w:pPr>
         <w:pStyle w:val="NormalWeb"/>
         <w:shd w:val="clear" w:color="auto" w:fill="FFFFFF"/>
-        <w:spacing w:before="240" w:beforeAutospacing="0" w:after="0" w:afterAutospacing="0"/>
+        <w:spacing w:before="0" w:beforeAutospacing="0" w:after="0" w:afterAutospacing="0"/>
+        <w:ind w:left="720" w:hanging="720"/>
         <w:rPr>
           <w:rFonts w:asciiTheme="minorHAnsi" w:hAnsiTheme="minorHAnsi" w:cstheme="minorHAnsi"/>
           <w:color w:val="000000"/>
@@ -3185,7 +3138,8 @@
       <w:pPr>
         <w:pStyle w:val="NormalWeb"/>
         <w:shd w:val="clear" w:color="auto" w:fill="FFFFFF"/>
-        <w:spacing w:before="240" w:beforeAutospacing="0" w:after="0" w:afterAutospacing="0"/>
+        <w:spacing w:before="0" w:beforeAutospacing="0" w:after="0" w:afterAutospacing="0"/>
+        <w:ind w:left="720" w:hanging="720"/>
         <w:rPr>
           <w:rFonts w:asciiTheme="minorHAnsi" w:hAnsiTheme="minorHAnsi" w:cstheme="minorHAnsi"/>
           <w:color w:val="000000"/>
@@ -3220,7 +3174,8 @@
       <w:pPr>
         <w:pStyle w:val="NormalWeb"/>
         <w:shd w:val="clear" w:color="auto" w:fill="FFFFFF"/>
-        <w:spacing w:before="240" w:beforeAutospacing="0" w:after="0" w:afterAutospacing="0"/>
+        <w:spacing w:before="0" w:beforeAutospacing="0" w:after="0" w:afterAutospacing="0"/>
+        <w:ind w:left="720" w:hanging="720"/>
         <w:rPr>
           <w:rFonts w:asciiTheme="minorHAnsi" w:hAnsiTheme="minorHAnsi" w:cstheme="minorHAnsi"/>
           <w:color w:val="000000"/>
@@ -3255,7 +3210,8 @@
       <w:pPr>
         <w:pStyle w:val="NormalWeb"/>
         <w:shd w:val="clear" w:color="auto" w:fill="FFFFFF"/>
-        <w:spacing w:before="240" w:beforeAutospacing="0" w:after="0" w:afterAutospacing="0"/>
+        <w:spacing w:before="0" w:beforeAutospacing="0" w:after="0" w:afterAutospacing="0"/>
+        <w:ind w:left="720" w:hanging="720"/>
         <w:rPr>
           <w:rFonts w:asciiTheme="minorHAnsi" w:hAnsiTheme="minorHAnsi" w:cstheme="minorHAnsi"/>
           <w:color w:val="000000"/>
@@ -3290,7 +3246,8 @@
       <w:pPr>
         <w:pStyle w:val="NormalWeb"/>
         <w:shd w:val="clear" w:color="auto" w:fill="FFFFFF"/>
-        <w:spacing w:before="240" w:beforeAutospacing="0" w:after="0" w:afterAutospacing="0"/>
+        <w:spacing w:before="0" w:beforeAutospacing="0" w:after="0" w:afterAutospacing="0"/>
+        <w:ind w:left="720" w:hanging="720"/>
         <w:rPr>
           <w:rFonts w:asciiTheme="minorHAnsi" w:hAnsiTheme="minorHAnsi" w:cstheme="minorHAnsi"/>
           <w:color w:val="000000"/>

--- a/Report/Report.docx
+++ b/Report/Report.docx
@@ -69,7 +69,29 @@
           <w:shd w:val="clear" w:color="auto" w:fill="FFFFFF"/>
           <w:lang w:eastAsia="ko-KR"/>
         </w:rPr>
-        <w:t>For many,buying a house will be their most expensive purchase. Not only that, but it will be the greatest share of their assets and will be their greatest accumulator of wealth. As such, it can be vitally important that the house is assessed fairly. Not doing so can lead to people losing tens of thousands of dollars, if not more. A consistent and more objective way of evaluating housing prices could be hugely beneficial to homeowners and buyers, making sure that people get market value for their property.</w:t>
+        <w:t xml:space="preserve">For </w:t>
+      </w:r>
+      <w:r>
+        <w:rPr>
+          <w:rFonts w:ascii="Arial" w:eastAsia="Times New Roman" w:hAnsi="Arial" w:cs="Arial"/>
+          <w:color w:val="000000"/>
+          <w:sz w:val="24"/>
+          <w:szCs w:val="24"/>
+          <w:shd w:val="clear" w:color="auto" w:fill="FFFFFF"/>
+          <w:lang w:eastAsia="ko-KR"/>
+        </w:rPr>
+        <w:t>many, buying</w:t>
+      </w:r>
+      <w:r>
+        <w:rPr>
+          <w:rFonts w:ascii="Arial" w:eastAsia="Times New Roman" w:hAnsi="Arial" w:cs="Arial"/>
+          <w:color w:val="000000"/>
+          <w:sz w:val="24"/>
+          <w:szCs w:val="24"/>
+          <w:shd w:val="clear" w:color="auto" w:fill="FFFFFF"/>
+          <w:lang w:eastAsia="ko-KR"/>
+        </w:rPr>
+        <w:t xml:space="preserve"> a house will be their most expensive purchase. Not only that, but it will be the greatest share of their assets and will be their greatest accumulator of wealth. As such, it can be vitally important that the house is assessed fairly. Not doing so can lead to people losing tens of thousands of dollars, if not more. A consistent and more objective way of evaluating housing prices could be hugely beneficial to homeowners and buyers, making sure that people get market value for their property.</w:t>
       </w:r>
     </w:p>
     <w:p>
@@ -92,7 +114,51 @@
           <w:shd w:val="clear" w:color="auto" w:fill="FFFFFF"/>
           <w:lang w:eastAsia="ko-KR"/>
         </w:rPr>
-        <w:t>When it comes to trying to predict housing prices, there are a lot of factors. There are more physical ones like size and location, and then more subtle ones like school rating and appearance. There’s even fluctuations in the economy and work which can alter the price. While it would be an interesting avenue to explore, economic fluctuations and time-based features are out of the scope of this project. As such, we chose to stick with relatively constant features like the size and location.</w:t>
+        <w:t xml:space="preserve">When it comes to trying to predict housing prices, there are a lot of factors. There are more physical ones like size and location, and then more subtle ones like </w:t>
+      </w:r>
+      <w:r>
+        <w:rPr>
+          <w:rFonts w:ascii="Arial" w:eastAsia="Times New Roman" w:hAnsi="Arial" w:cs="Arial"/>
+          <w:color w:val="000000"/>
+          <w:sz w:val="24"/>
+          <w:szCs w:val="24"/>
+          <w:shd w:val="clear" w:color="auto" w:fill="FFFFFF"/>
+          <w:lang w:eastAsia="ko-KR"/>
+        </w:rPr>
+        <w:t xml:space="preserve">local </w:t>
+      </w:r>
+      <w:r>
+        <w:rPr>
+          <w:rFonts w:ascii="Arial" w:eastAsia="Times New Roman" w:hAnsi="Arial" w:cs="Arial"/>
+          <w:color w:val="000000"/>
+          <w:sz w:val="24"/>
+          <w:szCs w:val="24"/>
+          <w:shd w:val="clear" w:color="auto" w:fill="FFFFFF"/>
+          <w:lang w:eastAsia="ko-KR"/>
+        </w:rPr>
+        <w:t xml:space="preserve">school rating and appearance. </w:t>
+      </w:r>
+      <w:r>
+        <w:rPr>
+          <w:rFonts w:ascii="Arial" w:eastAsia="Times New Roman" w:hAnsi="Arial" w:cs="Arial"/>
+          <w:color w:val="000000"/>
+          <w:sz w:val="24"/>
+          <w:szCs w:val="24"/>
+          <w:shd w:val="clear" w:color="auto" w:fill="FFFFFF"/>
+          <w:lang w:eastAsia="ko-KR"/>
+        </w:rPr>
+        <w:t>There are</w:t>
+      </w:r>
+      <w:r>
+        <w:rPr>
+          <w:rFonts w:ascii="Arial" w:eastAsia="Times New Roman" w:hAnsi="Arial" w:cs="Arial"/>
+          <w:color w:val="000000"/>
+          <w:sz w:val="24"/>
+          <w:szCs w:val="24"/>
+          <w:shd w:val="clear" w:color="auto" w:fill="FFFFFF"/>
+          <w:lang w:eastAsia="ko-KR"/>
+        </w:rPr>
+        <w:t xml:space="preserve"> even fluctuations in the economy which can alter the price. While it would be an interesting avenue to explore, economic fluctuations and time-based features are out of the scope of this project. As such, we chose to stick with relatively constant features like the size and location.</w:t>
       </w:r>
     </w:p>
     <w:p>
@@ -138,7 +204,29 @@
           <w:shd w:val="clear" w:color="auto" w:fill="FFFFFF"/>
           <w:lang w:eastAsia="ko-KR"/>
         </w:rPr>
-        <w:t>Now there is no one-size-fits-all model that will work for all problems. Different data has different relationships and a model that performs well on one set might struggle on another. Not only that, but more complex models, while generally capable of being more accurate, can have much greater complexity. For our project, we aim to compare different models and compare their accuracy. The models we chose to build were: linear regression, polynomial regression, and a neural network. The linear and polynomial regressions are both simpler models which can work well when data has a relationship of that sort. The neural network should do better if the data is non-linear, at the expense of being much more computationally intensive.</w:t>
+        <w:t>Now</w:t>
+      </w:r>
+      <w:r>
+        <w:rPr>
+          <w:rFonts w:ascii="Arial" w:eastAsia="Times New Roman" w:hAnsi="Arial" w:cs="Arial"/>
+          <w:color w:val="000000"/>
+          <w:sz w:val="24"/>
+          <w:szCs w:val="24"/>
+          <w:shd w:val="clear" w:color="auto" w:fill="FFFFFF"/>
+          <w:lang w:eastAsia="ko-KR"/>
+        </w:rPr>
+        <w:t>,</w:t>
+      </w:r>
+      <w:r>
+        <w:rPr>
+          <w:rFonts w:ascii="Arial" w:eastAsia="Times New Roman" w:hAnsi="Arial" w:cs="Arial"/>
+          <w:color w:val="000000"/>
+          <w:sz w:val="24"/>
+          <w:szCs w:val="24"/>
+          <w:shd w:val="clear" w:color="auto" w:fill="FFFFFF"/>
+          <w:lang w:eastAsia="ko-KR"/>
+        </w:rPr>
+        <w:t xml:space="preserve"> there is no one-size-fits-all model that will work for all problems. Different data has different relationships and a model that performs well on one set might struggle on another. Not only that, but more complex models, while generally capable of being more accurate, can have much greater complexity. For our project, we aim to compare different models and compare their accuracy. The models we chose to build were: linear regression, polynomial regression, and a neural network. The linear and polynomial regressions are both simpler models which can work well when data has a relationship of that sort. The neural network should do better if the data is non-linear, at the expense of being much more computationally intensive.</w:t>
       </w:r>
     </w:p>
     <w:p>

--- a/Report/Report.docx
+++ b/Report/Report.docx
@@ -226,7 +226,31 @@
           <w:shd w:val="clear" w:color="auto" w:fill="FFFFFF"/>
           <w:lang w:eastAsia="ko-KR"/>
         </w:rPr>
-        <w:t xml:space="preserve"> there is no one-size-fits-all model that will work for all problems. Different data has different relationships and a model that performs well on one set might struggle on another. Not only that, but more complex models, while generally capable of being more accurate, can have much greater complexity. For our project, we aim to compare different models and compare their accuracy. The models we chose to build were: linear regression, polynomial regression, and a neural network. The linear and polynomial regressions are both simpler models which can work well when data has a relationship of that sort. The neural network should do better if the data is non-linear, at the expense of being much more computationally intensive.</w:t>
+        <w:t xml:space="preserve"> there is no one-size-fits-all model that will work for all problems. Different data has different relationships and a model that performs well on one set might struggle on another. Not only that, but more complex models, while generally capable of being more accurate, can have much greater complexity. For our project, we aim to compare different models and compare their accuracy. The models we chose to build </w:t>
+      </w:r>
+      <w:proofErr w:type="gramStart"/>
+      <w:r>
+        <w:rPr>
+          <w:rFonts w:ascii="Arial" w:eastAsia="Times New Roman" w:hAnsi="Arial" w:cs="Arial"/>
+          <w:color w:val="000000"/>
+          <w:sz w:val="24"/>
+          <w:szCs w:val="24"/>
+          <w:shd w:val="clear" w:color="auto" w:fill="FFFFFF"/>
+          <w:lang w:eastAsia="ko-KR"/>
+        </w:rPr>
+        <w:t>were:</w:t>
+      </w:r>
+      <w:proofErr w:type="gramEnd"/>
+      <w:r>
+        <w:rPr>
+          <w:rFonts w:ascii="Arial" w:eastAsia="Times New Roman" w:hAnsi="Arial" w:cs="Arial"/>
+          <w:color w:val="000000"/>
+          <w:sz w:val="24"/>
+          <w:szCs w:val="24"/>
+          <w:shd w:val="clear" w:color="auto" w:fill="FFFFFF"/>
+          <w:lang w:eastAsia="ko-KR"/>
+        </w:rPr>
+        <w:t xml:space="preserve"> linear regression, polynomial regression, and a neural network. The linear and polynomial regressions are both simpler models which can work well when data has a relationship of that sort. The neural network should do better if the data is non-linear, at the expense of being much more computationally intensive.</w:t>
       </w:r>
     </w:p>
     <w:p>
@@ -373,7 +397,67 @@
           <w:sz w:val="24"/>
           <w:szCs w:val="24"/>
         </w:rPr>
-        <w:t>Housing price prediction has had its fair share of predictive methods thrown at it in the past decade. In 2008, a paper was released comparing hedonic regression (a popular method of housing price prediction) to artificial neural networks using a dataset from turkey. The results showed improved performance in the neural network compared to hedonic regression (Selim 2008). In 2014, another study was published reviewing data from Fairfield County, Virginia in which they tested several alternative methods from ours, finding error rates around 27% using decision trees and the Ripper algorithm (Park and Bae 2014). Beyond that they note the use of SVM’s, a model which was found to outperform ANNs in a 2019 study of Hong Kong housing prices by Abidoye et al., and which had the lowest MSE in a 2014 study by Mu, Wu, and Zhang (Abidoye et al. 2019; Mu, Wu, and Zhang 2014). These results make sense, since a SVM will find the global minimum while ANNs may get stuck at local minima (Abidoye et al. 2019).</w:t>
+        <w:t xml:space="preserve">Housing price prediction has had its fair share of predictive methods thrown at it in the past decade. In 2008, a paper was released comparing hedonic regression (a popular method of housing price prediction) to artificial neural networks using a dataset from turkey. The results showed improved performance in the neural network compared to hedonic regression (Selim 2008). In 2014, another study was published reviewing data from Fairfield County, Virginia in which they tested several alternative methods from ours, finding error rates around 27% using decision trees and the Ripper algorithm (Park and Bae 2014). Beyond that they note the use of SVM’s, a model which was found to outperform ANNs in a 2019 study of Hong Kong housing prices by </w:t>
+      </w:r>
+      <w:proofErr w:type="spellStart"/>
+      <w:r>
+        <w:rPr>
+          <w:rFonts w:eastAsia="Times New Roman" w:cstheme="minorHAnsi"/>
+          <w:color w:val="000000"/>
+          <w:sz w:val="24"/>
+          <w:szCs w:val="24"/>
+        </w:rPr>
+        <w:t>Abidoye</w:t>
+      </w:r>
+      <w:proofErr w:type="spellEnd"/>
+      <w:r>
+        <w:rPr>
+          <w:rFonts w:eastAsia="Times New Roman" w:cstheme="minorHAnsi"/>
+          <w:color w:val="000000"/>
+          <w:sz w:val="24"/>
+          <w:szCs w:val="24"/>
+        </w:rPr>
+        <w:t xml:space="preserve"> et al., and which had the lowest MSE in a 2014 study by Mu, Wu, and Zhang (</w:t>
+      </w:r>
+      <w:proofErr w:type="spellStart"/>
+      <w:r>
+        <w:rPr>
+          <w:rFonts w:eastAsia="Times New Roman" w:cstheme="minorHAnsi"/>
+          <w:color w:val="000000"/>
+          <w:sz w:val="24"/>
+          <w:szCs w:val="24"/>
+        </w:rPr>
+        <w:t>Abidoye</w:t>
+      </w:r>
+      <w:proofErr w:type="spellEnd"/>
+      <w:r>
+        <w:rPr>
+          <w:rFonts w:eastAsia="Times New Roman" w:cstheme="minorHAnsi"/>
+          <w:color w:val="000000"/>
+          <w:sz w:val="24"/>
+          <w:szCs w:val="24"/>
+        </w:rPr>
+        <w:t xml:space="preserve"> et al. 2019; Mu, Wu, and Zhang 2014). These results make sense, since a SVM will find the global minimum while ANNs may get stuck at local minima (</w:t>
+      </w:r>
+      <w:proofErr w:type="spellStart"/>
+      <w:r>
+        <w:rPr>
+          <w:rFonts w:eastAsia="Times New Roman" w:cstheme="minorHAnsi"/>
+          <w:color w:val="000000"/>
+          <w:sz w:val="24"/>
+          <w:szCs w:val="24"/>
+        </w:rPr>
+        <w:t>Abidoye</w:t>
+      </w:r>
+      <w:proofErr w:type="spellEnd"/>
+      <w:r>
+        <w:rPr>
+          <w:rFonts w:eastAsia="Times New Roman" w:cstheme="minorHAnsi"/>
+          <w:color w:val="000000"/>
+          <w:sz w:val="24"/>
+          <w:szCs w:val="24"/>
+        </w:rPr>
+        <w:t xml:space="preserve"> et al. 2019).</w:t>
       </w:r>
     </w:p>
     <w:p>
@@ -394,7 +478,147 @@
           <w:sz w:val="24"/>
           <w:szCs w:val="24"/>
         </w:rPr>
-        <w:t>More recently, a conference paper by Mangaleswaran and Vigneshwari carried out a test similar to ours, comparing ANNs, logistic regression, k-means clustering, and linear regression. While they only tried to predict if houses would be above or below the mean price, they still found ANNs to be the most accurate, standing at 85% with logistic regression at 80% (Mangaleswaran and Vigneshwari 2020). This was to be expected since the recommended the semi-logarithmic form is known to produce more accurate results (Selim 2009). Diving specifically into neural networks, a 2021 paper by Kalliola et al. tested hyperparameters for neural networks used in housing price prediction on a Helsinki dataset. They found 6 hidden layers to be ideal with each layer having anywhere from 150 to 950 nodes (Kalliola et al. 2021). While unable to meet this level of complexity in our network, we aim to compare neural network performance to some of the other models when it comes to housing price prediction.</w:t>
+        <w:t xml:space="preserve">More recently, a conference paper by </w:t>
+      </w:r>
+      <w:proofErr w:type="spellStart"/>
+      <w:r>
+        <w:rPr>
+          <w:rFonts w:eastAsia="Times New Roman" w:cstheme="minorHAnsi"/>
+          <w:color w:val="000000"/>
+          <w:sz w:val="24"/>
+          <w:szCs w:val="24"/>
+        </w:rPr>
+        <w:t>Mangaleswaran</w:t>
+      </w:r>
+      <w:proofErr w:type="spellEnd"/>
+      <w:r>
+        <w:rPr>
+          <w:rFonts w:eastAsia="Times New Roman" w:cstheme="minorHAnsi"/>
+          <w:color w:val="000000"/>
+          <w:sz w:val="24"/>
+          <w:szCs w:val="24"/>
+        </w:rPr>
+        <w:t xml:space="preserve"> and </w:t>
+      </w:r>
+      <w:proofErr w:type="spellStart"/>
+      <w:r>
+        <w:rPr>
+          <w:rFonts w:eastAsia="Times New Roman" w:cstheme="minorHAnsi"/>
+          <w:color w:val="000000"/>
+          <w:sz w:val="24"/>
+          <w:szCs w:val="24"/>
+        </w:rPr>
+        <w:t>Vigneshwari</w:t>
+      </w:r>
+      <w:proofErr w:type="spellEnd"/>
+      <w:r>
+        <w:rPr>
+          <w:rFonts w:eastAsia="Times New Roman" w:cstheme="minorHAnsi"/>
+          <w:color w:val="000000"/>
+          <w:sz w:val="24"/>
+          <w:szCs w:val="24"/>
+        </w:rPr>
+        <w:t xml:space="preserve"> carried out a test </w:t>
+      </w:r>
+      <w:proofErr w:type="gramStart"/>
+      <w:r>
+        <w:rPr>
+          <w:rFonts w:eastAsia="Times New Roman" w:cstheme="minorHAnsi"/>
+          <w:color w:val="000000"/>
+          <w:sz w:val="24"/>
+          <w:szCs w:val="24"/>
+        </w:rPr>
+        <w:t>similar to</w:t>
+      </w:r>
+      <w:proofErr w:type="gramEnd"/>
+      <w:r>
+        <w:rPr>
+          <w:rFonts w:eastAsia="Times New Roman" w:cstheme="minorHAnsi"/>
+          <w:color w:val="000000"/>
+          <w:sz w:val="24"/>
+          <w:szCs w:val="24"/>
+        </w:rPr>
+        <w:t xml:space="preserve"> ours, comparing ANNs, logistic regression, k-means clustering, and linear regression. While they only tried to predict if houses would be above or below the mean price, they still found ANNs to be the most accurate, standing at 85% with logistic regression at 80% (</w:t>
+      </w:r>
+      <w:proofErr w:type="spellStart"/>
+      <w:r>
+        <w:rPr>
+          <w:rFonts w:eastAsia="Times New Roman" w:cstheme="minorHAnsi"/>
+          <w:color w:val="000000"/>
+          <w:sz w:val="24"/>
+          <w:szCs w:val="24"/>
+        </w:rPr>
+        <w:t>Mangaleswaran</w:t>
+      </w:r>
+      <w:proofErr w:type="spellEnd"/>
+      <w:r>
+        <w:rPr>
+          <w:rFonts w:eastAsia="Times New Roman" w:cstheme="minorHAnsi"/>
+          <w:color w:val="000000"/>
+          <w:sz w:val="24"/>
+          <w:szCs w:val="24"/>
+        </w:rPr>
+        <w:t xml:space="preserve"> and </w:t>
+      </w:r>
+      <w:proofErr w:type="spellStart"/>
+      <w:r>
+        <w:rPr>
+          <w:rFonts w:eastAsia="Times New Roman" w:cstheme="minorHAnsi"/>
+          <w:color w:val="000000"/>
+          <w:sz w:val="24"/>
+          <w:szCs w:val="24"/>
+        </w:rPr>
+        <w:t>Vigneshwari</w:t>
+      </w:r>
+      <w:proofErr w:type="spellEnd"/>
+      <w:r>
+        <w:rPr>
+          <w:rFonts w:eastAsia="Times New Roman" w:cstheme="minorHAnsi"/>
+          <w:color w:val="000000"/>
+          <w:sz w:val="24"/>
+          <w:szCs w:val="24"/>
+        </w:rPr>
+        <w:t xml:space="preserve"> 2020). This was to be expected since the recommended the semi-logarithmic form is known to produce more accurate results (Selim 2009). Diving specifically into neural networks, a 2021 paper by </w:t>
+      </w:r>
+      <w:proofErr w:type="spellStart"/>
+      <w:r>
+        <w:rPr>
+          <w:rFonts w:eastAsia="Times New Roman" w:cstheme="minorHAnsi"/>
+          <w:color w:val="000000"/>
+          <w:sz w:val="24"/>
+          <w:szCs w:val="24"/>
+        </w:rPr>
+        <w:t>Kalliola</w:t>
+      </w:r>
+      <w:proofErr w:type="spellEnd"/>
+      <w:r>
+        <w:rPr>
+          <w:rFonts w:eastAsia="Times New Roman" w:cstheme="minorHAnsi"/>
+          <w:color w:val="000000"/>
+          <w:sz w:val="24"/>
+          <w:szCs w:val="24"/>
+        </w:rPr>
+        <w:t xml:space="preserve"> et al. tested hyperparameters for neural networks used in housing price prediction on a Helsinki dataset. They found 6 hidden layers to be ideal with each layer having anywhere from 150 to 950 nodes (</w:t>
+      </w:r>
+      <w:proofErr w:type="spellStart"/>
+      <w:r>
+        <w:rPr>
+          <w:rFonts w:eastAsia="Times New Roman" w:cstheme="minorHAnsi"/>
+          <w:color w:val="000000"/>
+          <w:sz w:val="24"/>
+          <w:szCs w:val="24"/>
+        </w:rPr>
+        <w:t>Kalliola</w:t>
+      </w:r>
+      <w:proofErr w:type="spellEnd"/>
+      <w:r>
+        <w:rPr>
+          <w:rFonts w:eastAsia="Times New Roman" w:cstheme="minorHAnsi"/>
+          <w:color w:val="000000"/>
+          <w:sz w:val="24"/>
+          <w:szCs w:val="24"/>
+        </w:rPr>
+        <w:t xml:space="preserve"> et al. 2021). While unable to meet this level of complexity in our network, we aim to compare neural network performance to some of the other models when it comes to housing price prediction.</w:t>
       </w:r>
     </w:p>
     <w:p>
@@ -549,17 +773,6 @@
         </w:rPr>
         <w:lastRenderedPageBreak/>
         <w:t>Dataset Description and Exploratory Analysis of Dataset</w:t>
-      </w:r>
-      <w:r>
-        <w:rPr>
-          <w:rFonts w:asciiTheme="minorHAnsi" w:hAnsiTheme="minorHAnsi" w:cstheme="minorHAnsi"/>
-          <w:b/>
-          <w:bCs/>
-          <w:color w:val="000000"/>
-          <w:sz w:val="28"/>
-          <w:szCs w:val="28"/>
-        </w:rPr>
-        <w:t xml:space="preserve"> // NEEDS FIXES</w:t>
       </w:r>
     </w:p>
     <w:p>
@@ -634,7 +847,89 @@
           <w:rFonts w:asciiTheme="minorHAnsi" w:hAnsiTheme="minorHAnsi" w:cstheme="minorHAnsi"/>
           <w:color w:val="000000"/>
         </w:rPr>
-        <w:t>This dataset consists of 2018 to 2021 house transaction records from Austin, TX area. There are total 15171 samples in the dataset. Each sample has 47 attributes such as: cities' name, zip code, address, built years, amenities info, purchase price, etc. Because some of the attributes are irrelevant or difficult to deal with, we will drop some of them such as 'homeImage', 'description', etc. to make our machine learning models less complex when predicting house price.</w:t>
+        <w:t xml:space="preserve">This dataset consists of 2018 to 2021 house transaction records from Austin, TX area. There </w:t>
+      </w:r>
+      <w:proofErr w:type="gramStart"/>
+      <w:r>
+        <w:rPr>
+          <w:rFonts w:asciiTheme="minorHAnsi" w:hAnsiTheme="minorHAnsi" w:cstheme="minorHAnsi"/>
+          <w:color w:val="000000"/>
+        </w:rPr>
+        <w:t>are</w:t>
+      </w:r>
+      <w:proofErr w:type="gramEnd"/>
+      <w:r>
+        <w:rPr>
+          <w:rFonts w:asciiTheme="minorHAnsi" w:hAnsiTheme="minorHAnsi" w:cstheme="minorHAnsi"/>
+          <w:color w:val="000000"/>
+        </w:rPr>
+        <w:t xml:space="preserve"> total 15171 samples in the dataset. Each sample has 47 attributes such as: cities</w:t>
+      </w:r>
+      <w:r>
+        <w:rPr>
+          <w:rFonts w:asciiTheme="minorHAnsi" w:hAnsiTheme="minorHAnsi" w:cstheme="minorHAnsi"/>
+          <w:color w:val="000000"/>
+        </w:rPr>
+        <w:t>,</w:t>
+      </w:r>
+      <w:r>
+        <w:rPr>
+          <w:rFonts w:asciiTheme="minorHAnsi" w:hAnsiTheme="minorHAnsi" w:cstheme="minorHAnsi"/>
+          <w:color w:val="000000"/>
+        </w:rPr>
+        <w:t xml:space="preserve"> name, zip code, address, built years, amenities info, purchase price, etc. Because some of the attributes are irrelevant or difficult to deal with, we will drop some of them such as </w:t>
+      </w:r>
+      <w:r>
+        <w:rPr>
+          <w:rFonts w:asciiTheme="minorHAnsi" w:hAnsiTheme="minorHAnsi" w:cstheme="minorHAnsi"/>
+          <w:b/>
+          <w:bCs/>
+          <w:color w:val="000000"/>
+        </w:rPr>
+        <w:t>'</w:t>
+      </w:r>
+      <w:proofErr w:type="spellStart"/>
+      <w:r>
+        <w:rPr>
+          <w:rFonts w:asciiTheme="minorHAnsi" w:hAnsiTheme="minorHAnsi" w:cstheme="minorHAnsi"/>
+          <w:b/>
+          <w:bCs/>
+          <w:color w:val="000000"/>
+        </w:rPr>
+        <w:t>homeImage</w:t>
+      </w:r>
+      <w:proofErr w:type="spellEnd"/>
+      <w:r>
+        <w:rPr>
+          <w:rFonts w:asciiTheme="minorHAnsi" w:hAnsiTheme="minorHAnsi" w:cstheme="minorHAnsi"/>
+          <w:b/>
+          <w:bCs/>
+          <w:color w:val="000000"/>
+        </w:rPr>
+        <w:t>'</w:t>
+      </w:r>
+      <w:r>
+        <w:rPr>
+          <w:rFonts w:asciiTheme="minorHAnsi" w:hAnsiTheme="minorHAnsi" w:cstheme="minorHAnsi"/>
+          <w:color w:val="000000"/>
+        </w:rPr>
+        <w:t xml:space="preserve">, </w:t>
+      </w:r>
+      <w:r>
+        <w:rPr>
+          <w:rFonts w:asciiTheme="minorHAnsi" w:hAnsiTheme="minorHAnsi" w:cstheme="minorHAnsi"/>
+          <w:b/>
+          <w:bCs/>
+          <w:color w:val="000000"/>
+        </w:rPr>
+        <w:t>'description'</w:t>
+      </w:r>
+      <w:r>
+        <w:rPr>
+          <w:rFonts w:asciiTheme="minorHAnsi" w:hAnsiTheme="minorHAnsi" w:cstheme="minorHAnsi"/>
+          <w:color w:val="000000"/>
+        </w:rPr>
+        <w:t>, etc. to make our machine learning models less complex when predicting house price.</w:t>
       </w:r>
       <w:r>
         <w:rPr>
@@ -642,26 +937,6 @@
           <w:color w:val="000000"/>
         </w:rPr>
         <w:t xml:space="preserve"> </w:t>
-      </w:r>
-    </w:p>
-    <w:p>
-      <w:pPr>
-        <w:pStyle w:val="NormalWeb"/>
-        <w:shd w:val="clear" w:color="auto" w:fill="FFFFFF"/>
-        <w:spacing w:before="240" w:beforeAutospacing="0" w:after="0" w:afterAutospacing="0"/>
-        <w:rPr>
-          <w:rFonts w:asciiTheme="minorHAnsi" w:hAnsiTheme="minorHAnsi" w:cstheme="minorHAnsi"/>
-          <w:color w:val="000000"/>
-          <w:shd w:val="clear" w:color="auto" w:fill="FFFFFF"/>
-        </w:rPr>
-      </w:pPr>
-      <w:r>
-        <w:rPr>
-          <w:rFonts w:asciiTheme="minorHAnsi" w:hAnsiTheme="minorHAnsi" w:cstheme="minorHAnsi"/>
-          <w:color w:val="000000"/>
-          <w:shd w:val="clear" w:color="auto" w:fill="FFFFFF"/>
-        </w:rPr>
-        <w:t>The majority of samples are evenly from 2018 - 2020 along with few samples from 2021. // add more words</w:t>
       </w:r>
     </w:p>
     <w:p>
@@ -754,7 +1029,87 @@
           <w:szCs w:val="24"/>
           <w:shd w:val="clear" w:color="auto" w:fill="FFFFFF"/>
         </w:rPr>
-        <w:t xml:space="preserve">When we show the 'price' in boxplot, we see the range of price is </w:t>
+        <w:t>Most</w:t>
+      </w:r>
+      <w:r>
+        <w:rPr>
+          <w:rFonts w:cstheme="minorHAnsi"/>
+          <w:color w:val="000000"/>
+          <w:sz w:val="24"/>
+          <w:szCs w:val="24"/>
+          <w:shd w:val="clear" w:color="auto" w:fill="FFFFFF"/>
+        </w:rPr>
+        <w:t xml:space="preserve"> samples are evenly distributed from 2018 - 2020 along with a few samples from 2021. </w:t>
+      </w:r>
+      <w:r>
+        <w:rPr>
+          <w:rFonts w:cstheme="minorHAnsi"/>
+          <w:color w:val="000000"/>
+          <w:sz w:val="24"/>
+          <w:szCs w:val="24"/>
+          <w:shd w:val="clear" w:color="auto" w:fill="FFFFFF"/>
+        </w:rPr>
+        <w:t xml:space="preserve">When we show the 'price' in </w:t>
+      </w:r>
+      <w:r>
+        <w:rPr>
+          <w:rFonts w:cstheme="minorHAnsi"/>
+          <w:color w:val="000000"/>
+          <w:sz w:val="24"/>
+          <w:szCs w:val="24"/>
+          <w:shd w:val="clear" w:color="auto" w:fill="FFFFFF"/>
+        </w:rPr>
+        <w:t xml:space="preserve">a </w:t>
+      </w:r>
+      <w:r>
+        <w:rPr>
+          <w:rFonts w:cstheme="minorHAnsi"/>
+          <w:color w:val="000000"/>
+          <w:sz w:val="24"/>
+          <w:szCs w:val="24"/>
+          <w:shd w:val="clear" w:color="auto" w:fill="FFFFFF"/>
+        </w:rPr>
+        <w:t>boxplot</w:t>
+      </w:r>
+      <w:r>
+        <w:rPr>
+          <w:rFonts w:cstheme="minorHAnsi"/>
+          <w:color w:val="000000"/>
+          <w:sz w:val="24"/>
+          <w:szCs w:val="24"/>
+          <w:shd w:val="clear" w:color="auto" w:fill="FFFFFF"/>
+        </w:rPr>
+        <w:t xml:space="preserve"> with respect to year</w:t>
+      </w:r>
+      <w:r>
+        <w:rPr>
+          <w:rFonts w:cstheme="minorHAnsi"/>
+          <w:color w:val="000000"/>
+          <w:sz w:val="24"/>
+          <w:szCs w:val="24"/>
+          <w:shd w:val="clear" w:color="auto" w:fill="FFFFFF"/>
+        </w:rPr>
+        <w:t xml:space="preserve">, we see </w:t>
+      </w:r>
+      <w:r>
+        <w:rPr>
+          <w:rFonts w:cstheme="minorHAnsi"/>
+          <w:color w:val="000000"/>
+          <w:sz w:val="24"/>
+          <w:szCs w:val="24"/>
+          <w:shd w:val="clear" w:color="auto" w:fill="FFFFFF"/>
+        </w:rPr>
+        <w:t xml:space="preserve">that </w:t>
+      </w:r>
+      <w:r>
+        <w:rPr>
+          <w:rFonts w:cstheme="minorHAnsi"/>
+          <w:color w:val="000000"/>
+          <w:sz w:val="24"/>
+          <w:szCs w:val="24"/>
+          <w:shd w:val="clear" w:color="auto" w:fill="FFFFFF"/>
+        </w:rPr>
+        <w:t xml:space="preserve">the range of price is </w:t>
       </w:r>
       <w:r>
         <w:rPr>
@@ -774,7 +1129,107 @@
           <w:szCs w:val="24"/>
           <w:shd w:val="clear" w:color="auto" w:fill="FFFFFF"/>
         </w:rPr>
-        <w:t xml:space="preserve"> spread out. There are a lot points above maximum tail, which is a sign of this our dataset may not normally distributed regardless of years.</w:t>
+        <w:t xml:space="preserve"> spread out. There are </w:t>
+      </w:r>
+      <w:r>
+        <w:rPr>
+          <w:rFonts w:cstheme="minorHAnsi"/>
+          <w:color w:val="000000"/>
+          <w:sz w:val="24"/>
+          <w:szCs w:val="24"/>
+          <w:shd w:val="clear" w:color="auto" w:fill="FFFFFF"/>
+        </w:rPr>
+        <w:t>many</w:t>
+      </w:r>
+      <w:r>
+        <w:rPr>
+          <w:rFonts w:cstheme="minorHAnsi"/>
+          <w:color w:val="000000"/>
+          <w:sz w:val="24"/>
+          <w:szCs w:val="24"/>
+          <w:shd w:val="clear" w:color="auto" w:fill="FFFFFF"/>
+        </w:rPr>
+        <w:t xml:space="preserve"> points above maximum tail, which is a sign </w:t>
+      </w:r>
+      <w:r>
+        <w:rPr>
+          <w:rFonts w:cstheme="minorHAnsi"/>
+          <w:color w:val="000000"/>
+          <w:sz w:val="24"/>
+          <w:szCs w:val="24"/>
+          <w:shd w:val="clear" w:color="auto" w:fill="FFFFFF"/>
+        </w:rPr>
+        <w:t xml:space="preserve">that </w:t>
+      </w:r>
+      <w:r>
+        <w:rPr>
+          <w:rFonts w:cstheme="minorHAnsi"/>
+          <w:color w:val="000000"/>
+          <w:sz w:val="24"/>
+          <w:szCs w:val="24"/>
+          <w:shd w:val="clear" w:color="auto" w:fill="FFFFFF"/>
+        </w:rPr>
+        <w:t>our dataset may not</w:t>
+      </w:r>
+      <w:r>
+        <w:rPr>
+          <w:rFonts w:cstheme="minorHAnsi"/>
+          <w:color w:val="000000"/>
+          <w:sz w:val="24"/>
+          <w:szCs w:val="24"/>
+          <w:shd w:val="clear" w:color="auto" w:fill="FFFFFF"/>
+        </w:rPr>
+        <w:t xml:space="preserve"> be</w:t>
+      </w:r>
+      <w:r>
+        <w:rPr>
+          <w:rFonts w:cstheme="minorHAnsi"/>
+          <w:color w:val="000000"/>
+          <w:sz w:val="24"/>
+          <w:szCs w:val="24"/>
+          <w:shd w:val="clear" w:color="auto" w:fill="FFFFFF"/>
+        </w:rPr>
+        <w:t xml:space="preserve"> normally distributed </w:t>
+      </w:r>
+      <w:r>
+        <w:rPr>
+          <w:rFonts w:cstheme="minorHAnsi"/>
+          <w:color w:val="000000"/>
+          <w:sz w:val="24"/>
+          <w:szCs w:val="24"/>
+          <w:shd w:val="clear" w:color="auto" w:fill="FFFFFF"/>
+        </w:rPr>
+        <w:t>with respect to each</w:t>
+      </w:r>
+      <w:r>
+        <w:rPr>
+          <w:rFonts w:cstheme="minorHAnsi"/>
+          <w:color w:val="000000"/>
+          <w:sz w:val="24"/>
+          <w:szCs w:val="24"/>
+          <w:shd w:val="clear" w:color="auto" w:fill="FFFFFF"/>
+        </w:rPr>
+        <w:t xml:space="preserve"> yea</w:t>
+      </w:r>
+      <w:r>
+        <w:rPr>
+          <w:rFonts w:cstheme="minorHAnsi"/>
+          <w:color w:val="000000"/>
+          <w:sz w:val="24"/>
+          <w:szCs w:val="24"/>
+          <w:shd w:val="clear" w:color="auto" w:fill="FFFFFF"/>
+        </w:rPr>
+        <w:t>r</w:t>
+      </w:r>
+      <w:r>
+        <w:rPr>
+          <w:rFonts w:cstheme="minorHAnsi"/>
+          <w:color w:val="000000"/>
+          <w:sz w:val="24"/>
+          <w:szCs w:val="24"/>
+          <w:shd w:val="clear" w:color="auto" w:fill="FFFFFF"/>
+        </w:rPr>
+        <w:t>.</w:t>
       </w:r>
       <w:r>
         <w:rPr>
@@ -794,79 +1249,488 @@
           <w:szCs w:val="24"/>
           <w:shd w:val="clear" w:color="auto" w:fill="FFFFFF"/>
         </w:rPr>
-        <w:t>Further exploring the housing prices, we extract middle 90% of the prices and plot them, there are still a lot of outliers. However, we can see the mean price for 2018 - 2020 is around 400,000 while the mean price of 2021 is little bit higher. Due to the fact that we only have few samples from 2021, we couldn't tell whether or not inflation impacts to 2021 price.</w:t>
+        <w:t>Further exploring the housing prices, we extract</w:t>
+      </w:r>
+      <w:r>
+        <w:rPr>
+          <w:rFonts w:cstheme="minorHAnsi"/>
+          <w:color w:val="000000"/>
+          <w:sz w:val="24"/>
+          <w:szCs w:val="24"/>
+          <w:shd w:val="clear" w:color="auto" w:fill="FFFFFF"/>
+        </w:rPr>
+        <w:t>ed</w:t>
+      </w:r>
+      <w:r>
+        <w:rPr>
+          <w:rFonts w:cstheme="minorHAnsi"/>
+          <w:color w:val="000000"/>
+          <w:sz w:val="24"/>
+          <w:szCs w:val="24"/>
+          <w:shd w:val="clear" w:color="auto" w:fill="FFFFFF"/>
+        </w:rPr>
+        <w:t xml:space="preserve"> the</w:t>
+      </w:r>
+      <w:r>
+        <w:rPr>
+          <w:rFonts w:cstheme="minorHAnsi"/>
+          <w:color w:val="000000"/>
+          <w:sz w:val="24"/>
+          <w:szCs w:val="24"/>
+          <w:shd w:val="clear" w:color="auto" w:fill="FFFFFF"/>
+        </w:rPr>
+        <w:t xml:space="preserve"> middle 90% of the prices, </w:t>
+      </w:r>
+      <w:r>
+        <w:rPr>
+          <w:rFonts w:cstheme="minorHAnsi"/>
+          <w:color w:val="000000"/>
+          <w:sz w:val="24"/>
+          <w:szCs w:val="24"/>
+          <w:shd w:val="clear" w:color="auto" w:fill="FFFFFF"/>
+        </w:rPr>
+        <w:t xml:space="preserve">yet </w:t>
+      </w:r>
+      <w:r>
+        <w:rPr>
+          <w:rFonts w:cstheme="minorHAnsi"/>
+          <w:color w:val="000000"/>
+          <w:sz w:val="24"/>
+          <w:szCs w:val="24"/>
+          <w:shd w:val="clear" w:color="auto" w:fill="FFFFFF"/>
+        </w:rPr>
+        <w:t xml:space="preserve">there </w:t>
+      </w:r>
+      <w:r>
+        <w:rPr>
+          <w:rFonts w:cstheme="minorHAnsi"/>
+          <w:color w:val="000000"/>
+          <w:sz w:val="24"/>
+          <w:szCs w:val="24"/>
+          <w:shd w:val="clear" w:color="auto" w:fill="FFFFFF"/>
+        </w:rPr>
+        <w:t>were</w:t>
+      </w:r>
+      <w:r>
+        <w:rPr>
+          <w:rFonts w:cstheme="minorHAnsi"/>
+          <w:color w:val="000000"/>
+          <w:sz w:val="24"/>
+          <w:szCs w:val="24"/>
+          <w:shd w:val="clear" w:color="auto" w:fill="FFFFFF"/>
+        </w:rPr>
+        <w:t xml:space="preserve"> still </w:t>
+      </w:r>
+      <w:r>
+        <w:rPr>
+          <w:rFonts w:cstheme="minorHAnsi"/>
+          <w:color w:val="000000"/>
+          <w:sz w:val="24"/>
+          <w:szCs w:val="24"/>
+          <w:shd w:val="clear" w:color="auto" w:fill="FFFFFF"/>
+        </w:rPr>
+        <w:t xml:space="preserve">many </w:t>
+      </w:r>
+      <w:r>
+        <w:rPr>
+          <w:rFonts w:cstheme="minorHAnsi"/>
+          <w:color w:val="000000"/>
+          <w:sz w:val="24"/>
+          <w:szCs w:val="24"/>
+          <w:shd w:val="clear" w:color="auto" w:fill="FFFFFF"/>
+        </w:rPr>
+        <w:t xml:space="preserve">outliers. However, we can see the mean price for 2018 - 2020 is around 400,000 while the mean price of 2021 is little bit higher. </w:t>
+      </w:r>
+      <w:r>
+        <w:rPr>
+          <w:rFonts w:cstheme="minorHAnsi"/>
+          <w:color w:val="000000"/>
+          <w:sz w:val="24"/>
+          <w:szCs w:val="24"/>
+          <w:shd w:val="clear" w:color="auto" w:fill="FFFFFF"/>
+        </w:rPr>
+        <w:t>Because</w:t>
+      </w:r>
+      <w:r>
+        <w:rPr>
+          <w:rFonts w:cstheme="minorHAnsi"/>
+          <w:color w:val="000000"/>
+          <w:sz w:val="24"/>
+          <w:szCs w:val="24"/>
+          <w:shd w:val="clear" w:color="auto" w:fill="FFFFFF"/>
+        </w:rPr>
+        <w:t xml:space="preserve"> we only have few samples from 2021, we couldn't tell </w:t>
+      </w:r>
+      <w:r>
+        <w:rPr>
+          <w:rFonts w:cstheme="minorHAnsi"/>
+          <w:color w:val="000000"/>
+          <w:sz w:val="24"/>
+          <w:szCs w:val="24"/>
+          <w:shd w:val="clear" w:color="auto" w:fill="FFFFFF"/>
+        </w:rPr>
+        <w:t>whether</w:t>
+      </w:r>
+      <w:r>
+        <w:rPr>
+          <w:rFonts w:cstheme="minorHAnsi"/>
+          <w:color w:val="000000"/>
+          <w:sz w:val="24"/>
+          <w:szCs w:val="24"/>
+          <w:shd w:val="clear" w:color="auto" w:fill="FFFFFF"/>
+        </w:rPr>
+        <w:t xml:space="preserve"> inflation impacts t</w:t>
+      </w:r>
+      <w:r>
+        <w:rPr>
+          <w:rFonts w:cstheme="minorHAnsi"/>
+          <w:color w:val="000000"/>
+          <w:sz w:val="24"/>
+          <w:szCs w:val="24"/>
+          <w:shd w:val="clear" w:color="auto" w:fill="FFFFFF"/>
+        </w:rPr>
+        <w:t>he</w:t>
+      </w:r>
+      <w:r>
+        <w:rPr>
+          <w:rFonts w:cstheme="minorHAnsi"/>
+          <w:color w:val="000000"/>
+          <w:sz w:val="24"/>
+          <w:szCs w:val="24"/>
+          <w:shd w:val="clear" w:color="auto" w:fill="FFFFFF"/>
+        </w:rPr>
+        <w:t xml:space="preserve"> 2021 price</w:t>
+      </w:r>
+      <w:r>
+        <w:rPr>
+          <w:rFonts w:cstheme="minorHAnsi"/>
+          <w:color w:val="000000"/>
+          <w:sz w:val="24"/>
+          <w:szCs w:val="24"/>
+          <w:shd w:val="clear" w:color="auto" w:fill="FFFFFF"/>
+        </w:rPr>
+        <w:t>s</w:t>
+      </w:r>
+      <w:r>
+        <w:rPr>
+          <w:rFonts w:cstheme="minorHAnsi"/>
+          <w:color w:val="000000"/>
+          <w:sz w:val="24"/>
+          <w:szCs w:val="24"/>
+          <w:shd w:val="clear" w:color="auto" w:fill="FFFFFF"/>
+        </w:rPr>
+        <w:t>.</w:t>
       </w:r>
     </w:p>
     <w:p>
       <w:pPr>
         <w:spacing w:line="240" w:lineRule="auto"/>
-        <w:rPr>
-          <w:rFonts w:cstheme="minorHAnsi"/>
-          <w:color w:val="000000"/>
-          <w:sz w:val="24"/>
-          <w:szCs w:val="24"/>
-          <w:shd w:val="clear" w:color="auto" w:fill="FFFFFF"/>
-        </w:rPr>
-      </w:pPr>
-      <w:r>
-        <w:rPr>
-          <w:rFonts w:cstheme="minorHAnsi"/>
-          <w:noProof/>
-          <w:color w:val="000000"/>
-          <w:sz w:val="24"/>
-          <w:szCs w:val="24"/>
-          <w:shd w:val="clear" w:color="auto" w:fill="FFFFFF"/>
-        </w:rPr>
-        <w:drawing>
-          <wp:inline distT="0" distB="0" distL="0" distR="0" wp14:anchorId="0592D34A" wp14:editId="06C2C87C">
-            <wp:extent cx="2947618" cy="2219325"/>
-            <wp:effectExtent l="0" t="0" r="5715" b="0"/>
-            <wp:docPr id="5" name="Picture 5" descr="Graphical user interface, application, table, Teams&#10;&#10;Description automatically generated"/>
-            <wp:cNvGraphicFramePr>
-              <a:graphicFrameLocks xmlns:a="http://schemas.openxmlformats.org/drawingml/2006/main" noChangeAspect="1"/>
-            </wp:cNvGraphicFramePr>
-            <a:graphic xmlns:a="http://schemas.openxmlformats.org/drawingml/2006/main">
-              <a:graphicData uri="http://schemas.openxmlformats.org/drawingml/2006/picture">
-                <pic:pic xmlns:pic="http://schemas.openxmlformats.org/drawingml/2006/picture">
-                  <pic:nvPicPr>
-                    <pic:cNvPr id="5" name="Picture 5" descr="Graphical user interface, application, table, Teams&#10;&#10;Description automatically generated"/>
-                    <pic:cNvPicPr>
-                      <a:picLocks noChangeAspect="1" noChangeArrowheads="1"/>
-                    </pic:cNvPicPr>
-                  </pic:nvPicPr>
-                  <pic:blipFill>
-                    <a:blip r:embed="rId7">
-                      <a:extLst>
-                        <a:ext uri="{28A0092B-C50C-407E-A947-70E740481C1C}">
-                          <a14:useLocalDpi xmlns:a14="http://schemas.microsoft.com/office/drawing/2010/main" val="0"/>
-                        </a:ext>
-                      </a:extLst>
-                    </a:blip>
-                    <a:srcRect/>
-                    <a:stretch>
-                      <a:fillRect/>
-                    </a:stretch>
-                  </pic:blipFill>
-                  <pic:spPr bwMode="auto">
-                    <a:xfrm>
-                      <a:off x="0" y="0"/>
-                      <a:ext cx="2951054" cy="2221912"/>
-                    </a:xfrm>
-                    <a:prstGeom prst="rect">
-                      <a:avLst/>
-                    </a:prstGeom>
-                    <a:noFill/>
-                    <a:ln>
-                      <a:noFill/>
-                    </a:ln>
-                  </pic:spPr>
-                </pic:pic>
-              </a:graphicData>
-            </a:graphic>
-          </wp:inline>
-        </w:drawing>
-      </w:r>
-    </w:p>
+        <w:ind w:firstLine="720"/>
+        <w:rPr>
+          <w:rFonts w:cstheme="minorHAnsi"/>
+          <w:color w:val="000000"/>
+          <w:sz w:val="24"/>
+          <w:szCs w:val="24"/>
+          <w:shd w:val="clear" w:color="auto" w:fill="FFFFFF"/>
+        </w:rPr>
+      </w:pPr>
+      <w:r>
+        <w:rPr>
+          <w:rFonts w:cstheme="minorHAnsi"/>
+          <w:color w:val="000000"/>
+          <w:sz w:val="24"/>
+          <w:szCs w:val="24"/>
+          <w:shd w:val="clear" w:color="auto" w:fill="FFFFFF"/>
+        </w:rPr>
+        <w:t xml:space="preserve">The main indicator of relevant data we used was correlation to the </w:t>
+      </w:r>
+      <w:proofErr w:type="spellStart"/>
+      <w:r>
+        <w:rPr>
+          <w:rFonts w:cstheme="minorHAnsi"/>
+          <w:b/>
+          <w:bCs/>
+          <w:color w:val="000000"/>
+          <w:sz w:val="24"/>
+          <w:szCs w:val="24"/>
+          <w:shd w:val="clear" w:color="auto" w:fill="FFFFFF"/>
+        </w:rPr>
+        <w:t>latestPrice</w:t>
+      </w:r>
+      <w:proofErr w:type="spellEnd"/>
+      <w:r>
+        <w:rPr>
+          <w:rFonts w:cstheme="minorHAnsi"/>
+          <w:color w:val="000000"/>
+          <w:sz w:val="24"/>
+          <w:szCs w:val="24"/>
+          <w:shd w:val="clear" w:color="auto" w:fill="FFFFFF"/>
+        </w:rPr>
+        <w:t xml:space="preserve"> attribute.</w:t>
+      </w:r>
+      <w:r>
+        <w:rPr>
+          <w:rFonts w:cstheme="minorHAnsi"/>
+          <w:color w:val="000000"/>
+          <w:sz w:val="24"/>
+          <w:szCs w:val="24"/>
+          <w:shd w:val="clear" w:color="auto" w:fill="FFFFFF"/>
+        </w:rPr>
+        <w:t xml:space="preserve"> When we created a correlation matrix of the integer values, </w:t>
+      </w:r>
+      <w:r>
+        <w:rPr>
+          <w:rFonts w:cstheme="minorHAnsi"/>
+          <w:color w:val="000000"/>
+          <w:sz w:val="24"/>
+          <w:szCs w:val="24"/>
+          <w:shd w:val="clear" w:color="auto" w:fill="FFFFFF"/>
+        </w:rPr>
+        <w:t xml:space="preserve">we </w:t>
+      </w:r>
+      <w:r>
+        <w:rPr>
+          <w:rFonts w:cstheme="minorHAnsi"/>
+          <w:color w:val="000000"/>
+          <w:sz w:val="24"/>
+          <w:szCs w:val="24"/>
+          <w:shd w:val="clear" w:color="auto" w:fill="FFFFFF"/>
+        </w:rPr>
+        <w:t>saw</w:t>
+      </w:r>
+      <w:r>
+        <w:rPr>
+          <w:rFonts w:cstheme="minorHAnsi"/>
+          <w:color w:val="000000"/>
+          <w:sz w:val="24"/>
+          <w:szCs w:val="24"/>
+          <w:shd w:val="clear" w:color="auto" w:fill="FFFFFF"/>
+        </w:rPr>
+        <w:t xml:space="preserve"> that </w:t>
+      </w:r>
+      <w:proofErr w:type="spellStart"/>
+      <w:r>
+        <w:rPr>
+          <w:rStyle w:val="Strong"/>
+          <w:rFonts w:cstheme="minorHAnsi"/>
+          <w:color w:val="000000"/>
+          <w:sz w:val="24"/>
+          <w:szCs w:val="24"/>
+          <w:shd w:val="clear" w:color="auto" w:fill="FFFFFF"/>
+        </w:rPr>
+        <w:t>numOfBathrooms</w:t>
+      </w:r>
+      <w:proofErr w:type="spellEnd"/>
+      <w:r>
+        <w:rPr>
+          <w:rFonts w:cstheme="minorHAnsi"/>
+          <w:color w:val="000000"/>
+          <w:sz w:val="24"/>
+          <w:szCs w:val="24"/>
+          <w:shd w:val="clear" w:color="auto" w:fill="FFFFFF"/>
+        </w:rPr>
+        <w:t> </w:t>
+      </w:r>
+      <w:r>
+        <w:rPr>
+          <w:rFonts w:cstheme="minorHAnsi"/>
+          <w:color w:val="000000"/>
+          <w:sz w:val="24"/>
+          <w:szCs w:val="24"/>
+          <w:shd w:val="clear" w:color="auto" w:fill="FFFFFF"/>
+        </w:rPr>
+        <w:t xml:space="preserve">field </w:t>
+      </w:r>
+      <w:r>
+        <w:rPr>
+          <w:rFonts w:cstheme="minorHAnsi"/>
+          <w:color w:val="000000"/>
+          <w:sz w:val="24"/>
+          <w:szCs w:val="24"/>
+          <w:shd w:val="clear" w:color="auto" w:fill="FFFFFF"/>
+        </w:rPr>
+        <w:t>has the highest correlation with price of 0.5</w:t>
+      </w:r>
+      <w:r>
+        <w:rPr>
+          <w:rFonts w:cstheme="minorHAnsi"/>
+          <w:color w:val="000000"/>
+          <w:sz w:val="24"/>
+          <w:szCs w:val="24"/>
+          <w:shd w:val="clear" w:color="auto" w:fill="FFFFFF"/>
+        </w:rPr>
+        <w:t>.</w:t>
+      </w:r>
+    </w:p>
+    <w:tbl>
+      <w:tblPr>
+        <w:tblStyle w:val="TableGrid"/>
+        <w:tblW w:w="0" w:type="auto"/>
+        <w:tblBorders>
+          <w:top w:val="none" w:sz="0" w:space="0" w:color="auto"/>
+          <w:left w:val="none" w:sz="0" w:space="0" w:color="auto"/>
+          <w:bottom w:val="none" w:sz="0" w:space="0" w:color="auto"/>
+          <w:right w:val="none" w:sz="0" w:space="0" w:color="auto"/>
+          <w:insideH w:val="none" w:sz="0" w:space="0" w:color="auto"/>
+          <w:insideV w:val="none" w:sz="0" w:space="0" w:color="auto"/>
+        </w:tblBorders>
+        <w:tblLook w:val="04A0" w:firstRow="1" w:lastRow="0" w:firstColumn="1" w:lastColumn="0" w:noHBand="0" w:noVBand="1"/>
+      </w:tblPr>
+      <w:tblGrid>
+        <w:gridCol w:w="4675"/>
+        <w:gridCol w:w="4675"/>
+      </w:tblGrid>
+      <w:tr>
+        <w:tc>
+          <w:tcPr>
+            <w:tcW w:w="4675" w:type="dxa"/>
+          </w:tcPr>
+          <w:p>
+            <w:pPr>
+              <w:rPr>
+                <w:rFonts w:cstheme="minorHAnsi"/>
+                <w:color w:val="000000"/>
+                <w:sz w:val="24"/>
+                <w:szCs w:val="24"/>
+                <w:shd w:val="clear" w:color="auto" w:fill="FFFFFF"/>
+              </w:rPr>
+            </w:pPr>
+            <w:r>
+              <w:rPr>
+                <w:rFonts w:cstheme="minorHAnsi"/>
+                <w:noProof/>
+                <w:color w:val="000000"/>
+                <w:sz w:val="24"/>
+                <w:szCs w:val="24"/>
+                <w:shd w:val="clear" w:color="auto" w:fill="FFFFFF"/>
+              </w:rPr>
+              <w:drawing>
+                <wp:inline distT="0" distB="0" distL="0" distR="0" wp14:anchorId="23B181C0" wp14:editId="19BA6597">
+                  <wp:extent cx="2656651" cy="2000250"/>
+                  <wp:effectExtent l="0" t="0" r="0" b="0"/>
+                  <wp:docPr id="5" name="Picture 5" descr="Graphical user interface, application, table, Teams&#10;&#10;Description automatically generated"/>
+                  <wp:cNvGraphicFramePr>
+                    <a:graphicFrameLocks xmlns:a="http://schemas.openxmlformats.org/drawingml/2006/main" noChangeAspect="1"/>
+                  </wp:cNvGraphicFramePr>
+                  <a:graphic xmlns:a="http://schemas.openxmlformats.org/drawingml/2006/main">
+                    <a:graphicData uri="http://schemas.openxmlformats.org/drawingml/2006/picture">
+                      <pic:pic xmlns:pic="http://schemas.openxmlformats.org/drawingml/2006/picture">
+                        <pic:nvPicPr>
+                          <pic:cNvPr id="5" name="Picture 5" descr="Graphical user interface, application, table, Teams&#10;&#10;Description automatically generated"/>
+                          <pic:cNvPicPr>
+                            <a:picLocks noChangeAspect="1" noChangeArrowheads="1"/>
+                          </pic:cNvPicPr>
+                        </pic:nvPicPr>
+                        <pic:blipFill>
+                          <a:blip r:embed="rId7">
+                            <a:extLst>
+                              <a:ext uri="{28A0092B-C50C-407E-A947-70E740481C1C}">
+                                <a14:useLocalDpi xmlns:a14="http://schemas.microsoft.com/office/drawing/2010/main" val="0"/>
+                              </a:ext>
+                            </a:extLst>
+                          </a:blip>
+                          <a:srcRect/>
+                          <a:stretch>
+                            <a:fillRect/>
+                          </a:stretch>
+                        </pic:blipFill>
+                        <pic:spPr bwMode="auto">
+                          <a:xfrm>
+                            <a:off x="0" y="0"/>
+                            <a:ext cx="2666322" cy="2007531"/>
+                          </a:xfrm>
+                          <a:prstGeom prst="rect">
+                            <a:avLst/>
+                          </a:prstGeom>
+                          <a:noFill/>
+                          <a:ln>
+                            <a:noFill/>
+                          </a:ln>
+                        </pic:spPr>
+                      </pic:pic>
+                    </a:graphicData>
+                  </a:graphic>
+                </wp:inline>
+              </w:drawing>
+            </w:r>
+          </w:p>
+        </w:tc>
+        <w:tc>
+          <w:tcPr>
+            <w:tcW w:w="4675" w:type="dxa"/>
+          </w:tcPr>
+          <w:p>
+            <w:pPr>
+              <w:rPr>
+                <w:rFonts w:cstheme="minorHAnsi"/>
+                <w:color w:val="000000"/>
+                <w:sz w:val="24"/>
+                <w:szCs w:val="24"/>
+                <w:shd w:val="clear" w:color="auto" w:fill="FFFFFF"/>
+              </w:rPr>
+            </w:pPr>
+            <w:r>
+              <w:rPr>
+                <w:rFonts w:cstheme="minorHAnsi"/>
+                <w:noProof/>
+                <w:color w:val="000000"/>
+                <w:sz w:val="24"/>
+                <w:szCs w:val="24"/>
+                <w:shd w:val="clear" w:color="auto" w:fill="FFFFFF"/>
+              </w:rPr>
+              <w:drawing>
+                <wp:inline distT="0" distB="0" distL="0" distR="0" wp14:anchorId="47764272" wp14:editId="48ECE188">
+                  <wp:extent cx="2628900" cy="1944099"/>
+                  <wp:effectExtent l="0" t="0" r="0" b="0"/>
+                  <wp:docPr id="6" name="Picture 6" descr="Graphical user interface, application, Teams&#10;&#10;Description automatically generated"/>
+                  <wp:cNvGraphicFramePr>
+                    <a:graphicFrameLocks xmlns:a="http://schemas.openxmlformats.org/drawingml/2006/main" noChangeAspect="1"/>
+                  </wp:cNvGraphicFramePr>
+                  <a:graphic xmlns:a="http://schemas.openxmlformats.org/drawingml/2006/main">
+                    <a:graphicData uri="http://schemas.openxmlformats.org/drawingml/2006/picture">
+                      <pic:pic xmlns:pic="http://schemas.openxmlformats.org/drawingml/2006/picture">
+                        <pic:nvPicPr>
+                          <pic:cNvPr id="6" name="Picture 6" descr="Graphical user interface, application, Teams&#10;&#10;Description automatically generated"/>
+                          <pic:cNvPicPr>
+                            <a:picLocks noChangeAspect="1" noChangeArrowheads="1"/>
+                          </pic:cNvPicPr>
+                        </pic:nvPicPr>
+                        <pic:blipFill>
+                          <a:blip r:embed="rId8">
+                            <a:extLst>
+                              <a:ext uri="{28A0092B-C50C-407E-A947-70E740481C1C}">
+                                <a14:useLocalDpi xmlns:a14="http://schemas.microsoft.com/office/drawing/2010/main" val="0"/>
+                              </a:ext>
+                            </a:extLst>
+                          </a:blip>
+                          <a:srcRect/>
+                          <a:stretch>
+                            <a:fillRect/>
+                          </a:stretch>
+                        </pic:blipFill>
+                        <pic:spPr bwMode="auto">
+                          <a:xfrm>
+                            <a:off x="0" y="0"/>
+                            <a:ext cx="2635645" cy="1949087"/>
+                          </a:xfrm>
+                          <a:prstGeom prst="rect">
+                            <a:avLst/>
+                          </a:prstGeom>
+                          <a:noFill/>
+                          <a:ln>
+                            <a:noFill/>
+                          </a:ln>
+                        </pic:spPr>
+                      </pic:pic>
+                    </a:graphicData>
+                  </a:graphic>
+                </wp:inline>
+              </w:drawing>
+            </w:r>
+          </w:p>
+        </w:tc>
+      </w:tr>
+    </w:tbl>
     <w:p>
       <w:pPr>
         <w:spacing w:line="240" w:lineRule="auto"/>
@@ -887,8 +1751,59 @@
           <w:shd w:val="clear" w:color="auto" w:fill="FFFFFF"/>
         </w:rPr>
         <w:lastRenderedPageBreak/>
-        <w:t>Here we see that </w:t>
-      </w:r>
+        <w:t>For the Boolean values,</w:t>
+      </w:r>
+      <w:r>
+        <w:rPr>
+          <w:rFonts w:cstheme="minorHAnsi"/>
+          <w:color w:val="000000"/>
+          <w:sz w:val="24"/>
+          <w:szCs w:val="24"/>
+          <w:shd w:val="clear" w:color="auto" w:fill="FFFFFF"/>
+        </w:rPr>
+        <w:t xml:space="preserve"> we </w:t>
+      </w:r>
+      <w:r>
+        <w:rPr>
+          <w:rFonts w:cstheme="minorHAnsi"/>
+          <w:color w:val="000000"/>
+          <w:sz w:val="24"/>
+          <w:szCs w:val="24"/>
+          <w:shd w:val="clear" w:color="auto" w:fill="FFFFFF"/>
+        </w:rPr>
+        <w:t>saw</w:t>
+      </w:r>
+      <w:r>
+        <w:rPr>
+          <w:rFonts w:cstheme="minorHAnsi"/>
+          <w:color w:val="000000"/>
+          <w:sz w:val="24"/>
+          <w:szCs w:val="24"/>
+          <w:shd w:val="clear" w:color="auto" w:fill="FFFFFF"/>
+        </w:rPr>
+        <w:t xml:space="preserve"> that none of </w:t>
+      </w:r>
+      <w:r>
+        <w:rPr>
+          <w:rFonts w:cstheme="minorHAnsi"/>
+          <w:color w:val="000000"/>
+          <w:sz w:val="24"/>
+          <w:szCs w:val="24"/>
+          <w:shd w:val="clear" w:color="auto" w:fill="FFFFFF"/>
+        </w:rPr>
+        <w:t>these fields were</w:t>
+      </w:r>
+      <w:r>
+        <w:rPr>
+          <w:rFonts w:cstheme="minorHAnsi"/>
+          <w:color w:val="000000"/>
+          <w:sz w:val="24"/>
+          <w:szCs w:val="24"/>
+          <w:shd w:val="clear" w:color="auto" w:fill="FFFFFF"/>
+        </w:rPr>
+        <w:t xml:space="preserve"> particularly noteworthy, with </w:t>
+      </w:r>
+      <w:proofErr w:type="spellStart"/>
       <w:r>
         <w:rPr>
           <w:rStyle w:val="Strong"/>
@@ -898,121 +1813,9 @@
           <w:szCs w:val="24"/>
           <w:shd w:val="clear" w:color="auto" w:fill="FFFFFF"/>
         </w:rPr>
-        <w:t>numOfBathrooms</w:t>
-      </w:r>
-      <w:r>
-        <w:rPr>
-          <w:rFonts w:cstheme="minorHAnsi"/>
-          <w:color w:val="000000"/>
-          <w:sz w:val="24"/>
-          <w:szCs w:val="24"/>
-          <w:shd w:val="clear" w:color="auto" w:fill="FFFFFF"/>
-        </w:rPr>
-        <w:t> has the highest correlation with price of 0.5</w:t>
-      </w:r>
-    </w:p>
-    <w:p>
-      <w:pPr>
-        <w:spacing w:line="240" w:lineRule="auto"/>
-        <w:rPr>
-          <w:rFonts w:cstheme="minorHAnsi"/>
-          <w:color w:val="000000"/>
-          <w:sz w:val="24"/>
-          <w:szCs w:val="24"/>
-          <w:shd w:val="clear" w:color="auto" w:fill="FFFFFF"/>
-        </w:rPr>
-      </w:pPr>
-      <w:r>
-        <w:rPr>
-          <w:rFonts w:cstheme="minorHAnsi"/>
-          <w:noProof/>
-          <w:color w:val="000000"/>
-          <w:sz w:val="24"/>
-          <w:szCs w:val="24"/>
-          <w:shd w:val="clear" w:color="auto" w:fill="FFFFFF"/>
-        </w:rPr>
-        <w:drawing>
-          <wp:inline distT="0" distB="0" distL="0" distR="0" wp14:anchorId="73A47A24" wp14:editId="5276AB13">
-            <wp:extent cx="2885152" cy="2133600"/>
-            <wp:effectExtent l="0" t="0" r="0" b="0"/>
-            <wp:docPr id="6" name="Picture 6" descr="Graphical user interface, application, Teams&#10;&#10;Description automatically generated"/>
-            <wp:cNvGraphicFramePr>
-              <a:graphicFrameLocks xmlns:a="http://schemas.openxmlformats.org/drawingml/2006/main" noChangeAspect="1"/>
-            </wp:cNvGraphicFramePr>
-            <a:graphic xmlns:a="http://schemas.openxmlformats.org/drawingml/2006/main">
-              <a:graphicData uri="http://schemas.openxmlformats.org/drawingml/2006/picture">
-                <pic:pic xmlns:pic="http://schemas.openxmlformats.org/drawingml/2006/picture">
-                  <pic:nvPicPr>
-                    <pic:cNvPr id="6" name="Picture 6" descr="Graphical user interface, application, Teams&#10;&#10;Description automatically generated"/>
-                    <pic:cNvPicPr>
-                      <a:picLocks noChangeAspect="1" noChangeArrowheads="1"/>
-                    </pic:cNvPicPr>
-                  </pic:nvPicPr>
-                  <pic:blipFill>
-                    <a:blip r:embed="rId8">
-                      <a:extLst>
-                        <a:ext uri="{28A0092B-C50C-407E-A947-70E740481C1C}">
-                          <a14:useLocalDpi xmlns:a14="http://schemas.microsoft.com/office/drawing/2010/main" val="0"/>
-                        </a:ext>
-                      </a:extLst>
-                    </a:blip>
-                    <a:srcRect/>
-                    <a:stretch>
-                      <a:fillRect/>
-                    </a:stretch>
-                  </pic:blipFill>
-                  <pic:spPr bwMode="auto">
-                    <a:xfrm>
-                      <a:off x="0" y="0"/>
-                      <a:ext cx="2887567" cy="2135386"/>
-                    </a:xfrm>
-                    <a:prstGeom prst="rect">
-                      <a:avLst/>
-                    </a:prstGeom>
-                    <a:noFill/>
-                    <a:ln>
-                      <a:noFill/>
-                    </a:ln>
-                  </pic:spPr>
-                </pic:pic>
-              </a:graphicData>
-            </a:graphic>
-          </wp:inline>
-        </w:drawing>
-      </w:r>
-    </w:p>
-    <w:p>
-      <w:pPr>
-        <w:spacing w:line="240" w:lineRule="auto"/>
-        <w:rPr>
-          <w:rFonts w:cstheme="minorHAnsi"/>
-          <w:color w:val="000000"/>
-          <w:sz w:val="24"/>
-          <w:szCs w:val="24"/>
-          <w:shd w:val="clear" w:color="auto" w:fill="FFFFFF"/>
-        </w:rPr>
-      </w:pPr>
-      <w:r>
-        <w:rPr>
-          <w:rFonts w:cstheme="minorHAnsi"/>
-          <w:color w:val="000000"/>
-          <w:sz w:val="24"/>
-          <w:szCs w:val="24"/>
-          <w:shd w:val="clear" w:color="auto" w:fill="FFFFFF"/>
-        </w:rPr>
-        <w:t>Here we see that none of these are particularly noteworthy, with </w:t>
-      </w:r>
-      <w:r>
-        <w:rPr>
-          <w:rStyle w:val="Strong"/>
-          <w:rFonts w:cstheme="minorHAnsi"/>
-          <w:color w:val="000000"/>
-          <w:sz w:val="24"/>
-          <w:szCs w:val="24"/>
-          <w:shd w:val="clear" w:color="auto" w:fill="FFFFFF"/>
-        </w:rPr>
         <w:t>hasSpa</w:t>
       </w:r>
+      <w:proofErr w:type="spellEnd"/>
       <w:r>
         <w:rPr>
           <w:rFonts w:cstheme="minorHAnsi"/>
@@ -1097,25 +1900,76 @@
     <w:p>
       <w:pPr>
         <w:spacing w:line="240" w:lineRule="auto"/>
-        <w:rPr>
-          <w:rFonts w:cstheme="minorHAnsi"/>
-          <w:color w:val="000000"/>
-          <w:sz w:val="24"/>
-          <w:szCs w:val="24"/>
-          <w:shd w:val="clear" w:color="auto" w:fill="FFFFFF"/>
-        </w:rPr>
-      </w:pPr>
-      <w:r>
-        <w:rPr>
-          <w:rFonts w:cstheme="minorHAnsi"/>
-          <w:color w:val="000000"/>
-          <w:sz w:val="24"/>
-          <w:szCs w:val="24"/>
-          <w:shd w:val="clear" w:color="auto" w:fill="FFFFFF"/>
-        </w:rPr>
-        <w:lastRenderedPageBreak/>
-        <w:t>Here we can see that </w:t>
-      </w:r>
+        <w:ind w:firstLine="720"/>
+        <w:rPr>
+          <w:rFonts w:cstheme="minorHAnsi"/>
+          <w:color w:val="000000"/>
+          <w:sz w:val="24"/>
+          <w:szCs w:val="24"/>
+          <w:shd w:val="clear" w:color="auto" w:fill="FFFFFF"/>
+        </w:rPr>
+      </w:pPr>
+      <w:r>
+        <w:rPr>
+          <w:rFonts w:cstheme="minorHAnsi"/>
+          <w:color w:val="000000"/>
+          <w:sz w:val="24"/>
+          <w:szCs w:val="24"/>
+          <w:shd w:val="clear" w:color="auto" w:fill="FFFFFF"/>
+        </w:rPr>
+        <w:t xml:space="preserve">For the </w:t>
+      </w:r>
+      <w:r>
+        <w:rPr>
+          <w:rFonts w:cstheme="minorHAnsi"/>
+          <w:color w:val="000000"/>
+          <w:sz w:val="24"/>
+          <w:szCs w:val="24"/>
+          <w:shd w:val="clear" w:color="auto" w:fill="FFFFFF"/>
+        </w:rPr>
+        <w:t>floating-point</w:t>
+      </w:r>
+      <w:r>
+        <w:rPr>
+          <w:rFonts w:cstheme="minorHAnsi"/>
+          <w:color w:val="000000"/>
+          <w:sz w:val="24"/>
+          <w:szCs w:val="24"/>
+          <w:shd w:val="clear" w:color="auto" w:fill="FFFFFF"/>
+        </w:rPr>
+        <w:t xml:space="preserve"> values,</w:t>
+      </w:r>
+      <w:r>
+        <w:rPr>
+          <w:rFonts w:cstheme="minorHAnsi"/>
+          <w:color w:val="000000"/>
+          <w:sz w:val="24"/>
+          <w:szCs w:val="24"/>
+          <w:shd w:val="clear" w:color="auto" w:fill="FFFFFF"/>
+        </w:rPr>
+        <w:t xml:space="preserve"> we </w:t>
+      </w:r>
+      <w:r>
+        <w:rPr>
+          <w:rFonts w:cstheme="minorHAnsi"/>
+          <w:color w:val="000000"/>
+          <w:sz w:val="24"/>
+          <w:szCs w:val="24"/>
+          <w:shd w:val="clear" w:color="auto" w:fill="FFFFFF"/>
+        </w:rPr>
+        <w:t xml:space="preserve">observed </w:t>
+      </w:r>
+      <w:r>
+        <w:rPr>
+          <w:rFonts w:cstheme="minorHAnsi"/>
+          <w:color w:val="000000"/>
+          <w:sz w:val="24"/>
+          <w:szCs w:val="24"/>
+          <w:shd w:val="clear" w:color="auto" w:fill="FFFFFF"/>
+        </w:rPr>
+        <w:t>that </w:t>
+      </w:r>
+      <w:proofErr w:type="spellStart"/>
       <w:r>
         <w:rPr>
           <w:rStyle w:val="Strong"/>
@@ -1127,6 +1981,7 @@
         </w:rPr>
         <w:t>livingAreaSqFt</w:t>
       </w:r>
+      <w:proofErr w:type="spellEnd"/>
       <w:r>
         <w:rPr>
           <w:rFonts w:cstheme="minorHAnsi"/>
@@ -1137,6 +1992,7 @@
         </w:rPr>
         <w:t> has the highest correlation of 0.47. The other closest correlations are 0.3 for </w:t>
       </w:r>
+      <w:proofErr w:type="spellStart"/>
       <w:r>
         <w:rPr>
           <w:rStyle w:val="Strong"/>
@@ -1148,6 +2004,7 @@
         </w:rPr>
         <w:t>numOfBedrooms</w:t>
       </w:r>
+      <w:proofErr w:type="spellEnd"/>
       <w:r>
         <w:rPr>
           <w:rFonts w:cstheme="minorHAnsi"/>
@@ -1158,6 +2015,7 @@
         </w:rPr>
         <w:t>, -0.2 for </w:t>
       </w:r>
+      <w:proofErr w:type="spellStart"/>
       <w:r>
         <w:rPr>
           <w:rStyle w:val="Strong"/>
@@ -1169,6 +2027,7 @@
         </w:rPr>
         <w:t>numOfHighSchools</w:t>
       </w:r>
+      <w:proofErr w:type="spellEnd"/>
       <w:r>
         <w:rPr>
           <w:rFonts w:cstheme="minorHAnsi"/>
@@ -1179,6 +2038,7 @@
         </w:rPr>
         <w:t>, and 0.2 for </w:t>
       </w:r>
+      <w:proofErr w:type="spellStart"/>
       <w:r>
         <w:rPr>
           <w:rStyle w:val="Strong"/>
@@ -1190,6 +2050,7 @@
         </w:rPr>
         <w:t>medianStudentPerTeacher</w:t>
       </w:r>
+      <w:proofErr w:type="spellEnd"/>
       <w:r>
         <w:rPr>
           <w:rFonts w:cstheme="minorHAnsi"/>
@@ -1200,256 +2061,106 @@
         </w:rPr>
         <w:t>.</w:t>
       </w:r>
-    </w:p>
-    <w:p>
-      <w:pPr>
-        <w:spacing w:line="240" w:lineRule="auto"/>
-        <w:rPr>
-          <w:rFonts w:cstheme="minorHAnsi"/>
-          <w:color w:val="000000"/>
-          <w:sz w:val="24"/>
-          <w:szCs w:val="24"/>
-          <w:shd w:val="clear" w:color="auto" w:fill="FFFFFF"/>
-        </w:rPr>
-      </w:pPr>
-    </w:p>
-    <w:p>
-      <w:pPr>
-        <w:spacing w:line="240" w:lineRule="auto"/>
-        <w:rPr>
-          <w:rFonts w:cstheme="minorHAnsi"/>
-          <w:color w:val="000000"/>
-          <w:sz w:val="24"/>
-          <w:szCs w:val="24"/>
-          <w:shd w:val="clear" w:color="auto" w:fill="FFFFFF"/>
-        </w:rPr>
-      </w:pPr>
-      <w:r>
-        <w:rPr>
-          <w:rFonts w:cstheme="minorHAnsi"/>
-          <w:color w:val="000000"/>
-          <w:sz w:val="24"/>
-          <w:szCs w:val="24"/>
-          <w:shd w:val="clear" w:color="auto" w:fill="FFFFFF"/>
-        </w:rPr>
-        <w:t>Zipcode and hometype were determined to not have relevant correlation with the price, so they were ignored.</w:t>
-      </w:r>
-    </w:p>
-    <w:p>
-      <w:pPr>
-        <w:spacing w:line="240" w:lineRule="auto"/>
-        <w:rPr>
-          <w:rFonts w:cstheme="minorHAnsi"/>
-          <w:color w:val="000000"/>
-          <w:sz w:val="24"/>
-          <w:szCs w:val="24"/>
-          <w:shd w:val="clear" w:color="auto" w:fill="FFFFFF"/>
-        </w:rPr>
-      </w:pPr>
-    </w:p>
-    <w:p>
-      <w:pPr>
-        <w:spacing w:line="240" w:lineRule="auto"/>
-        <w:rPr>
-          <w:rFonts w:cstheme="minorHAnsi"/>
-          <w:color w:val="000000"/>
-          <w:sz w:val="24"/>
-          <w:szCs w:val="24"/>
-          <w:shd w:val="clear" w:color="auto" w:fill="FFFFFF"/>
-        </w:rPr>
-      </w:pPr>
-    </w:p>
-    <w:p>
-      <w:pPr>
-        <w:spacing w:line="240" w:lineRule="auto"/>
-        <w:rPr>
-          <w:rFonts w:cstheme="minorHAnsi"/>
-          <w:color w:val="000000"/>
-          <w:sz w:val="24"/>
-          <w:szCs w:val="24"/>
-          <w:shd w:val="clear" w:color="auto" w:fill="FFFFFF"/>
-        </w:rPr>
-      </w:pPr>
-    </w:p>
-    <w:p>
-      <w:pPr>
-        <w:spacing w:line="240" w:lineRule="auto"/>
-        <w:rPr>
-          <w:rFonts w:cstheme="minorHAnsi"/>
-          <w:color w:val="000000"/>
-          <w:sz w:val="24"/>
-          <w:szCs w:val="24"/>
-          <w:shd w:val="clear" w:color="auto" w:fill="FFFFFF"/>
-        </w:rPr>
-      </w:pPr>
-    </w:p>
-    <w:p>
-      <w:pPr>
-        <w:spacing w:line="240" w:lineRule="auto"/>
-        <w:rPr>
-          <w:rFonts w:cstheme="minorHAnsi"/>
-          <w:color w:val="000000"/>
-          <w:sz w:val="24"/>
-          <w:szCs w:val="24"/>
-          <w:shd w:val="clear" w:color="auto" w:fill="FFFFFF"/>
-        </w:rPr>
-      </w:pPr>
-    </w:p>
-    <w:p>
-      <w:pPr>
-        <w:spacing w:line="240" w:lineRule="auto"/>
-        <w:rPr>
-          <w:rFonts w:cstheme="minorHAnsi"/>
-          <w:color w:val="000000"/>
-          <w:sz w:val="24"/>
-          <w:szCs w:val="24"/>
-          <w:shd w:val="clear" w:color="auto" w:fill="FFFFFF"/>
-        </w:rPr>
-      </w:pPr>
-    </w:p>
-    <w:p>
-      <w:pPr>
-        <w:spacing w:line="240" w:lineRule="auto"/>
-        <w:rPr>
-          <w:rFonts w:cstheme="minorHAnsi"/>
-          <w:color w:val="000000"/>
-          <w:sz w:val="24"/>
-          <w:szCs w:val="24"/>
-          <w:shd w:val="clear" w:color="auto" w:fill="FFFFFF"/>
-        </w:rPr>
-      </w:pPr>
-    </w:p>
-    <w:p>
-      <w:pPr>
-        <w:spacing w:line="240" w:lineRule="auto"/>
-        <w:rPr>
-          <w:rFonts w:cstheme="minorHAnsi"/>
-          <w:color w:val="000000"/>
-          <w:sz w:val="24"/>
-          <w:szCs w:val="24"/>
-          <w:shd w:val="clear" w:color="auto" w:fill="FFFFFF"/>
-        </w:rPr>
-      </w:pPr>
-    </w:p>
-    <w:p>
-      <w:pPr>
-        <w:spacing w:line="240" w:lineRule="auto"/>
-        <w:rPr>
-          <w:rFonts w:cstheme="minorHAnsi"/>
-          <w:color w:val="000000"/>
-          <w:sz w:val="24"/>
-          <w:szCs w:val="24"/>
-          <w:shd w:val="clear" w:color="auto" w:fill="FFFFFF"/>
-        </w:rPr>
-      </w:pPr>
-    </w:p>
-    <w:p>
-      <w:pPr>
-        <w:spacing w:line="240" w:lineRule="auto"/>
-        <w:rPr>
-          <w:rFonts w:cstheme="minorHAnsi"/>
-          <w:color w:val="000000"/>
-          <w:sz w:val="24"/>
-          <w:szCs w:val="24"/>
-          <w:shd w:val="clear" w:color="auto" w:fill="FFFFFF"/>
-        </w:rPr>
-      </w:pPr>
-    </w:p>
-    <w:p>
-      <w:pPr>
-        <w:spacing w:line="240" w:lineRule="auto"/>
-        <w:rPr>
-          <w:rFonts w:cstheme="minorHAnsi"/>
-          <w:color w:val="000000"/>
-          <w:sz w:val="24"/>
-          <w:szCs w:val="24"/>
-          <w:shd w:val="clear" w:color="auto" w:fill="FFFFFF"/>
-        </w:rPr>
-      </w:pPr>
-    </w:p>
-    <w:p>
-      <w:pPr>
-        <w:spacing w:line="240" w:lineRule="auto"/>
-        <w:rPr>
-          <w:rFonts w:cstheme="minorHAnsi"/>
-          <w:color w:val="000000"/>
-          <w:sz w:val="24"/>
-          <w:szCs w:val="24"/>
-          <w:shd w:val="clear" w:color="auto" w:fill="FFFFFF"/>
-        </w:rPr>
-      </w:pPr>
-    </w:p>
-    <w:p>
-      <w:pPr>
-        <w:spacing w:line="240" w:lineRule="auto"/>
-        <w:rPr>
-          <w:rFonts w:cstheme="minorHAnsi"/>
-          <w:color w:val="000000"/>
-          <w:sz w:val="24"/>
-          <w:szCs w:val="24"/>
-          <w:shd w:val="clear" w:color="auto" w:fill="FFFFFF"/>
-        </w:rPr>
-      </w:pPr>
-    </w:p>
-    <w:p>
-      <w:pPr>
-        <w:spacing w:line="240" w:lineRule="auto"/>
-        <w:rPr>
-          <w:rFonts w:cstheme="minorHAnsi"/>
-          <w:color w:val="000000"/>
-          <w:sz w:val="24"/>
-          <w:szCs w:val="24"/>
-          <w:shd w:val="clear" w:color="auto" w:fill="FFFFFF"/>
-        </w:rPr>
-      </w:pPr>
-    </w:p>
-    <w:p>
-      <w:pPr>
-        <w:spacing w:line="240" w:lineRule="auto"/>
-        <w:rPr>
-          <w:rFonts w:cstheme="minorHAnsi"/>
-          <w:color w:val="000000"/>
-          <w:sz w:val="24"/>
-          <w:szCs w:val="24"/>
-          <w:shd w:val="clear" w:color="auto" w:fill="FFFFFF"/>
-        </w:rPr>
-      </w:pPr>
-    </w:p>
-    <w:p>
-      <w:pPr>
-        <w:spacing w:line="240" w:lineRule="auto"/>
-        <w:rPr>
-          <w:rFonts w:cstheme="minorHAnsi"/>
-          <w:color w:val="000000"/>
-          <w:sz w:val="24"/>
-          <w:szCs w:val="24"/>
-          <w:shd w:val="clear" w:color="auto" w:fill="FFFFFF"/>
-        </w:rPr>
-      </w:pPr>
-    </w:p>
-    <w:p>
-      <w:pPr>
-        <w:spacing w:line="240" w:lineRule="auto"/>
-        <w:rPr>
-          <w:rFonts w:cstheme="minorHAnsi"/>
-          <w:color w:val="000000"/>
-          <w:sz w:val="24"/>
-          <w:szCs w:val="24"/>
-          <w:shd w:val="clear" w:color="auto" w:fill="FFFFFF"/>
-        </w:rPr>
-      </w:pPr>
-    </w:p>
-    <w:p>
-      <w:pPr>
-        <w:spacing w:line="240" w:lineRule="auto"/>
-        <w:rPr>
-          <w:rFonts w:cstheme="minorHAnsi"/>
-          <w:color w:val="000000"/>
-          <w:sz w:val="24"/>
-          <w:szCs w:val="24"/>
-          <w:shd w:val="clear" w:color="auto" w:fill="FFFFFF"/>
-        </w:rPr>
-      </w:pPr>
+      <w:r>
+        <w:rPr>
+          <w:rFonts w:cstheme="minorHAnsi"/>
+          <w:color w:val="000000"/>
+          <w:sz w:val="24"/>
+          <w:szCs w:val="24"/>
+          <w:shd w:val="clear" w:color="auto" w:fill="FFFFFF"/>
+        </w:rPr>
+        <w:t xml:space="preserve"> The</w:t>
+      </w:r>
+      <w:r>
+        <w:rPr>
+          <w:rFonts w:cstheme="minorHAnsi"/>
+          <w:color w:val="000000"/>
+          <w:sz w:val="24"/>
+          <w:szCs w:val="24"/>
+          <w:shd w:val="clear" w:color="auto" w:fill="FFFFFF"/>
+        </w:rPr>
+        <w:t xml:space="preserve"> </w:t>
+      </w:r>
+      <w:proofErr w:type="spellStart"/>
+      <w:r>
+        <w:rPr>
+          <w:rFonts w:cstheme="minorHAnsi"/>
+          <w:b/>
+          <w:bCs/>
+          <w:color w:val="000000"/>
+          <w:sz w:val="24"/>
+          <w:szCs w:val="24"/>
+          <w:shd w:val="clear" w:color="auto" w:fill="FFFFFF"/>
+        </w:rPr>
+        <w:t>z</w:t>
+      </w:r>
+      <w:r>
+        <w:rPr>
+          <w:rFonts w:cstheme="minorHAnsi"/>
+          <w:b/>
+          <w:bCs/>
+          <w:color w:val="000000"/>
+          <w:sz w:val="24"/>
+          <w:szCs w:val="24"/>
+          <w:shd w:val="clear" w:color="auto" w:fill="FFFFFF"/>
+        </w:rPr>
+        <w:t>ipcode</w:t>
+      </w:r>
+      <w:proofErr w:type="spellEnd"/>
+      <w:r>
+        <w:rPr>
+          <w:rFonts w:cstheme="minorHAnsi"/>
+          <w:color w:val="000000"/>
+          <w:sz w:val="24"/>
+          <w:szCs w:val="24"/>
+          <w:shd w:val="clear" w:color="auto" w:fill="FFFFFF"/>
+        </w:rPr>
+        <w:t xml:space="preserve"> and </w:t>
+      </w:r>
+      <w:proofErr w:type="spellStart"/>
+      <w:r>
+        <w:rPr>
+          <w:rFonts w:cstheme="minorHAnsi"/>
+          <w:b/>
+          <w:bCs/>
+          <w:color w:val="000000"/>
+          <w:sz w:val="24"/>
+          <w:szCs w:val="24"/>
+          <w:shd w:val="clear" w:color="auto" w:fill="FFFFFF"/>
+        </w:rPr>
+        <w:t>hometype</w:t>
+      </w:r>
+      <w:proofErr w:type="spellEnd"/>
+      <w:r>
+        <w:rPr>
+          <w:rFonts w:cstheme="minorHAnsi"/>
+          <w:color w:val="000000"/>
+          <w:sz w:val="24"/>
+          <w:szCs w:val="24"/>
+          <w:shd w:val="clear" w:color="auto" w:fill="FFFFFF"/>
+        </w:rPr>
+        <w:t xml:space="preserve"> </w:t>
+      </w:r>
+      <w:r>
+        <w:rPr>
+          <w:rFonts w:cstheme="minorHAnsi"/>
+          <w:color w:val="000000"/>
+          <w:sz w:val="24"/>
+          <w:szCs w:val="24"/>
+          <w:shd w:val="clear" w:color="auto" w:fill="FFFFFF"/>
+        </w:rPr>
+        <w:t xml:space="preserve">categorical attributes </w:t>
+      </w:r>
+      <w:r>
+        <w:rPr>
+          <w:rFonts w:cstheme="minorHAnsi"/>
+          <w:color w:val="000000"/>
+          <w:sz w:val="24"/>
+          <w:szCs w:val="24"/>
+          <w:shd w:val="clear" w:color="auto" w:fill="FFFFFF"/>
+        </w:rPr>
+        <w:t>were determined to not have relevant correlation with the price, so they were ignored.</w:t>
+      </w:r>
     </w:p>
     <w:p>
       <w:pPr>
@@ -1741,6 +2452,7 @@
         </w:rPr>
         <w:t> </w:t>
       </w:r>
+      <w:proofErr w:type="spellStart"/>
       <w:r>
         <w:rPr>
           <w:rStyle w:val="Emphasis"/>
@@ -1749,6 +2461,7 @@
         </w:rPr>
         <w:t>MinMaxScaler</w:t>
       </w:r>
+      <w:proofErr w:type="spellEnd"/>
       <w:r>
         <w:rPr>
           <w:rFonts w:asciiTheme="minorHAnsi" w:hAnsiTheme="minorHAnsi" w:cstheme="minorHAnsi"/>
@@ -1770,6 +2483,7 @@
         </w:rPr>
         <w:t>response variable </w:t>
       </w:r>
+      <w:proofErr w:type="spellStart"/>
       <w:r>
         <w:rPr>
           <w:rStyle w:val="Emphasis"/>
@@ -1778,6 +2492,7 @@
         </w:rPr>
         <w:t>latestPrice</w:t>
       </w:r>
+      <w:proofErr w:type="spellEnd"/>
       <w:r>
         <w:rPr>
           <w:rFonts w:asciiTheme="minorHAnsi" w:hAnsiTheme="minorHAnsi" w:cstheme="minorHAnsi"/>
@@ -2042,6 +2757,7 @@
         </w:rPr>
         <w:t xml:space="preserve">which revealed that </w:t>
       </w:r>
+      <w:proofErr w:type="spellStart"/>
       <w:r>
         <w:rPr>
           <w:rFonts w:asciiTheme="minorHAnsi" w:hAnsiTheme="minorHAnsi" w:cstheme="minorHAnsi"/>
@@ -2051,6 +2767,7 @@
         </w:rPr>
         <w:t>numOfBathrooms</w:t>
       </w:r>
+      <w:proofErr w:type="spellEnd"/>
       <w:r>
         <w:rPr>
           <w:rFonts w:asciiTheme="minorHAnsi" w:hAnsiTheme="minorHAnsi" w:cstheme="minorHAnsi"/>
@@ -2058,6 +2775,7 @@
         </w:rPr>
         <w:t xml:space="preserve">, </w:t>
       </w:r>
+      <w:proofErr w:type="spellStart"/>
       <w:r>
         <w:rPr>
           <w:rFonts w:asciiTheme="minorHAnsi" w:hAnsiTheme="minorHAnsi" w:cstheme="minorHAnsi"/>
@@ -2067,6 +2785,7 @@
         </w:rPr>
         <w:t>livingAreaSqFt</w:t>
       </w:r>
+      <w:proofErr w:type="spellEnd"/>
       <w:r>
         <w:rPr>
           <w:rFonts w:asciiTheme="minorHAnsi" w:hAnsiTheme="minorHAnsi" w:cstheme="minorHAnsi"/>
@@ -2074,6 +2793,7 @@
         </w:rPr>
         <w:t xml:space="preserve">, </w:t>
       </w:r>
+      <w:proofErr w:type="spellStart"/>
       <w:r>
         <w:rPr>
           <w:rFonts w:asciiTheme="minorHAnsi" w:hAnsiTheme="minorHAnsi" w:cstheme="minorHAnsi"/>
@@ -2083,6 +2803,7 @@
         </w:rPr>
         <w:t>numOfBedrooms</w:t>
       </w:r>
+      <w:proofErr w:type="spellEnd"/>
       <w:r>
         <w:rPr>
           <w:rFonts w:asciiTheme="minorHAnsi" w:hAnsiTheme="minorHAnsi" w:cstheme="minorHAnsi"/>
@@ -2090,6 +2811,7 @@
         </w:rPr>
         <w:t xml:space="preserve">, </w:t>
       </w:r>
+      <w:proofErr w:type="spellStart"/>
       <w:r>
         <w:rPr>
           <w:rFonts w:asciiTheme="minorHAnsi" w:hAnsiTheme="minorHAnsi" w:cstheme="minorHAnsi"/>
@@ -2099,6 +2821,7 @@
         </w:rPr>
         <w:t>avgSchoolRating</w:t>
       </w:r>
+      <w:proofErr w:type="spellEnd"/>
       <w:r>
         <w:rPr>
           <w:rFonts w:asciiTheme="minorHAnsi" w:hAnsiTheme="minorHAnsi" w:cstheme="minorHAnsi"/>
@@ -2106,6 +2829,7 @@
         </w:rPr>
         <w:t xml:space="preserve">, </w:t>
       </w:r>
+      <w:proofErr w:type="spellStart"/>
       <w:r>
         <w:rPr>
           <w:rFonts w:asciiTheme="minorHAnsi" w:hAnsiTheme="minorHAnsi" w:cstheme="minorHAnsi"/>
@@ -2115,6 +2839,7 @@
         </w:rPr>
         <w:t>MedianStudentsPerTeacher</w:t>
       </w:r>
+      <w:proofErr w:type="spellEnd"/>
       <w:r>
         <w:rPr>
           <w:rFonts w:asciiTheme="minorHAnsi" w:hAnsiTheme="minorHAnsi" w:cstheme="minorHAnsi"/>
@@ -2122,6 +2847,7 @@
         </w:rPr>
         <w:t xml:space="preserve">, and </w:t>
       </w:r>
+      <w:proofErr w:type="spellStart"/>
       <w:r>
         <w:rPr>
           <w:rFonts w:asciiTheme="minorHAnsi" w:hAnsiTheme="minorHAnsi" w:cstheme="minorHAnsi"/>
@@ -2131,6 +2857,7 @@
         </w:rPr>
         <w:t>numOfHighSchools</w:t>
       </w:r>
+      <w:proofErr w:type="spellEnd"/>
       <w:r>
         <w:rPr>
           <w:rFonts w:asciiTheme="minorHAnsi" w:hAnsiTheme="minorHAnsi" w:cstheme="minorHAnsi"/>
@@ -2138,6 +2865,7 @@
         </w:rPr>
         <w:t xml:space="preserve"> all had the highest correlation for </w:t>
       </w:r>
+      <w:proofErr w:type="spellStart"/>
       <w:r>
         <w:rPr>
           <w:rFonts w:asciiTheme="minorHAnsi" w:hAnsiTheme="minorHAnsi" w:cstheme="minorHAnsi"/>
@@ -2147,6 +2875,7 @@
         </w:rPr>
         <w:t>latestPrice</w:t>
       </w:r>
+      <w:proofErr w:type="spellEnd"/>
       <w:r>
         <w:rPr>
           <w:rFonts w:asciiTheme="minorHAnsi" w:hAnsiTheme="minorHAnsi" w:cstheme="minorHAnsi"/>
@@ -2154,6 +2883,7 @@
         </w:rPr>
         <w:t xml:space="preserve">. We saw that number of stories also had high correlation, but we did not include that one. It likely would have contributed mostly to similar information that the </w:t>
       </w:r>
+      <w:proofErr w:type="spellStart"/>
       <w:r>
         <w:rPr>
           <w:rFonts w:asciiTheme="minorHAnsi" w:hAnsiTheme="minorHAnsi" w:cstheme="minorHAnsi"/>
@@ -2163,6 +2893,7 @@
         </w:rPr>
         <w:t>numOfBathrooms</w:t>
       </w:r>
+      <w:proofErr w:type="spellEnd"/>
       <w:r>
         <w:rPr>
           <w:rFonts w:asciiTheme="minorHAnsi" w:hAnsiTheme="minorHAnsi" w:cstheme="minorHAnsi"/>
@@ -2170,6 +2901,7 @@
         </w:rPr>
         <w:t xml:space="preserve"> and </w:t>
       </w:r>
+      <w:proofErr w:type="spellStart"/>
       <w:r>
         <w:rPr>
           <w:rFonts w:asciiTheme="minorHAnsi" w:hAnsiTheme="minorHAnsi" w:cstheme="minorHAnsi"/>
@@ -2179,12 +2911,29 @@
         </w:rPr>
         <w:t>numOfBedrooms</w:t>
       </w:r>
-      <w:r>
-        <w:rPr>
-          <w:rFonts w:asciiTheme="minorHAnsi" w:hAnsiTheme="minorHAnsi" w:cstheme="minorHAnsi"/>
-          <w:color w:val="000000"/>
-        </w:rPr>
-        <w:t xml:space="preserve"> explained. If we were to have done principle component analysis (PCA), we would likely have included it since the PCA would have handled features that were too similar for us.</w:t>
+      <w:proofErr w:type="spellEnd"/>
+      <w:r>
+        <w:rPr>
+          <w:rFonts w:asciiTheme="minorHAnsi" w:hAnsiTheme="minorHAnsi" w:cstheme="minorHAnsi"/>
+          <w:color w:val="000000"/>
+        </w:rPr>
+        <w:t xml:space="preserve"> explained. If we were to have done </w:t>
+      </w:r>
+      <w:proofErr w:type="gramStart"/>
+      <w:r>
+        <w:rPr>
+          <w:rFonts w:asciiTheme="minorHAnsi" w:hAnsiTheme="minorHAnsi" w:cstheme="minorHAnsi"/>
+          <w:color w:val="000000"/>
+        </w:rPr>
+        <w:t>principle</w:t>
+      </w:r>
+      <w:proofErr w:type="gramEnd"/>
+      <w:r>
+        <w:rPr>
+          <w:rFonts w:asciiTheme="minorHAnsi" w:hAnsiTheme="minorHAnsi" w:cstheme="minorHAnsi"/>
+          <w:color w:val="000000"/>
+        </w:rPr>
+        <w:t xml:space="preserve"> component analysis (PCA), we would likely have included it since the PCA would have handled features that were too similar for us.</w:t>
       </w:r>
     </w:p>
     <w:p>
@@ -2205,6 +2954,7 @@
         </w:rPr>
         <w:t xml:space="preserve">The simple linear regression had two options for highest correlating attributes: </w:t>
       </w:r>
+      <w:proofErr w:type="spellStart"/>
       <w:r>
         <w:rPr>
           <w:rFonts w:asciiTheme="minorHAnsi" w:hAnsiTheme="minorHAnsi" w:cstheme="minorHAnsi"/>
@@ -2214,6 +2964,7 @@
         </w:rPr>
         <w:t>livingAreaSqFt</w:t>
       </w:r>
+      <w:proofErr w:type="spellEnd"/>
       <w:r>
         <w:rPr>
           <w:rFonts w:asciiTheme="minorHAnsi" w:hAnsiTheme="minorHAnsi" w:cstheme="minorHAnsi"/>
@@ -2221,6 +2972,7 @@
         </w:rPr>
         <w:t xml:space="preserve"> and </w:t>
       </w:r>
+      <w:proofErr w:type="spellStart"/>
       <w:r>
         <w:rPr>
           <w:rFonts w:asciiTheme="minorHAnsi" w:hAnsiTheme="minorHAnsi" w:cstheme="minorHAnsi"/>
@@ -2230,6 +2982,7 @@
         </w:rPr>
         <w:t>numOfBathrooms</w:t>
       </w:r>
+      <w:proofErr w:type="spellEnd"/>
       <w:r>
         <w:rPr>
           <w:rFonts w:asciiTheme="minorHAnsi" w:hAnsiTheme="minorHAnsi" w:cstheme="minorHAnsi"/>
@@ -2237,6 +2990,7 @@
         </w:rPr>
         <w:t xml:space="preserve">. However, even though </w:t>
       </w:r>
+      <w:proofErr w:type="spellStart"/>
       <w:r>
         <w:rPr>
           <w:rFonts w:asciiTheme="minorHAnsi" w:hAnsiTheme="minorHAnsi" w:cstheme="minorHAnsi"/>
@@ -2246,6 +3000,7 @@
         </w:rPr>
         <w:t>numOfBathrooms</w:t>
       </w:r>
+      <w:proofErr w:type="spellEnd"/>
       <w:r>
         <w:rPr>
           <w:rFonts w:asciiTheme="minorHAnsi" w:hAnsiTheme="minorHAnsi" w:cstheme="minorHAnsi"/>
@@ -2267,6 +3022,7 @@
         </w:rPr>
         <w:t xml:space="preserve"> set of options (1,2, etc.) that did not have the level of detail that </w:t>
       </w:r>
+      <w:proofErr w:type="spellStart"/>
       <w:r>
         <w:rPr>
           <w:rFonts w:asciiTheme="minorHAnsi" w:hAnsiTheme="minorHAnsi" w:cstheme="minorHAnsi"/>
@@ -2276,6 +3032,7 @@
         </w:rPr>
         <w:t>livingAreaSqFt</w:t>
       </w:r>
+      <w:proofErr w:type="spellEnd"/>
       <w:r>
         <w:rPr>
           <w:rFonts w:asciiTheme="minorHAnsi" w:hAnsiTheme="minorHAnsi" w:cstheme="minorHAnsi"/>
@@ -2290,6 +3047,7 @@
         </w:rPr>
         <w:t xml:space="preserve"> Therefore, our simple linear regression used </w:t>
       </w:r>
+      <w:proofErr w:type="spellStart"/>
       <w:r>
         <w:rPr>
           <w:rFonts w:asciiTheme="minorHAnsi" w:hAnsiTheme="minorHAnsi" w:cstheme="minorHAnsi"/>
@@ -2299,12 +3057,29 @@
         </w:rPr>
         <w:t>livingAreaSqFt</w:t>
       </w:r>
-      <w:r>
-        <w:rPr>
-          <w:rFonts w:asciiTheme="minorHAnsi" w:hAnsiTheme="minorHAnsi" w:cstheme="minorHAnsi"/>
-          <w:color w:val="000000"/>
-        </w:rPr>
-        <w:t>. The multiple linear regression, polynomial regression, and the artificial neural network used all of the viable options of features.</w:t>
+      <w:proofErr w:type="spellEnd"/>
+      <w:r>
+        <w:rPr>
+          <w:rFonts w:asciiTheme="minorHAnsi" w:hAnsiTheme="minorHAnsi" w:cstheme="minorHAnsi"/>
+          <w:color w:val="000000"/>
+        </w:rPr>
+        <w:t xml:space="preserve">. The multiple linear regression, polynomial regression, and the artificial neural network used </w:t>
+      </w:r>
+      <w:proofErr w:type="gramStart"/>
+      <w:r>
+        <w:rPr>
+          <w:rFonts w:asciiTheme="minorHAnsi" w:hAnsiTheme="minorHAnsi" w:cstheme="minorHAnsi"/>
+          <w:color w:val="000000"/>
+        </w:rPr>
+        <w:t>all of</w:t>
+      </w:r>
+      <w:proofErr w:type="gramEnd"/>
+      <w:r>
+        <w:rPr>
+          <w:rFonts w:asciiTheme="minorHAnsi" w:hAnsiTheme="minorHAnsi" w:cstheme="minorHAnsi"/>
+          <w:color w:val="000000"/>
+        </w:rPr>
+        <w:t xml:space="preserve"> the viable options of features.</w:t>
       </w:r>
     </w:p>
     <w:p>
@@ -2379,6 +3154,7 @@
         </w:rPr>
         <w:t xml:space="preserve">The simple linear regression measures the correlation between the living area square footage and the latest price of the house. According to the linear regression model, the testing MSE was 0.0031034538994231665, while the training MSE was 0.0007533569972620845. Since the testing MSE was much higher than the training MSE, it can be concluded that the simple linear regression showed signs of overfitting. Note that </w:t>
       </w:r>
+      <w:proofErr w:type="gramStart"/>
       <w:r>
         <w:rPr>
           <w:rFonts w:asciiTheme="minorHAnsi" w:hAnsiTheme="minorHAnsi" w:cstheme="minorHAnsi"/>
@@ -2398,7 +3174,15 @@
           <w:rFonts w:asciiTheme="minorHAnsi" w:hAnsiTheme="minorHAnsi" w:cstheme="minorHAnsi"/>
           <w:color w:val="000000"/>
         </w:rPr>
-        <w:t xml:space="preserve">of </w:t>
+        <w:t>of</w:t>
+      </w:r>
+      <w:proofErr w:type="gramEnd"/>
+      <w:r>
+        <w:rPr>
+          <w:rFonts w:asciiTheme="minorHAnsi" w:hAnsiTheme="minorHAnsi" w:cstheme="minorHAnsi"/>
+          <w:color w:val="000000"/>
+        </w:rPr>
+        <w:t xml:space="preserve"> </w:t>
       </w:r>
       <w:r>
         <w:rPr>
@@ -2688,13 +3472,23 @@
           <w:u w:val="single"/>
         </w:rPr>
       </w:pPr>
+      <w:proofErr w:type="spellStart"/>
       <w:r>
         <w:rPr>
           <w:rFonts w:asciiTheme="minorHAnsi" w:hAnsiTheme="minorHAnsi" w:cstheme="minorHAnsi"/>
           <w:color w:val="000000"/>
           <w:u w:val="single"/>
         </w:rPr>
-        <w:t>Artifical Neural Network</w:t>
+        <w:t>Artifical</w:t>
+      </w:r>
+      <w:proofErr w:type="spellEnd"/>
+      <w:r>
+        <w:rPr>
+          <w:rFonts w:asciiTheme="minorHAnsi" w:hAnsiTheme="minorHAnsi" w:cstheme="minorHAnsi"/>
+          <w:color w:val="000000"/>
+          <w:u w:val="single"/>
+        </w:rPr>
+        <w:t xml:space="preserve"> Neural Network</w:t>
       </w:r>
     </w:p>
     <w:p>
@@ -2712,21 +3506,85 @@
           <w:rFonts w:asciiTheme="minorHAnsi" w:hAnsiTheme="minorHAnsi" w:cstheme="minorHAnsi"/>
           <w:color w:val="000000"/>
         </w:rPr>
-        <w:t>The artifical neural network uses the living area square footage, the number of bathrooms, the average school rating, the number of bedrooms, the number of high schools, and the median number of students per teacher, as the dependent variables. Just like before, the dependent variable is the latest price of the house. The prices themselves have been divided into 22 different ranges. The ANN itself is based off Keras' sequential model and three hidden dense layers with 100, 80, and 50 nodes</w:t>
-      </w:r>
-      <w:r>
-        <w:rPr>
-          <w:rFonts w:asciiTheme="minorHAnsi" w:hAnsiTheme="minorHAnsi" w:cstheme="minorHAnsi"/>
-          <w:color w:val="000000"/>
-        </w:rPr>
-        <w:t xml:space="preserve"> and ReLu as their activation functions while the output layer uses the sigmoid function. </w:t>
-      </w:r>
-      <w:r>
-        <w:rPr>
-          <w:rFonts w:asciiTheme="minorHAnsi" w:hAnsiTheme="minorHAnsi" w:cstheme="minorHAnsi"/>
-          <w:color w:val="000000"/>
-        </w:rPr>
-        <w:t xml:space="preserve">It uses stochastic-gradient descent as its optimizer and categorical_crossentropy as its loss function. The output layer had 17 </w:t>
+        <w:t xml:space="preserve">The </w:t>
+      </w:r>
+      <w:proofErr w:type="spellStart"/>
+      <w:r>
+        <w:rPr>
+          <w:rFonts w:asciiTheme="minorHAnsi" w:hAnsiTheme="minorHAnsi" w:cstheme="minorHAnsi"/>
+          <w:color w:val="000000"/>
+        </w:rPr>
+        <w:t>artifical</w:t>
+      </w:r>
+      <w:proofErr w:type="spellEnd"/>
+      <w:r>
+        <w:rPr>
+          <w:rFonts w:asciiTheme="minorHAnsi" w:hAnsiTheme="minorHAnsi" w:cstheme="minorHAnsi"/>
+          <w:color w:val="000000"/>
+        </w:rPr>
+        <w:t xml:space="preserve"> neural network uses the living area square footage, the number of bathrooms, the average school rating, the number of bedrooms, the number of high schools, and the median number of students per teacher, as the dependent variables. Just like before, the dependent variable is the latest price of the house. The prices themselves have been divided into 22 different ranges. The ANN itself is based off </w:t>
+      </w:r>
+      <w:proofErr w:type="spellStart"/>
+      <w:r>
+        <w:rPr>
+          <w:rFonts w:asciiTheme="minorHAnsi" w:hAnsiTheme="minorHAnsi" w:cstheme="minorHAnsi"/>
+          <w:color w:val="000000"/>
+        </w:rPr>
+        <w:t>Keras</w:t>
+      </w:r>
+      <w:proofErr w:type="spellEnd"/>
+      <w:r>
+        <w:rPr>
+          <w:rFonts w:asciiTheme="minorHAnsi" w:hAnsiTheme="minorHAnsi" w:cstheme="minorHAnsi"/>
+          <w:color w:val="000000"/>
+        </w:rPr>
+        <w:t>' sequential model and three hidden dense layers with 100, 80, and 50 nodes</w:t>
+      </w:r>
+      <w:r>
+        <w:rPr>
+          <w:rFonts w:asciiTheme="minorHAnsi" w:hAnsiTheme="minorHAnsi" w:cstheme="minorHAnsi"/>
+          <w:color w:val="000000"/>
+        </w:rPr>
+        <w:t xml:space="preserve"> and </w:t>
+      </w:r>
+      <w:proofErr w:type="spellStart"/>
+      <w:r>
+        <w:rPr>
+          <w:rFonts w:asciiTheme="minorHAnsi" w:hAnsiTheme="minorHAnsi" w:cstheme="minorHAnsi"/>
+          <w:color w:val="000000"/>
+        </w:rPr>
+        <w:t>ReLu</w:t>
+      </w:r>
+      <w:proofErr w:type="spellEnd"/>
+      <w:r>
+        <w:rPr>
+          <w:rFonts w:asciiTheme="minorHAnsi" w:hAnsiTheme="minorHAnsi" w:cstheme="minorHAnsi"/>
+          <w:color w:val="000000"/>
+        </w:rPr>
+        <w:t xml:space="preserve"> as their activation functions while the output layer uses the sigmoid function. </w:t>
+      </w:r>
+      <w:r>
+        <w:rPr>
+          <w:rFonts w:asciiTheme="minorHAnsi" w:hAnsiTheme="minorHAnsi" w:cstheme="minorHAnsi"/>
+          <w:color w:val="000000"/>
+        </w:rPr>
+        <w:t xml:space="preserve">It uses stochastic-gradient descent as its optimizer and </w:t>
+      </w:r>
+      <w:proofErr w:type="spellStart"/>
+      <w:r>
+        <w:rPr>
+          <w:rFonts w:asciiTheme="minorHAnsi" w:hAnsiTheme="minorHAnsi" w:cstheme="minorHAnsi"/>
+          <w:color w:val="000000"/>
+        </w:rPr>
+        <w:t>categorical_crossentropy</w:t>
+      </w:r>
+      <w:proofErr w:type="spellEnd"/>
+      <w:r>
+        <w:rPr>
+          <w:rFonts w:asciiTheme="minorHAnsi" w:hAnsiTheme="minorHAnsi" w:cstheme="minorHAnsi"/>
+          <w:color w:val="000000"/>
+        </w:rPr>
+        <w:t xml:space="preserve"> as its loss function. The output layer had 17 </w:t>
       </w:r>
       <w:r>
         <w:rPr>
@@ -2879,7 +3737,23 @@
           <w:rFonts w:asciiTheme="minorHAnsi" w:hAnsiTheme="minorHAnsi" w:cstheme="minorHAnsi"/>
           <w:color w:val="000000"/>
         </w:rPr>
-        <w:t>Overall, it seemed that the 5th-degree polynomial degression was the most effective model at measuring the correlation between the price of the house and the other independent variables, especially if the outliers are removed. The linear regression models proved less effective than the 5th-degree polynomial regression model, but still had acceptably low training and testing MSEs. A trend observed in almost all the models (except the polynomial regression model) was the fact that the training and testing MSEs increased substantially once the outliers have been removed.</w:t>
+        <w:t xml:space="preserve">Overall, it seemed that the 5th-degree polynomial degression was the most effective model at measuring the correlation between the price of the house and the other independent variables, especially if the outliers are removed. The linear regression models proved less effective than the 5th-degree polynomial regression model, but still had acceptably low training and testing </w:t>
+      </w:r>
+      <w:proofErr w:type="spellStart"/>
+      <w:r>
+        <w:rPr>
+          <w:rFonts w:asciiTheme="minorHAnsi" w:hAnsiTheme="minorHAnsi" w:cstheme="minorHAnsi"/>
+          <w:color w:val="000000"/>
+        </w:rPr>
+        <w:t>MSEs.</w:t>
+      </w:r>
+      <w:proofErr w:type="spellEnd"/>
+      <w:r>
+        <w:rPr>
+          <w:rFonts w:asciiTheme="minorHAnsi" w:hAnsiTheme="minorHAnsi" w:cstheme="minorHAnsi"/>
+          <w:color w:val="000000"/>
+        </w:rPr>
+        <w:t xml:space="preserve"> A trend observed in almost all the models (except the polynomial regression model) was the fact that the training and testing MSEs increased substantially once the outliers have been removed.</w:t>
       </w:r>
     </w:p>
     <w:p>
@@ -3144,12 +4018,37 @@
           <w:color w:val="000000"/>
         </w:rPr>
       </w:pPr>
-      <w:r>
-        <w:rPr>
-          <w:rFonts w:asciiTheme="minorHAnsi" w:hAnsiTheme="minorHAnsi" w:cstheme="minorHAnsi"/>
-          <w:color w:val="000000"/>
-        </w:rPr>
-        <w:t>Abidoye, Rotimi Boluwatife, et al. “Predicting Property Price Index Using Artificial Intelligence Techniques.” International Journal of Housing Markets and Analysis, vol. 12, no. 6, Emerald Publishing Limited, 2019, pp. 1072–92, </w:t>
+      <w:proofErr w:type="spellStart"/>
+      <w:r>
+        <w:rPr>
+          <w:rFonts w:asciiTheme="minorHAnsi" w:hAnsiTheme="minorHAnsi" w:cstheme="minorHAnsi"/>
+          <w:color w:val="000000"/>
+        </w:rPr>
+        <w:t>Abidoye</w:t>
+      </w:r>
+      <w:proofErr w:type="spellEnd"/>
+      <w:r>
+        <w:rPr>
+          <w:rFonts w:asciiTheme="minorHAnsi" w:hAnsiTheme="minorHAnsi" w:cstheme="minorHAnsi"/>
+          <w:color w:val="000000"/>
+        </w:rPr>
+        <w:t xml:space="preserve">, Rotimi </w:t>
+      </w:r>
+      <w:proofErr w:type="spellStart"/>
+      <w:r>
+        <w:rPr>
+          <w:rFonts w:asciiTheme="minorHAnsi" w:hAnsiTheme="minorHAnsi" w:cstheme="minorHAnsi"/>
+          <w:color w:val="000000"/>
+        </w:rPr>
+        <w:t>Boluwatife</w:t>
+      </w:r>
+      <w:proofErr w:type="spellEnd"/>
+      <w:r>
+        <w:rPr>
+          <w:rFonts w:asciiTheme="minorHAnsi" w:hAnsiTheme="minorHAnsi" w:cstheme="minorHAnsi"/>
+          <w:color w:val="000000"/>
+        </w:rPr>
+        <w:t>, et al. “Predicting Property Price Index Using Artificial Intelligence Techniques.” International Journal of Housing Markets and Analysis, vol. 12, no. 6, Emerald Publishing Limited, 2019, pp. 1072–92, </w:t>
       </w:r>
       <w:hyperlink r:id="rId12" w:tgtFrame="_blank" w:history="1">
         <w:r>
@@ -3180,12 +4079,53 @@
           <w:color w:val="000000"/>
         </w:rPr>
       </w:pPr>
-      <w:r>
-        <w:rPr>
-          <w:rFonts w:asciiTheme="minorHAnsi" w:hAnsiTheme="minorHAnsi" w:cstheme="minorHAnsi"/>
-          <w:color w:val="000000"/>
-        </w:rPr>
-        <w:t>Kalliola, Jussiet et al. "Neural Network Hyperparameter Optimization for Prediction of Real Estate Prices in Helsinki." PeerJ Computer Science, 2021. ProQuest, </w:t>
+      <w:proofErr w:type="spellStart"/>
+      <w:r>
+        <w:rPr>
+          <w:rFonts w:asciiTheme="minorHAnsi" w:hAnsiTheme="minorHAnsi" w:cstheme="minorHAnsi"/>
+          <w:color w:val="000000"/>
+        </w:rPr>
+        <w:t>Kalliola</w:t>
+      </w:r>
+      <w:proofErr w:type="spellEnd"/>
+      <w:r>
+        <w:rPr>
+          <w:rFonts w:asciiTheme="minorHAnsi" w:hAnsiTheme="minorHAnsi" w:cstheme="minorHAnsi"/>
+          <w:color w:val="000000"/>
+        </w:rPr>
+        <w:t xml:space="preserve">, </w:t>
+      </w:r>
+      <w:proofErr w:type="spellStart"/>
+      <w:r>
+        <w:rPr>
+          <w:rFonts w:asciiTheme="minorHAnsi" w:hAnsiTheme="minorHAnsi" w:cstheme="minorHAnsi"/>
+          <w:color w:val="000000"/>
+        </w:rPr>
+        <w:t>Jussiet</w:t>
+      </w:r>
+      <w:proofErr w:type="spellEnd"/>
+      <w:r>
+        <w:rPr>
+          <w:rFonts w:asciiTheme="minorHAnsi" w:hAnsiTheme="minorHAnsi" w:cstheme="minorHAnsi"/>
+          <w:color w:val="000000"/>
+        </w:rPr>
+        <w:t xml:space="preserve"> et al. "Neural Network Hyperparameter Optimization for Prediction of Real Estate Prices in Helsinki." </w:t>
+      </w:r>
+      <w:proofErr w:type="spellStart"/>
+      <w:r>
+        <w:rPr>
+          <w:rFonts w:asciiTheme="minorHAnsi" w:hAnsiTheme="minorHAnsi" w:cstheme="minorHAnsi"/>
+          <w:color w:val="000000"/>
+        </w:rPr>
+        <w:t>PeerJ</w:t>
+      </w:r>
+      <w:proofErr w:type="spellEnd"/>
+      <w:r>
+        <w:rPr>
+          <w:rFonts w:asciiTheme="minorHAnsi" w:hAnsiTheme="minorHAnsi" w:cstheme="minorHAnsi"/>
+          <w:color w:val="000000"/>
+        </w:rPr>
+        <w:t xml:space="preserve"> Computer Science, 2021. ProQuest, </w:t>
       </w:r>
       <w:hyperlink r:id="rId13" w:tgtFrame="_blank" w:history="1">
         <w:r>
@@ -3202,7 +4142,15 @@
           <w:rFonts w:asciiTheme="minorHAnsi" w:hAnsiTheme="minorHAnsi" w:cstheme="minorHAnsi"/>
           <w:color w:val="000000"/>
         </w:rPr>
-        <w:t>, doi:</w:t>
+        <w:t xml:space="preserve">, </w:t>
+      </w:r>
+      <w:proofErr w:type="spellStart"/>
+      <w:r>
+        <w:rPr>
+          <w:rFonts w:asciiTheme="minorHAnsi" w:hAnsiTheme="minorHAnsi" w:cstheme="minorHAnsi"/>
+          <w:color w:val="000000"/>
+        </w:rPr>
+        <w:t>doi:</w:t>
       </w:r>
       <w:hyperlink r:id="rId14" w:tgtFrame="_blank" w:history="1">
         <w:r>
@@ -3211,7 +4159,16 @@
             <w:rFonts w:asciiTheme="minorHAnsi" w:eastAsiaTheme="majorEastAsia" w:hAnsiTheme="minorHAnsi" w:cstheme="minorHAnsi"/>
             <w:color w:val="296EAA"/>
           </w:rPr>
-          <w:t>http://dx.doi.org/10.7717/peerj-cs.444</w:t>
+          <w:t>http</w:t>
+        </w:r>
+        <w:proofErr w:type="spellEnd"/>
+        <w:r>
+          <w:rPr>
+            <w:rStyle w:val="Hyperlink"/>
+            <w:rFonts w:asciiTheme="minorHAnsi" w:eastAsiaTheme="majorEastAsia" w:hAnsiTheme="minorHAnsi" w:cstheme="minorHAnsi"/>
+            <w:color w:val="296EAA"/>
+          </w:rPr>
+          <w:t>://dx.doi.org/10.7717/peerj-cs.444</w:t>
         </w:r>
       </w:hyperlink>
       <w:r>
@@ -3233,12 +4190,53 @@
           <w:color w:val="000000"/>
         </w:rPr>
       </w:pPr>
-      <w:r>
-        <w:rPr>
-          <w:rFonts w:asciiTheme="minorHAnsi" w:hAnsiTheme="minorHAnsi" w:cstheme="minorHAnsi"/>
-          <w:color w:val="000000"/>
-        </w:rPr>
-        <w:t>Mangaleswaran, Shivani and Vigneshwari S. “Prediction of Housing Prices Using Machine Learning, Time Series ARIMA Model and Artificial Neural Network.” ICDSMLA 2019 : Proceedings of the 1st International Conference on Data Science, Machine Learning and Applications, vol. 601, Springer, 2020, pp. 1002–08, </w:t>
+      <w:proofErr w:type="spellStart"/>
+      <w:r>
+        <w:rPr>
+          <w:rFonts w:asciiTheme="minorHAnsi" w:hAnsiTheme="minorHAnsi" w:cstheme="minorHAnsi"/>
+          <w:color w:val="000000"/>
+        </w:rPr>
+        <w:t>Mangaleswaran</w:t>
+      </w:r>
+      <w:proofErr w:type="spellEnd"/>
+      <w:r>
+        <w:rPr>
+          <w:rFonts w:asciiTheme="minorHAnsi" w:hAnsiTheme="minorHAnsi" w:cstheme="minorHAnsi"/>
+          <w:color w:val="000000"/>
+        </w:rPr>
+        <w:t xml:space="preserve">, Shivani and </w:t>
+      </w:r>
+      <w:proofErr w:type="spellStart"/>
+      <w:r>
+        <w:rPr>
+          <w:rFonts w:asciiTheme="minorHAnsi" w:hAnsiTheme="minorHAnsi" w:cstheme="minorHAnsi"/>
+          <w:color w:val="000000"/>
+        </w:rPr>
+        <w:t>Vigneshwari</w:t>
+      </w:r>
+      <w:proofErr w:type="spellEnd"/>
+      <w:r>
+        <w:rPr>
+          <w:rFonts w:asciiTheme="minorHAnsi" w:hAnsiTheme="minorHAnsi" w:cstheme="minorHAnsi"/>
+          <w:color w:val="000000"/>
+        </w:rPr>
+        <w:t xml:space="preserve"> S. “Prediction of Housing Prices Using Machine Learning, Time Series ARIMA Model and Artificial Neural Network.” ICDSMLA </w:t>
+      </w:r>
+      <w:proofErr w:type="gramStart"/>
+      <w:r>
+        <w:rPr>
+          <w:rFonts w:asciiTheme="minorHAnsi" w:hAnsiTheme="minorHAnsi" w:cstheme="minorHAnsi"/>
+          <w:color w:val="000000"/>
+        </w:rPr>
+        <w:t>2019 :</w:t>
+      </w:r>
+      <w:proofErr w:type="gramEnd"/>
+      <w:r>
+        <w:rPr>
+          <w:rFonts w:asciiTheme="minorHAnsi" w:hAnsiTheme="minorHAnsi" w:cstheme="minorHAnsi"/>
+          <w:color w:val="000000"/>
+        </w:rPr>
+        <w:t xml:space="preserve"> Proceedings of the 1st International Conference on Data Science, Machine Learning and Applications, vol. 601, Springer, 2020, pp. 1002–08, </w:t>
       </w:r>
       <w:hyperlink r:id="rId15" w:tgtFrame="_blank" w:history="1">
         <w:r>
@@ -3274,7 +4272,23 @@
           <w:rFonts w:asciiTheme="minorHAnsi" w:hAnsiTheme="minorHAnsi" w:cstheme="minorHAnsi"/>
           <w:color w:val="000000"/>
         </w:rPr>
-        <w:t>Mu, Jingyi et al. "Housing Value Forecasting Based on Machine Learning Methods", Abstract and Applied Analysis, vol. 2014, Article ID 648047, 7 pages, 2014. </w:t>
+        <w:t xml:space="preserve">Mu, </w:t>
+      </w:r>
+      <w:proofErr w:type="spellStart"/>
+      <w:r>
+        <w:rPr>
+          <w:rFonts w:asciiTheme="minorHAnsi" w:hAnsiTheme="minorHAnsi" w:cstheme="minorHAnsi"/>
+          <w:color w:val="000000"/>
+        </w:rPr>
+        <w:t>Jingyi</w:t>
+      </w:r>
+      <w:proofErr w:type="spellEnd"/>
+      <w:r>
+        <w:rPr>
+          <w:rFonts w:asciiTheme="minorHAnsi" w:hAnsiTheme="minorHAnsi" w:cstheme="minorHAnsi"/>
+          <w:color w:val="000000"/>
+        </w:rPr>
+        <w:t xml:space="preserve"> et al. "Housing Value Forecasting Based on Machine Learning Methods", Abstract and Applied Analysis, vol. 2014, Article ID 648047, 7 pages, 2014. </w:t>
       </w:r>
       <w:hyperlink r:id="rId16" w:tgtFrame="_blank" w:history="1">
         <w:r>
@@ -3310,7 +4324,23 @@
           <w:rFonts w:asciiTheme="minorHAnsi" w:hAnsiTheme="minorHAnsi" w:cstheme="minorHAnsi"/>
           <w:color w:val="000000"/>
         </w:rPr>
-        <w:t>Park, Byeonghwa, and Jae Kwon Bae. “Using Machine Learning Algorithms for Housing Price Prediction: The Case of Fairfax County, Virginia Housing Data.” Expert Systems with Applications, vol. 42, no. 6, Elsevier Ltd, 2015, pp. 2928–34, </w:t>
+        <w:t xml:space="preserve">Park, </w:t>
+      </w:r>
+      <w:proofErr w:type="spellStart"/>
+      <w:r>
+        <w:rPr>
+          <w:rFonts w:asciiTheme="minorHAnsi" w:hAnsiTheme="minorHAnsi" w:cstheme="minorHAnsi"/>
+          <w:color w:val="000000"/>
+        </w:rPr>
+        <w:t>Byeonghwa</w:t>
+      </w:r>
+      <w:proofErr w:type="spellEnd"/>
+      <w:r>
+        <w:rPr>
+          <w:rFonts w:asciiTheme="minorHAnsi" w:hAnsiTheme="minorHAnsi" w:cstheme="minorHAnsi"/>
+          <w:color w:val="000000"/>
+        </w:rPr>
+        <w:t>, and Jae Kwon Bae. “Using Machine Learning Algorithms for Housing Price Prediction: The Case of Fairfax County, Virginia Housing Data.” Expert Systems with Applications, vol. 42, no. 6, Elsevier Ltd, 2015, pp. 2928–34, </w:t>
       </w:r>
       <w:hyperlink r:id="rId17" w:tgtFrame="_blank" w:history="1">
         <w:r>
@@ -4175,6 +5205,25 @@
       <w:szCs w:val="24"/>
     </w:rPr>
   </w:style>
+  <w:style w:type="table" w:styleId="TableGrid">
+    <w:name w:val="Table Grid"/>
+    <w:basedOn w:val="TableNormal"/>
+    <w:uiPriority w:val="39"/>
+    <w:rsid w:val="00701F2A"/>
+    <w:pPr>
+      <w:spacing w:after="0" w:line="240" w:lineRule="auto"/>
+    </w:pPr>
+    <w:tblPr>
+      <w:tblBorders>
+        <w:top w:val="single" w:sz="4" w:space="0" w:color="auto"/>
+        <w:left w:val="single" w:sz="4" w:space="0" w:color="auto"/>
+        <w:bottom w:val="single" w:sz="4" w:space="0" w:color="auto"/>
+        <w:right w:val="single" w:sz="4" w:space="0" w:color="auto"/>
+        <w:insideH w:val="single" w:sz="4" w:space="0" w:color="auto"/>
+        <w:insideV w:val="single" w:sz="4" w:space="0" w:color="auto"/>
+      </w:tblBorders>
+    </w:tblPr>
+  </w:style>
 </w:styles>
 </file>
 

--- a/Report/Report.docx
+++ b/Report/Report.docx
@@ -226,31 +226,7 @@
           <w:shd w:val="clear" w:color="auto" w:fill="FFFFFF"/>
           <w:lang w:eastAsia="ko-KR"/>
         </w:rPr>
-        <w:t xml:space="preserve"> there is no one-size-fits-all model that will work for all problems. Different data has different relationships and a model that performs well on one set might struggle on another. Not only that, but more complex models, while generally capable of being more accurate, can have much greater complexity. For our project, we aim to compare different models and compare their accuracy. The models we chose to build </w:t>
-      </w:r>
-      <w:proofErr w:type="gramStart"/>
-      <w:r>
-        <w:rPr>
-          <w:rFonts w:ascii="Arial" w:eastAsia="Times New Roman" w:hAnsi="Arial" w:cs="Arial"/>
-          <w:color w:val="000000"/>
-          <w:sz w:val="24"/>
-          <w:szCs w:val="24"/>
-          <w:shd w:val="clear" w:color="auto" w:fill="FFFFFF"/>
-          <w:lang w:eastAsia="ko-KR"/>
-        </w:rPr>
-        <w:t>were:</w:t>
-      </w:r>
-      <w:proofErr w:type="gramEnd"/>
-      <w:r>
-        <w:rPr>
-          <w:rFonts w:ascii="Arial" w:eastAsia="Times New Roman" w:hAnsi="Arial" w:cs="Arial"/>
-          <w:color w:val="000000"/>
-          <w:sz w:val="24"/>
-          <w:szCs w:val="24"/>
-          <w:shd w:val="clear" w:color="auto" w:fill="FFFFFF"/>
-          <w:lang w:eastAsia="ko-KR"/>
-        </w:rPr>
-        <w:t xml:space="preserve"> linear regression, polynomial regression, and a neural network. The linear and polynomial regressions are both simpler models which can work well when data has a relationship of that sort. The neural network should do better if the data is non-linear, at the expense of being much more computationally intensive.</w:t>
+        <w:t xml:space="preserve"> there is no one-size-fits-all model that will work for all problems. Different data has different relationships and a model that performs well on one set might struggle on another. Not only that, but more complex models, while generally capable of being more accurate, can have much greater complexity. For our project, we aim to compare different models and compare their accuracy. The models we chose to build were: linear regression, polynomial regression, and a neural network. The linear and polynomial regressions are both simpler models which can work well when data has a relationship of that sort. The neural network should do better if the data is non-linear, at the expense of being much more computationally intensive.</w:t>
       </w:r>
     </w:p>
     <w:p>
@@ -397,67 +373,7 @@
           <w:sz w:val="24"/>
           <w:szCs w:val="24"/>
         </w:rPr>
-        <w:t xml:space="preserve">Housing price prediction has had its fair share of predictive methods thrown at it in the past decade. In 2008, a paper was released comparing hedonic regression (a popular method of housing price prediction) to artificial neural networks using a dataset from turkey. The results showed improved performance in the neural network compared to hedonic regression (Selim 2008). In 2014, another study was published reviewing data from Fairfield County, Virginia in which they tested several alternative methods from ours, finding error rates around 27% using decision trees and the Ripper algorithm (Park and Bae 2014). Beyond that they note the use of SVM’s, a model which was found to outperform ANNs in a 2019 study of Hong Kong housing prices by </w:t>
-      </w:r>
-      <w:proofErr w:type="spellStart"/>
-      <w:r>
-        <w:rPr>
-          <w:rFonts w:eastAsia="Times New Roman" w:cstheme="minorHAnsi"/>
-          <w:color w:val="000000"/>
-          <w:sz w:val="24"/>
-          <w:szCs w:val="24"/>
-        </w:rPr>
-        <w:t>Abidoye</w:t>
-      </w:r>
-      <w:proofErr w:type="spellEnd"/>
-      <w:r>
-        <w:rPr>
-          <w:rFonts w:eastAsia="Times New Roman" w:cstheme="minorHAnsi"/>
-          <w:color w:val="000000"/>
-          <w:sz w:val="24"/>
-          <w:szCs w:val="24"/>
-        </w:rPr>
-        <w:t xml:space="preserve"> et al., and which had the lowest MSE in a 2014 study by Mu, Wu, and Zhang (</w:t>
-      </w:r>
-      <w:proofErr w:type="spellStart"/>
-      <w:r>
-        <w:rPr>
-          <w:rFonts w:eastAsia="Times New Roman" w:cstheme="minorHAnsi"/>
-          <w:color w:val="000000"/>
-          <w:sz w:val="24"/>
-          <w:szCs w:val="24"/>
-        </w:rPr>
-        <w:t>Abidoye</w:t>
-      </w:r>
-      <w:proofErr w:type="spellEnd"/>
-      <w:r>
-        <w:rPr>
-          <w:rFonts w:eastAsia="Times New Roman" w:cstheme="minorHAnsi"/>
-          <w:color w:val="000000"/>
-          <w:sz w:val="24"/>
-          <w:szCs w:val="24"/>
-        </w:rPr>
-        <w:t xml:space="preserve"> et al. 2019; Mu, Wu, and Zhang 2014). These results make sense, since a SVM will find the global minimum while ANNs may get stuck at local minima (</w:t>
-      </w:r>
-      <w:proofErr w:type="spellStart"/>
-      <w:r>
-        <w:rPr>
-          <w:rFonts w:eastAsia="Times New Roman" w:cstheme="minorHAnsi"/>
-          <w:color w:val="000000"/>
-          <w:sz w:val="24"/>
-          <w:szCs w:val="24"/>
-        </w:rPr>
-        <w:t>Abidoye</w:t>
-      </w:r>
-      <w:proofErr w:type="spellEnd"/>
-      <w:r>
-        <w:rPr>
-          <w:rFonts w:eastAsia="Times New Roman" w:cstheme="minorHAnsi"/>
-          <w:color w:val="000000"/>
-          <w:sz w:val="24"/>
-          <w:szCs w:val="24"/>
-        </w:rPr>
-        <w:t xml:space="preserve"> et al. 2019).</w:t>
+        <w:t>Housing price prediction has had its fair share of predictive methods thrown at it in the past decade. In 2008, a paper was released comparing hedonic regression (a popular method of housing price prediction) to artificial neural networks using a dataset from turkey. The results showed improved performance in the neural network compared to hedonic regression (Selim 2008). In 2014, another study was published reviewing data from Fairfield County, Virginia in which they tested several alternative methods from ours, finding error rates around 27% using decision trees and the Ripper algorithm (Park and Bae 2014). Beyond that they note the use of SVM’s, a model which was found to outperform ANNs in a 2019 study of Hong Kong housing prices by Abidoye et al., and which had the lowest MSE in a 2014 study by Mu, Wu, and Zhang (Abidoye et al. 2019; Mu, Wu, and Zhang 2014). These results make sense, since a SVM will find the global minimum while ANNs may get stuck at local minima (Abidoye et al. 2019).</w:t>
       </w:r>
     </w:p>
     <w:p>
@@ -478,148 +394,22 @@
           <w:sz w:val="24"/>
           <w:szCs w:val="24"/>
         </w:rPr>
-        <w:t xml:space="preserve">More recently, a conference paper by </w:t>
-      </w:r>
-      <w:proofErr w:type="spellStart"/>
-      <w:r>
-        <w:rPr>
-          <w:rFonts w:eastAsia="Times New Roman" w:cstheme="minorHAnsi"/>
-          <w:color w:val="000000"/>
-          <w:sz w:val="24"/>
-          <w:szCs w:val="24"/>
-        </w:rPr>
-        <w:t>Mangaleswaran</w:t>
-      </w:r>
-      <w:proofErr w:type="spellEnd"/>
-      <w:r>
-        <w:rPr>
-          <w:rFonts w:eastAsia="Times New Roman" w:cstheme="minorHAnsi"/>
-          <w:color w:val="000000"/>
-          <w:sz w:val="24"/>
-          <w:szCs w:val="24"/>
-        </w:rPr>
-        <w:t xml:space="preserve"> and </w:t>
-      </w:r>
-      <w:proofErr w:type="spellStart"/>
-      <w:r>
-        <w:rPr>
-          <w:rFonts w:eastAsia="Times New Roman" w:cstheme="minorHAnsi"/>
-          <w:color w:val="000000"/>
-          <w:sz w:val="24"/>
-          <w:szCs w:val="24"/>
-        </w:rPr>
-        <w:t>Vigneshwari</w:t>
-      </w:r>
-      <w:proofErr w:type="spellEnd"/>
-      <w:r>
-        <w:rPr>
-          <w:rFonts w:eastAsia="Times New Roman" w:cstheme="minorHAnsi"/>
-          <w:color w:val="000000"/>
-          <w:sz w:val="24"/>
-          <w:szCs w:val="24"/>
-        </w:rPr>
-        <w:t xml:space="preserve"> carried out a test </w:t>
-      </w:r>
-      <w:proofErr w:type="gramStart"/>
-      <w:r>
-        <w:rPr>
-          <w:rFonts w:eastAsia="Times New Roman" w:cstheme="minorHAnsi"/>
-          <w:color w:val="000000"/>
-          <w:sz w:val="24"/>
-          <w:szCs w:val="24"/>
-        </w:rPr>
-        <w:t>similar to</w:t>
-      </w:r>
-      <w:proofErr w:type="gramEnd"/>
-      <w:r>
-        <w:rPr>
-          <w:rFonts w:eastAsia="Times New Roman" w:cstheme="minorHAnsi"/>
-          <w:color w:val="000000"/>
-          <w:sz w:val="24"/>
-          <w:szCs w:val="24"/>
-        </w:rPr>
-        <w:t xml:space="preserve"> ours, comparing ANNs, logistic regression, k-means clustering, and linear regression. While they only tried to predict if houses would be above or below the mean price, they still found ANNs to be the most accurate, standing at 85% with logistic regression at 80% (</w:t>
-      </w:r>
-      <w:proofErr w:type="spellStart"/>
-      <w:r>
-        <w:rPr>
-          <w:rFonts w:eastAsia="Times New Roman" w:cstheme="minorHAnsi"/>
-          <w:color w:val="000000"/>
-          <w:sz w:val="24"/>
-          <w:szCs w:val="24"/>
-        </w:rPr>
-        <w:t>Mangaleswaran</w:t>
-      </w:r>
-      <w:proofErr w:type="spellEnd"/>
-      <w:r>
-        <w:rPr>
-          <w:rFonts w:eastAsia="Times New Roman" w:cstheme="minorHAnsi"/>
-          <w:color w:val="000000"/>
-          <w:sz w:val="24"/>
-          <w:szCs w:val="24"/>
-        </w:rPr>
-        <w:t xml:space="preserve"> and </w:t>
-      </w:r>
-      <w:proofErr w:type="spellStart"/>
-      <w:r>
-        <w:rPr>
-          <w:rFonts w:eastAsia="Times New Roman" w:cstheme="minorHAnsi"/>
-          <w:color w:val="000000"/>
-          <w:sz w:val="24"/>
-          <w:szCs w:val="24"/>
-        </w:rPr>
-        <w:t>Vigneshwari</w:t>
-      </w:r>
-      <w:proofErr w:type="spellEnd"/>
-      <w:r>
-        <w:rPr>
-          <w:rFonts w:eastAsia="Times New Roman" w:cstheme="minorHAnsi"/>
-          <w:color w:val="000000"/>
-          <w:sz w:val="24"/>
-          <w:szCs w:val="24"/>
-        </w:rPr>
-        <w:t xml:space="preserve"> 2020). This was to be expected since the recommended the semi-logarithmic form is known to produce more accurate results (Selim 2009). Diving specifically into neural networks, a 2021 paper by </w:t>
-      </w:r>
-      <w:proofErr w:type="spellStart"/>
-      <w:r>
-        <w:rPr>
-          <w:rFonts w:eastAsia="Times New Roman" w:cstheme="minorHAnsi"/>
-          <w:color w:val="000000"/>
-          <w:sz w:val="24"/>
-          <w:szCs w:val="24"/>
-        </w:rPr>
-        <w:t>Kalliola</w:t>
-      </w:r>
-      <w:proofErr w:type="spellEnd"/>
-      <w:r>
-        <w:rPr>
-          <w:rFonts w:eastAsia="Times New Roman" w:cstheme="minorHAnsi"/>
-          <w:color w:val="000000"/>
-          <w:sz w:val="24"/>
-          <w:szCs w:val="24"/>
-        </w:rPr>
-        <w:t xml:space="preserve"> et al. tested hyperparameters for neural networks used in housing price prediction on a Helsinki dataset. They found 6 hidden layers to be ideal with each layer having anywhere from 150 to 950 nodes (</w:t>
-      </w:r>
-      <w:proofErr w:type="spellStart"/>
-      <w:r>
-        <w:rPr>
-          <w:rFonts w:eastAsia="Times New Roman" w:cstheme="minorHAnsi"/>
-          <w:color w:val="000000"/>
-          <w:sz w:val="24"/>
-          <w:szCs w:val="24"/>
-        </w:rPr>
-        <w:t>Kalliola</w:t>
-      </w:r>
-      <w:proofErr w:type="spellEnd"/>
-      <w:r>
-        <w:rPr>
-          <w:rFonts w:eastAsia="Times New Roman" w:cstheme="minorHAnsi"/>
-          <w:color w:val="000000"/>
-          <w:sz w:val="24"/>
-          <w:szCs w:val="24"/>
-        </w:rPr>
-        <w:t xml:space="preserve"> et al. 2021). While unable to meet this level of complexity in our network, we aim to compare neural network performance to some of the other models when it comes to housing price prediction.</w:t>
-      </w:r>
+        <w:t>More recently, a conference paper by Mangaleswaran and Vigneshwari carried out a test similar to ours, comparing ANNs, logistic regression, k-means clustering, and linear regression. While they only tried to predict if houses would be above or below the mean price, they still found ANNs to be the most accurate, standing at 85% with logistic regression at 80% (Mangaleswaran and Vigneshwari 2020). This was to be expected since the recommended the semi-logarithmic form is known to produce more accurate results (Selim 2009). Diving specifically into neural networks, a 2021 paper by Kalliola et al. tested hyperparameters for neural networks used in housing price prediction on a Helsinki dataset. They found 6 hidden layers to be ideal with each layer having anywhere from 150 to 950 nodes (Kalliola et al. 2021). While unable to meet this level of complexity in our network, we aim to compare neural network performance to some of the other models when it comes to housing price prediction.</w:t>
+      </w:r>
+    </w:p>
+    <w:p>
+      <w:pPr>
+        <w:spacing w:after="0" w:line="240" w:lineRule="auto"/>
+        <w:ind w:firstLine="720"/>
+        <w:rPr>
+          <w:rFonts w:cstheme="minorHAnsi"/>
+          <w:b/>
+          <w:bCs/>
+          <w:color w:val="000000"/>
+          <w:sz w:val="28"/>
+          <w:szCs w:val="28"/>
+        </w:rPr>
+      </w:pPr>
     </w:p>
     <w:p>
       <w:pPr>
@@ -628,150 +418,20 @@
         <w:spacing w:before="240" w:beforeAutospacing="0" w:after="0" w:afterAutospacing="0"/>
         <w:rPr>
           <w:rFonts w:asciiTheme="minorHAnsi" w:hAnsiTheme="minorHAnsi" w:cstheme="minorHAnsi"/>
-          <w:color w:val="000000"/>
-        </w:rPr>
-      </w:pPr>
-    </w:p>
-    <w:p>
-      <w:pPr>
-        <w:pStyle w:val="NormalWeb"/>
-        <w:shd w:val="clear" w:color="auto" w:fill="FFFFFF"/>
-        <w:spacing w:before="240" w:beforeAutospacing="0" w:after="0" w:afterAutospacing="0"/>
-        <w:rPr>
-          <w:rFonts w:asciiTheme="minorHAnsi" w:hAnsiTheme="minorHAnsi" w:cstheme="minorHAnsi"/>
-          <w:color w:val="000000"/>
-        </w:rPr>
-      </w:pPr>
-    </w:p>
-    <w:p>
-      <w:pPr>
-        <w:pStyle w:val="NormalWeb"/>
-        <w:shd w:val="clear" w:color="auto" w:fill="FFFFFF"/>
-        <w:spacing w:before="240" w:beforeAutospacing="0" w:after="0" w:afterAutospacing="0"/>
-        <w:rPr>
-          <w:rFonts w:asciiTheme="minorHAnsi" w:hAnsiTheme="minorHAnsi" w:cstheme="minorHAnsi"/>
-          <w:color w:val="000000"/>
-        </w:rPr>
-      </w:pPr>
-    </w:p>
-    <w:p>
-      <w:pPr>
-        <w:pStyle w:val="NormalWeb"/>
-        <w:shd w:val="clear" w:color="auto" w:fill="FFFFFF"/>
-        <w:spacing w:before="240" w:beforeAutospacing="0" w:after="0" w:afterAutospacing="0"/>
-        <w:rPr>
-          <w:rFonts w:asciiTheme="minorHAnsi" w:hAnsiTheme="minorHAnsi" w:cstheme="minorHAnsi"/>
-          <w:color w:val="000000"/>
-        </w:rPr>
-      </w:pPr>
-    </w:p>
-    <w:p>
-      <w:pPr>
-        <w:pStyle w:val="NormalWeb"/>
-        <w:shd w:val="clear" w:color="auto" w:fill="FFFFFF"/>
-        <w:spacing w:before="240" w:beforeAutospacing="0" w:after="0" w:afterAutospacing="0"/>
-        <w:rPr>
-          <w:rFonts w:asciiTheme="minorHAnsi" w:hAnsiTheme="minorHAnsi" w:cstheme="minorHAnsi"/>
-          <w:color w:val="000000"/>
-        </w:rPr>
-      </w:pPr>
-    </w:p>
-    <w:p>
-      <w:pPr>
-        <w:pStyle w:val="NormalWeb"/>
-        <w:shd w:val="clear" w:color="auto" w:fill="FFFFFF"/>
-        <w:spacing w:before="240" w:beforeAutospacing="0" w:after="0" w:afterAutospacing="0"/>
-        <w:rPr>
-          <w:rFonts w:asciiTheme="minorHAnsi" w:hAnsiTheme="minorHAnsi" w:cstheme="minorHAnsi"/>
-          <w:color w:val="000000"/>
-        </w:rPr>
-      </w:pPr>
-    </w:p>
-    <w:p>
-      <w:pPr>
-        <w:pStyle w:val="NormalWeb"/>
-        <w:shd w:val="clear" w:color="auto" w:fill="FFFFFF"/>
-        <w:spacing w:before="240" w:beforeAutospacing="0" w:after="0" w:afterAutospacing="0"/>
-        <w:rPr>
-          <w:rFonts w:asciiTheme="minorHAnsi" w:hAnsiTheme="minorHAnsi" w:cstheme="minorHAnsi"/>
-          <w:color w:val="000000"/>
-        </w:rPr>
-      </w:pPr>
-    </w:p>
-    <w:p>
-      <w:pPr>
-        <w:pStyle w:val="NormalWeb"/>
-        <w:shd w:val="clear" w:color="auto" w:fill="FFFFFF"/>
-        <w:spacing w:before="240" w:beforeAutospacing="0" w:after="0" w:afterAutospacing="0"/>
-        <w:rPr>
-          <w:rFonts w:asciiTheme="minorHAnsi" w:hAnsiTheme="minorHAnsi" w:cstheme="minorHAnsi"/>
-          <w:color w:val="000000"/>
-        </w:rPr>
-      </w:pPr>
-    </w:p>
-    <w:p>
-      <w:pPr>
-        <w:pStyle w:val="NormalWeb"/>
-        <w:shd w:val="clear" w:color="auto" w:fill="FFFFFF"/>
-        <w:spacing w:before="240" w:beforeAutospacing="0" w:after="0" w:afterAutospacing="0"/>
-        <w:rPr>
-          <w:rFonts w:asciiTheme="minorHAnsi" w:hAnsiTheme="minorHAnsi" w:cstheme="minorHAnsi"/>
-          <w:color w:val="000000"/>
-        </w:rPr>
-      </w:pPr>
-    </w:p>
-    <w:p>
-      <w:pPr>
-        <w:pStyle w:val="NormalWeb"/>
-        <w:shd w:val="clear" w:color="auto" w:fill="FFFFFF"/>
-        <w:spacing w:before="240" w:beforeAutospacing="0" w:after="0" w:afterAutospacing="0"/>
-        <w:rPr>
-          <w:rFonts w:asciiTheme="minorHAnsi" w:hAnsiTheme="minorHAnsi" w:cstheme="minorHAnsi"/>
           <w:b/>
           <w:bCs/>
           <w:color w:val="000000"/>
+        </w:rPr>
+      </w:pPr>
+      <w:r>
+        <w:rPr>
+          <w:rFonts w:asciiTheme="minorHAnsi" w:hAnsiTheme="minorHAnsi" w:cstheme="minorHAnsi"/>
+          <w:b/>
+          <w:bCs/>
+          <w:color w:val="000000"/>
           <w:sz w:val="28"/>
           <w:szCs w:val="28"/>
         </w:rPr>
-      </w:pPr>
-    </w:p>
-    <w:p>
-      <w:pPr>
-        <w:pStyle w:val="NormalWeb"/>
-        <w:shd w:val="clear" w:color="auto" w:fill="FFFFFF"/>
-        <w:spacing w:before="240" w:beforeAutospacing="0" w:after="0" w:afterAutospacing="0"/>
-        <w:rPr>
-          <w:rFonts w:asciiTheme="minorHAnsi" w:hAnsiTheme="minorHAnsi" w:cstheme="minorHAnsi"/>
-          <w:b/>
-          <w:bCs/>
-          <w:color w:val="000000"/>
-          <w:sz w:val="28"/>
-          <w:szCs w:val="28"/>
-        </w:rPr>
-      </w:pPr>
-    </w:p>
-    <w:p>
-      <w:pPr>
-        <w:pStyle w:val="NormalWeb"/>
-        <w:shd w:val="clear" w:color="auto" w:fill="FFFFFF"/>
-        <w:spacing w:before="240" w:beforeAutospacing="0" w:after="0" w:afterAutospacing="0"/>
-        <w:rPr>
-          <w:rFonts w:asciiTheme="minorHAnsi" w:hAnsiTheme="minorHAnsi" w:cstheme="minorHAnsi"/>
-          <w:b/>
-          <w:bCs/>
-          <w:color w:val="000000"/>
-        </w:rPr>
-      </w:pPr>
-      <w:r>
-        <w:rPr>
-          <w:rFonts w:asciiTheme="minorHAnsi" w:hAnsiTheme="minorHAnsi" w:cstheme="minorHAnsi"/>
-          <w:b/>
-          <w:bCs/>
-          <w:color w:val="000000"/>
-          <w:sz w:val="28"/>
-          <w:szCs w:val="28"/>
-        </w:rPr>
-        <w:lastRenderedPageBreak/>
         <w:t>Dataset Description and Exploratory Analysis of Dataset</w:t>
       </w:r>
     </w:p>
@@ -847,23 +507,7 @@
           <w:rFonts w:asciiTheme="minorHAnsi" w:hAnsiTheme="minorHAnsi" w:cstheme="minorHAnsi"/>
           <w:color w:val="000000"/>
         </w:rPr>
-        <w:t xml:space="preserve">This dataset consists of 2018 to 2021 house transaction records from Austin, TX area. There </w:t>
-      </w:r>
-      <w:proofErr w:type="gramStart"/>
-      <w:r>
-        <w:rPr>
-          <w:rFonts w:asciiTheme="minorHAnsi" w:hAnsiTheme="minorHAnsi" w:cstheme="minorHAnsi"/>
-          <w:color w:val="000000"/>
-        </w:rPr>
-        <w:t>are</w:t>
-      </w:r>
-      <w:proofErr w:type="gramEnd"/>
-      <w:r>
-        <w:rPr>
-          <w:rFonts w:asciiTheme="minorHAnsi" w:hAnsiTheme="minorHAnsi" w:cstheme="minorHAnsi"/>
-          <w:color w:val="000000"/>
-        </w:rPr>
-        <w:t xml:space="preserve"> total 15171 samples in the dataset. Each sample has 47 attributes such as: cities</w:t>
+        <w:t>This dataset consists of 2018 to 2021 house transaction records from Austin, TX area. There are total 15171 samples in the dataset. Each sample has 47 attributes such as: cities</w:t>
       </w:r>
       <w:r>
         <w:rPr>
@@ -886,9 +530,15 @@
           <w:bCs/>
           <w:color w:val="000000"/>
         </w:rPr>
-        <w:t>'</w:t>
-      </w:r>
-      <w:proofErr w:type="spellStart"/>
+        <w:t>'homeImage'</w:t>
+      </w:r>
+      <w:r>
+        <w:rPr>
+          <w:rFonts w:asciiTheme="minorHAnsi" w:hAnsiTheme="minorHAnsi" w:cstheme="minorHAnsi"/>
+          <w:color w:val="000000"/>
+        </w:rPr>
+        <w:t xml:space="preserve">, </w:t>
+      </w:r>
       <w:r>
         <w:rPr>
           <w:rFonts w:asciiTheme="minorHAnsi" w:hAnsiTheme="minorHAnsi" w:cstheme="minorHAnsi"/>
@@ -896,32 +546,6 @@
           <w:bCs/>
           <w:color w:val="000000"/>
         </w:rPr>
-        <w:t>homeImage</w:t>
-      </w:r>
-      <w:proofErr w:type="spellEnd"/>
-      <w:r>
-        <w:rPr>
-          <w:rFonts w:asciiTheme="minorHAnsi" w:hAnsiTheme="minorHAnsi" w:cstheme="minorHAnsi"/>
-          <w:b/>
-          <w:bCs/>
-          <w:color w:val="000000"/>
-        </w:rPr>
-        <w:t>'</w:t>
-      </w:r>
-      <w:r>
-        <w:rPr>
-          <w:rFonts w:asciiTheme="minorHAnsi" w:hAnsiTheme="minorHAnsi" w:cstheme="minorHAnsi"/>
-          <w:color w:val="000000"/>
-        </w:rPr>
-        <w:t xml:space="preserve">, </w:t>
-      </w:r>
-      <w:r>
-        <w:rPr>
-          <w:rFonts w:asciiTheme="minorHAnsi" w:hAnsiTheme="minorHAnsi" w:cstheme="minorHAnsi"/>
-          <w:b/>
-          <w:bCs/>
-          <w:color w:val="000000"/>
-        </w:rPr>
         <w:t>'description'</w:t>
       </w:r>
       <w:r>
@@ -960,9 +584,9 @@
           <w:shd w:val="clear" w:color="auto" w:fill="FFFFFF"/>
         </w:rPr>
         <w:drawing>
-          <wp:inline distT="0" distB="0" distL="0" distR="0" wp14:anchorId="4BF3F3E1" wp14:editId="7BF92956">
-            <wp:extent cx="2628900" cy="1742042"/>
-            <wp:effectExtent l="0" t="0" r="0" b="0"/>
+          <wp:inline distT="0" distB="0" distL="0" distR="0" wp14:anchorId="4BF3F3E1" wp14:editId="00DC9FCE">
+            <wp:extent cx="2266950" cy="1502196"/>
+            <wp:effectExtent l="0" t="0" r="0" b="3175"/>
             <wp:docPr id="3" name="Picture 3" descr="Chart, box and whisker chart&#10;&#10;Description automatically generated"/>
             <wp:cNvGraphicFramePr>
               <a:graphicFrameLocks xmlns:a="http://schemas.openxmlformats.org/drawingml/2006/main" noChangeAspect="1"/>
@@ -992,7 +616,7 @@
                   <pic:spPr bwMode="auto">
                     <a:xfrm>
                       <a:off x="0" y="0"/>
-                      <a:ext cx="2635230" cy="1746237"/>
+                      <a:ext cx="2274215" cy="1507010"/>
                     </a:xfrm>
                     <a:prstGeom prst="rect">
                       <a:avLst/>
@@ -1029,17 +653,8 @@
           <w:szCs w:val="24"/>
           <w:shd w:val="clear" w:color="auto" w:fill="FFFFFF"/>
         </w:rPr>
-        <w:t>Most</w:t>
-      </w:r>
-      <w:r>
-        <w:rPr>
-          <w:rFonts w:cstheme="minorHAnsi"/>
-          <w:color w:val="000000"/>
-          <w:sz w:val="24"/>
-          <w:szCs w:val="24"/>
-          <w:shd w:val="clear" w:color="auto" w:fill="FFFFFF"/>
-        </w:rPr>
-        <w:t xml:space="preserve"> samples are evenly distributed from 2018 - 2020 along with a few samples from 2021. </w:t>
+        <w:lastRenderedPageBreak/>
+        <w:t xml:space="preserve">Most samples are evenly distributed from 2018 - 2020 along with a few samples from 2021. </w:t>
       </w:r>
       <w:r>
         <w:rPr>
@@ -1444,7 +1059,6 @@
         </w:rPr>
         <w:t xml:space="preserve">The main indicator of relevant data we used was correlation to the </w:t>
       </w:r>
-      <w:proofErr w:type="spellStart"/>
       <w:r>
         <w:rPr>
           <w:rFonts w:cstheme="minorHAnsi"/>
@@ -1457,7 +1071,6 @@
         </w:rPr>
         <w:t>latestPrice</w:t>
       </w:r>
-      <w:proofErr w:type="spellEnd"/>
       <w:r>
         <w:rPr>
           <w:rFonts w:cstheme="minorHAnsi"/>
@@ -1508,7 +1121,6 @@
         </w:rPr>
         <w:t xml:space="preserve"> that </w:t>
       </w:r>
-      <w:proofErr w:type="spellStart"/>
       <w:r>
         <w:rPr>
           <w:rStyle w:val="Strong"/>
@@ -1520,7 +1132,6 @@
         </w:rPr>
         <w:t>numOfBathrooms</w:t>
       </w:r>
-      <w:proofErr w:type="spellEnd"/>
       <w:r>
         <w:rPr>
           <w:rFonts w:cstheme="minorHAnsi"/>
@@ -1750,106 +1361,327 @@
           <w:szCs w:val="24"/>
           <w:shd w:val="clear" w:color="auto" w:fill="FFFFFF"/>
         </w:rPr>
+        <w:t>For the Boolean values,</w:t>
+      </w:r>
+      <w:r>
+        <w:rPr>
+          <w:rFonts w:cstheme="minorHAnsi"/>
+          <w:color w:val="000000"/>
+          <w:sz w:val="24"/>
+          <w:szCs w:val="24"/>
+          <w:shd w:val="clear" w:color="auto" w:fill="FFFFFF"/>
+        </w:rPr>
+        <w:t xml:space="preserve"> we </w:t>
+      </w:r>
+      <w:r>
+        <w:rPr>
+          <w:rFonts w:cstheme="minorHAnsi"/>
+          <w:color w:val="000000"/>
+          <w:sz w:val="24"/>
+          <w:szCs w:val="24"/>
+          <w:shd w:val="clear" w:color="auto" w:fill="FFFFFF"/>
+        </w:rPr>
+        <w:t>saw</w:t>
+      </w:r>
+      <w:r>
+        <w:rPr>
+          <w:rFonts w:cstheme="minorHAnsi"/>
+          <w:color w:val="000000"/>
+          <w:sz w:val="24"/>
+          <w:szCs w:val="24"/>
+          <w:shd w:val="clear" w:color="auto" w:fill="FFFFFF"/>
+        </w:rPr>
+        <w:t xml:space="preserve"> that none of </w:t>
+      </w:r>
+      <w:r>
+        <w:rPr>
+          <w:rFonts w:cstheme="minorHAnsi"/>
+          <w:color w:val="000000"/>
+          <w:sz w:val="24"/>
+          <w:szCs w:val="24"/>
+          <w:shd w:val="clear" w:color="auto" w:fill="FFFFFF"/>
+        </w:rPr>
+        <w:t>these fields were</w:t>
+      </w:r>
+      <w:r>
+        <w:rPr>
+          <w:rFonts w:cstheme="minorHAnsi"/>
+          <w:color w:val="000000"/>
+          <w:sz w:val="24"/>
+          <w:szCs w:val="24"/>
+          <w:shd w:val="clear" w:color="auto" w:fill="FFFFFF"/>
+        </w:rPr>
+        <w:t xml:space="preserve"> particularly noteworthy, with </w:t>
+      </w:r>
+      <w:r>
+        <w:rPr>
+          <w:rStyle w:val="Strong"/>
+          <w:rFonts w:cstheme="minorHAnsi"/>
+          <w:color w:val="000000"/>
+          <w:sz w:val="24"/>
+          <w:szCs w:val="24"/>
+          <w:shd w:val="clear" w:color="auto" w:fill="FFFFFF"/>
+        </w:rPr>
+        <w:t>hasSpa</w:t>
+      </w:r>
+      <w:r>
+        <w:rPr>
+          <w:rFonts w:cstheme="minorHAnsi"/>
+          <w:color w:val="000000"/>
+          <w:sz w:val="24"/>
+          <w:szCs w:val="24"/>
+          <w:shd w:val="clear" w:color="auto" w:fill="FFFFFF"/>
+        </w:rPr>
+        <w:t> having the highest correlation of 0.17.</w:t>
+      </w:r>
+    </w:p>
+    <w:p>
+      <w:pPr>
+        <w:spacing w:line="240" w:lineRule="auto"/>
+        <w:ind w:firstLine="720"/>
+        <w:rPr>
+          <w:rFonts w:cstheme="minorHAnsi"/>
+          <w:color w:val="000000"/>
+          <w:sz w:val="24"/>
+          <w:szCs w:val="24"/>
+          <w:shd w:val="clear" w:color="auto" w:fill="FFFFFF"/>
+        </w:rPr>
+      </w:pPr>
+      <w:r>
+        <w:rPr>
+          <w:rFonts w:cstheme="minorHAnsi"/>
+          <w:color w:val="000000"/>
+          <w:sz w:val="24"/>
+          <w:szCs w:val="24"/>
+          <w:shd w:val="clear" w:color="auto" w:fill="FFFFFF"/>
+        </w:rPr>
+        <w:t>For the floating-point values,</w:t>
+      </w:r>
+      <w:r>
+        <w:rPr>
+          <w:rFonts w:cstheme="minorHAnsi"/>
+          <w:color w:val="000000"/>
+          <w:sz w:val="24"/>
+          <w:szCs w:val="24"/>
+          <w:shd w:val="clear" w:color="auto" w:fill="FFFFFF"/>
+        </w:rPr>
+        <w:t xml:space="preserve"> we </w:t>
+      </w:r>
+      <w:r>
+        <w:rPr>
+          <w:rFonts w:cstheme="minorHAnsi"/>
+          <w:color w:val="000000"/>
+          <w:sz w:val="24"/>
+          <w:szCs w:val="24"/>
+          <w:shd w:val="clear" w:color="auto" w:fill="FFFFFF"/>
+        </w:rPr>
+        <w:t xml:space="preserve">observed </w:t>
+      </w:r>
+      <w:r>
+        <w:rPr>
+          <w:rFonts w:cstheme="minorHAnsi"/>
+          <w:color w:val="000000"/>
+          <w:sz w:val="24"/>
+          <w:szCs w:val="24"/>
+          <w:shd w:val="clear" w:color="auto" w:fill="FFFFFF"/>
+        </w:rPr>
+        <w:t>that </w:t>
+      </w:r>
+      <w:r>
+        <w:rPr>
+          <w:rStyle w:val="Strong"/>
+          <w:rFonts w:cstheme="minorHAnsi"/>
+          <w:color w:val="000000"/>
+          <w:sz w:val="24"/>
+          <w:szCs w:val="24"/>
+          <w:shd w:val="clear" w:color="auto" w:fill="FFFFFF"/>
+        </w:rPr>
+        <w:t>livingAreaSqFt</w:t>
+      </w:r>
+      <w:r>
+        <w:rPr>
+          <w:rFonts w:cstheme="minorHAnsi"/>
+          <w:color w:val="000000"/>
+          <w:sz w:val="24"/>
+          <w:szCs w:val="24"/>
+          <w:shd w:val="clear" w:color="auto" w:fill="FFFFFF"/>
+        </w:rPr>
+        <w:t> has the highest correlation of 0.47. The other closest correlations are 0.3 for </w:t>
+      </w:r>
+      <w:r>
+        <w:rPr>
+          <w:rStyle w:val="Strong"/>
+          <w:rFonts w:cstheme="minorHAnsi"/>
+          <w:color w:val="000000"/>
+          <w:sz w:val="24"/>
+          <w:szCs w:val="24"/>
+          <w:shd w:val="clear" w:color="auto" w:fill="FFFFFF"/>
+        </w:rPr>
+        <w:t>numOfBedrooms</w:t>
+      </w:r>
+      <w:r>
+        <w:rPr>
+          <w:rFonts w:cstheme="minorHAnsi"/>
+          <w:color w:val="000000"/>
+          <w:sz w:val="24"/>
+          <w:szCs w:val="24"/>
+          <w:shd w:val="clear" w:color="auto" w:fill="FFFFFF"/>
+        </w:rPr>
+        <w:t>, -0.2 for </w:t>
+      </w:r>
+      <w:r>
+        <w:rPr>
+          <w:rStyle w:val="Strong"/>
+          <w:rFonts w:cstheme="minorHAnsi"/>
+          <w:color w:val="000000"/>
+          <w:sz w:val="24"/>
+          <w:szCs w:val="24"/>
+          <w:shd w:val="clear" w:color="auto" w:fill="FFFFFF"/>
+        </w:rPr>
+        <w:t>numOfHighSchools</w:t>
+      </w:r>
+      <w:r>
+        <w:rPr>
+          <w:rFonts w:cstheme="minorHAnsi"/>
+          <w:color w:val="000000"/>
+          <w:sz w:val="24"/>
+          <w:szCs w:val="24"/>
+          <w:shd w:val="clear" w:color="auto" w:fill="FFFFFF"/>
+        </w:rPr>
+        <w:t>, and 0.2 for </w:t>
+      </w:r>
+      <w:r>
+        <w:rPr>
+          <w:rStyle w:val="Strong"/>
+          <w:rFonts w:cstheme="minorHAnsi"/>
+          <w:color w:val="000000"/>
+          <w:sz w:val="24"/>
+          <w:szCs w:val="24"/>
+          <w:shd w:val="clear" w:color="auto" w:fill="FFFFFF"/>
+        </w:rPr>
+        <w:t>medianStudentPerTeacher</w:t>
+      </w:r>
+      <w:r>
+        <w:rPr>
+          <w:rFonts w:cstheme="minorHAnsi"/>
+          <w:color w:val="000000"/>
+          <w:sz w:val="24"/>
+          <w:szCs w:val="24"/>
+          <w:shd w:val="clear" w:color="auto" w:fill="FFFFFF"/>
+        </w:rPr>
+        <w:t>.</w:t>
+      </w:r>
+      <w:r>
+        <w:rPr>
+          <w:rFonts w:cstheme="minorHAnsi"/>
+          <w:color w:val="000000"/>
+          <w:sz w:val="24"/>
+          <w:szCs w:val="24"/>
+          <w:shd w:val="clear" w:color="auto" w:fill="FFFFFF"/>
+        </w:rPr>
+        <w:t xml:space="preserve"> The </w:t>
+      </w:r>
+      <w:r>
+        <w:rPr>
+          <w:rFonts w:cstheme="minorHAnsi"/>
+          <w:b/>
+          <w:bCs/>
+          <w:color w:val="000000"/>
+          <w:sz w:val="24"/>
+          <w:szCs w:val="24"/>
+          <w:shd w:val="clear" w:color="auto" w:fill="FFFFFF"/>
+        </w:rPr>
+        <w:t>zipcode</w:t>
+      </w:r>
+      <w:r>
+        <w:rPr>
+          <w:rFonts w:cstheme="minorHAnsi"/>
+          <w:color w:val="000000"/>
+          <w:sz w:val="24"/>
+          <w:szCs w:val="24"/>
+          <w:shd w:val="clear" w:color="auto" w:fill="FFFFFF"/>
+        </w:rPr>
+        <w:t xml:space="preserve"> and </w:t>
+      </w:r>
+      <w:r>
+        <w:rPr>
+          <w:rFonts w:cstheme="minorHAnsi"/>
+          <w:b/>
+          <w:bCs/>
+          <w:color w:val="000000"/>
+          <w:sz w:val="24"/>
+          <w:szCs w:val="24"/>
+          <w:shd w:val="clear" w:color="auto" w:fill="FFFFFF"/>
+        </w:rPr>
+        <w:t>hometype</w:t>
+      </w:r>
+      <w:r>
+        <w:rPr>
+          <w:rFonts w:cstheme="minorHAnsi"/>
+          <w:color w:val="000000"/>
+          <w:sz w:val="24"/>
+          <w:szCs w:val="24"/>
+          <w:shd w:val="clear" w:color="auto" w:fill="FFFFFF"/>
+        </w:rPr>
+        <w:t xml:space="preserve"> </w:t>
+      </w:r>
+      <w:r>
+        <w:rPr>
+          <w:rFonts w:cstheme="minorHAnsi"/>
+          <w:color w:val="000000"/>
+          <w:sz w:val="24"/>
+          <w:szCs w:val="24"/>
+          <w:shd w:val="clear" w:color="auto" w:fill="FFFFFF"/>
+        </w:rPr>
+        <w:t xml:space="preserve">categorical attributes </w:t>
+      </w:r>
+      <w:r>
+        <w:rPr>
+          <w:rFonts w:cstheme="minorHAnsi"/>
+          <w:color w:val="000000"/>
+          <w:sz w:val="24"/>
+          <w:szCs w:val="24"/>
+          <w:shd w:val="clear" w:color="auto" w:fill="FFFFFF"/>
+        </w:rPr>
+        <w:t>were determined to not have relevant correlation with the price, so they were ignored.</w:t>
+      </w:r>
+    </w:p>
+    <w:p>
+      <w:pPr>
+        <w:spacing w:line="240" w:lineRule="auto"/>
+        <w:rPr>
+          <w:rFonts w:cstheme="minorHAnsi"/>
+          <w:color w:val="000000"/>
+          <w:sz w:val="24"/>
+          <w:szCs w:val="24"/>
+          <w:shd w:val="clear" w:color="auto" w:fill="FFFFFF"/>
+        </w:rPr>
+      </w:pPr>
+    </w:p>
+    <w:p>
+      <w:pPr>
+        <w:spacing w:line="240" w:lineRule="auto"/>
+        <w:rPr>
+          <w:rFonts w:cstheme="minorHAnsi"/>
+          <w:color w:val="000000"/>
+          <w:sz w:val="24"/>
+          <w:szCs w:val="24"/>
+          <w:shd w:val="clear" w:color="auto" w:fill="FFFFFF"/>
+        </w:rPr>
+      </w:pPr>
+      <w:r>
+        <w:rPr>
+          <w:rFonts w:cstheme="minorHAnsi"/>
+          <w:noProof/>
+          <w:color w:val="000000"/>
+          <w:sz w:val="24"/>
+          <w:szCs w:val="24"/>
+          <w:shd w:val="clear" w:color="auto" w:fill="FFFFFF"/>
+        </w:rPr>
         <w:lastRenderedPageBreak/>
-        <w:t>For the Boolean values,</w:t>
-      </w:r>
-      <w:r>
-        <w:rPr>
-          <w:rFonts w:cstheme="minorHAnsi"/>
-          <w:color w:val="000000"/>
-          <w:sz w:val="24"/>
-          <w:szCs w:val="24"/>
-          <w:shd w:val="clear" w:color="auto" w:fill="FFFFFF"/>
-        </w:rPr>
-        <w:t xml:space="preserve"> we </w:t>
-      </w:r>
-      <w:r>
-        <w:rPr>
-          <w:rFonts w:cstheme="minorHAnsi"/>
-          <w:color w:val="000000"/>
-          <w:sz w:val="24"/>
-          <w:szCs w:val="24"/>
-          <w:shd w:val="clear" w:color="auto" w:fill="FFFFFF"/>
-        </w:rPr>
-        <w:t>saw</w:t>
-      </w:r>
-      <w:r>
-        <w:rPr>
-          <w:rFonts w:cstheme="minorHAnsi"/>
-          <w:color w:val="000000"/>
-          <w:sz w:val="24"/>
-          <w:szCs w:val="24"/>
-          <w:shd w:val="clear" w:color="auto" w:fill="FFFFFF"/>
-        </w:rPr>
-        <w:t xml:space="preserve"> that none of </w:t>
-      </w:r>
-      <w:r>
-        <w:rPr>
-          <w:rFonts w:cstheme="minorHAnsi"/>
-          <w:color w:val="000000"/>
-          <w:sz w:val="24"/>
-          <w:szCs w:val="24"/>
-          <w:shd w:val="clear" w:color="auto" w:fill="FFFFFF"/>
-        </w:rPr>
-        <w:t>these fields were</w:t>
-      </w:r>
-      <w:r>
-        <w:rPr>
-          <w:rFonts w:cstheme="minorHAnsi"/>
-          <w:color w:val="000000"/>
-          <w:sz w:val="24"/>
-          <w:szCs w:val="24"/>
-          <w:shd w:val="clear" w:color="auto" w:fill="FFFFFF"/>
-        </w:rPr>
-        <w:t xml:space="preserve"> particularly noteworthy, with </w:t>
-      </w:r>
-      <w:proofErr w:type="spellStart"/>
-      <w:r>
-        <w:rPr>
-          <w:rStyle w:val="Strong"/>
-          <w:rFonts w:cstheme="minorHAnsi"/>
-          <w:color w:val="000000"/>
-          <w:sz w:val="24"/>
-          <w:szCs w:val="24"/>
-          <w:shd w:val="clear" w:color="auto" w:fill="FFFFFF"/>
-        </w:rPr>
-        <w:t>hasSpa</w:t>
-      </w:r>
-      <w:proofErr w:type="spellEnd"/>
-      <w:r>
-        <w:rPr>
-          <w:rFonts w:cstheme="minorHAnsi"/>
-          <w:color w:val="000000"/>
-          <w:sz w:val="24"/>
-          <w:szCs w:val="24"/>
-          <w:shd w:val="clear" w:color="auto" w:fill="FFFFFF"/>
-        </w:rPr>
-        <w:t> having the highest correlation of 0.17.</w:t>
-      </w:r>
-    </w:p>
-    <w:p>
-      <w:pPr>
-        <w:spacing w:line="240" w:lineRule="auto"/>
-        <w:rPr>
-          <w:rFonts w:cstheme="minorHAnsi"/>
-          <w:color w:val="000000"/>
-          <w:sz w:val="24"/>
-          <w:szCs w:val="24"/>
-          <w:shd w:val="clear" w:color="auto" w:fill="FFFFFF"/>
-        </w:rPr>
-      </w:pPr>
-      <w:r>
-        <w:rPr>
-          <w:rFonts w:cstheme="minorHAnsi"/>
-          <w:noProof/>
-          <w:color w:val="000000"/>
-          <w:sz w:val="24"/>
-          <w:szCs w:val="24"/>
-          <w:shd w:val="clear" w:color="auto" w:fill="FFFFFF"/>
-        </w:rPr>
         <w:drawing>
-          <wp:inline distT="0" distB="0" distL="0" distR="0" wp14:anchorId="2D2AC179" wp14:editId="5D5AD4CA">
-            <wp:extent cx="5943600" cy="5050790"/>
+          <wp:inline distT="0" distB="0" distL="0" distR="0" wp14:anchorId="2D2AC179" wp14:editId="7CED88A9">
+            <wp:extent cx="5524500" cy="4694645"/>
             <wp:effectExtent l="0" t="0" r="0" b="0"/>
             <wp:docPr id="7" name="Picture 7" descr="Timeline&#10;&#10;Description automatically generated"/>
             <wp:cNvGraphicFramePr>
@@ -1880,7 +1712,7 @@
                   <pic:spPr bwMode="auto">
                     <a:xfrm>
                       <a:off x="0" y="0"/>
-                      <a:ext cx="5943600" cy="5050790"/>
+                      <a:ext cx="5532945" cy="4701821"/>
                     </a:xfrm>
                     <a:prstGeom prst="rect">
                       <a:avLst/>
@@ -1900,319 +1732,6 @@
     <w:p>
       <w:pPr>
         <w:spacing w:line="240" w:lineRule="auto"/>
-        <w:ind w:firstLine="720"/>
-        <w:rPr>
-          <w:rFonts w:cstheme="minorHAnsi"/>
-          <w:color w:val="000000"/>
-          <w:sz w:val="24"/>
-          <w:szCs w:val="24"/>
-          <w:shd w:val="clear" w:color="auto" w:fill="FFFFFF"/>
-        </w:rPr>
-      </w:pPr>
-      <w:r>
-        <w:rPr>
-          <w:rFonts w:cstheme="minorHAnsi"/>
-          <w:color w:val="000000"/>
-          <w:sz w:val="24"/>
-          <w:szCs w:val="24"/>
-          <w:shd w:val="clear" w:color="auto" w:fill="FFFFFF"/>
-        </w:rPr>
-        <w:t xml:space="preserve">For the </w:t>
-      </w:r>
-      <w:r>
-        <w:rPr>
-          <w:rFonts w:cstheme="minorHAnsi"/>
-          <w:color w:val="000000"/>
-          <w:sz w:val="24"/>
-          <w:szCs w:val="24"/>
-          <w:shd w:val="clear" w:color="auto" w:fill="FFFFFF"/>
-        </w:rPr>
-        <w:t>floating-point</w:t>
-      </w:r>
-      <w:r>
-        <w:rPr>
-          <w:rFonts w:cstheme="minorHAnsi"/>
-          <w:color w:val="000000"/>
-          <w:sz w:val="24"/>
-          <w:szCs w:val="24"/>
-          <w:shd w:val="clear" w:color="auto" w:fill="FFFFFF"/>
-        </w:rPr>
-        <w:t xml:space="preserve"> values,</w:t>
-      </w:r>
-      <w:r>
-        <w:rPr>
-          <w:rFonts w:cstheme="minorHAnsi"/>
-          <w:color w:val="000000"/>
-          <w:sz w:val="24"/>
-          <w:szCs w:val="24"/>
-          <w:shd w:val="clear" w:color="auto" w:fill="FFFFFF"/>
-        </w:rPr>
-        <w:t xml:space="preserve"> we </w:t>
-      </w:r>
-      <w:r>
-        <w:rPr>
-          <w:rFonts w:cstheme="minorHAnsi"/>
-          <w:color w:val="000000"/>
-          <w:sz w:val="24"/>
-          <w:szCs w:val="24"/>
-          <w:shd w:val="clear" w:color="auto" w:fill="FFFFFF"/>
-        </w:rPr>
-        <w:t xml:space="preserve">observed </w:t>
-      </w:r>
-      <w:r>
-        <w:rPr>
-          <w:rFonts w:cstheme="minorHAnsi"/>
-          <w:color w:val="000000"/>
-          <w:sz w:val="24"/>
-          <w:szCs w:val="24"/>
-          <w:shd w:val="clear" w:color="auto" w:fill="FFFFFF"/>
-        </w:rPr>
-        <w:t>that </w:t>
-      </w:r>
-      <w:proofErr w:type="spellStart"/>
-      <w:r>
-        <w:rPr>
-          <w:rStyle w:val="Strong"/>
-          <w:rFonts w:cstheme="minorHAnsi"/>
-          <w:color w:val="000000"/>
-          <w:sz w:val="24"/>
-          <w:szCs w:val="24"/>
-          <w:shd w:val="clear" w:color="auto" w:fill="FFFFFF"/>
-        </w:rPr>
-        <w:t>livingAreaSqFt</w:t>
-      </w:r>
-      <w:proofErr w:type="spellEnd"/>
-      <w:r>
-        <w:rPr>
-          <w:rFonts w:cstheme="minorHAnsi"/>
-          <w:color w:val="000000"/>
-          <w:sz w:val="24"/>
-          <w:szCs w:val="24"/>
-          <w:shd w:val="clear" w:color="auto" w:fill="FFFFFF"/>
-        </w:rPr>
-        <w:t> has the highest correlation of 0.47. The other closest correlations are 0.3 for </w:t>
-      </w:r>
-      <w:proofErr w:type="spellStart"/>
-      <w:r>
-        <w:rPr>
-          <w:rStyle w:val="Strong"/>
-          <w:rFonts w:cstheme="minorHAnsi"/>
-          <w:color w:val="000000"/>
-          <w:sz w:val="24"/>
-          <w:szCs w:val="24"/>
-          <w:shd w:val="clear" w:color="auto" w:fill="FFFFFF"/>
-        </w:rPr>
-        <w:t>numOfBedrooms</w:t>
-      </w:r>
-      <w:proofErr w:type="spellEnd"/>
-      <w:r>
-        <w:rPr>
-          <w:rFonts w:cstheme="minorHAnsi"/>
-          <w:color w:val="000000"/>
-          <w:sz w:val="24"/>
-          <w:szCs w:val="24"/>
-          <w:shd w:val="clear" w:color="auto" w:fill="FFFFFF"/>
-        </w:rPr>
-        <w:t>, -0.2 for </w:t>
-      </w:r>
-      <w:proofErr w:type="spellStart"/>
-      <w:r>
-        <w:rPr>
-          <w:rStyle w:val="Strong"/>
-          <w:rFonts w:cstheme="minorHAnsi"/>
-          <w:color w:val="000000"/>
-          <w:sz w:val="24"/>
-          <w:szCs w:val="24"/>
-          <w:shd w:val="clear" w:color="auto" w:fill="FFFFFF"/>
-        </w:rPr>
-        <w:t>numOfHighSchools</w:t>
-      </w:r>
-      <w:proofErr w:type="spellEnd"/>
-      <w:r>
-        <w:rPr>
-          <w:rFonts w:cstheme="minorHAnsi"/>
-          <w:color w:val="000000"/>
-          <w:sz w:val="24"/>
-          <w:szCs w:val="24"/>
-          <w:shd w:val="clear" w:color="auto" w:fill="FFFFFF"/>
-        </w:rPr>
-        <w:t>, and 0.2 for </w:t>
-      </w:r>
-      <w:proofErr w:type="spellStart"/>
-      <w:r>
-        <w:rPr>
-          <w:rStyle w:val="Strong"/>
-          <w:rFonts w:cstheme="minorHAnsi"/>
-          <w:color w:val="000000"/>
-          <w:sz w:val="24"/>
-          <w:szCs w:val="24"/>
-          <w:shd w:val="clear" w:color="auto" w:fill="FFFFFF"/>
-        </w:rPr>
-        <w:t>medianStudentPerTeacher</w:t>
-      </w:r>
-      <w:proofErr w:type="spellEnd"/>
-      <w:r>
-        <w:rPr>
-          <w:rFonts w:cstheme="minorHAnsi"/>
-          <w:color w:val="000000"/>
-          <w:sz w:val="24"/>
-          <w:szCs w:val="24"/>
-          <w:shd w:val="clear" w:color="auto" w:fill="FFFFFF"/>
-        </w:rPr>
-        <w:t>.</w:t>
-      </w:r>
-      <w:r>
-        <w:rPr>
-          <w:rFonts w:cstheme="minorHAnsi"/>
-          <w:color w:val="000000"/>
-          <w:sz w:val="24"/>
-          <w:szCs w:val="24"/>
-          <w:shd w:val="clear" w:color="auto" w:fill="FFFFFF"/>
-        </w:rPr>
-        <w:t xml:space="preserve"> The</w:t>
-      </w:r>
-      <w:r>
-        <w:rPr>
-          <w:rFonts w:cstheme="minorHAnsi"/>
-          <w:color w:val="000000"/>
-          <w:sz w:val="24"/>
-          <w:szCs w:val="24"/>
-          <w:shd w:val="clear" w:color="auto" w:fill="FFFFFF"/>
-        </w:rPr>
-        <w:t xml:space="preserve"> </w:t>
-      </w:r>
-      <w:proofErr w:type="spellStart"/>
-      <w:r>
-        <w:rPr>
-          <w:rFonts w:cstheme="minorHAnsi"/>
-          <w:b/>
-          <w:bCs/>
-          <w:color w:val="000000"/>
-          <w:sz w:val="24"/>
-          <w:szCs w:val="24"/>
-          <w:shd w:val="clear" w:color="auto" w:fill="FFFFFF"/>
-        </w:rPr>
-        <w:t>z</w:t>
-      </w:r>
-      <w:r>
-        <w:rPr>
-          <w:rFonts w:cstheme="minorHAnsi"/>
-          <w:b/>
-          <w:bCs/>
-          <w:color w:val="000000"/>
-          <w:sz w:val="24"/>
-          <w:szCs w:val="24"/>
-          <w:shd w:val="clear" w:color="auto" w:fill="FFFFFF"/>
-        </w:rPr>
-        <w:t>ipcode</w:t>
-      </w:r>
-      <w:proofErr w:type="spellEnd"/>
-      <w:r>
-        <w:rPr>
-          <w:rFonts w:cstheme="minorHAnsi"/>
-          <w:color w:val="000000"/>
-          <w:sz w:val="24"/>
-          <w:szCs w:val="24"/>
-          <w:shd w:val="clear" w:color="auto" w:fill="FFFFFF"/>
-        </w:rPr>
-        <w:t xml:space="preserve"> and </w:t>
-      </w:r>
-      <w:proofErr w:type="spellStart"/>
-      <w:r>
-        <w:rPr>
-          <w:rFonts w:cstheme="minorHAnsi"/>
-          <w:b/>
-          <w:bCs/>
-          <w:color w:val="000000"/>
-          <w:sz w:val="24"/>
-          <w:szCs w:val="24"/>
-          <w:shd w:val="clear" w:color="auto" w:fill="FFFFFF"/>
-        </w:rPr>
-        <w:t>hometype</w:t>
-      </w:r>
-      <w:proofErr w:type="spellEnd"/>
-      <w:r>
-        <w:rPr>
-          <w:rFonts w:cstheme="minorHAnsi"/>
-          <w:color w:val="000000"/>
-          <w:sz w:val="24"/>
-          <w:szCs w:val="24"/>
-          <w:shd w:val="clear" w:color="auto" w:fill="FFFFFF"/>
-        </w:rPr>
-        <w:t xml:space="preserve"> </w:t>
-      </w:r>
-      <w:r>
-        <w:rPr>
-          <w:rFonts w:cstheme="minorHAnsi"/>
-          <w:color w:val="000000"/>
-          <w:sz w:val="24"/>
-          <w:szCs w:val="24"/>
-          <w:shd w:val="clear" w:color="auto" w:fill="FFFFFF"/>
-        </w:rPr>
-        <w:t xml:space="preserve">categorical attributes </w:t>
-      </w:r>
-      <w:r>
-        <w:rPr>
-          <w:rFonts w:cstheme="minorHAnsi"/>
-          <w:color w:val="000000"/>
-          <w:sz w:val="24"/>
-          <w:szCs w:val="24"/>
-          <w:shd w:val="clear" w:color="auto" w:fill="FFFFFF"/>
-        </w:rPr>
-        <w:t>were determined to not have relevant correlation with the price, so they were ignored.</w:t>
-      </w:r>
-    </w:p>
-    <w:p>
-      <w:pPr>
-        <w:spacing w:line="240" w:lineRule="auto"/>
-        <w:rPr>
-          <w:rFonts w:cstheme="minorHAnsi"/>
-          <w:color w:val="000000"/>
-          <w:sz w:val="24"/>
-          <w:szCs w:val="24"/>
-          <w:shd w:val="clear" w:color="auto" w:fill="FFFFFF"/>
-        </w:rPr>
-      </w:pPr>
-    </w:p>
-    <w:p>
-      <w:pPr>
-        <w:spacing w:line="240" w:lineRule="auto"/>
-        <w:rPr>
-          <w:rFonts w:cstheme="minorHAnsi"/>
-          <w:color w:val="000000"/>
-          <w:sz w:val="24"/>
-          <w:szCs w:val="24"/>
-          <w:shd w:val="clear" w:color="auto" w:fill="FFFFFF"/>
-        </w:rPr>
-      </w:pPr>
-    </w:p>
-    <w:p>
-      <w:pPr>
-        <w:spacing w:line="240" w:lineRule="auto"/>
-        <w:rPr>
-          <w:rFonts w:cstheme="minorHAnsi"/>
-          <w:color w:val="000000"/>
-          <w:sz w:val="24"/>
-          <w:szCs w:val="24"/>
-          <w:shd w:val="clear" w:color="auto" w:fill="FFFFFF"/>
-        </w:rPr>
-      </w:pPr>
-    </w:p>
-    <w:p>
-      <w:pPr>
-        <w:spacing w:line="240" w:lineRule="auto"/>
-        <w:rPr>
-          <w:rFonts w:cstheme="minorHAnsi"/>
-          <w:color w:val="000000"/>
-          <w:sz w:val="24"/>
-          <w:szCs w:val="24"/>
-          <w:shd w:val="clear" w:color="auto" w:fill="FFFFFF"/>
-        </w:rPr>
-      </w:pPr>
-    </w:p>
-    <w:p>
-      <w:pPr>
-        <w:spacing w:line="240" w:lineRule="auto"/>
         <w:rPr>
           <w:rFonts w:cstheme="minorHAnsi"/>
           <w:color w:val="000000"/>
@@ -2241,7 +1760,6 @@
           <w:sz w:val="28"/>
           <w:szCs w:val="28"/>
         </w:rPr>
-        <w:lastRenderedPageBreak/>
         <w:t xml:space="preserve">Proposed </w:t>
       </w:r>
       <w:r>
@@ -2452,7 +1970,6 @@
         </w:rPr>
         <w:t> </w:t>
       </w:r>
-      <w:proofErr w:type="spellStart"/>
       <w:r>
         <w:rPr>
           <w:rStyle w:val="Emphasis"/>
@@ -2461,13 +1978,20 @@
         </w:rPr>
         <w:t>MinMaxScaler</w:t>
       </w:r>
-      <w:proofErr w:type="spellEnd"/>
-      <w:r>
-        <w:rPr>
-          <w:rFonts w:asciiTheme="minorHAnsi" w:hAnsiTheme="minorHAnsi" w:cstheme="minorHAnsi"/>
-          <w:color w:val="000000"/>
-        </w:rPr>
-        <w:t xml:space="preserve"> to normalize our data to value between [0,1]. Also, since </w:t>
+      <w:r>
+        <w:rPr>
+          <w:rFonts w:asciiTheme="minorHAnsi" w:hAnsiTheme="minorHAnsi" w:cstheme="minorHAnsi"/>
+          <w:color w:val="000000"/>
+        </w:rPr>
+        <w:t xml:space="preserve"> to normalize our data to </w:t>
+      </w:r>
+      <w:r>
+        <w:rPr>
+          <w:rFonts w:asciiTheme="minorHAnsi" w:hAnsiTheme="minorHAnsi" w:cstheme="minorHAnsi"/>
+          <w:color w:val="000000"/>
+        </w:rPr>
+        <w:lastRenderedPageBreak/>
+        <w:t xml:space="preserve">value between [0,1]. Also, since </w:t>
       </w:r>
       <w:r>
         <w:rPr>
@@ -2483,7 +2007,6 @@
         </w:rPr>
         <w:t>response variable </w:t>
       </w:r>
-      <w:proofErr w:type="spellStart"/>
       <w:r>
         <w:rPr>
           <w:rStyle w:val="Emphasis"/>
@@ -2492,7 +2015,6 @@
         </w:rPr>
         <w:t>latestPrice</w:t>
       </w:r>
-      <w:proofErr w:type="spellEnd"/>
       <w:r>
         <w:rPr>
           <w:rFonts w:asciiTheme="minorHAnsi" w:hAnsiTheme="minorHAnsi" w:cstheme="minorHAnsi"/>
@@ -2757,7 +2279,6 @@
         </w:rPr>
         <w:t xml:space="preserve">which revealed that </w:t>
       </w:r>
-      <w:proofErr w:type="spellStart"/>
       <w:r>
         <w:rPr>
           <w:rFonts w:asciiTheme="minorHAnsi" w:hAnsiTheme="minorHAnsi" w:cstheme="minorHAnsi"/>
@@ -2767,7 +2288,6 @@
         </w:rPr>
         <w:t>numOfBathrooms</w:t>
       </w:r>
-      <w:proofErr w:type="spellEnd"/>
       <w:r>
         <w:rPr>
           <w:rFonts w:asciiTheme="minorHAnsi" w:hAnsiTheme="minorHAnsi" w:cstheme="minorHAnsi"/>
@@ -2775,7 +2295,6 @@
         </w:rPr>
         <w:t xml:space="preserve">, </w:t>
       </w:r>
-      <w:proofErr w:type="spellStart"/>
       <w:r>
         <w:rPr>
           <w:rFonts w:asciiTheme="minorHAnsi" w:hAnsiTheme="minorHAnsi" w:cstheme="minorHAnsi"/>
@@ -2785,7 +2304,6 @@
         </w:rPr>
         <w:t>livingAreaSqFt</w:t>
       </w:r>
-      <w:proofErr w:type="spellEnd"/>
       <w:r>
         <w:rPr>
           <w:rFonts w:asciiTheme="minorHAnsi" w:hAnsiTheme="minorHAnsi" w:cstheme="minorHAnsi"/>
@@ -2793,7 +2311,6 @@
         </w:rPr>
         <w:t xml:space="preserve">, </w:t>
       </w:r>
-      <w:proofErr w:type="spellStart"/>
       <w:r>
         <w:rPr>
           <w:rFonts w:asciiTheme="minorHAnsi" w:hAnsiTheme="minorHAnsi" w:cstheme="minorHAnsi"/>
@@ -2803,7 +2320,6 @@
         </w:rPr>
         <w:t>numOfBedrooms</w:t>
       </w:r>
-      <w:proofErr w:type="spellEnd"/>
       <w:r>
         <w:rPr>
           <w:rFonts w:asciiTheme="minorHAnsi" w:hAnsiTheme="minorHAnsi" w:cstheme="minorHAnsi"/>
@@ -2811,7 +2327,6 @@
         </w:rPr>
         <w:t xml:space="preserve">, </w:t>
       </w:r>
-      <w:proofErr w:type="spellStart"/>
       <w:r>
         <w:rPr>
           <w:rFonts w:asciiTheme="minorHAnsi" w:hAnsiTheme="minorHAnsi" w:cstheme="minorHAnsi"/>
@@ -2821,7 +2336,6 @@
         </w:rPr>
         <w:t>avgSchoolRating</w:t>
       </w:r>
-      <w:proofErr w:type="spellEnd"/>
       <w:r>
         <w:rPr>
           <w:rFonts w:asciiTheme="minorHAnsi" w:hAnsiTheme="minorHAnsi" w:cstheme="minorHAnsi"/>
@@ -2829,7 +2343,6 @@
         </w:rPr>
         <w:t xml:space="preserve">, </w:t>
       </w:r>
-      <w:proofErr w:type="spellStart"/>
       <w:r>
         <w:rPr>
           <w:rFonts w:asciiTheme="minorHAnsi" w:hAnsiTheme="minorHAnsi" w:cstheme="minorHAnsi"/>
@@ -2839,7 +2352,6 @@
         </w:rPr>
         <w:t>MedianStudentsPerTeacher</w:t>
       </w:r>
-      <w:proofErr w:type="spellEnd"/>
       <w:r>
         <w:rPr>
           <w:rFonts w:asciiTheme="minorHAnsi" w:hAnsiTheme="minorHAnsi" w:cstheme="minorHAnsi"/>
@@ -2847,7 +2359,6 @@
         </w:rPr>
         <w:t xml:space="preserve">, and </w:t>
       </w:r>
-      <w:proofErr w:type="spellStart"/>
       <w:r>
         <w:rPr>
           <w:rFonts w:asciiTheme="minorHAnsi" w:hAnsiTheme="minorHAnsi" w:cstheme="minorHAnsi"/>
@@ -2857,7 +2368,6 @@
         </w:rPr>
         <w:t>numOfHighSchools</w:t>
       </w:r>
-      <w:proofErr w:type="spellEnd"/>
       <w:r>
         <w:rPr>
           <w:rFonts w:asciiTheme="minorHAnsi" w:hAnsiTheme="minorHAnsi" w:cstheme="minorHAnsi"/>
@@ -2865,7 +2375,6 @@
         </w:rPr>
         <w:t xml:space="preserve"> all had the highest correlation for </w:t>
       </w:r>
-      <w:proofErr w:type="spellStart"/>
       <w:r>
         <w:rPr>
           <w:rFonts w:asciiTheme="minorHAnsi" w:hAnsiTheme="minorHAnsi" w:cstheme="minorHAnsi"/>
@@ -2875,7 +2384,6 @@
         </w:rPr>
         <w:t>latestPrice</w:t>
       </w:r>
-      <w:proofErr w:type="spellEnd"/>
       <w:r>
         <w:rPr>
           <w:rFonts w:asciiTheme="minorHAnsi" w:hAnsiTheme="minorHAnsi" w:cstheme="minorHAnsi"/>
@@ -2883,7 +2391,6 @@
         </w:rPr>
         <w:t xml:space="preserve">. We saw that number of stories also had high correlation, but we did not include that one. It likely would have contributed mostly to similar information that the </w:t>
       </w:r>
-      <w:proofErr w:type="spellStart"/>
       <w:r>
         <w:rPr>
           <w:rFonts w:asciiTheme="minorHAnsi" w:hAnsiTheme="minorHAnsi" w:cstheme="minorHAnsi"/>
@@ -2893,7 +2400,6 @@
         </w:rPr>
         <w:t>numOfBathrooms</w:t>
       </w:r>
-      <w:proofErr w:type="spellEnd"/>
       <w:r>
         <w:rPr>
           <w:rFonts w:asciiTheme="minorHAnsi" w:hAnsiTheme="minorHAnsi" w:cstheme="minorHAnsi"/>
@@ -2901,7 +2407,6 @@
         </w:rPr>
         <w:t xml:space="preserve"> and </w:t>
       </w:r>
-      <w:proofErr w:type="spellStart"/>
       <w:r>
         <w:rPr>
           <w:rFonts w:asciiTheme="minorHAnsi" w:hAnsiTheme="minorHAnsi" w:cstheme="minorHAnsi"/>
@@ -2911,29 +2416,12 @@
         </w:rPr>
         <w:t>numOfBedrooms</w:t>
       </w:r>
-      <w:proofErr w:type="spellEnd"/>
-      <w:r>
-        <w:rPr>
-          <w:rFonts w:asciiTheme="minorHAnsi" w:hAnsiTheme="minorHAnsi" w:cstheme="minorHAnsi"/>
-          <w:color w:val="000000"/>
-        </w:rPr>
-        <w:t xml:space="preserve"> explained. If we were to have done </w:t>
-      </w:r>
-      <w:proofErr w:type="gramStart"/>
-      <w:r>
-        <w:rPr>
-          <w:rFonts w:asciiTheme="minorHAnsi" w:hAnsiTheme="minorHAnsi" w:cstheme="minorHAnsi"/>
-          <w:color w:val="000000"/>
-        </w:rPr>
-        <w:t>principle</w:t>
-      </w:r>
-      <w:proofErr w:type="gramEnd"/>
-      <w:r>
-        <w:rPr>
-          <w:rFonts w:asciiTheme="minorHAnsi" w:hAnsiTheme="minorHAnsi" w:cstheme="minorHAnsi"/>
-          <w:color w:val="000000"/>
-        </w:rPr>
-        <w:t xml:space="preserve"> component analysis (PCA), we would likely have included it since the PCA would have handled features that were too similar for us.</w:t>
+      <w:r>
+        <w:rPr>
+          <w:rFonts w:asciiTheme="minorHAnsi" w:hAnsiTheme="minorHAnsi" w:cstheme="minorHAnsi"/>
+          <w:color w:val="000000"/>
+        </w:rPr>
+        <w:t xml:space="preserve"> explained. If we were to have done principle component analysis (PCA), we would likely have included it since the PCA would have handled features that were too similar for us.</w:t>
       </w:r>
     </w:p>
     <w:p>
@@ -2954,7 +2442,6 @@
         </w:rPr>
         <w:t xml:space="preserve">The simple linear regression had two options for highest correlating attributes: </w:t>
       </w:r>
-      <w:proofErr w:type="spellStart"/>
       <w:r>
         <w:rPr>
           <w:rFonts w:asciiTheme="minorHAnsi" w:hAnsiTheme="minorHAnsi" w:cstheme="minorHAnsi"/>
@@ -2964,7 +2451,6 @@
         </w:rPr>
         <w:t>livingAreaSqFt</w:t>
       </w:r>
-      <w:proofErr w:type="spellEnd"/>
       <w:r>
         <w:rPr>
           <w:rFonts w:asciiTheme="minorHAnsi" w:hAnsiTheme="minorHAnsi" w:cstheme="minorHAnsi"/>
@@ -2972,7 +2458,6 @@
         </w:rPr>
         <w:t xml:space="preserve"> and </w:t>
       </w:r>
-      <w:proofErr w:type="spellStart"/>
       <w:r>
         <w:rPr>
           <w:rFonts w:asciiTheme="minorHAnsi" w:hAnsiTheme="minorHAnsi" w:cstheme="minorHAnsi"/>
@@ -2982,7 +2467,6 @@
         </w:rPr>
         <w:t>numOfBathrooms</w:t>
       </w:r>
-      <w:proofErr w:type="spellEnd"/>
       <w:r>
         <w:rPr>
           <w:rFonts w:asciiTheme="minorHAnsi" w:hAnsiTheme="minorHAnsi" w:cstheme="minorHAnsi"/>
@@ -2990,7 +2474,6 @@
         </w:rPr>
         <w:t xml:space="preserve">. However, even though </w:t>
       </w:r>
-      <w:proofErr w:type="spellStart"/>
       <w:r>
         <w:rPr>
           <w:rFonts w:asciiTheme="minorHAnsi" w:hAnsiTheme="minorHAnsi" w:cstheme="minorHAnsi"/>
@@ -3000,7 +2483,6 @@
         </w:rPr>
         <w:t>numOfBathrooms</w:t>
       </w:r>
-      <w:proofErr w:type="spellEnd"/>
       <w:r>
         <w:rPr>
           <w:rFonts w:asciiTheme="minorHAnsi" w:hAnsiTheme="minorHAnsi" w:cstheme="minorHAnsi"/>
@@ -3022,7 +2504,6 @@
         </w:rPr>
         <w:t xml:space="preserve"> set of options (1,2, etc.) that did not have the level of detail that </w:t>
       </w:r>
-      <w:proofErr w:type="spellStart"/>
       <w:r>
         <w:rPr>
           <w:rFonts w:asciiTheme="minorHAnsi" w:hAnsiTheme="minorHAnsi" w:cstheme="minorHAnsi"/>
@@ -3032,7 +2513,6 @@
         </w:rPr>
         <w:t>livingAreaSqFt</w:t>
       </w:r>
-      <w:proofErr w:type="spellEnd"/>
       <w:r>
         <w:rPr>
           <w:rFonts w:asciiTheme="minorHAnsi" w:hAnsiTheme="minorHAnsi" w:cstheme="minorHAnsi"/>
@@ -3047,7 +2527,6 @@
         </w:rPr>
         <w:t xml:space="preserve"> Therefore, our simple linear regression used </w:t>
       </w:r>
-      <w:proofErr w:type="spellStart"/>
       <w:r>
         <w:rPr>
           <w:rFonts w:asciiTheme="minorHAnsi" w:hAnsiTheme="minorHAnsi" w:cstheme="minorHAnsi"/>
@@ -3057,29 +2536,12 @@
         </w:rPr>
         <w:t>livingAreaSqFt</w:t>
       </w:r>
-      <w:proofErr w:type="spellEnd"/>
-      <w:r>
-        <w:rPr>
-          <w:rFonts w:asciiTheme="minorHAnsi" w:hAnsiTheme="minorHAnsi" w:cstheme="minorHAnsi"/>
-          <w:color w:val="000000"/>
-        </w:rPr>
-        <w:t xml:space="preserve">. The multiple linear regression, polynomial regression, and the artificial neural network used </w:t>
-      </w:r>
-      <w:proofErr w:type="gramStart"/>
-      <w:r>
-        <w:rPr>
-          <w:rFonts w:asciiTheme="minorHAnsi" w:hAnsiTheme="minorHAnsi" w:cstheme="minorHAnsi"/>
-          <w:color w:val="000000"/>
-        </w:rPr>
-        <w:t>all of</w:t>
-      </w:r>
-      <w:proofErr w:type="gramEnd"/>
-      <w:r>
-        <w:rPr>
-          <w:rFonts w:asciiTheme="minorHAnsi" w:hAnsiTheme="minorHAnsi" w:cstheme="minorHAnsi"/>
-          <w:color w:val="000000"/>
-        </w:rPr>
-        <w:t xml:space="preserve"> the viable options of features.</w:t>
+      <w:r>
+        <w:rPr>
+          <w:rFonts w:asciiTheme="minorHAnsi" w:hAnsiTheme="minorHAnsi" w:cstheme="minorHAnsi"/>
+          <w:color w:val="000000"/>
+        </w:rPr>
+        <w:t>. The multiple linear regression, polynomial regression, and the artificial neural network used all of the viable options of features.</w:t>
       </w:r>
     </w:p>
     <w:p>
@@ -3114,7 +2576,6 @@
           <w:sz w:val="28"/>
           <w:szCs w:val="28"/>
         </w:rPr>
-        <w:lastRenderedPageBreak/>
         <w:t>Experimental Results</w:t>
       </w:r>
     </w:p>
@@ -3154,7 +2615,6 @@
         </w:rPr>
         <w:t xml:space="preserve">The simple linear regression measures the correlation between the living area square footage and the latest price of the house. According to the linear regression model, the testing MSE was 0.0031034538994231665, while the training MSE was 0.0007533569972620845. Since the testing MSE was much higher than the training MSE, it can be concluded that the simple linear regression showed signs of overfitting. Note that </w:t>
       </w:r>
-      <w:proofErr w:type="gramStart"/>
       <w:r>
         <w:rPr>
           <w:rFonts w:asciiTheme="minorHAnsi" w:hAnsiTheme="minorHAnsi" w:cstheme="minorHAnsi"/>
@@ -3174,15 +2634,7 @@
           <w:rFonts w:asciiTheme="minorHAnsi" w:hAnsiTheme="minorHAnsi" w:cstheme="minorHAnsi"/>
           <w:color w:val="000000"/>
         </w:rPr>
-        <w:t>of</w:t>
-      </w:r>
-      <w:proofErr w:type="gramEnd"/>
-      <w:r>
-        <w:rPr>
-          <w:rFonts w:asciiTheme="minorHAnsi" w:hAnsiTheme="minorHAnsi" w:cstheme="minorHAnsi"/>
-          <w:color w:val="000000"/>
-        </w:rPr>
-        <w:t xml:space="preserve"> </w:t>
+        <w:t xml:space="preserve">of </w:t>
       </w:r>
       <w:r>
         <w:rPr>
@@ -3232,6 +2684,7 @@
           <w:color w:val="000000"/>
           <w:u w:val="single"/>
         </w:rPr>
+        <w:lastRenderedPageBreak/>
         <w:t>Multiple</w:t>
       </w:r>
       <w:r>
@@ -3373,11 +2826,10 @@
           <w:color w:val="000000"/>
           <w:shd w:val="clear" w:color="auto" w:fill="FFFFFF"/>
         </w:rPr>
-        <w:lastRenderedPageBreak/>
         <w:drawing>
-          <wp:inline distT="0" distB="0" distL="0" distR="0" wp14:anchorId="636A17C8" wp14:editId="7370FAF9">
-            <wp:extent cx="5514975" cy="1733550"/>
-            <wp:effectExtent l="0" t="0" r="9525" b="0"/>
+          <wp:inline distT="0" distB="0" distL="0" distR="0" wp14:anchorId="636A17C8" wp14:editId="06C512DC">
+            <wp:extent cx="5353050" cy="1682651"/>
+            <wp:effectExtent l="0" t="0" r="0" b="0"/>
             <wp:docPr id="9" name="Picture 9" descr="Table&#10;&#10;Description automatically generated"/>
             <wp:cNvGraphicFramePr>
               <a:graphicFrameLocks xmlns:a="http://schemas.openxmlformats.org/drawingml/2006/main" noChangeAspect="1"/>
@@ -3407,7 +2859,7 @@
                   <pic:spPr bwMode="auto">
                     <a:xfrm>
                       <a:off x="0" y="0"/>
-                      <a:ext cx="5514975" cy="1733550"/>
+                      <a:ext cx="5392546" cy="1695066"/>
                     </a:xfrm>
                     <a:prstGeom prst="rect">
                       <a:avLst/>
@@ -3472,23 +2924,14 @@
           <w:u w:val="single"/>
         </w:rPr>
       </w:pPr>
-      <w:proofErr w:type="spellStart"/>
       <w:r>
         <w:rPr>
           <w:rFonts w:asciiTheme="minorHAnsi" w:hAnsiTheme="minorHAnsi" w:cstheme="minorHAnsi"/>
           <w:color w:val="000000"/>
           <w:u w:val="single"/>
         </w:rPr>
-        <w:t>Artifical</w:t>
-      </w:r>
-      <w:proofErr w:type="spellEnd"/>
-      <w:r>
-        <w:rPr>
-          <w:rFonts w:asciiTheme="minorHAnsi" w:hAnsiTheme="minorHAnsi" w:cstheme="minorHAnsi"/>
-          <w:color w:val="000000"/>
-          <w:u w:val="single"/>
-        </w:rPr>
-        <w:t xml:space="preserve"> Neural Network</w:t>
+        <w:lastRenderedPageBreak/>
+        <w:t>Artifical Neural Network</w:t>
       </w:r>
     </w:p>
     <w:p>
@@ -3506,85 +2949,21 @@
           <w:rFonts w:asciiTheme="minorHAnsi" w:hAnsiTheme="minorHAnsi" w:cstheme="minorHAnsi"/>
           <w:color w:val="000000"/>
         </w:rPr>
-        <w:t xml:space="preserve">The </w:t>
-      </w:r>
-      <w:proofErr w:type="spellStart"/>
-      <w:r>
-        <w:rPr>
-          <w:rFonts w:asciiTheme="minorHAnsi" w:hAnsiTheme="minorHAnsi" w:cstheme="minorHAnsi"/>
-          <w:color w:val="000000"/>
-        </w:rPr>
-        <w:t>artifical</w:t>
-      </w:r>
-      <w:proofErr w:type="spellEnd"/>
-      <w:r>
-        <w:rPr>
-          <w:rFonts w:asciiTheme="minorHAnsi" w:hAnsiTheme="minorHAnsi" w:cstheme="minorHAnsi"/>
-          <w:color w:val="000000"/>
-        </w:rPr>
-        <w:t xml:space="preserve"> neural network uses the living area square footage, the number of bathrooms, the average school rating, the number of bedrooms, the number of high schools, and the median number of students per teacher, as the dependent variables. Just like before, the dependent variable is the latest price of the house. The prices themselves have been divided into 22 different ranges. The ANN itself is based off </w:t>
-      </w:r>
-      <w:proofErr w:type="spellStart"/>
-      <w:r>
-        <w:rPr>
-          <w:rFonts w:asciiTheme="minorHAnsi" w:hAnsiTheme="minorHAnsi" w:cstheme="minorHAnsi"/>
-          <w:color w:val="000000"/>
-        </w:rPr>
-        <w:t>Keras</w:t>
-      </w:r>
-      <w:proofErr w:type="spellEnd"/>
-      <w:r>
-        <w:rPr>
-          <w:rFonts w:asciiTheme="minorHAnsi" w:hAnsiTheme="minorHAnsi" w:cstheme="minorHAnsi"/>
-          <w:color w:val="000000"/>
-        </w:rPr>
-        <w:t>' sequential model and three hidden dense layers with 100, 80, and 50 nodes</w:t>
-      </w:r>
-      <w:r>
-        <w:rPr>
-          <w:rFonts w:asciiTheme="minorHAnsi" w:hAnsiTheme="minorHAnsi" w:cstheme="minorHAnsi"/>
-          <w:color w:val="000000"/>
-        </w:rPr>
-        <w:t xml:space="preserve"> and </w:t>
-      </w:r>
-      <w:proofErr w:type="spellStart"/>
-      <w:r>
-        <w:rPr>
-          <w:rFonts w:asciiTheme="minorHAnsi" w:hAnsiTheme="minorHAnsi" w:cstheme="minorHAnsi"/>
-          <w:color w:val="000000"/>
-        </w:rPr>
-        <w:t>ReLu</w:t>
-      </w:r>
-      <w:proofErr w:type="spellEnd"/>
-      <w:r>
-        <w:rPr>
-          <w:rFonts w:asciiTheme="minorHAnsi" w:hAnsiTheme="minorHAnsi" w:cstheme="minorHAnsi"/>
-          <w:color w:val="000000"/>
-        </w:rPr>
-        <w:t xml:space="preserve"> as their activation functions while the output layer uses the sigmoid function. </w:t>
-      </w:r>
-      <w:r>
-        <w:rPr>
-          <w:rFonts w:asciiTheme="minorHAnsi" w:hAnsiTheme="minorHAnsi" w:cstheme="minorHAnsi"/>
-          <w:color w:val="000000"/>
-        </w:rPr>
-        <w:t xml:space="preserve">It uses stochastic-gradient descent as its optimizer and </w:t>
-      </w:r>
-      <w:proofErr w:type="spellStart"/>
-      <w:r>
-        <w:rPr>
-          <w:rFonts w:asciiTheme="minorHAnsi" w:hAnsiTheme="minorHAnsi" w:cstheme="minorHAnsi"/>
-          <w:color w:val="000000"/>
-        </w:rPr>
-        <w:t>categorical_crossentropy</w:t>
-      </w:r>
-      <w:proofErr w:type="spellEnd"/>
-      <w:r>
-        <w:rPr>
-          <w:rFonts w:asciiTheme="minorHAnsi" w:hAnsiTheme="minorHAnsi" w:cstheme="minorHAnsi"/>
-          <w:color w:val="000000"/>
-        </w:rPr>
-        <w:t xml:space="preserve"> as its loss function. The output layer had 17 </w:t>
+        <w:t>The artifical neural network uses the living area square footage, the number of bathrooms, the average school rating, the number of bedrooms, the number of high schools, and the median number of students per teacher, as the dependent variables. Just like before, the dependent variable is the latest price of the house. The prices themselves have been divided into 22 different ranges. The ANN itself is based off Keras' sequential model and three hidden dense layers with 100, 80, and 50 nodes</w:t>
+      </w:r>
+      <w:r>
+        <w:rPr>
+          <w:rFonts w:asciiTheme="minorHAnsi" w:hAnsiTheme="minorHAnsi" w:cstheme="minorHAnsi"/>
+          <w:color w:val="000000"/>
+        </w:rPr>
+        <w:t xml:space="preserve"> and ReLu as their activation functions while the output layer uses the sigmoid function. </w:t>
+      </w:r>
+      <w:r>
+        <w:rPr>
+          <w:rFonts w:asciiTheme="minorHAnsi" w:hAnsiTheme="minorHAnsi" w:cstheme="minorHAnsi"/>
+          <w:color w:val="000000"/>
+        </w:rPr>
+        <w:t xml:space="preserve">It uses stochastic-gradient descent as its optimizer and categorical_crossentropy as its loss function. The output layer had 17 </w:t>
       </w:r>
       <w:r>
         <w:rPr>
@@ -3652,7 +3031,6 @@
           <w:color w:val="000000"/>
           <w:u w:val="single"/>
         </w:rPr>
-        <w:lastRenderedPageBreak/>
         <w:t>Overall Results</w:t>
       </w:r>
     </w:p>
@@ -3737,23 +3115,7 @@
           <w:rFonts w:asciiTheme="minorHAnsi" w:hAnsiTheme="minorHAnsi" w:cstheme="minorHAnsi"/>
           <w:color w:val="000000"/>
         </w:rPr>
-        <w:t xml:space="preserve">Overall, it seemed that the 5th-degree polynomial degression was the most effective model at measuring the correlation between the price of the house and the other independent variables, especially if the outliers are removed. The linear regression models proved less effective than the 5th-degree polynomial regression model, but still had acceptably low training and testing </w:t>
-      </w:r>
-      <w:proofErr w:type="spellStart"/>
-      <w:r>
-        <w:rPr>
-          <w:rFonts w:asciiTheme="minorHAnsi" w:hAnsiTheme="minorHAnsi" w:cstheme="minorHAnsi"/>
-          <w:color w:val="000000"/>
-        </w:rPr>
-        <w:t>MSEs.</w:t>
-      </w:r>
-      <w:proofErr w:type="spellEnd"/>
-      <w:r>
-        <w:rPr>
-          <w:rFonts w:asciiTheme="minorHAnsi" w:hAnsiTheme="minorHAnsi" w:cstheme="minorHAnsi"/>
-          <w:color w:val="000000"/>
-        </w:rPr>
-        <w:t xml:space="preserve"> A trend observed in almost all the models (except the polynomial regression model) was the fact that the training and testing MSEs increased substantially once the outliers have been removed.</w:t>
+        <w:t>Overall, it seemed that the 5th-degree polynomial degression was the most effective model at measuring the correlation between the price of the house and the other independent variables, especially if the outliers are removed. The linear regression models proved less effective than the 5th-degree polynomial regression model, but still had acceptably low training and testing MSEs. A trend observed in almost all the models (except the polynomial regression model) was the fact that the training and testing MSEs increased substantially once the outliers have been removed.</w:t>
       </w:r>
     </w:p>
     <w:p>
@@ -3791,16 +3153,28 @@
         <w:spacing w:before="240" w:beforeAutospacing="0" w:after="0" w:afterAutospacing="0"/>
         <w:ind w:firstLine="720"/>
         <w:rPr>
-          <w:rFonts w:asciiTheme="minorHAnsi" w:hAnsiTheme="minorHAnsi" w:cstheme="minorHAnsi"/>
-          <w:color w:val="000000"/>
-        </w:rPr>
-      </w:pPr>
-      <w:r>
-        <w:rPr>
-          <w:rFonts w:asciiTheme="minorHAnsi" w:hAnsiTheme="minorHAnsi" w:cstheme="minorHAnsi"/>
-          <w:color w:val="000000"/>
-        </w:rPr>
-        <w:t>One possible reason why the models were not as accurate as they could be is the fact that too many samples have been removed from the dataset during preprocessing. Removing too many samples reduced the sample size, which made it more difficult to properly train models. The accuracy of these models suffered as a result. Keep in mind that removing outliers from the dataset is supposed to increase the accuracy of the models, not decrease it. The fact that removing the outliers decreased the accuracy of these models indicates that too many legitimate samples have been removed from the dataset. To remedy this, the threshold used to remove the outliers needs to be increased so that fewer legitimate samples would be removed from the dataset. Besides that, bugs and other problems that have not been discovered in the models could have affected the accuracy of the models. These bugs and issues cause the models to be trained improperly. As such, the models are less capable of accurately predicting the housing price. A</w:t>
+          <w:rFonts w:cstheme="minorHAnsi"/>
+          <w:b/>
+          <w:bCs/>
+          <w:color w:val="000000"/>
+          <w:sz w:val="28"/>
+          <w:szCs w:val="28"/>
+        </w:rPr>
+      </w:pPr>
+      <w:r>
+        <w:rPr>
+          <w:rFonts w:asciiTheme="minorHAnsi" w:hAnsiTheme="minorHAnsi" w:cstheme="minorHAnsi"/>
+          <w:color w:val="000000"/>
+        </w:rPr>
+        <w:t xml:space="preserve">One possible reason why the models were not as accurate as they could be is the fact that too many samples have been removed from the dataset during preprocessing. Removing too many samples reduced the sample size, which made it more difficult to properly train models. The accuracy of these models suffered as a result. Keep in mind that removing outliers from the dataset is supposed to increase the accuracy of the models, not decrease it. The fact that removing the outliers decreased the accuracy of these models indicates that too many legitimate samples have been removed from the dataset. To remedy this, the threshold used to remove the outliers needs to be increased so that fewer legitimate samples would be removed </w:t>
+      </w:r>
+      <w:r>
+        <w:rPr>
+          <w:rFonts w:asciiTheme="minorHAnsi" w:hAnsiTheme="minorHAnsi" w:cstheme="minorHAnsi"/>
+          <w:color w:val="000000"/>
+        </w:rPr>
+        <w:lastRenderedPageBreak/>
+        <w:t>from the dataset. Besides that, bugs and other problems that have not been discovered in the models could have affected the accuracy of the models. These bugs and issues cause the models to be trained improperly. As such, the models are less capable of accurately predicting the housing price. A</w:t>
       </w:r>
       <w:r>
         <w:rPr>
@@ -3872,54 +3246,6 @@
         </w:rPr>
         <w:t>he size of the dataset could have been increased. A larger dataset can further mitigate the effects of outliers and provide a more accurate picture regarding the relationship between the housing price and the other independent variables.</w:t>
       </w:r>
-    </w:p>
-    <w:p>
-      <w:pPr>
-        <w:spacing w:line="240" w:lineRule="auto"/>
-        <w:rPr>
-          <w:rFonts w:cstheme="minorHAnsi"/>
-          <w:color w:val="000000"/>
-          <w:sz w:val="24"/>
-          <w:szCs w:val="24"/>
-          <w:shd w:val="clear" w:color="auto" w:fill="FFFFFF"/>
-        </w:rPr>
-      </w:pPr>
-    </w:p>
-    <w:p>
-      <w:pPr>
-        <w:spacing w:line="240" w:lineRule="auto"/>
-        <w:rPr>
-          <w:rFonts w:cstheme="minorHAnsi"/>
-          <w:color w:val="000000"/>
-          <w:sz w:val="24"/>
-          <w:szCs w:val="24"/>
-          <w:shd w:val="clear" w:color="auto" w:fill="FFFFFF"/>
-        </w:rPr>
-      </w:pPr>
-    </w:p>
-    <w:p>
-      <w:pPr>
-        <w:spacing w:line="240" w:lineRule="auto"/>
-        <w:rPr>
-          <w:rFonts w:cstheme="minorHAnsi"/>
-          <w:color w:val="000000"/>
-          <w:sz w:val="24"/>
-          <w:szCs w:val="24"/>
-          <w:shd w:val="clear" w:color="auto" w:fill="FFFFFF"/>
-        </w:rPr>
-      </w:pPr>
-    </w:p>
-    <w:p>
-      <w:pPr>
-        <w:spacing w:line="240" w:lineRule="auto"/>
-        <w:rPr>
-          <w:rFonts w:cstheme="minorHAnsi"/>
-          <w:color w:val="000000"/>
-          <w:sz w:val="24"/>
-          <w:szCs w:val="24"/>
-          <w:shd w:val="clear" w:color="auto" w:fill="FFFFFF"/>
-        </w:rPr>
-      </w:pPr>
     </w:p>
     <w:p>
       <w:pPr>
@@ -3946,10 +3272,7 @@
           <w:szCs w:val="28"/>
         </w:rPr>
       </w:pPr>
-    </w:p>
-    <w:p>
-      <w:pPr>
-        <w:spacing w:line="240" w:lineRule="auto"/>
+      <w:r>
         <w:rPr>
           <w:rFonts w:eastAsia="Times New Roman" w:cstheme="minorHAnsi"/>
           <w:b/>
@@ -3958,17 +3281,6 @@
           <w:sz w:val="28"/>
           <w:szCs w:val="28"/>
         </w:rPr>
-      </w:pPr>
-      <w:r>
-        <w:rPr>
-          <w:rFonts w:eastAsia="Times New Roman" w:cstheme="minorHAnsi"/>
-          <w:b/>
-          <w:bCs/>
-          <w:color w:val="000000"/>
-          <w:sz w:val="28"/>
-          <w:szCs w:val="28"/>
-        </w:rPr>
-        <w:lastRenderedPageBreak/>
         <w:t>Conclusions</w:t>
       </w:r>
       <w:r>
@@ -4018,37 +3330,12 @@
           <w:color w:val="000000"/>
         </w:rPr>
       </w:pPr>
-      <w:proofErr w:type="spellStart"/>
-      <w:r>
-        <w:rPr>
-          <w:rFonts w:asciiTheme="minorHAnsi" w:hAnsiTheme="minorHAnsi" w:cstheme="minorHAnsi"/>
-          <w:color w:val="000000"/>
-        </w:rPr>
-        <w:t>Abidoye</w:t>
-      </w:r>
-      <w:proofErr w:type="spellEnd"/>
-      <w:r>
-        <w:rPr>
-          <w:rFonts w:asciiTheme="minorHAnsi" w:hAnsiTheme="minorHAnsi" w:cstheme="minorHAnsi"/>
-          <w:color w:val="000000"/>
-        </w:rPr>
-        <w:t xml:space="preserve">, Rotimi </w:t>
-      </w:r>
-      <w:proofErr w:type="spellStart"/>
-      <w:r>
-        <w:rPr>
-          <w:rFonts w:asciiTheme="minorHAnsi" w:hAnsiTheme="minorHAnsi" w:cstheme="minorHAnsi"/>
-          <w:color w:val="000000"/>
-        </w:rPr>
-        <w:t>Boluwatife</w:t>
-      </w:r>
-      <w:proofErr w:type="spellEnd"/>
-      <w:r>
-        <w:rPr>
-          <w:rFonts w:asciiTheme="minorHAnsi" w:hAnsiTheme="minorHAnsi" w:cstheme="minorHAnsi"/>
-          <w:color w:val="000000"/>
-        </w:rPr>
-        <w:t>, et al. “Predicting Property Price Index Using Artificial Intelligence Techniques.” International Journal of Housing Markets and Analysis, vol. 12, no. 6, Emerald Publishing Limited, 2019, pp. 1072–92, </w:t>
+      <w:r>
+        <w:rPr>
+          <w:rFonts w:asciiTheme="minorHAnsi" w:hAnsiTheme="minorHAnsi" w:cstheme="minorHAnsi"/>
+          <w:color w:val="000000"/>
+        </w:rPr>
+        <w:t>Abidoye, Rotimi Boluwatife, et al. “Predicting Property Price Index Using Artificial Intelligence Techniques.” International Journal of Housing Markets and Analysis, vol. 12, no. 6, Emerald Publishing Limited, 2019, pp. 1072–92, </w:t>
       </w:r>
       <w:hyperlink r:id="rId12" w:tgtFrame="_blank" w:history="1">
         <w:r>
@@ -4079,53 +3366,12 @@
           <w:color w:val="000000"/>
         </w:rPr>
       </w:pPr>
-      <w:proofErr w:type="spellStart"/>
-      <w:r>
-        <w:rPr>
-          <w:rFonts w:asciiTheme="minorHAnsi" w:hAnsiTheme="minorHAnsi" w:cstheme="minorHAnsi"/>
-          <w:color w:val="000000"/>
-        </w:rPr>
-        <w:t>Kalliola</w:t>
-      </w:r>
-      <w:proofErr w:type="spellEnd"/>
-      <w:r>
-        <w:rPr>
-          <w:rFonts w:asciiTheme="minorHAnsi" w:hAnsiTheme="minorHAnsi" w:cstheme="minorHAnsi"/>
-          <w:color w:val="000000"/>
-        </w:rPr>
-        <w:t xml:space="preserve">, </w:t>
-      </w:r>
-      <w:proofErr w:type="spellStart"/>
-      <w:r>
-        <w:rPr>
-          <w:rFonts w:asciiTheme="minorHAnsi" w:hAnsiTheme="minorHAnsi" w:cstheme="minorHAnsi"/>
-          <w:color w:val="000000"/>
-        </w:rPr>
-        <w:t>Jussiet</w:t>
-      </w:r>
-      <w:proofErr w:type="spellEnd"/>
-      <w:r>
-        <w:rPr>
-          <w:rFonts w:asciiTheme="minorHAnsi" w:hAnsiTheme="minorHAnsi" w:cstheme="minorHAnsi"/>
-          <w:color w:val="000000"/>
-        </w:rPr>
-        <w:t xml:space="preserve"> et al. "Neural Network Hyperparameter Optimization for Prediction of Real Estate Prices in Helsinki." </w:t>
-      </w:r>
-      <w:proofErr w:type="spellStart"/>
-      <w:r>
-        <w:rPr>
-          <w:rFonts w:asciiTheme="minorHAnsi" w:hAnsiTheme="minorHAnsi" w:cstheme="minorHAnsi"/>
-          <w:color w:val="000000"/>
-        </w:rPr>
-        <w:t>PeerJ</w:t>
-      </w:r>
-      <w:proofErr w:type="spellEnd"/>
-      <w:r>
-        <w:rPr>
-          <w:rFonts w:asciiTheme="minorHAnsi" w:hAnsiTheme="minorHAnsi" w:cstheme="minorHAnsi"/>
-          <w:color w:val="000000"/>
-        </w:rPr>
-        <w:t xml:space="preserve"> Computer Science, 2021. ProQuest, </w:t>
+      <w:r>
+        <w:rPr>
+          <w:rFonts w:asciiTheme="minorHAnsi" w:hAnsiTheme="minorHAnsi" w:cstheme="minorHAnsi"/>
+          <w:color w:val="000000"/>
+        </w:rPr>
+        <w:t>Kalliola, Jussiet et al. "Neural Network Hyperparameter Optimization for Prediction of Real Estate Prices in Helsinki." PeerJ Computer Science, 2021. ProQuest, </w:t>
       </w:r>
       <w:hyperlink r:id="rId13" w:tgtFrame="_blank" w:history="1">
         <w:r>
@@ -4142,15 +3388,7 @@
           <w:rFonts w:asciiTheme="minorHAnsi" w:hAnsiTheme="minorHAnsi" w:cstheme="minorHAnsi"/>
           <w:color w:val="000000"/>
         </w:rPr>
-        <w:t xml:space="preserve">, </w:t>
-      </w:r>
-      <w:proofErr w:type="spellStart"/>
-      <w:r>
-        <w:rPr>
-          <w:rFonts w:asciiTheme="minorHAnsi" w:hAnsiTheme="minorHAnsi" w:cstheme="minorHAnsi"/>
-          <w:color w:val="000000"/>
-        </w:rPr>
-        <w:t>doi:</w:t>
+        <w:t>, doi:</w:t>
       </w:r>
       <w:hyperlink r:id="rId14" w:tgtFrame="_blank" w:history="1">
         <w:r>
@@ -4159,16 +3397,7 @@
             <w:rFonts w:asciiTheme="minorHAnsi" w:eastAsiaTheme="majorEastAsia" w:hAnsiTheme="minorHAnsi" w:cstheme="minorHAnsi"/>
             <w:color w:val="296EAA"/>
           </w:rPr>
-          <w:t>http</w:t>
-        </w:r>
-        <w:proofErr w:type="spellEnd"/>
-        <w:r>
-          <w:rPr>
-            <w:rStyle w:val="Hyperlink"/>
-            <w:rFonts w:asciiTheme="minorHAnsi" w:eastAsiaTheme="majorEastAsia" w:hAnsiTheme="minorHAnsi" w:cstheme="minorHAnsi"/>
-            <w:color w:val="296EAA"/>
-          </w:rPr>
-          <w:t>://dx.doi.org/10.7717/peerj-cs.444</w:t>
+          <w:t>http://dx.doi.org/10.7717/peerj-cs.444</w:t>
         </w:r>
       </w:hyperlink>
       <w:r>
@@ -4190,53 +3419,12 @@
           <w:color w:val="000000"/>
         </w:rPr>
       </w:pPr>
-      <w:proofErr w:type="spellStart"/>
-      <w:r>
-        <w:rPr>
-          <w:rFonts w:asciiTheme="minorHAnsi" w:hAnsiTheme="minorHAnsi" w:cstheme="minorHAnsi"/>
-          <w:color w:val="000000"/>
-        </w:rPr>
-        <w:t>Mangaleswaran</w:t>
-      </w:r>
-      <w:proofErr w:type="spellEnd"/>
-      <w:r>
-        <w:rPr>
-          <w:rFonts w:asciiTheme="minorHAnsi" w:hAnsiTheme="minorHAnsi" w:cstheme="minorHAnsi"/>
-          <w:color w:val="000000"/>
-        </w:rPr>
-        <w:t xml:space="preserve">, Shivani and </w:t>
-      </w:r>
-      <w:proofErr w:type="spellStart"/>
-      <w:r>
-        <w:rPr>
-          <w:rFonts w:asciiTheme="minorHAnsi" w:hAnsiTheme="minorHAnsi" w:cstheme="minorHAnsi"/>
-          <w:color w:val="000000"/>
-        </w:rPr>
-        <w:t>Vigneshwari</w:t>
-      </w:r>
-      <w:proofErr w:type="spellEnd"/>
-      <w:r>
-        <w:rPr>
-          <w:rFonts w:asciiTheme="minorHAnsi" w:hAnsiTheme="minorHAnsi" w:cstheme="minorHAnsi"/>
-          <w:color w:val="000000"/>
-        </w:rPr>
-        <w:t xml:space="preserve"> S. “Prediction of Housing Prices Using Machine Learning, Time Series ARIMA Model and Artificial Neural Network.” ICDSMLA </w:t>
-      </w:r>
-      <w:proofErr w:type="gramStart"/>
-      <w:r>
-        <w:rPr>
-          <w:rFonts w:asciiTheme="minorHAnsi" w:hAnsiTheme="minorHAnsi" w:cstheme="minorHAnsi"/>
-          <w:color w:val="000000"/>
-        </w:rPr>
-        <w:t>2019 :</w:t>
-      </w:r>
-      <w:proofErr w:type="gramEnd"/>
-      <w:r>
-        <w:rPr>
-          <w:rFonts w:asciiTheme="minorHAnsi" w:hAnsiTheme="minorHAnsi" w:cstheme="minorHAnsi"/>
-          <w:color w:val="000000"/>
-        </w:rPr>
-        <w:t xml:space="preserve"> Proceedings of the 1st International Conference on Data Science, Machine Learning and Applications, vol. 601, Springer, 2020, pp. 1002–08, </w:t>
+      <w:r>
+        <w:rPr>
+          <w:rFonts w:asciiTheme="minorHAnsi" w:hAnsiTheme="minorHAnsi" w:cstheme="minorHAnsi"/>
+          <w:color w:val="000000"/>
+        </w:rPr>
+        <w:t>Mangaleswaran, Shivani and Vigneshwari S. “Prediction of Housing Prices Using Machine Learning, Time Series ARIMA Model and Artificial Neural Network.” ICDSMLA 2019 : Proceedings of the 1st International Conference on Data Science, Machine Learning and Applications, vol. 601, Springer, 2020, pp. 1002–08, </w:t>
       </w:r>
       <w:hyperlink r:id="rId15" w:tgtFrame="_blank" w:history="1">
         <w:r>
@@ -4272,23 +3460,7 @@
           <w:rFonts w:asciiTheme="minorHAnsi" w:hAnsiTheme="minorHAnsi" w:cstheme="minorHAnsi"/>
           <w:color w:val="000000"/>
         </w:rPr>
-        <w:t xml:space="preserve">Mu, </w:t>
-      </w:r>
-      <w:proofErr w:type="spellStart"/>
-      <w:r>
-        <w:rPr>
-          <w:rFonts w:asciiTheme="minorHAnsi" w:hAnsiTheme="minorHAnsi" w:cstheme="minorHAnsi"/>
-          <w:color w:val="000000"/>
-        </w:rPr>
-        <w:t>Jingyi</w:t>
-      </w:r>
-      <w:proofErr w:type="spellEnd"/>
-      <w:r>
-        <w:rPr>
-          <w:rFonts w:asciiTheme="minorHAnsi" w:hAnsiTheme="minorHAnsi" w:cstheme="minorHAnsi"/>
-          <w:color w:val="000000"/>
-        </w:rPr>
-        <w:t xml:space="preserve"> et al. "Housing Value Forecasting Based on Machine Learning Methods", Abstract and Applied Analysis, vol. 2014, Article ID 648047, 7 pages, 2014. </w:t>
+        <w:t>Mu, Jingyi et al. "Housing Value Forecasting Based on Machine Learning Methods", Abstract and Applied Analysis, vol. 2014, Article ID 648047, 7 pages, 2014. </w:t>
       </w:r>
       <w:hyperlink r:id="rId16" w:tgtFrame="_blank" w:history="1">
         <w:r>
@@ -4324,23 +3496,7 @@
           <w:rFonts w:asciiTheme="minorHAnsi" w:hAnsiTheme="minorHAnsi" w:cstheme="minorHAnsi"/>
           <w:color w:val="000000"/>
         </w:rPr>
-        <w:t xml:space="preserve">Park, </w:t>
-      </w:r>
-      <w:proofErr w:type="spellStart"/>
-      <w:r>
-        <w:rPr>
-          <w:rFonts w:asciiTheme="minorHAnsi" w:hAnsiTheme="minorHAnsi" w:cstheme="minorHAnsi"/>
-          <w:color w:val="000000"/>
-        </w:rPr>
-        <w:t>Byeonghwa</w:t>
-      </w:r>
-      <w:proofErr w:type="spellEnd"/>
-      <w:r>
-        <w:rPr>
-          <w:rFonts w:asciiTheme="minorHAnsi" w:hAnsiTheme="minorHAnsi" w:cstheme="minorHAnsi"/>
-          <w:color w:val="000000"/>
-        </w:rPr>
-        <w:t>, and Jae Kwon Bae. “Using Machine Learning Algorithms for Housing Price Prediction: The Case of Fairfax County, Virginia Housing Data.” Expert Systems with Applications, vol. 42, no. 6, Elsevier Ltd, 2015, pp. 2928–34, </w:t>
+        <w:t>Park, Byeonghwa, and Jae Kwon Bae. “Using Machine Learning Algorithms for Housing Price Prediction: The Case of Fairfax County, Virginia Housing Data.” Expert Systems with Applications, vol. 42, no. 6, Elsevier Ltd, 2015, pp. 2928–34, </w:t>
       </w:r>
       <w:hyperlink r:id="rId17" w:tgtFrame="_blank" w:history="1">
         <w:r>

--- a/Report/Report.docx
+++ b/Report/Report.docx
@@ -373,7 +373,67 @@
           <w:sz w:val="24"/>
           <w:szCs w:val="24"/>
         </w:rPr>
-        <w:t>Housing price prediction has had its fair share of predictive methods thrown at it in the past decade. In 2008, a paper was released comparing hedonic regression (a popular method of housing price prediction) to artificial neural networks using a dataset from turkey. The results showed improved performance in the neural network compared to hedonic regression (Selim 2008). In 2014, another study was published reviewing data from Fairfield County, Virginia in which they tested several alternative methods from ours, finding error rates around 27% using decision trees and the Ripper algorithm (Park and Bae 2014). Beyond that they note the use of SVM’s, a model which was found to outperform ANNs in a 2019 study of Hong Kong housing prices by Abidoye et al., and which had the lowest MSE in a 2014 study by Mu, Wu, and Zhang (Abidoye et al. 2019; Mu, Wu, and Zhang 2014). These results make sense, since a SVM will find the global minimum while ANNs may get stuck at local minima (Abidoye et al. 2019).</w:t>
+        <w:t xml:space="preserve">Housing price prediction has had its fair share of predictive methods thrown at it in the past decade. In 2008, a paper was released comparing hedonic regression (a popular method of housing price prediction) to artificial neural networks using a dataset from turkey. The results showed improved performance in the neural network compared to hedonic regression (Selim 2008). In 2014, another study was published reviewing data from Fairfield County, Virginia in which they tested several alternative methods from ours, finding error rates around 27% using decision trees and the Ripper algorithm (Park and Bae 2014). Beyond that they note the use of SVM’s, a model which was found to outperform ANNs in a 2019 study of Hong Kong housing prices by </w:t>
+      </w:r>
+      <w:proofErr w:type="spellStart"/>
+      <w:r>
+        <w:rPr>
+          <w:rFonts w:eastAsia="Times New Roman" w:cstheme="minorHAnsi"/>
+          <w:color w:val="000000"/>
+          <w:sz w:val="24"/>
+          <w:szCs w:val="24"/>
+        </w:rPr>
+        <w:t>Abidoye</w:t>
+      </w:r>
+      <w:proofErr w:type="spellEnd"/>
+      <w:r>
+        <w:rPr>
+          <w:rFonts w:eastAsia="Times New Roman" w:cstheme="minorHAnsi"/>
+          <w:color w:val="000000"/>
+          <w:sz w:val="24"/>
+          <w:szCs w:val="24"/>
+        </w:rPr>
+        <w:t xml:space="preserve"> et al., and which had the lowest MSE in a 2014 study by Mu, Wu, and Zhang (</w:t>
+      </w:r>
+      <w:proofErr w:type="spellStart"/>
+      <w:r>
+        <w:rPr>
+          <w:rFonts w:eastAsia="Times New Roman" w:cstheme="minorHAnsi"/>
+          <w:color w:val="000000"/>
+          <w:sz w:val="24"/>
+          <w:szCs w:val="24"/>
+        </w:rPr>
+        <w:t>Abidoye</w:t>
+      </w:r>
+      <w:proofErr w:type="spellEnd"/>
+      <w:r>
+        <w:rPr>
+          <w:rFonts w:eastAsia="Times New Roman" w:cstheme="minorHAnsi"/>
+          <w:color w:val="000000"/>
+          <w:sz w:val="24"/>
+          <w:szCs w:val="24"/>
+        </w:rPr>
+        <w:t xml:space="preserve"> et al. 2019; Mu, Wu, and Zhang 2014). These results make sense, since a SVM will find the global minimum while ANNs may get stuck at local minima (</w:t>
+      </w:r>
+      <w:proofErr w:type="spellStart"/>
+      <w:r>
+        <w:rPr>
+          <w:rFonts w:eastAsia="Times New Roman" w:cstheme="minorHAnsi"/>
+          <w:color w:val="000000"/>
+          <w:sz w:val="24"/>
+          <w:szCs w:val="24"/>
+        </w:rPr>
+        <w:t>Abidoye</w:t>
+      </w:r>
+      <w:proofErr w:type="spellEnd"/>
+      <w:r>
+        <w:rPr>
+          <w:rFonts w:eastAsia="Times New Roman" w:cstheme="minorHAnsi"/>
+          <w:color w:val="000000"/>
+          <w:sz w:val="24"/>
+          <w:szCs w:val="24"/>
+        </w:rPr>
+        <w:t xml:space="preserve"> et al. 2019).</w:t>
       </w:r>
     </w:p>
     <w:p>
@@ -394,7 +454,127 @@
           <w:sz w:val="24"/>
           <w:szCs w:val="24"/>
         </w:rPr>
-        <w:t>More recently, a conference paper by Mangaleswaran and Vigneshwari carried out a test similar to ours, comparing ANNs, logistic regression, k-means clustering, and linear regression. While they only tried to predict if houses would be above or below the mean price, they still found ANNs to be the most accurate, standing at 85% with logistic regression at 80% (Mangaleswaran and Vigneshwari 2020). This was to be expected since the recommended the semi-logarithmic form is known to produce more accurate results (Selim 2009). Diving specifically into neural networks, a 2021 paper by Kalliola et al. tested hyperparameters for neural networks used in housing price prediction on a Helsinki dataset. They found 6 hidden layers to be ideal with each layer having anywhere from 150 to 950 nodes (Kalliola et al. 2021). While unable to meet this level of complexity in our network, we aim to compare neural network performance to some of the other models when it comes to housing price prediction.</w:t>
+        <w:t xml:space="preserve">More recently, a conference paper by </w:t>
+      </w:r>
+      <w:proofErr w:type="spellStart"/>
+      <w:r>
+        <w:rPr>
+          <w:rFonts w:eastAsia="Times New Roman" w:cstheme="minorHAnsi"/>
+          <w:color w:val="000000"/>
+          <w:sz w:val="24"/>
+          <w:szCs w:val="24"/>
+        </w:rPr>
+        <w:t>Mangaleswaran</w:t>
+      </w:r>
+      <w:proofErr w:type="spellEnd"/>
+      <w:r>
+        <w:rPr>
+          <w:rFonts w:eastAsia="Times New Roman" w:cstheme="minorHAnsi"/>
+          <w:color w:val="000000"/>
+          <w:sz w:val="24"/>
+          <w:szCs w:val="24"/>
+        </w:rPr>
+        <w:t xml:space="preserve"> and </w:t>
+      </w:r>
+      <w:proofErr w:type="spellStart"/>
+      <w:r>
+        <w:rPr>
+          <w:rFonts w:eastAsia="Times New Roman" w:cstheme="minorHAnsi"/>
+          <w:color w:val="000000"/>
+          <w:sz w:val="24"/>
+          <w:szCs w:val="24"/>
+        </w:rPr>
+        <w:t>Vigneshwari</w:t>
+      </w:r>
+      <w:proofErr w:type="spellEnd"/>
+      <w:r>
+        <w:rPr>
+          <w:rFonts w:eastAsia="Times New Roman" w:cstheme="minorHAnsi"/>
+          <w:color w:val="000000"/>
+          <w:sz w:val="24"/>
+          <w:szCs w:val="24"/>
+        </w:rPr>
+        <w:t xml:space="preserve"> carried out a test similar to ours, comparing ANNs, logistic regression, k-means clustering, and linear regression. While they only tried to predict if houses would be above or below the mean price, they still found ANNs to be the most accurate, standing at 85% with logistic regression at 80% (</w:t>
+      </w:r>
+      <w:proofErr w:type="spellStart"/>
+      <w:r>
+        <w:rPr>
+          <w:rFonts w:eastAsia="Times New Roman" w:cstheme="minorHAnsi"/>
+          <w:color w:val="000000"/>
+          <w:sz w:val="24"/>
+          <w:szCs w:val="24"/>
+        </w:rPr>
+        <w:t>Mangaleswaran</w:t>
+      </w:r>
+      <w:proofErr w:type="spellEnd"/>
+      <w:r>
+        <w:rPr>
+          <w:rFonts w:eastAsia="Times New Roman" w:cstheme="minorHAnsi"/>
+          <w:color w:val="000000"/>
+          <w:sz w:val="24"/>
+          <w:szCs w:val="24"/>
+        </w:rPr>
+        <w:t xml:space="preserve"> and </w:t>
+      </w:r>
+      <w:proofErr w:type="spellStart"/>
+      <w:r>
+        <w:rPr>
+          <w:rFonts w:eastAsia="Times New Roman" w:cstheme="minorHAnsi"/>
+          <w:color w:val="000000"/>
+          <w:sz w:val="24"/>
+          <w:szCs w:val="24"/>
+        </w:rPr>
+        <w:t>Vigneshwari</w:t>
+      </w:r>
+      <w:proofErr w:type="spellEnd"/>
+      <w:r>
+        <w:rPr>
+          <w:rFonts w:eastAsia="Times New Roman" w:cstheme="minorHAnsi"/>
+          <w:color w:val="000000"/>
+          <w:sz w:val="24"/>
+          <w:szCs w:val="24"/>
+        </w:rPr>
+        <w:t xml:space="preserve"> 2020). This was to be expected since the recommended the semi-logarithmic form is known to produce more accurate results (Selim 2009). Diving specifically into neural networks, a 2021 paper by </w:t>
+      </w:r>
+      <w:proofErr w:type="spellStart"/>
+      <w:r>
+        <w:rPr>
+          <w:rFonts w:eastAsia="Times New Roman" w:cstheme="minorHAnsi"/>
+          <w:color w:val="000000"/>
+          <w:sz w:val="24"/>
+          <w:szCs w:val="24"/>
+        </w:rPr>
+        <w:t>Kalliola</w:t>
+      </w:r>
+      <w:proofErr w:type="spellEnd"/>
+      <w:r>
+        <w:rPr>
+          <w:rFonts w:eastAsia="Times New Roman" w:cstheme="minorHAnsi"/>
+          <w:color w:val="000000"/>
+          <w:sz w:val="24"/>
+          <w:szCs w:val="24"/>
+        </w:rPr>
+        <w:t xml:space="preserve"> et al. tested hyperparameters for neural networks used in housing price prediction on a Helsinki dataset. They found 6 hidden layers to be ideal with each layer having anywhere from 150 to 950 nodes (</w:t>
+      </w:r>
+      <w:proofErr w:type="spellStart"/>
+      <w:r>
+        <w:rPr>
+          <w:rFonts w:eastAsia="Times New Roman" w:cstheme="minorHAnsi"/>
+          <w:color w:val="000000"/>
+          <w:sz w:val="24"/>
+          <w:szCs w:val="24"/>
+        </w:rPr>
+        <w:t>Kalliola</w:t>
+      </w:r>
+      <w:proofErr w:type="spellEnd"/>
+      <w:r>
+        <w:rPr>
+          <w:rFonts w:eastAsia="Times New Roman" w:cstheme="minorHAnsi"/>
+          <w:color w:val="000000"/>
+          <w:sz w:val="24"/>
+          <w:szCs w:val="24"/>
+        </w:rPr>
+        <w:t xml:space="preserve"> et al. 2021). While unable to meet this level of complexity in our network, we aim to compare neural network performance to some of the other models when it comes to housing price prediction.</w:t>
       </w:r>
     </w:p>
     <w:p>
@@ -530,7 +710,27 @@
           <w:bCs/>
           <w:color w:val="000000"/>
         </w:rPr>
-        <w:t>'homeImage'</w:t>
+        <w:t>'</w:t>
+      </w:r>
+      <w:proofErr w:type="spellStart"/>
+      <w:r>
+        <w:rPr>
+          <w:rFonts w:asciiTheme="minorHAnsi" w:hAnsiTheme="minorHAnsi" w:cstheme="minorHAnsi"/>
+          <w:b/>
+          <w:bCs/>
+          <w:color w:val="000000"/>
+        </w:rPr>
+        <w:t>homeImage</w:t>
+      </w:r>
+      <w:proofErr w:type="spellEnd"/>
+      <w:r>
+        <w:rPr>
+          <w:rFonts w:asciiTheme="minorHAnsi" w:hAnsiTheme="minorHAnsi" w:cstheme="minorHAnsi"/>
+          <w:b/>
+          <w:bCs/>
+          <w:color w:val="000000"/>
+        </w:rPr>
+        <w:t>'</w:t>
       </w:r>
       <w:r>
         <w:rPr>
@@ -1059,6 +1259,7 @@
         </w:rPr>
         <w:t xml:space="preserve">The main indicator of relevant data we used was correlation to the </w:t>
       </w:r>
+      <w:proofErr w:type="spellStart"/>
       <w:r>
         <w:rPr>
           <w:rFonts w:cstheme="minorHAnsi"/>
@@ -1071,6 +1272,7 @@
         </w:rPr>
         <w:t>latestPrice</w:t>
       </w:r>
+      <w:proofErr w:type="spellEnd"/>
       <w:r>
         <w:rPr>
           <w:rFonts w:cstheme="minorHAnsi"/>
@@ -1121,6 +1323,7 @@
         </w:rPr>
         <w:t xml:space="preserve"> that </w:t>
       </w:r>
+      <w:proofErr w:type="spellStart"/>
       <w:r>
         <w:rPr>
           <w:rStyle w:val="Strong"/>
@@ -1132,6 +1335,7 @@
         </w:rPr>
         <w:t>numOfBathrooms</w:t>
       </w:r>
+      <w:proofErr w:type="spellEnd"/>
       <w:r>
         <w:rPr>
           <w:rFonts w:cstheme="minorHAnsi"/>
@@ -1413,6 +1617,7 @@
         </w:rPr>
         <w:t xml:space="preserve"> particularly noteworthy, with </w:t>
       </w:r>
+      <w:proofErr w:type="spellStart"/>
       <w:r>
         <w:rPr>
           <w:rStyle w:val="Strong"/>
@@ -1424,6 +1629,7 @@
         </w:rPr>
         <w:t>hasSpa</w:t>
       </w:r>
+      <w:proofErr w:type="spellEnd"/>
       <w:r>
         <w:rPr>
           <w:rFonts w:cstheme="minorHAnsi"/>
@@ -1487,6 +1693,7 @@
         </w:rPr>
         <w:t>that </w:t>
       </w:r>
+      <w:proofErr w:type="spellStart"/>
       <w:r>
         <w:rPr>
           <w:rStyle w:val="Strong"/>
@@ -1498,6 +1705,7 @@
         </w:rPr>
         <w:t>livingAreaSqFt</w:t>
       </w:r>
+      <w:proofErr w:type="spellEnd"/>
       <w:r>
         <w:rPr>
           <w:rFonts w:cstheme="minorHAnsi"/>
@@ -1508,6 +1716,7 @@
         </w:rPr>
         <w:t> has the highest correlation of 0.47. The other closest correlations are 0.3 for </w:t>
       </w:r>
+      <w:proofErr w:type="spellStart"/>
       <w:r>
         <w:rPr>
           <w:rStyle w:val="Strong"/>
@@ -1519,6 +1728,7 @@
         </w:rPr>
         <w:t>numOfBedrooms</w:t>
       </w:r>
+      <w:proofErr w:type="spellEnd"/>
       <w:r>
         <w:rPr>
           <w:rFonts w:cstheme="minorHAnsi"/>
@@ -1529,6 +1739,7 @@
         </w:rPr>
         <w:t>, -0.2 for </w:t>
       </w:r>
+      <w:proofErr w:type="spellStart"/>
       <w:r>
         <w:rPr>
           <w:rStyle w:val="Strong"/>
@@ -1540,6 +1751,7 @@
         </w:rPr>
         <w:t>numOfHighSchools</w:t>
       </w:r>
+      <w:proofErr w:type="spellEnd"/>
       <w:r>
         <w:rPr>
           <w:rFonts w:cstheme="minorHAnsi"/>
@@ -1550,6 +1762,7 @@
         </w:rPr>
         <w:t>, and 0.2 for </w:t>
       </w:r>
+      <w:proofErr w:type="spellStart"/>
       <w:r>
         <w:rPr>
           <w:rStyle w:val="Strong"/>
@@ -1561,6 +1774,7 @@
         </w:rPr>
         <w:t>medianStudentPerTeacher</w:t>
       </w:r>
+      <w:proofErr w:type="spellEnd"/>
       <w:r>
         <w:rPr>
           <w:rFonts w:cstheme="minorHAnsi"/>
@@ -1581,6 +1795,7 @@
         </w:rPr>
         <w:t xml:space="preserve"> The </w:t>
       </w:r>
+      <w:proofErr w:type="spellStart"/>
       <w:r>
         <w:rPr>
           <w:rFonts w:cstheme="minorHAnsi"/>
@@ -1593,6 +1808,7 @@
         </w:rPr>
         <w:t>zipcode</w:t>
       </w:r>
+      <w:proofErr w:type="spellEnd"/>
       <w:r>
         <w:rPr>
           <w:rFonts w:cstheme="minorHAnsi"/>
@@ -1603,6 +1819,7 @@
         </w:rPr>
         <w:t xml:space="preserve"> and </w:t>
       </w:r>
+      <w:proofErr w:type="spellStart"/>
       <w:r>
         <w:rPr>
           <w:rFonts w:cstheme="minorHAnsi"/>
@@ -1615,6 +1832,7 @@
         </w:rPr>
         <w:t>hometype</w:t>
       </w:r>
+      <w:proofErr w:type="spellEnd"/>
       <w:r>
         <w:rPr>
           <w:rFonts w:cstheme="minorHAnsi"/>
@@ -1970,6 +2188,7 @@
         </w:rPr>
         <w:t> </w:t>
       </w:r>
+      <w:proofErr w:type="spellStart"/>
       <w:r>
         <w:rPr>
           <w:rStyle w:val="Emphasis"/>
@@ -1978,6 +2197,7 @@
         </w:rPr>
         <w:t>MinMaxScaler</w:t>
       </w:r>
+      <w:proofErr w:type="spellEnd"/>
       <w:r>
         <w:rPr>
           <w:rFonts w:asciiTheme="minorHAnsi" w:hAnsiTheme="minorHAnsi" w:cstheme="minorHAnsi"/>
@@ -2007,6 +2227,7 @@
         </w:rPr>
         <w:t>response variable </w:t>
       </w:r>
+      <w:proofErr w:type="spellStart"/>
       <w:r>
         <w:rPr>
           <w:rStyle w:val="Emphasis"/>
@@ -2015,6 +2236,7 @@
         </w:rPr>
         <w:t>latestPrice</w:t>
       </w:r>
+      <w:proofErr w:type="spellEnd"/>
       <w:r>
         <w:rPr>
           <w:rFonts w:asciiTheme="minorHAnsi" w:hAnsiTheme="minorHAnsi" w:cstheme="minorHAnsi"/>
@@ -2279,6 +2501,7 @@
         </w:rPr>
         <w:t xml:space="preserve">which revealed that </w:t>
       </w:r>
+      <w:proofErr w:type="spellStart"/>
       <w:r>
         <w:rPr>
           <w:rFonts w:asciiTheme="minorHAnsi" w:hAnsiTheme="minorHAnsi" w:cstheme="minorHAnsi"/>
@@ -2288,6 +2511,7 @@
         </w:rPr>
         <w:t>numOfBathrooms</w:t>
       </w:r>
+      <w:proofErr w:type="spellEnd"/>
       <w:r>
         <w:rPr>
           <w:rFonts w:asciiTheme="minorHAnsi" w:hAnsiTheme="minorHAnsi" w:cstheme="minorHAnsi"/>
@@ -2295,6 +2519,7 @@
         </w:rPr>
         <w:t xml:space="preserve">, </w:t>
       </w:r>
+      <w:proofErr w:type="spellStart"/>
       <w:r>
         <w:rPr>
           <w:rFonts w:asciiTheme="minorHAnsi" w:hAnsiTheme="minorHAnsi" w:cstheme="minorHAnsi"/>
@@ -2304,6 +2529,7 @@
         </w:rPr>
         <w:t>livingAreaSqFt</w:t>
       </w:r>
+      <w:proofErr w:type="spellEnd"/>
       <w:r>
         <w:rPr>
           <w:rFonts w:asciiTheme="minorHAnsi" w:hAnsiTheme="minorHAnsi" w:cstheme="minorHAnsi"/>
@@ -2311,6 +2537,7 @@
         </w:rPr>
         <w:t xml:space="preserve">, </w:t>
       </w:r>
+      <w:proofErr w:type="spellStart"/>
       <w:r>
         <w:rPr>
           <w:rFonts w:asciiTheme="minorHAnsi" w:hAnsiTheme="minorHAnsi" w:cstheme="minorHAnsi"/>
@@ -2320,6 +2547,7 @@
         </w:rPr>
         <w:t>numOfBedrooms</w:t>
       </w:r>
+      <w:proofErr w:type="spellEnd"/>
       <w:r>
         <w:rPr>
           <w:rFonts w:asciiTheme="minorHAnsi" w:hAnsiTheme="minorHAnsi" w:cstheme="minorHAnsi"/>
@@ -2327,6 +2555,7 @@
         </w:rPr>
         <w:t xml:space="preserve">, </w:t>
       </w:r>
+      <w:proofErr w:type="spellStart"/>
       <w:r>
         <w:rPr>
           <w:rFonts w:asciiTheme="minorHAnsi" w:hAnsiTheme="minorHAnsi" w:cstheme="minorHAnsi"/>
@@ -2336,6 +2565,7 @@
         </w:rPr>
         <w:t>avgSchoolRating</w:t>
       </w:r>
+      <w:proofErr w:type="spellEnd"/>
       <w:r>
         <w:rPr>
           <w:rFonts w:asciiTheme="minorHAnsi" w:hAnsiTheme="minorHAnsi" w:cstheme="minorHAnsi"/>
@@ -2343,6 +2573,7 @@
         </w:rPr>
         <w:t xml:space="preserve">, </w:t>
       </w:r>
+      <w:proofErr w:type="spellStart"/>
       <w:r>
         <w:rPr>
           <w:rFonts w:asciiTheme="minorHAnsi" w:hAnsiTheme="minorHAnsi" w:cstheme="minorHAnsi"/>
@@ -2352,6 +2583,7 @@
         </w:rPr>
         <w:t>MedianStudentsPerTeacher</w:t>
       </w:r>
+      <w:proofErr w:type="spellEnd"/>
       <w:r>
         <w:rPr>
           <w:rFonts w:asciiTheme="minorHAnsi" w:hAnsiTheme="minorHAnsi" w:cstheme="minorHAnsi"/>
@@ -2359,6 +2591,7 @@
         </w:rPr>
         <w:t xml:space="preserve">, and </w:t>
       </w:r>
+      <w:proofErr w:type="spellStart"/>
       <w:r>
         <w:rPr>
           <w:rFonts w:asciiTheme="minorHAnsi" w:hAnsiTheme="minorHAnsi" w:cstheme="minorHAnsi"/>
@@ -2368,6 +2601,7 @@
         </w:rPr>
         <w:t>numOfHighSchools</w:t>
       </w:r>
+      <w:proofErr w:type="spellEnd"/>
       <w:r>
         <w:rPr>
           <w:rFonts w:asciiTheme="minorHAnsi" w:hAnsiTheme="minorHAnsi" w:cstheme="minorHAnsi"/>
@@ -2375,6 +2609,7 @@
         </w:rPr>
         <w:t xml:space="preserve"> all had the highest correlation for </w:t>
       </w:r>
+      <w:proofErr w:type="spellStart"/>
       <w:r>
         <w:rPr>
           <w:rFonts w:asciiTheme="minorHAnsi" w:hAnsiTheme="minorHAnsi" w:cstheme="minorHAnsi"/>
@@ -2384,6 +2619,7 @@
         </w:rPr>
         <w:t>latestPrice</w:t>
       </w:r>
+      <w:proofErr w:type="spellEnd"/>
       <w:r>
         <w:rPr>
           <w:rFonts w:asciiTheme="minorHAnsi" w:hAnsiTheme="minorHAnsi" w:cstheme="minorHAnsi"/>
@@ -2391,6 +2627,7 @@
         </w:rPr>
         <w:t xml:space="preserve">. We saw that number of stories also had high correlation, but we did not include that one. It likely would have contributed mostly to similar information that the </w:t>
       </w:r>
+      <w:proofErr w:type="spellStart"/>
       <w:r>
         <w:rPr>
           <w:rFonts w:asciiTheme="minorHAnsi" w:hAnsiTheme="minorHAnsi" w:cstheme="minorHAnsi"/>
@@ -2400,6 +2637,7 @@
         </w:rPr>
         <w:t>numOfBathrooms</w:t>
       </w:r>
+      <w:proofErr w:type="spellEnd"/>
       <w:r>
         <w:rPr>
           <w:rFonts w:asciiTheme="minorHAnsi" w:hAnsiTheme="minorHAnsi" w:cstheme="minorHAnsi"/>
@@ -2407,6 +2645,7 @@
         </w:rPr>
         <w:t xml:space="preserve"> and </w:t>
       </w:r>
+      <w:proofErr w:type="spellStart"/>
       <w:r>
         <w:rPr>
           <w:rFonts w:asciiTheme="minorHAnsi" w:hAnsiTheme="minorHAnsi" w:cstheme="minorHAnsi"/>
@@ -2416,6 +2655,7 @@
         </w:rPr>
         <w:t>numOfBedrooms</w:t>
       </w:r>
+      <w:proofErr w:type="spellEnd"/>
       <w:r>
         <w:rPr>
           <w:rFonts w:asciiTheme="minorHAnsi" w:hAnsiTheme="minorHAnsi" w:cstheme="minorHAnsi"/>
@@ -2442,6 +2682,7 @@
         </w:rPr>
         <w:t xml:space="preserve">The simple linear regression had two options for highest correlating attributes: </w:t>
       </w:r>
+      <w:proofErr w:type="spellStart"/>
       <w:r>
         <w:rPr>
           <w:rFonts w:asciiTheme="minorHAnsi" w:hAnsiTheme="minorHAnsi" w:cstheme="minorHAnsi"/>
@@ -2451,6 +2692,7 @@
         </w:rPr>
         <w:t>livingAreaSqFt</w:t>
       </w:r>
+      <w:proofErr w:type="spellEnd"/>
       <w:r>
         <w:rPr>
           <w:rFonts w:asciiTheme="minorHAnsi" w:hAnsiTheme="minorHAnsi" w:cstheme="minorHAnsi"/>
@@ -2458,6 +2700,7 @@
         </w:rPr>
         <w:t xml:space="preserve"> and </w:t>
       </w:r>
+      <w:proofErr w:type="spellStart"/>
       <w:r>
         <w:rPr>
           <w:rFonts w:asciiTheme="minorHAnsi" w:hAnsiTheme="minorHAnsi" w:cstheme="minorHAnsi"/>
@@ -2467,6 +2710,7 @@
         </w:rPr>
         <w:t>numOfBathrooms</w:t>
       </w:r>
+      <w:proofErr w:type="spellEnd"/>
       <w:r>
         <w:rPr>
           <w:rFonts w:asciiTheme="minorHAnsi" w:hAnsiTheme="minorHAnsi" w:cstheme="minorHAnsi"/>
@@ -2474,6 +2718,7 @@
         </w:rPr>
         <w:t xml:space="preserve">. However, even though </w:t>
       </w:r>
+      <w:proofErr w:type="spellStart"/>
       <w:r>
         <w:rPr>
           <w:rFonts w:asciiTheme="minorHAnsi" w:hAnsiTheme="minorHAnsi" w:cstheme="minorHAnsi"/>
@@ -2483,6 +2728,7 @@
         </w:rPr>
         <w:t>numOfBathrooms</w:t>
       </w:r>
+      <w:proofErr w:type="spellEnd"/>
       <w:r>
         <w:rPr>
           <w:rFonts w:asciiTheme="minorHAnsi" w:hAnsiTheme="minorHAnsi" w:cstheme="minorHAnsi"/>
@@ -2504,6 +2750,7 @@
         </w:rPr>
         <w:t xml:space="preserve"> set of options (1,2, etc.) that did not have the level of detail that </w:t>
       </w:r>
+      <w:proofErr w:type="spellStart"/>
       <w:r>
         <w:rPr>
           <w:rFonts w:asciiTheme="minorHAnsi" w:hAnsiTheme="minorHAnsi" w:cstheme="minorHAnsi"/>
@@ -2513,6 +2760,7 @@
         </w:rPr>
         <w:t>livingAreaSqFt</w:t>
       </w:r>
+      <w:proofErr w:type="spellEnd"/>
       <w:r>
         <w:rPr>
           <w:rFonts w:asciiTheme="minorHAnsi" w:hAnsiTheme="minorHAnsi" w:cstheme="minorHAnsi"/>
@@ -2527,6 +2775,7 @@
         </w:rPr>
         <w:t xml:space="preserve"> Therefore, our simple linear regression used </w:t>
       </w:r>
+      <w:proofErr w:type="spellStart"/>
       <w:r>
         <w:rPr>
           <w:rFonts w:asciiTheme="minorHAnsi" w:hAnsiTheme="minorHAnsi" w:cstheme="minorHAnsi"/>
@@ -2536,6 +2785,7 @@
         </w:rPr>
         <w:t>livingAreaSqFt</w:t>
       </w:r>
+      <w:proofErr w:type="spellEnd"/>
       <w:r>
         <w:rPr>
           <w:rFonts w:asciiTheme="minorHAnsi" w:hAnsiTheme="minorHAnsi" w:cstheme="minorHAnsi"/>
@@ -2924,6 +3174,7 @@
           <w:u w:val="single"/>
         </w:rPr>
       </w:pPr>
+      <w:proofErr w:type="spellStart"/>
       <w:r>
         <w:rPr>
           <w:rFonts w:asciiTheme="minorHAnsi" w:hAnsiTheme="minorHAnsi" w:cstheme="minorHAnsi"/>
@@ -2931,7 +3182,16 @@
           <w:u w:val="single"/>
         </w:rPr>
         <w:lastRenderedPageBreak/>
-        <w:t>Artifical Neural Network</w:t>
+        <w:t>Artifical</w:t>
+      </w:r>
+      <w:proofErr w:type="spellEnd"/>
+      <w:r>
+        <w:rPr>
+          <w:rFonts w:asciiTheme="minorHAnsi" w:hAnsiTheme="minorHAnsi" w:cstheme="minorHAnsi"/>
+          <w:color w:val="000000"/>
+          <w:u w:val="single"/>
+        </w:rPr>
+        <w:t xml:space="preserve"> Neural Network</w:t>
       </w:r>
     </w:p>
     <w:p>
@@ -2949,21 +3209,85 @@
           <w:rFonts w:asciiTheme="minorHAnsi" w:hAnsiTheme="minorHAnsi" w:cstheme="minorHAnsi"/>
           <w:color w:val="000000"/>
         </w:rPr>
-        <w:t>The artifical neural network uses the living area square footage, the number of bathrooms, the average school rating, the number of bedrooms, the number of high schools, and the median number of students per teacher, as the dependent variables. Just like before, the dependent variable is the latest price of the house. The prices themselves have been divided into 22 different ranges. The ANN itself is based off Keras' sequential model and three hidden dense layers with 100, 80, and 50 nodes</w:t>
-      </w:r>
-      <w:r>
-        <w:rPr>
-          <w:rFonts w:asciiTheme="minorHAnsi" w:hAnsiTheme="minorHAnsi" w:cstheme="minorHAnsi"/>
-          <w:color w:val="000000"/>
-        </w:rPr>
-        <w:t xml:space="preserve"> and ReLu as their activation functions while the output layer uses the sigmoid function. </w:t>
-      </w:r>
-      <w:r>
-        <w:rPr>
-          <w:rFonts w:asciiTheme="minorHAnsi" w:hAnsiTheme="minorHAnsi" w:cstheme="minorHAnsi"/>
-          <w:color w:val="000000"/>
-        </w:rPr>
-        <w:t xml:space="preserve">It uses stochastic-gradient descent as its optimizer and categorical_crossentropy as its loss function. The output layer had 17 </w:t>
+        <w:t xml:space="preserve">The </w:t>
+      </w:r>
+      <w:proofErr w:type="spellStart"/>
+      <w:r>
+        <w:rPr>
+          <w:rFonts w:asciiTheme="minorHAnsi" w:hAnsiTheme="minorHAnsi" w:cstheme="minorHAnsi"/>
+          <w:color w:val="000000"/>
+        </w:rPr>
+        <w:t>artifical</w:t>
+      </w:r>
+      <w:proofErr w:type="spellEnd"/>
+      <w:r>
+        <w:rPr>
+          <w:rFonts w:asciiTheme="minorHAnsi" w:hAnsiTheme="minorHAnsi" w:cstheme="minorHAnsi"/>
+          <w:color w:val="000000"/>
+        </w:rPr>
+        <w:t xml:space="preserve"> neural network uses the living area square footage, the number of bathrooms, the average school rating, the number of bedrooms, the number of high schools, and the median number of students per teacher, as the dependent variables. Just like before, the dependent variable is the latest price of the house. The prices themselves have been divided into 22 different ranges. The ANN itself is based off </w:t>
+      </w:r>
+      <w:proofErr w:type="spellStart"/>
+      <w:r>
+        <w:rPr>
+          <w:rFonts w:asciiTheme="minorHAnsi" w:hAnsiTheme="minorHAnsi" w:cstheme="minorHAnsi"/>
+          <w:color w:val="000000"/>
+        </w:rPr>
+        <w:t>Keras</w:t>
+      </w:r>
+      <w:proofErr w:type="spellEnd"/>
+      <w:r>
+        <w:rPr>
+          <w:rFonts w:asciiTheme="minorHAnsi" w:hAnsiTheme="minorHAnsi" w:cstheme="minorHAnsi"/>
+          <w:color w:val="000000"/>
+        </w:rPr>
+        <w:t>' sequential model and three hidden dense layers with 100, 80, and 50 nodes</w:t>
+      </w:r>
+      <w:r>
+        <w:rPr>
+          <w:rFonts w:asciiTheme="minorHAnsi" w:hAnsiTheme="minorHAnsi" w:cstheme="minorHAnsi"/>
+          <w:color w:val="000000"/>
+        </w:rPr>
+        <w:t xml:space="preserve"> and </w:t>
+      </w:r>
+      <w:proofErr w:type="spellStart"/>
+      <w:r>
+        <w:rPr>
+          <w:rFonts w:asciiTheme="minorHAnsi" w:hAnsiTheme="minorHAnsi" w:cstheme="minorHAnsi"/>
+          <w:color w:val="000000"/>
+        </w:rPr>
+        <w:t>ReLu</w:t>
+      </w:r>
+      <w:proofErr w:type="spellEnd"/>
+      <w:r>
+        <w:rPr>
+          <w:rFonts w:asciiTheme="minorHAnsi" w:hAnsiTheme="minorHAnsi" w:cstheme="minorHAnsi"/>
+          <w:color w:val="000000"/>
+        </w:rPr>
+        <w:t xml:space="preserve"> as their activation functions while the output layer uses the sigmoid function. </w:t>
+      </w:r>
+      <w:r>
+        <w:rPr>
+          <w:rFonts w:asciiTheme="minorHAnsi" w:hAnsiTheme="minorHAnsi" w:cstheme="minorHAnsi"/>
+          <w:color w:val="000000"/>
+        </w:rPr>
+        <w:t xml:space="preserve">It uses stochastic-gradient descent as its optimizer and </w:t>
+      </w:r>
+      <w:proofErr w:type="spellStart"/>
+      <w:r>
+        <w:rPr>
+          <w:rFonts w:asciiTheme="minorHAnsi" w:hAnsiTheme="minorHAnsi" w:cstheme="minorHAnsi"/>
+          <w:color w:val="000000"/>
+        </w:rPr>
+        <w:t>categorical_crossentropy</w:t>
+      </w:r>
+      <w:proofErr w:type="spellEnd"/>
+      <w:r>
+        <w:rPr>
+          <w:rFonts w:asciiTheme="minorHAnsi" w:hAnsiTheme="minorHAnsi" w:cstheme="minorHAnsi"/>
+          <w:color w:val="000000"/>
+        </w:rPr>
+        <w:t xml:space="preserve"> as its loss function. The output layer had 17 </w:t>
       </w:r>
       <w:r>
         <w:rPr>
@@ -3115,7 +3439,23 @@
           <w:rFonts w:asciiTheme="minorHAnsi" w:hAnsiTheme="minorHAnsi" w:cstheme="minorHAnsi"/>
           <w:color w:val="000000"/>
         </w:rPr>
-        <w:t>Overall, it seemed that the 5th-degree polynomial degression was the most effective model at measuring the correlation between the price of the house and the other independent variables, especially if the outliers are removed. The linear regression models proved less effective than the 5th-degree polynomial regression model, but still had acceptably low training and testing MSEs. A trend observed in almost all the models (except the polynomial regression model) was the fact that the training and testing MSEs increased substantially once the outliers have been removed.</w:t>
+        <w:t xml:space="preserve">Overall, it seemed that the 5th-degree polynomial degression was the most effective model at measuring the correlation between the price of the house and the other independent variables, especially if the outliers are removed. The linear regression models proved less effective than the 5th-degree polynomial regression model, but still had acceptably low training and testing </w:t>
+      </w:r>
+      <w:proofErr w:type="spellStart"/>
+      <w:r>
+        <w:rPr>
+          <w:rFonts w:asciiTheme="minorHAnsi" w:hAnsiTheme="minorHAnsi" w:cstheme="minorHAnsi"/>
+          <w:color w:val="000000"/>
+        </w:rPr>
+        <w:t>MSEs.</w:t>
+      </w:r>
+      <w:proofErr w:type="spellEnd"/>
+      <w:r>
+        <w:rPr>
+          <w:rFonts w:asciiTheme="minorHAnsi" w:hAnsiTheme="minorHAnsi" w:cstheme="minorHAnsi"/>
+          <w:color w:val="000000"/>
+        </w:rPr>
+        <w:t xml:space="preserve"> A trend observed in almost all the models (except the polynomial regression model) was the fact that the training and testing MSEs increased substantially once the outliers have been removed.</w:t>
       </w:r>
     </w:p>
     <w:p>
@@ -3166,7 +3506,14 @@
           <w:rFonts w:asciiTheme="minorHAnsi" w:hAnsiTheme="minorHAnsi" w:cstheme="minorHAnsi"/>
           <w:color w:val="000000"/>
         </w:rPr>
-        <w:t xml:space="preserve">One possible reason why the models were not as accurate as they could be is the fact that too many samples have been removed from the dataset during preprocessing. Removing too many samples reduced the sample size, which made it more difficult to properly train models. The accuracy of these models suffered as a result. Keep in mind that removing outliers from the dataset is supposed to increase the accuracy of the models, not decrease it. The fact that removing the outliers decreased the accuracy of these models indicates that too many legitimate samples have been removed from the dataset. To remedy this, the threshold used to remove the outliers needs to be increased so that fewer legitimate samples would be removed </w:t>
+        <w:t xml:space="preserve">One possible reason why the models were not as accurate as they could be is the fact that too many samples have been removed from the dataset during preprocessing. Removing too many samples reduced the sample size, which made it more difficult to properly train models. The accuracy of these models suffered as a result. Keep in mind that removing outliers from the dataset is supposed to increase the accuracy of the models, not decrease it. The fact that removing the outliers decreased the accuracy of these models indicates that too many legitimate samples have been removed from the dataset. </w:t>
+      </w:r>
+      <w:r>
+        <w:rPr>
+          <w:rFonts w:asciiTheme="minorHAnsi" w:hAnsiTheme="minorHAnsi" w:cstheme="minorHAnsi"/>
+          <w:color w:val="000000"/>
+        </w:rPr>
+        <w:t xml:space="preserve">A post-experimental analysis of the regression models showed that the percentages of samples that were removed from the </w:t>
       </w:r>
       <w:r>
         <w:rPr>
@@ -3174,77 +3521,21 @@
           <w:color w:val="000000"/>
         </w:rPr>
         <w:lastRenderedPageBreak/>
-        <w:t>from the dataset. Besides that, bugs and other problems that have not been discovered in the models could have affected the accuracy of the models. These bugs and issues cause the models to be trained improperly. As such, the models are less capable of accurately predicting the housing price. A</w:t>
-      </w:r>
-      <w:r>
-        <w:rPr>
-          <w:rFonts w:asciiTheme="minorHAnsi" w:hAnsiTheme="minorHAnsi" w:cstheme="minorHAnsi"/>
-          <w:color w:val="000000"/>
-        </w:rPr>
-        <w:t>n</w:t>
-      </w:r>
-      <w:r>
-        <w:rPr>
-          <w:rFonts w:asciiTheme="minorHAnsi" w:hAnsiTheme="minorHAnsi" w:cstheme="minorHAnsi"/>
-          <w:color w:val="000000"/>
-        </w:rPr>
-        <w:t xml:space="preserve"> egregious example of this can be found in the </w:t>
-      </w:r>
-      <w:r>
-        <w:rPr>
-          <w:rFonts w:asciiTheme="minorHAnsi" w:hAnsiTheme="minorHAnsi" w:cstheme="minorHAnsi"/>
-          <w:color w:val="000000"/>
-        </w:rPr>
-        <w:t>artificial</w:t>
-      </w:r>
-      <w:r>
-        <w:rPr>
-          <w:rFonts w:asciiTheme="minorHAnsi" w:hAnsiTheme="minorHAnsi" w:cstheme="minorHAnsi"/>
-          <w:color w:val="000000"/>
-        </w:rPr>
-        <w:t xml:space="preserve"> neural network, whose training whose accuracy was</w:t>
-      </w:r>
-      <w:r>
-        <w:rPr>
-          <w:rFonts w:asciiTheme="minorHAnsi" w:hAnsiTheme="minorHAnsi" w:cstheme="minorHAnsi"/>
-          <w:color w:val="000000"/>
-        </w:rPr>
-        <w:t xml:space="preserve"> very</w:t>
-      </w:r>
-      <w:r>
-        <w:rPr>
-          <w:rFonts w:asciiTheme="minorHAnsi" w:hAnsiTheme="minorHAnsi" w:cstheme="minorHAnsi"/>
-          <w:color w:val="000000"/>
-        </w:rPr>
-        <w:t xml:space="preserve"> low. More rigorous checks and debugging techniques could mitigate the effects of these bugs. The code for the ANN would need to be rewritten </w:t>
-      </w:r>
-      <w:r>
-        <w:rPr>
-          <w:rFonts w:asciiTheme="minorHAnsi" w:hAnsiTheme="minorHAnsi" w:cstheme="minorHAnsi"/>
-          <w:color w:val="000000"/>
-        </w:rPr>
-        <w:t>to</w:t>
-      </w:r>
-      <w:r>
-        <w:rPr>
-          <w:rFonts w:asciiTheme="minorHAnsi" w:hAnsiTheme="minorHAnsi" w:cstheme="minorHAnsi"/>
-          <w:color w:val="000000"/>
-        </w:rPr>
-        <w:t xml:space="preserve"> address this issue. </w:t>
-      </w:r>
-      <w:r>
-        <w:rPr>
-          <w:rFonts w:asciiTheme="minorHAnsi" w:hAnsiTheme="minorHAnsi" w:cstheme="minorHAnsi"/>
-          <w:color w:val="000000"/>
-        </w:rPr>
-        <w:t>Additionally, t</w:t>
-      </w:r>
-      <w:r>
-        <w:rPr>
-          <w:rFonts w:asciiTheme="minorHAnsi" w:hAnsiTheme="minorHAnsi" w:cstheme="minorHAnsi"/>
-          <w:color w:val="000000"/>
-        </w:rPr>
-        <w:t>he size of the dataset could have been increased. A larger dataset can further mitigate the effects of outliers and provide a more accurate picture regarding the relationship between the housing price and the other independent variables.</w:t>
+        <w:t xml:space="preserve">dataset was 3.72% for simple linear regression (threshold = 2), 17.26% for multivariate linear regression (threshold = 2), and 11.28% for polynomial regression (threshold = 3). The number of actual outliers could be counted with one or two hands with the help of a scatter plot. This means most of the samples removed during preprocessing were not true outliers. </w:t>
+      </w:r>
+      <w:r>
+        <w:rPr>
+          <w:rFonts w:asciiTheme="minorHAnsi" w:hAnsiTheme="minorHAnsi" w:cstheme="minorHAnsi"/>
+          <w:color w:val="000000"/>
+        </w:rPr>
+        <w:t xml:space="preserve">To remedy this, the threshold used to remove the outliers needs to be increased so that fewer legitimate samples would be removed from the dataset. </w:t>
+      </w:r>
+      <w:r>
+        <w:rPr>
+          <w:rFonts w:asciiTheme="minorHAnsi" w:hAnsiTheme="minorHAnsi" w:cstheme="minorHAnsi"/>
+          <w:color w:val="000000"/>
+        </w:rPr>
+        <w:t xml:space="preserve">Alternately, a manual effort to remove outliers would have probably been more efficient. For now, we will simply refer to the models where outliers were not removed to be our main output of this project. </w:t>
       </w:r>
     </w:p>
     <w:p>
@@ -3330,12 +3621,37 @@
           <w:color w:val="000000"/>
         </w:rPr>
       </w:pPr>
-      <w:r>
-        <w:rPr>
-          <w:rFonts w:asciiTheme="minorHAnsi" w:hAnsiTheme="minorHAnsi" w:cstheme="minorHAnsi"/>
-          <w:color w:val="000000"/>
-        </w:rPr>
-        <w:t>Abidoye, Rotimi Boluwatife, et al. “Predicting Property Price Index Using Artificial Intelligence Techniques.” International Journal of Housing Markets and Analysis, vol. 12, no. 6, Emerald Publishing Limited, 2019, pp. 1072–92, </w:t>
+      <w:proofErr w:type="spellStart"/>
+      <w:r>
+        <w:rPr>
+          <w:rFonts w:asciiTheme="minorHAnsi" w:hAnsiTheme="minorHAnsi" w:cstheme="minorHAnsi"/>
+          <w:color w:val="000000"/>
+        </w:rPr>
+        <w:t>Abidoye</w:t>
+      </w:r>
+      <w:proofErr w:type="spellEnd"/>
+      <w:r>
+        <w:rPr>
+          <w:rFonts w:asciiTheme="minorHAnsi" w:hAnsiTheme="minorHAnsi" w:cstheme="minorHAnsi"/>
+          <w:color w:val="000000"/>
+        </w:rPr>
+        <w:t xml:space="preserve">, Rotimi </w:t>
+      </w:r>
+      <w:proofErr w:type="spellStart"/>
+      <w:r>
+        <w:rPr>
+          <w:rFonts w:asciiTheme="minorHAnsi" w:hAnsiTheme="minorHAnsi" w:cstheme="minorHAnsi"/>
+          <w:color w:val="000000"/>
+        </w:rPr>
+        <w:t>Boluwatife</w:t>
+      </w:r>
+      <w:proofErr w:type="spellEnd"/>
+      <w:r>
+        <w:rPr>
+          <w:rFonts w:asciiTheme="minorHAnsi" w:hAnsiTheme="minorHAnsi" w:cstheme="minorHAnsi"/>
+          <w:color w:val="000000"/>
+        </w:rPr>
+        <w:t>, et al. “Predicting Property Price Index Using Artificial Intelligence Techniques.” International Journal of Housing Markets and Analysis, vol. 12, no. 6, Emerald Publishing Limited, 2019, pp. 1072–92, </w:t>
       </w:r>
       <w:hyperlink r:id="rId12" w:tgtFrame="_blank" w:history="1">
         <w:r>
@@ -3366,12 +3682,53 @@
           <w:color w:val="000000"/>
         </w:rPr>
       </w:pPr>
-      <w:r>
-        <w:rPr>
-          <w:rFonts w:asciiTheme="minorHAnsi" w:hAnsiTheme="minorHAnsi" w:cstheme="minorHAnsi"/>
-          <w:color w:val="000000"/>
-        </w:rPr>
-        <w:t>Kalliola, Jussiet et al. "Neural Network Hyperparameter Optimization for Prediction of Real Estate Prices in Helsinki." PeerJ Computer Science, 2021. ProQuest, </w:t>
+      <w:proofErr w:type="spellStart"/>
+      <w:r>
+        <w:rPr>
+          <w:rFonts w:asciiTheme="minorHAnsi" w:hAnsiTheme="minorHAnsi" w:cstheme="minorHAnsi"/>
+          <w:color w:val="000000"/>
+        </w:rPr>
+        <w:t>Kalliola</w:t>
+      </w:r>
+      <w:proofErr w:type="spellEnd"/>
+      <w:r>
+        <w:rPr>
+          <w:rFonts w:asciiTheme="minorHAnsi" w:hAnsiTheme="minorHAnsi" w:cstheme="minorHAnsi"/>
+          <w:color w:val="000000"/>
+        </w:rPr>
+        <w:t xml:space="preserve">, </w:t>
+      </w:r>
+      <w:proofErr w:type="spellStart"/>
+      <w:r>
+        <w:rPr>
+          <w:rFonts w:asciiTheme="minorHAnsi" w:hAnsiTheme="minorHAnsi" w:cstheme="minorHAnsi"/>
+          <w:color w:val="000000"/>
+        </w:rPr>
+        <w:t>Jussiet</w:t>
+      </w:r>
+      <w:proofErr w:type="spellEnd"/>
+      <w:r>
+        <w:rPr>
+          <w:rFonts w:asciiTheme="minorHAnsi" w:hAnsiTheme="minorHAnsi" w:cstheme="minorHAnsi"/>
+          <w:color w:val="000000"/>
+        </w:rPr>
+        <w:t xml:space="preserve"> et al. "Neural Network Hyperparameter Optimization for Prediction of Real Estate Prices in Helsinki." </w:t>
+      </w:r>
+      <w:proofErr w:type="spellStart"/>
+      <w:r>
+        <w:rPr>
+          <w:rFonts w:asciiTheme="minorHAnsi" w:hAnsiTheme="minorHAnsi" w:cstheme="minorHAnsi"/>
+          <w:color w:val="000000"/>
+        </w:rPr>
+        <w:t>PeerJ</w:t>
+      </w:r>
+      <w:proofErr w:type="spellEnd"/>
+      <w:r>
+        <w:rPr>
+          <w:rFonts w:asciiTheme="minorHAnsi" w:hAnsiTheme="minorHAnsi" w:cstheme="minorHAnsi"/>
+          <w:color w:val="000000"/>
+        </w:rPr>
+        <w:t xml:space="preserve"> Computer Science, 2021. ProQuest, </w:t>
       </w:r>
       <w:hyperlink r:id="rId13" w:tgtFrame="_blank" w:history="1">
         <w:r>
@@ -3388,7 +3745,15 @@
           <w:rFonts w:asciiTheme="minorHAnsi" w:hAnsiTheme="minorHAnsi" w:cstheme="minorHAnsi"/>
           <w:color w:val="000000"/>
         </w:rPr>
-        <w:t>, doi:</w:t>
+        <w:t xml:space="preserve">, </w:t>
+      </w:r>
+      <w:proofErr w:type="spellStart"/>
+      <w:r>
+        <w:rPr>
+          <w:rFonts w:asciiTheme="minorHAnsi" w:hAnsiTheme="minorHAnsi" w:cstheme="minorHAnsi"/>
+          <w:color w:val="000000"/>
+        </w:rPr>
+        <w:t>doi:</w:t>
       </w:r>
       <w:hyperlink r:id="rId14" w:tgtFrame="_blank" w:history="1">
         <w:r>
@@ -3397,7 +3762,16 @@
             <w:rFonts w:asciiTheme="minorHAnsi" w:eastAsiaTheme="majorEastAsia" w:hAnsiTheme="minorHAnsi" w:cstheme="minorHAnsi"/>
             <w:color w:val="296EAA"/>
           </w:rPr>
-          <w:t>http://dx.doi.org/10.7717/peerj-cs.444</w:t>
+          <w:t>http</w:t>
+        </w:r>
+        <w:proofErr w:type="spellEnd"/>
+        <w:r>
+          <w:rPr>
+            <w:rStyle w:val="Hyperlink"/>
+            <w:rFonts w:asciiTheme="minorHAnsi" w:eastAsiaTheme="majorEastAsia" w:hAnsiTheme="minorHAnsi" w:cstheme="minorHAnsi"/>
+            <w:color w:val="296EAA"/>
+          </w:rPr>
+          <w:t>://dx.doi.org/10.7717/peerj-cs.444</w:t>
         </w:r>
       </w:hyperlink>
       <w:r>
@@ -3419,12 +3793,37 @@
           <w:color w:val="000000"/>
         </w:rPr>
       </w:pPr>
-      <w:r>
-        <w:rPr>
-          <w:rFonts w:asciiTheme="minorHAnsi" w:hAnsiTheme="minorHAnsi" w:cstheme="minorHAnsi"/>
-          <w:color w:val="000000"/>
-        </w:rPr>
-        <w:t>Mangaleswaran, Shivani and Vigneshwari S. “Prediction of Housing Prices Using Machine Learning, Time Series ARIMA Model and Artificial Neural Network.” ICDSMLA 2019 : Proceedings of the 1st International Conference on Data Science, Machine Learning and Applications, vol. 601, Springer, 2020, pp. 1002–08, </w:t>
+      <w:proofErr w:type="spellStart"/>
+      <w:r>
+        <w:rPr>
+          <w:rFonts w:asciiTheme="minorHAnsi" w:hAnsiTheme="minorHAnsi" w:cstheme="minorHAnsi"/>
+          <w:color w:val="000000"/>
+        </w:rPr>
+        <w:t>Mangaleswaran</w:t>
+      </w:r>
+      <w:proofErr w:type="spellEnd"/>
+      <w:r>
+        <w:rPr>
+          <w:rFonts w:asciiTheme="minorHAnsi" w:hAnsiTheme="minorHAnsi" w:cstheme="minorHAnsi"/>
+          <w:color w:val="000000"/>
+        </w:rPr>
+        <w:t xml:space="preserve">, Shivani and </w:t>
+      </w:r>
+      <w:proofErr w:type="spellStart"/>
+      <w:r>
+        <w:rPr>
+          <w:rFonts w:asciiTheme="minorHAnsi" w:hAnsiTheme="minorHAnsi" w:cstheme="minorHAnsi"/>
+          <w:color w:val="000000"/>
+        </w:rPr>
+        <w:t>Vigneshwari</w:t>
+      </w:r>
+      <w:proofErr w:type="spellEnd"/>
+      <w:r>
+        <w:rPr>
+          <w:rFonts w:asciiTheme="minorHAnsi" w:hAnsiTheme="minorHAnsi" w:cstheme="minorHAnsi"/>
+          <w:color w:val="000000"/>
+        </w:rPr>
+        <w:t xml:space="preserve"> S. “Prediction of Housing Prices Using Machine Learning, Time Series ARIMA Model and Artificial Neural Network.” ICDSMLA 2019 : Proceedings of the 1st International Conference on Data Science, Machine Learning and Applications, vol. 601, Springer, 2020, pp. 1002–08, </w:t>
       </w:r>
       <w:hyperlink r:id="rId15" w:tgtFrame="_blank" w:history="1">
         <w:r>
@@ -3460,7 +3859,23 @@
           <w:rFonts w:asciiTheme="minorHAnsi" w:hAnsiTheme="minorHAnsi" w:cstheme="minorHAnsi"/>
           <w:color w:val="000000"/>
         </w:rPr>
-        <w:t>Mu, Jingyi et al. "Housing Value Forecasting Based on Machine Learning Methods", Abstract and Applied Analysis, vol. 2014, Article ID 648047, 7 pages, 2014. </w:t>
+        <w:t xml:space="preserve">Mu, </w:t>
+      </w:r>
+      <w:proofErr w:type="spellStart"/>
+      <w:r>
+        <w:rPr>
+          <w:rFonts w:asciiTheme="minorHAnsi" w:hAnsiTheme="minorHAnsi" w:cstheme="minorHAnsi"/>
+          <w:color w:val="000000"/>
+        </w:rPr>
+        <w:t>Jingyi</w:t>
+      </w:r>
+      <w:proofErr w:type="spellEnd"/>
+      <w:r>
+        <w:rPr>
+          <w:rFonts w:asciiTheme="minorHAnsi" w:hAnsiTheme="minorHAnsi" w:cstheme="minorHAnsi"/>
+          <w:color w:val="000000"/>
+        </w:rPr>
+        <w:t xml:space="preserve"> et al. "Housing Value Forecasting Based on Machine Learning Methods", Abstract and Applied Analysis, vol. 2014, Article ID 648047, 7 pages, 2014. </w:t>
       </w:r>
       <w:hyperlink r:id="rId16" w:tgtFrame="_blank" w:history="1">
         <w:r>
@@ -3496,7 +3911,23 @@
           <w:rFonts w:asciiTheme="minorHAnsi" w:hAnsiTheme="minorHAnsi" w:cstheme="minorHAnsi"/>
           <w:color w:val="000000"/>
         </w:rPr>
-        <w:t>Park, Byeonghwa, and Jae Kwon Bae. “Using Machine Learning Algorithms for Housing Price Prediction: The Case of Fairfax County, Virginia Housing Data.” Expert Systems with Applications, vol. 42, no. 6, Elsevier Ltd, 2015, pp. 2928–34, </w:t>
+        <w:t xml:space="preserve">Park, </w:t>
+      </w:r>
+      <w:proofErr w:type="spellStart"/>
+      <w:r>
+        <w:rPr>
+          <w:rFonts w:asciiTheme="minorHAnsi" w:hAnsiTheme="minorHAnsi" w:cstheme="minorHAnsi"/>
+          <w:color w:val="000000"/>
+        </w:rPr>
+        <w:t>Byeonghwa</w:t>
+      </w:r>
+      <w:proofErr w:type="spellEnd"/>
+      <w:r>
+        <w:rPr>
+          <w:rFonts w:asciiTheme="minorHAnsi" w:hAnsiTheme="minorHAnsi" w:cstheme="minorHAnsi"/>
+          <w:color w:val="000000"/>
+        </w:rPr>
+        <w:t>, and Jae Kwon Bae. “Using Machine Learning Algorithms for Housing Price Prediction: The Case of Fairfax County, Virginia Housing Data.” Expert Systems with Applications, vol. 42, no. 6, Elsevier Ltd, 2015, pp. 2928–34, </w:t>
       </w:r>
       <w:hyperlink r:id="rId17" w:tgtFrame="_blank" w:history="1">
         <w:r>

--- a/Report/Report.docx
+++ b/Report/Report.docx
@@ -3455,7 +3455,14 @@
           <w:rFonts w:asciiTheme="minorHAnsi" w:hAnsiTheme="minorHAnsi" w:cstheme="minorHAnsi"/>
           <w:color w:val="000000"/>
         </w:rPr>
-        <w:t xml:space="preserve"> A trend observed in almost all the models (except the polynomial regression model) was the fact that the training and testing MSEs increased substantially once the outliers have been removed.</w:t>
+        <w:t xml:space="preserve"> </w:t>
+      </w:r>
+      <w:r>
+        <w:rPr>
+          <w:rFonts w:asciiTheme="minorHAnsi" w:hAnsiTheme="minorHAnsi" w:cstheme="minorHAnsi"/>
+          <w:color w:val="000000"/>
+        </w:rPr>
+        <w:t>Without outliers removed, the multiple linear regression had the best performance.</w:t>
       </w:r>
     </w:p>
     <w:p>
@@ -3513,7 +3520,7 @@
           <w:rFonts w:asciiTheme="minorHAnsi" w:hAnsiTheme="minorHAnsi" w:cstheme="minorHAnsi"/>
           <w:color w:val="000000"/>
         </w:rPr>
-        <w:t xml:space="preserve">A post-experimental analysis of the regression models showed that the percentages of samples that were removed from the </w:t>
+        <w:t xml:space="preserve">A post-experimental analysis of the regression models showed that the percentages of samples that were removed from the dataset was 3.72% for simple linear regression (threshold = 2), 17.26% for multivariate linear </w:t>
       </w:r>
       <w:r>
         <w:rPr>
@@ -3521,7 +3528,7 @@
           <w:color w:val="000000"/>
         </w:rPr>
         <w:lastRenderedPageBreak/>
-        <w:t xml:space="preserve">dataset was 3.72% for simple linear regression (threshold = 2), 17.26% for multivariate linear regression (threshold = 2), and 11.28% for polynomial regression (threshold = 3). The number of actual outliers could be counted with one or two hands with the help of a scatter plot. This means most of the samples removed during preprocessing were not true outliers. </w:t>
+        <w:t xml:space="preserve">regression (threshold = 2), and 11.28% for polynomial regression (threshold = 3). The number of actual outliers could be counted with one or two hands with the help of a scatter plot. This means most of the samples removed during preprocessing were not true outliers. </w:t>
       </w:r>
       <w:r>
         <w:rPr>

--- a/Report/Report.docx
+++ b/Report/Report.docx
@@ -373,67 +373,7 @@
           <w:sz w:val="24"/>
           <w:szCs w:val="24"/>
         </w:rPr>
-        <w:t xml:space="preserve">Housing price prediction has had its fair share of predictive methods thrown at it in the past decade. In 2008, a paper was released comparing hedonic regression (a popular method of housing price prediction) to artificial neural networks using a dataset from turkey. The results showed improved performance in the neural network compared to hedonic regression (Selim 2008). In 2014, another study was published reviewing data from Fairfield County, Virginia in which they tested several alternative methods from ours, finding error rates around 27% using decision trees and the Ripper algorithm (Park and Bae 2014). Beyond that they note the use of SVM’s, a model which was found to outperform ANNs in a 2019 study of Hong Kong housing prices by </w:t>
-      </w:r>
-      <w:proofErr w:type="spellStart"/>
-      <w:r>
-        <w:rPr>
-          <w:rFonts w:eastAsia="Times New Roman" w:cstheme="minorHAnsi"/>
-          <w:color w:val="000000"/>
-          <w:sz w:val="24"/>
-          <w:szCs w:val="24"/>
-        </w:rPr>
-        <w:t>Abidoye</w:t>
-      </w:r>
-      <w:proofErr w:type="spellEnd"/>
-      <w:r>
-        <w:rPr>
-          <w:rFonts w:eastAsia="Times New Roman" w:cstheme="minorHAnsi"/>
-          <w:color w:val="000000"/>
-          <w:sz w:val="24"/>
-          <w:szCs w:val="24"/>
-        </w:rPr>
-        <w:t xml:space="preserve"> et al., and which had the lowest MSE in a 2014 study by Mu, Wu, and Zhang (</w:t>
-      </w:r>
-      <w:proofErr w:type="spellStart"/>
-      <w:r>
-        <w:rPr>
-          <w:rFonts w:eastAsia="Times New Roman" w:cstheme="minorHAnsi"/>
-          <w:color w:val="000000"/>
-          <w:sz w:val="24"/>
-          <w:szCs w:val="24"/>
-        </w:rPr>
-        <w:t>Abidoye</w:t>
-      </w:r>
-      <w:proofErr w:type="spellEnd"/>
-      <w:r>
-        <w:rPr>
-          <w:rFonts w:eastAsia="Times New Roman" w:cstheme="minorHAnsi"/>
-          <w:color w:val="000000"/>
-          <w:sz w:val="24"/>
-          <w:szCs w:val="24"/>
-        </w:rPr>
-        <w:t xml:space="preserve"> et al. 2019; Mu, Wu, and Zhang 2014). These results make sense, since a SVM will find the global minimum while ANNs may get stuck at local minima (</w:t>
-      </w:r>
-      <w:proofErr w:type="spellStart"/>
-      <w:r>
-        <w:rPr>
-          <w:rFonts w:eastAsia="Times New Roman" w:cstheme="minorHAnsi"/>
-          <w:color w:val="000000"/>
-          <w:sz w:val="24"/>
-          <w:szCs w:val="24"/>
-        </w:rPr>
-        <w:t>Abidoye</w:t>
-      </w:r>
-      <w:proofErr w:type="spellEnd"/>
-      <w:r>
-        <w:rPr>
-          <w:rFonts w:eastAsia="Times New Roman" w:cstheme="minorHAnsi"/>
-          <w:color w:val="000000"/>
-          <w:sz w:val="24"/>
-          <w:szCs w:val="24"/>
-        </w:rPr>
-        <w:t xml:space="preserve"> et al. 2019).</w:t>
+        <w:t>Housing price prediction has had its fair share of predictive methods thrown at it in the past decade. In 2008, a paper was released comparing hedonic regression (a popular method of housing price prediction) to artificial neural networks using a dataset from turkey. The results showed improved performance in the neural network compared to hedonic regression (Selim 2008). In 2014, another study was published reviewing data from Fairfield County, Virginia in which they tested several alternative methods from ours, finding error rates around 27% using decision trees and the Ripper algorithm (Park and Bae 2014). Beyond that they note the use of SVM’s, a model which was found to outperform ANNs in a 2019 study of Hong Kong housing prices by Abidoye et al., and which had the lowest MSE in a 2014 study by Mu, Wu, and Zhang (Abidoye et al. 2019; Mu, Wu, and Zhang 2014). These results make sense, since a SVM will find the global minimum while ANNs may get stuck at local minima (Abidoye et al. 2019).</w:t>
       </w:r>
     </w:p>
     <w:p>
@@ -454,127 +394,7 @@
           <w:sz w:val="24"/>
           <w:szCs w:val="24"/>
         </w:rPr>
-        <w:t xml:space="preserve">More recently, a conference paper by </w:t>
-      </w:r>
-      <w:proofErr w:type="spellStart"/>
-      <w:r>
-        <w:rPr>
-          <w:rFonts w:eastAsia="Times New Roman" w:cstheme="minorHAnsi"/>
-          <w:color w:val="000000"/>
-          <w:sz w:val="24"/>
-          <w:szCs w:val="24"/>
-        </w:rPr>
-        <w:t>Mangaleswaran</w:t>
-      </w:r>
-      <w:proofErr w:type="spellEnd"/>
-      <w:r>
-        <w:rPr>
-          <w:rFonts w:eastAsia="Times New Roman" w:cstheme="minorHAnsi"/>
-          <w:color w:val="000000"/>
-          <w:sz w:val="24"/>
-          <w:szCs w:val="24"/>
-        </w:rPr>
-        <w:t xml:space="preserve"> and </w:t>
-      </w:r>
-      <w:proofErr w:type="spellStart"/>
-      <w:r>
-        <w:rPr>
-          <w:rFonts w:eastAsia="Times New Roman" w:cstheme="minorHAnsi"/>
-          <w:color w:val="000000"/>
-          <w:sz w:val="24"/>
-          <w:szCs w:val="24"/>
-        </w:rPr>
-        <w:t>Vigneshwari</w:t>
-      </w:r>
-      <w:proofErr w:type="spellEnd"/>
-      <w:r>
-        <w:rPr>
-          <w:rFonts w:eastAsia="Times New Roman" w:cstheme="minorHAnsi"/>
-          <w:color w:val="000000"/>
-          <w:sz w:val="24"/>
-          <w:szCs w:val="24"/>
-        </w:rPr>
-        <w:t xml:space="preserve"> carried out a test similar to ours, comparing ANNs, logistic regression, k-means clustering, and linear regression. While they only tried to predict if houses would be above or below the mean price, they still found ANNs to be the most accurate, standing at 85% with logistic regression at 80% (</w:t>
-      </w:r>
-      <w:proofErr w:type="spellStart"/>
-      <w:r>
-        <w:rPr>
-          <w:rFonts w:eastAsia="Times New Roman" w:cstheme="minorHAnsi"/>
-          <w:color w:val="000000"/>
-          <w:sz w:val="24"/>
-          <w:szCs w:val="24"/>
-        </w:rPr>
-        <w:t>Mangaleswaran</w:t>
-      </w:r>
-      <w:proofErr w:type="spellEnd"/>
-      <w:r>
-        <w:rPr>
-          <w:rFonts w:eastAsia="Times New Roman" w:cstheme="minorHAnsi"/>
-          <w:color w:val="000000"/>
-          <w:sz w:val="24"/>
-          <w:szCs w:val="24"/>
-        </w:rPr>
-        <w:t xml:space="preserve"> and </w:t>
-      </w:r>
-      <w:proofErr w:type="spellStart"/>
-      <w:r>
-        <w:rPr>
-          <w:rFonts w:eastAsia="Times New Roman" w:cstheme="minorHAnsi"/>
-          <w:color w:val="000000"/>
-          <w:sz w:val="24"/>
-          <w:szCs w:val="24"/>
-        </w:rPr>
-        <w:t>Vigneshwari</w:t>
-      </w:r>
-      <w:proofErr w:type="spellEnd"/>
-      <w:r>
-        <w:rPr>
-          <w:rFonts w:eastAsia="Times New Roman" w:cstheme="minorHAnsi"/>
-          <w:color w:val="000000"/>
-          <w:sz w:val="24"/>
-          <w:szCs w:val="24"/>
-        </w:rPr>
-        <w:t xml:space="preserve"> 2020). This was to be expected since the recommended the semi-logarithmic form is known to produce more accurate results (Selim 2009). Diving specifically into neural networks, a 2021 paper by </w:t>
-      </w:r>
-      <w:proofErr w:type="spellStart"/>
-      <w:r>
-        <w:rPr>
-          <w:rFonts w:eastAsia="Times New Roman" w:cstheme="minorHAnsi"/>
-          <w:color w:val="000000"/>
-          <w:sz w:val="24"/>
-          <w:szCs w:val="24"/>
-        </w:rPr>
-        <w:t>Kalliola</w:t>
-      </w:r>
-      <w:proofErr w:type="spellEnd"/>
-      <w:r>
-        <w:rPr>
-          <w:rFonts w:eastAsia="Times New Roman" w:cstheme="minorHAnsi"/>
-          <w:color w:val="000000"/>
-          <w:sz w:val="24"/>
-          <w:szCs w:val="24"/>
-        </w:rPr>
-        <w:t xml:space="preserve"> et al. tested hyperparameters for neural networks used in housing price prediction on a Helsinki dataset. They found 6 hidden layers to be ideal with each layer having anywhere from 150 to 950 nodes (</w:t>
-      </w:r>
-      <w:proofErr w:type="spellStart"/>
-      <w:r>
-        <w:rPr>
-          <w:rFonts w:eastAsia="Times New Roman" w:cstheme="minorHAnsi"/>
-          <w:color w:val="000000"/>
-          <w:sz w:val="24"/>
-          <w:szCs w:val="24"/>
-        </w:rPr>
-        <w:t>Kalliola</w:t>
-      </w:r>
-      <w:proofErr w:type="spellEnd"/>
-      <w:r>
-        <w:rPr>
-          <w:rFonts w:eastAsia="Times New Roman" w:cstheme="minorHAnsi"/>
-          <w:color w:val="000000"/>
-          <w:sz w:val="24"/>
-          <w:szCs w:val="24"/>
-        </w:rPr>
-        <w:t xml:space="preserve"> et al. 2021). While unable to meet this level of complexity in our network, we aim to compare neural network performance to some of the other models when it comes to housing price prediction.</w:t>
+        <w:t>More recently, a conference paper by Mangaleswaran and Vigneshwari carried out a test similar to ours, comparing ANNs, logistic regression, k-means clustering, and linear regression. While they only tried to predict if houses would be above or below the mean price, they still found ANNs to be the most accurate, standing at 85% with logistic regression at 80% (Mangaleswaran and Vigneshwari 2020). This was to be expected since the recommended the semi-logarithmic form is known to produce more accurate results (Selim 2009). Diving specifically into neural networks, a 2021 paper by Kalliola et al. tested hyperparameters for neural networks used in housing price prediction on a Helsinki dataset. They found 6 hidden layers to be ideal with each layer having anywhere from 150 to 950 nodes (Kalliola et al. 2021). While unable to meet this level of complexity in our network, we aim to compare neural network performance to some of the other models when it comes to housing price prediction.</w:t>
       </w:r>
     </w:p>
     <w:p>
@@ -710,27 +530,7 @@
           <w:bCs/>
           <w:color w:val="000000"/>
         </w:rPr>
-        <w:t>'</w:t>
-      </w:r>
-      <w:proofErr w:type="spellStart"/>
-      <w:r>
-        <w:rPr>
-          <w:rFonts w:asciiTheme="minorHAnsi" w:hAnsiTheme="minorHAnsi" w:cstheme="minorHAnsi"/>
-          <w:b/>
-          <w:bCs/>
-          <w:color w:val="000000"/>
-        </w:rPr>
-        <w:t>homeImage</w:t>
-      </w:r>
-      <w:proofErr w:type="spellEnd"/>
-      <w:r>
-        <w:rPr>
-          <w:rFonts w:asciiTheme="minorHAnsi" w:hAnsiTheme="minorHAnsi" w:cstheme="minorHAnsi"/>
-          <w:b/>
-          <w:bCs/>
-          <w:color w:val="000000"/>
-        </w:rPr>
-        <w:t>'</w:t>
+        <w:t>'homeImage'</w:t>
       </w:r>
       <w:r>
         <w:rPr>
@@ -1259,7 +1059,6 @@
         </w:rPr>
         <w:t xml:space="preserve">The main indicator of relevant data we used was correlation to the </w:t>
       </w:r>
-      <w:proofErr w:type="spellStart"/>
       <w:r>
         <w:rPr>
           <w:rFonts w:cstheme="minorHAnsi"/>
@@ -1272,7 +1071,6 @@
         </w:rPr>
         <w:t>latestPrice</w:t>
       </w:r>
-      <w:proofErr w:type="spellEnd"/>
       <w:r>
         <w:rPr>
           <w:rFonts w:cstheme="minorHAnsi"/>
@@ -1321,9 +1119,38 @@
           <w:szCs w:val="24"/>
           <w:shd w:val="clear" w:color="auto" w:fill="FFFFFF"/>
         </w:rPr>
-        <w:t xml:space="preserve"> that </w:t>
-      </w:r>
-      <w:proofErr w:type="spellStart"/>
+        <w:t xml:space="preserve"> </w:t>
+      </w:r>
+      <w:r>
+        <w:rPr>
+          <w:rFonts w:cstheme="minorHAnsi"/>
+          <w:color w:val="000000"/>
+          <w:sz w:val="24"/>
+          <w:szCs w:val="24"/>
+          <w:shd w:val="clear" w:color="auto" w:fill="FFFFFF"/>
+        </w:rPr>
+        <w:t>t</w:t>
+      </w:r>
+      <w:r>
+        <w:rPr>
+          <w:rFonts w:cstheme="minorHAnsi"/>
+          <w:color w:val="000000"/>
+          <w:sz w:val="24"/>
+          <w:szCs w:val="24"/>
+          <w:shd w:val="clear" w:color="auto" w:fill="FFFFFF"/>
+        </w:rPr>
+        <w:t>hat</w:t>
+      </w:r>
+      <w:r>
+        <w:rPr>
+          <w:rFonts w:cstheme="minorHAnsi"/>
+          <w:color w:val="000000"/>
+          <w:sz w:val="24"/>
+          <w:szCs w:val="24"/>
+          <w:shd w:val="clear" w:color="auto" w:fill="FFFFFF"/>
+        </w:rPr>
+        <w:t xml:space="preserve"> </w:t>
+      </w:r>
       <w:r>
         <w:rPr>
           <w:rStyle w:val="Strong"/>
@@ -1335,7 +1162,6 @@
         </w:rPr>
         <w:t>numOfBathrooms</w:t>
       </w:r>
-      <w:proofErr w:type="spellEnd"/>
       <w:r>
         <w:rPr>
           <w:rFonts w:cstheme="minorHAnsi"/>
@@ -1375,6 +1201,97 @@
           <w:shd w:val="clear" w:color="auto" w:fill="FFFFFF"/>
         </w:rPr>
         <w:t>.</w:t>
+      </w:r>
+      <w:r>
+        <w:rPr>
+          <w:rFonts w:cstheme="minorHAnsi"/>
+          <w:color w:val="000000"/>
+          <w:sz w:val="24"/>
+          <w:szCs w:val="24"/>
+          <w:shd w:val="clear" w:color="auto" w:fill="FFFFFF"/>
+        </w:rPr>
+        <w:t xml:space="preserve"> </w:t>
+      </w:r>
+      <w:r>
+        <w:rPr>
+          <w:rFonts w:cstheme="minorHAnsi"/>
+          <w:color w:val="000000"/>
+          <w:sz w:val="24"/>
+          <w:szCs w:val="24"/>
+          <w:shd w:val="clear" w:color="auto" w:fill="FFFFFF"/>
+        </w:rPr>
+        <w:t>For the Boolean values,</w:t>
+      </w:r>
+      <w:r>
+        <w:rPr>
+          <w:rFonts w:cstheme="minorHAnsi"/>
+          <w:color w:val="000000"/>
+          <w:sz w:val="24"/>
+          <w:szCs w:val="24"/>
+          <w:shd w:val="clear" w:color="auto" w:fill="FFFFFF"/>
+        </w:rPr>
+        <w:t xml:space="preserve"> we </w:t>
+      </w:r>
+      <w:r>
+        <w:rPr>
+          <w:rFonts w:cstheme="minorHAnsi"/>
+          <w:color w:val="000000"/>
+          <w:sz w:val="24"/>
+          <w:szCs w:val="24"/>
+          <w:shd w:val="clear" w:color="auto" w:fill="FFFFFF"/>
+        </w:rPr>
+        <w:t>saw</w:t>
+      </w:r>
+      <w:r>
+        <w:rPr>
+          <w:rFonts w:cstheme="minorHAnsi"/>
+          <w:color w:val="000000"/>
+          <w:sz w:val="24"/>
+          <w:szCs w:val="24"/>
+          <w:shd w:val="clear" w:color="auto" w:fill="FFFFFF"/>
+        </w:rPr>
+        <w:t xml:space="preserve"> that none of </w:t>
+      </w:r>
+      <w:r>
+        <w:rPr>
+          <w:rFonts w:cstheme="minorHAnsi"/>
+          <w:color w:val="000000"/>
+          <w:sz w:val="24"/>
+          <w:szCs w:val="24"/>
+          <w:shd w:val="clear" w:color="auto" w:fill="FFFFFF"/>
+        </w:rPr>
+        <w:t>these fields were</w:t>
+      </w:r>
+      <w:r>
+        <w:rPr>
+          <w:rFonts w:cstheme="minorHAnsi"/>
+          <w:color w:val="000000"/>
+          <w:sz w:val="24"/>
+          <w:szCs w:val="24"/>
+          <w:shd w:val="clear" w:color="auto" w:fill="FFFFFF"/>
+        </w:rPr>
+        <w:t xml:space="preserve"> particularly noteworthy, with </w:t>
+      </w:r>
+      <w:r>
+        <w:rPr>
+          <w:rStyle w:val="Strong"/>
+          <w:rFonts w:cstheme="minorHAnsi"/>
+          <w:color w:val="000000"/>
+          <w:sz w:val="24"/>
+          <w:szCs w:val="24"/>
+          <w:shd w:val="clear" w:color="auto" w:fill="FFFFFF"/>
+        </w:rPr>
+        <w:t>hasSpa</w:t>
+      </w:r>
+      <w:r>
+        <w:rPr>
+          <w:rFonts w:cstheme="minorHAnsi"/>
+          <w:color w:val="000000"/>
+          <w:sz w:val="24"/>
+          <w:szCs w:val="24"/>
+          <w:shd w:val="clear" w:color="auto" w:fill="FFFFFF"/>
+        </w:rPr>
+        <w:t> having the highest correlation of 0.17.</w:t>
       </w:r>
     </w:p>
     <w:tbl>
@@ -1549,23 +1466,24 @@
     <w:p>
       <w:pPr>
         <w:spacing w:line="240" w:lineRule="auto"/>
-        <w:rPr>
-          <w:rFonts w:cstheme="minorHAnsi"/>
-          <w:color w:val="000000"/>
-          <w:sz w:val="24"/>
-          <w:szCs w:val="24"/>
-          <w:shd w:val="clear" w:color="auto" w:fill="FFFFFF"/>
-        </w:rPr>
-      </w:pPr>
-      <w:r>
-        <w:rPr>
-          <w:rFonts w:cstheme="minorHAnsi"/>
-          <w:color w:val="000000"/>
-          <w:sz w:val="24"/>
-          <w:szCs w:val="24"/>
-          <w:shd w:val="clear" w:color="auto" w:fill="FFFFFF"/>
-        </w:rPr>
-        <w:t>For the Boolean values,</w:t>
+        <w:ind w:firstLine="720"/>
+        <w:rPr>
+          <w:rFonts w:cstheme="minorHAnsi"/>
+          <w:color w:val="000000"/>
+          <w:sz w:val="24"/>
+          <w:szCs w:val="24"/>
+          <w:shd w:val="clear" w:color="auto" w:fill="FFFFFF"/>
+        </w:rPr>
+      </w:pPr>
+      <w:r>
+        <w:rPr>
+          <w:rFonts w:cstheme="minorHAnsi"/>
+          <w:color w:val="000000"/>
+          <w:sz w:val="24"/>
+          <w:szCs w:val="24"/>
+          <w:shd w:val="clear" w:color="auto" w:fill="FFFFFF"/>
+        </w:rPr>
+        <w:t>For the floating-point values,</w:t>
       </w:r>
       <w:r>
         <w:rPr>
@@ -1585,39 +1503,18 @@
           <w:szCs w:val="24"/>
           <w:shd w:val="clear" w:color="auto" w:fill="FFFFFF"/>
         </w:rPr>
-        <w:t>saw</w:t>
-      </w:r>
-      <w:r>
-        <w:rPr>
-          <w:rFonts w:cstheme="minorHAnsi"/>
-          <w:color w:val="000000"/>
-          <w:sz w:val="24"/>
-          <w:szCs w:val="24"/>
-          <w:shd w:val="clear" w:color="auto" w:fill="FFFFFF"/>
-        </w:rPr>
-        <w:t xml:space="preserve"> that none of </w:t>
-      </w:r>
-      <w:r>
-        <w:rPr>
-          <w:rFonts w:cstheme="minorHAnsi"/>
-          <w:color w:val="000000"/>
-          <w:sz w:val="24"/>
-          <w:szCs w:val="24"/>
-          <w:shd w:val="clear" w:color="auto" w:fill="FFFFFF"/>
-        </w:rPr>
-        <w:t>these fields were</w:t>
-      </w:r>
-      <w:r>
-        <w:rPr>
-          <w:rFonts w:cstheme="minorHAnsi"/>
-          <w:color w:val="000000"/>
-          <w:sz w:val="24"/>
-          <w:szCs w:val="24"/>
-          <w:shd w:val="clear" w:color="auto" w:fill="FFFFFF"/>
-        </w:rPr>
-        <w:t xml:space="preserve"> particularly noteworthy, with </w:t>
-      </w:r>
-      <w:proofErr w:type="spellStart"/>
+        <w:t xml:space="preserve">observed </w:t>
+      </w:r>
+      <w:r>
+        <w:rPr>
+          <w:rFonts w:cstheme="minorHAnsi"/>
+          <w:color w:val="000000"/>
+          <w:sz w:val="24"/>
+          <w:szCs w:val="24"/>
+          <w:shd w:val="clear" w:color="auto" w:fill="FFFFFF"/>
+        </w:rPr>
+        <w:t>that </w:t>
+      </w:r>
       <w:r>
         <w:rPr>
           <w:rStyle w:val="Strong"/>
@@ -1627,73 +1524,18 @@
           <w:szCs w:val="24"/>
           <w:shd w:val="clear" w:color="auto" w:fill="FFFFFF"/>
         </w:rPr>
-        <w:t>hasSpa</w:t>
-      </w:r>
-      <w:proofErr w:type="spellEnd"/>
-      <w:r>
-        <w:rPr>
-          <w:rFonts w:cstheme="minorHAnsi"/>
-          <w:color w:val="000000"/>
-          <w:sz w:val="24"/>
-          <w:szCs w:val="24"/>
-          <w:shd w:val="clear" w:color="auto" w:fill="FFFFFF"/>
-        </w:rPr>
-        <w:t> having the highest correlation of 0.17.</w:t>
-      </w:r>
-    </w:p>
-    <w:p>
-      <w:pPr>
-        <w:spacing w:line="240" w:lineRule="auto"/>
-        <w:ind w:firstLine="720"/>
-        <w:rPr>
-          <w:rFonts w:cstheme="minorHAnsi"/>
-          <w:color w:val="000000"/>
-          <w:sz w:val="24"/>
-          <w:szCs w:val="24"/>
-          <w:shd w:val="clear" w:color="auto" w:fill="FFFFFF"/>
-        </w:rPr>
-      </w:pPr>
-      <w:r>
-        <w:rPr>
-          <w:rFonts w:cstheme="minorHAnsi"/>
-          <w:color w:val="000000"/>
-          <w:sz w:val="24"/>
-          <w:szCs w:val="24"/>
-          <w:shd w:val="clear" w:color="auto" w:fill="FFFFFF"/>
-        </w:rPr>
-        <w:t>For the floating-point values,</w:t>
-      </w:r>
-      <w:r>
-        <w:rPr>
-          <w:rFonts w:cstheme="minorHAnsi"/>
-          <w:color w:val="000000"/>
-          <w:sz w:val="24"/>
-          <w:szCs w:val="24"/>
-          <w:shd w:val="clear" w:color="auto" w:fill="FFFFFF"/>
-        </w:rPr>
-        <w:t xml:space="preserve"> we </w:t>
-      </w:r>
-      <w:r>
-        <w:rPr>
-          <w:rFonts w:cstheme="minorHAnsi"/>
-          <w:color w:val="000000"/>
-          <w:sz w:val="24"/>
-          <w:szCs w:val="24"/>
-          <w:shd w:val="clear" w:color="auto" w:fill="FFFFFF"/>
-        </w:rPr>
-        <w:t xml:space="preserve">observed </w:t>
-      </w:r>
-      <w:r>
-        <w:rPr>
-          <w:rFonts w:cstheme="minorHAnsi"/>
-          <w:color w:val="000000"/>
-          <w:sz w:val="24"/>
-          <w:szCs w:val="24"/>
-          <w:shd w:val="clear" w:color="auto" w:fill="FFFFFF"/>
-        </w:rPr>
-        <w:t>that </w:t>
-      </w:r>
-      <w:proofErr w:type="spellStart"/>
+        <w:t>livingAreaSqFt</w:t>
+      </w:r>
+      <w:r>
+        <w:rPr>
+          <w:rFonts w:cstheme="minorHAnsi"/>
+          <w:color w:val="000000"/>
+          <w:sz w:val="24"/>
+          <w:szCs w:val="24"/>
+          <w:shd w:val="clear" w:color="auto" w:fill="FFFFFF"/>
+        </w:rPr>
+        <w:t> has the highest correlation of 0.47. The other closest correlations are 0.3 for </w:t>
+      </w:r>
       <w:r>
         <w:rPr>
           <w:rStyle w:val="Strong"/>
@@ -1703,20 +1545,18 @@
           <w:szCs w:val="24"/>
           <w:shd w:val="clear" w:color="auto" w:fill="FFFFFF"/>
         </w:rPr>
-        <w:t>livingAreaSqFt</w:t>
-      </w:r>
-      <w:proofErr w:type="spellEnd"/>
-      <w:r>
-        <w:rPr>
-          <w:rFonts w:cstheme="minorHAnsi"/>
-          <w:color w:val="000000"/>
-          <w:sz w:val="24"/>
-          <w:szCs w:val="24"/>
-          <w:shd w:val="clear" w:color="auto" w:fill="FFFFFF"/>
-        </w:rPr>
-        <w:t> has the highest correlation of 0.47. The other closest correlations are 0.3 for </w:t>
-      </w:r>
-      <w:proofErr w:type="spellStart"/>
+        <w:t>numOfBedrooms</w:t>
+      </w:r>
+      <w:r>
+        <w:rPr>
+          <w:rFonts w:cstheme="minorHAnsi"/>
+          <w:color w:val="000000"/>
+          <w:sz w:val="24"/>
+          <w:szCs w:val="24"/>
+          <w:shd w:val="clear" w:color="auto" w:fill="FFFFFF"/>
+        </w:rPr>
+        <w:t>, -0.2 for </w:t>
+      </w:r>
       <w:r>
         <w:rPr>
           <w:rStyle w:val="Strong"/>
@@ -1726,20 +1566,18 @@
           <w:szCs w:val="24"/>
           <w:shd w:val="clear" w:color="auto" w:fill="FFFFFF"/>
         </w:rPr>
-        <w:t>numOfBedrooms</w:t>
-      </w:r>
-      <w:proofErr w:type="spellEnd"/>
-      <w:r>
-        <w:rPr>
-          <w:rFonts w:cstheme="minorHAnsi"/>
-          <w:color w:val="000000"/>
-          <w:sz w:val="24"/>
-          <w:szCs w:val="24"/>
-          <w:shd w:val="clear" w:color="auto" w:fill="FFFFFF"/>
-        </w:rPr>
-        <w:t>, -0.2 for </w:t>
-      </w:r>
-      <w:proofErr w:type="spellStart"/>
+        <w:t>numOfHighSchools</w:t>
+      </w:r>
+      <w:r>
+        <w:rPr>
+          <w:rFonts w:cstheme="minorHAnsi"/>
+          <w:color w:val="000000"/>
+          <w:sz w:val="24"/>
+          <w:szCs w:val="24"/>
+          <w:shd w:val="clear" w:color="auto" w:fill="FFFFFF"/>
+        </w:rPr>
+        <w:t>, and 0.2 for </w:t>
+      </w:r>
       <w:r>
         <w:rPr>
           <w:rStyle w:val="Strong"/>
@@ -1749,32 +1587,8 @@
           <w:szCs w:val="24"/>
           <w:shd w:val="clear" w:color="auto" w:fill="FFFFFF"/>
         </w:rPr>
-        <w:t>numOfHighSchools</w:t>
-      </w:r>
-      <w:proofErr w:type="spellEnd"/>
-      <w:r>
-        <w:rPr>
-          <w:rFonts w:cstheme="minorHAnsi"/>
-          <w:color w:val="000000"/>
-          <w:sz w:val="24"/>
-          <w:szCs w:val="24"/>
-          <w:shd w:val="clear" w:color="auto" w:fill="FFFFFF"/>
-        </w:rPr>
-        <w:t>, and 0.2 for </w:t>
-      </w:r>
-      <w:proofErr w:type="spellStart"/>
-      <w:r>
-        <w:rPr>
-          <w:rStyle w:val="Strong"/>
-          <w:rFonts w:cstheme="minorHAnsi"/>
-          <w:color w:val="000000"/>
-          <w:sz w:val="24"/>
-          <w:szCs w:val="24"/>
-          <w:shd w:val="clear" w:color="auto" w:fill="FFFFFF"/>
-        </w:rPr>
         <w:t>medianStudentPerTeacher</w:t>
       </w:r>
-      <w:proofErr w:type="spellEnd"/>
       <w:r>
         <w:rPr>
           <w:rFonts w:cstheme="minorHAnsi"/>
@@ -1795,7 +1609,6 @@
         </w:rPr>
         <w:t xml:space="preserve"> The </w:t>
       </w:r>
-      <w:proofErr w:type="spellStart"/>
       <w:r>
         <w:rPr>
           <w:rFonts w:cstheme="minorHAnsi"/>
@@ -1808,7 +1621,6 @@
         </w:rPr>
         <w:t>zipcode</w:t>
       </w:r>
-      <w:proofErr w:type="spellEnd"/>
       <w:r>
         <w:rPr>
           <w:rFonts w:cstheme="minorHAnsi"/>
@@ -1819,7 +1631,6 @@
         </w:rPr>
         <w:t xml:space="preserve"> and </w:t>
       </w:r>
-      <w:proofErr w:type="spellStart"/>
       <w:r>
         <w:rPr>
           <w:rFonts w:cstheme="minorHAnsi"/>
@@ -1832,7 +1643,6 @@
         </w:rPr>
         <w:t>hometype</w:t>
       </w:r>
-      <w:proofErr w:type="spellEnd"/>
       <w:r>
         <w:rPr>
           <w:rFonts w:cstheme="minorHAnsi"/>
@@ -2188,7 +1998,6 @@
         </w:rPr>
         <w:t> </w:t>
       </w:r>
-      <w:proofErr w:type="spellStart"/>
       <w:r>
         <w:rPr>
           <w:rStyle w:val="Emphasis"/>
@@ -2197,7 +2006,6 @@
         </w:rPr>
         <w:t>MinMaxScaler</w:t>
       </w:r>
-      <w:proofErr w:type="spellEnd"/>
       <w:r>
         <w:rPr>
           <w:rFonts w:asciiTheme="minorHAnsi" w:hAnsiTheme="minorHAnsi" w:cstheme="minorHAnsi"/>
@@ -2227,7 +2035,6 @@
         </w:rPr>
         <w:t>response variable </w:t>
       </w:r>
-      <w:proofErr w:type="spellStart"/>
       <w:r>
         <w:rPr>
           <w:rStyle w:val="Emphasis"/>
@@ -2236,7 +2043,6 @@
         </w:rPr>
         <w:t>latestPrice</w:t>
       </w:r>
-      <w:proofErr w:type="spellEnd"/>
       <w:r>
         <w:rPr>
           <w:rFonts w:asciiTheme="minorHAnsi" w:hAnsiTheme="minorHAnsi" w:cstheme="minorHAnsi"/>
@@ -2501,7 +2307,6 @@
         </w:rPr>
         <w:t xml:space="preserve">which revealed that </w:t>
       </w:r>
-      <w:proofErr w:type="spellStart"/>
       <w:r>
         <w:rPr>
           <w:rFonts w:asciiTheme="minorHAnsi" w:hAnsiTheme="minorHAnsi" w:cstheme="minorHAnsi"/>
@@ -2511,7 +2316,6 @@
         </w:rPr>
         <w:t>numOfBathrooms</w:t>
       </w:r>
-      <w:proofErr w:type="spellEnd"/>
       <w:r>
         <w:rPr>
           <w:rFonts w:asciiTheme="minorHAnsi" w:hAnsiTheme="minorHAnsi" w:cstheme="minorHAnsi"/>
@@ -2519,7 +2323,6 @@
         </w:rPr>
         <w:t xml:space="preserve">, </w:t>
       </w:r>
-      <w:proofErr w:type="spellStart"/>
       <w:r>
         <w:rPr>
           <w:rFonts w:asciiTheme="minorHAnsi" w:hAnsiTheme="minorHAnsi" w:cstheme="minorHAnsi"/>
@@ -2529,7 +2332,6 @@
         </w:rPr>
         <w:t>livingAreaSqFt</w:t>
       </w:r>
-      <w:proofErr w:type="spellEnd"/>
       <w:r>
         <w:rPr>
           <w:rFonts w:asciiTheme="minorHAnsi" w:hAnsiTheme="minorHAnsi" w:cstheme="minorHAnsi"/>
@@ -2537,7 +2339,6 @@
         </w:rPr>
         <w:t xml:space="preserve">, </w:t>
       </w:r>
-      <w:proofErr w:type="spellStart"/>
       <w:r>
         <w:rPr>
           <w:rFonts w:asciiTheme="minorHAnsi" w:hAnsiTheme="minorHAnsi" w:cstheme="minorHAnsi"/>
@@ -2547,7 +2348,6 @@
         </w:rPr>
         <w:t>numOfBedrooms</w:t>
       </w:r>
-      <w:proofErr w:type="spellEnd"/>
       <w:r>
         <w:rPr>
           <w:rFonts w:asciiTheme="minorHAnsi" w:hAnsiTheme="minorHAnsi" w:cstheme="minorHAnsi"/>
@@ -2555,7 +2355,6 @@
         </w:rPr>
         <w:t xml:space="preserve">, </w:t>
       </w:r>
-      <w:proofErr w:type="spellStart"/>
       <w:r>
         <w:rPr>
           <w:rFonts w:asciiTheme="minorHAnsi" w:hAnsiTheme="minorHAnsi" w:cstheme="minorHAnsi"/>
@@ -2565,7 +2364,6 @@
         </w:rPr>
         <w:t>avgSchoolRating</w:t>
       </w:r>
-      <w:proofErr w:type="spellEnd"/>
       <w:r>
         <w:rPr>
           <w:rFonts w:asciiTheme="minorHAnsi" w:hAnsiTheme="minorHAnsi" w:cstheme="minorHAnsi"/>
@@ -2573,7 +2371,6 @@
         </w:rPr>
         <w:t xml:space="preserve">, </w:t>
       </w:r>
-      <w:proofErr w:type="spellStart"/>
       <w:r>
         <w:rPr>
           <w:rFonts w:asciiTheme="minorHAnsi" w:hAnsiTheme="minorHAnsi" w:cstheme="minorHAnsi"/>
@@ -2583,7 +2380,6 @@
         </w:rPr>
         <w:t>MedianStudentsPerTeacher</w:t>
       </w:r>
-      <w:proofErr w:type="spellEnd"/>
       <w:r>
         <w:rPr>
           <w:rFonts w:asciiTheme="minorHAnsi" w:hAnsiTheme="minorHAnsi" w:cstheme="minorHAnsi"/>
@@ -2591,7 +2387,6 @@
         </w:rPr>
         <w:t xml:space="preserve">, and </w:t>
       </w:r>
-      <w:proofErr w:type="spellStart"/>
       <w:r>
         <w:rPr>
           <w:rFonts w:asciiTheme="minorHAnsi" w:hAnsiTheme="minorHAnsi" w:cstheme="minorHAnsi"/>
@@ -2601,7 +2396,6 @@
         </w:rPr>
         <w:t>numOfHighSchools</w:t>
       </w:r>
-      <w:proofErr w:type="spellEnd"/>
       <w:r>
         <w:rPr>
           <w:rFonts w:asciiTheme="minorHAnsi" w:hAnsiTheme="minorHAnsi" w:cstheme="minorHAnsi"/>
@@ -2609,7 +2403,6 @@
         </w:rPr>
         <w:t xml:space="preserve"> all had the highest correlation for </w:t>
       </w:r>
-      <w:proofErr w:type="spellStart"/>
       <w:r>
         <w:rPr>
           <w:rFonts w:asciiTheme="minorHAnsi" w:hAnsiTheme="minorHAnsi" w:cstheme="minorHAnsi"/>
@@ -2619,7 +2412,6 @@
         </w:rPr>
         <w:t>latestPrice</w:t>
       </w:r>
-      <w:proofErr w:type="spellEnd"/>
       <w:r>
         <w:rPr>
           <w:rFonts w:asciiTheme="minorHAnsi" w:hAnsiTheme="minorHAnsi" w:cstheme="minorHAnsi"/>
@@ -2627,7 +2419,6 @@
         </w:rPr>
         <w:t xml:space="preserve">. We saw that number of stories also had high correlation, but we did not include that one. It likely would have contributed mostly to similar information that the </w:t>
       </w:r>
-      <w:proofErr w:type="spellStart"/>
       <w:r>
         <w:rPr>
           <w:rFonts w:asciiTheme="minorHAnsi" w:hAnsiTheme="minorHAnsi" w:cstheme="minorHAnsi"/>
@@ -2637,7 +2428,6 @@
         </w:rPr>
         <w:t>numOfBathrooms</w:t>
       </w:r>
-      <w:proofErr w:type="spellEnd"/>
       <w:r>
         <w:rPr>
           <w:rFonts w:asciiTheme="minorHAnsi" w:hAnsiTheme="minorHAnsi" w:cstheme="minorHAnsi"/>
@@ -2645,7 +2435,6 @@
         </w:rPr>
         <w:t xml:space="preserve"> and </w:t>
       </w:r>
-      <w:proofErr w:type="spellStart"/>
       <w:r>
         <w:rPr>
           <w:rFonts w:asciiTheme="minorHAnsi" w:hAnsiTheme="minorHAnsi" w:cstheme="minorHAnsi"/>
@@ -2655,7 +2444,6 @@
         </w:rPr>
         <w:t>numOfBedrooms</w:t>
       </w:r>
-      <w:proofErr w:type="spellEnd"/>
       <w:r>
         <w:rPr>
           <w:rFonts w:asciiTheme="minorHAnsi" w:hAnsiTheme="minorHAnsi" w:cstheme="minorHAnsi"/>
@@ -2682,7 +2470,6 @@
         </w:rPr>
         <w:t xml:space="preserve">The simple linear regression had two options for highest correlating attributes: </w:t>
       </w:r>
-      <w:proofErr w:type="spellStart"/>
       <w:r>
         <w:rPr>
           <w:rFonts w:asciiTheme="minorHAnsi" w:hAnsiTheme="minorHAnsi" w:cstheme="minorHAnsi"/>
@@ -2692,7 +2479,6 @@
         </w:rPr>
         <w:t>livingAreaSqFt</w:t>
       </w:r>
-      <w:proofErr w:type="spellEnd"/>
       <w:r>
         <w:rPr>
           <w:rFonts w:asciiTheme="minorHAnsi" w:hAnsiTheme="minorHAnsi" w:cstheme="minorHAnsi"/>
@@ -2700,7 +2486,6 @@
         </w:rPr>
         <w:t xml:space="preserve"> and </w:t>
       </w:r>
-      <w:proofErr w:type="spellStart"/>
       <w:r>
         <w:rPr>
           <w:rFonts w:asciiTheme="minorHAnsi" w:hAnsiTheme="minorHAnsi" w:cstheme="minorHAnsi"/>
@@ -2710,7 +2495,6 @@
         </w:rPr>
         <w:t>numOfBathrooms</w:t>
       </w:r>
-      <w:proofErr w:type="spellEnd"/>
       <w:r>
         <w:rPr>
           <w:rFonts w:asciiTheme="minorHAnsi" w:hAnsiTheme="minorHAnsi" w:cstheme="minorHAnsi"/>
@@ -2718,7 +2502,6 @@
         </w:rPr>
         <w:t xml:space="preserve">. However, even though </w:t>
       </w:r>
-      <w:proofErr w:type="spellStart"/>
       <w:r>
         <w:rPr>
           <w:rFonts w:asciiTheme="minorHAnsi" w:hAnsiTheme="minorHAnsi" w:cstheme="minorHAnsi"/>
@@ -2728,7 +2511,6 @@
         </w:rPr>
         <w:t>numOfBathrooms</w:t>
       </w:r>
-      <w:proofErr w:type="spellEnd"/>
       <w:r>
         <w:rPr>
           <w:rFonts w:asciiTheme="minorHAnsi" w:hAnsiTheme="minorHAnsi" w:cstheme="minorHAnsi"/>
@@ -2750,7 +2532,6 @@
         </w:rPr>
         <w:t xml:space="preserve"> set of options (1,2, etc.) that did not have the level of detail that </w:t>
       </w:r>
-      <w:proofErr w:type="spellStart"/>
       <w:r>
         <w:rPr>
           <w:rFonts w:asciiTheme="minorHAnsi" w:hAnsiTheme="minorHAnsi" w:cstheme="minorHAnsi"/>
@@ -2760,7 +2541,6 @@
         </w:rPr>
         <w:t>livingAreaSqFt</w:t>
       </w:r>
-      <w:proofErr w:type="spellEnd"/>
       <w:r>
         <w:rPr>
           <w:rFonts w:asciiTheme="minorHAnsi" w:hAnsiTheme="minorHAnsi" w:cstheme="minorHAnsi"/>
@@ -2775,7 +2555,6 @@
         </w:rPr>
         <w:t xml:space="preserve"> Therefore, our simple linear regression used </w:t>
       </w:r>
-      <w:proofErr w:type="spellStart"/>
       <w:r>
         <w:rPr>
           <w:rFonts w:asciiTheme="minorHAnsi" w:hAnsiTheme="minorHAnsi" w:cstheme="minorHAnsi"/>
@@ -2785,7 +2564,6 @@
         </w:rPr>
         <w:t>livingAreaSqFt</w:t>
       </w:r>
-      <w:proofErr w:type="spellEnd"/>
       <w:r>
         <w:rPr>
           <w:rFonts w:asciiTheme="minorHAnsi" w:hAnsiTheme="minorHAnsi" w:cstheme="minorHAnsi"/>
@@ -2975,7 +2753,42 @@
           <w:rFonts w:asciiTheme="minorHAnsi" w:hAnsiTheme="minorHAnsi" w:cstheme="minorHAnsi"/>
           <w:color w:val="000000"/>
         </w:rPr>
-        <w:t xml:space="preserve"> linear regression uses the living area square footage, the number of bathrooms, the average school rating, the number of bedrooms, the number of high schools, and the median number of students per teacher, as the dependent variables. Just like before, the dependent variable is the latest price of the house. Assuming the outliers have not been removed, the training and testing MSEs turned out to be 0.001161543841697301 and 0.0026126372082117054, which indicates that the model shows signs of overfitting. Once the outliers have been removed, the training and testing MSEs became 0.015228611447641035 and 0.016849382441537858, respectively. Just like the simple linear regression model, the multivariate linear regression model no longer shows signs of overfitting. The multivariate linear regression model seemed to be more accurate than the simple linear regression model, although it </w:t>
+        <w:t xml:space="preserve"> linear regression uses the living area square footage, the number of bathrooms, the average school rating, the number of bedrooms, the number of high schools, and the median number of students per teacher, as the dependent variables. Just like before, the dependent variable is the latest price of the house. Assuming the outliers have not been removed, the training and testing MSEs turned out to be 0.001161543841697301 and 0.0026126372082117054, which indicates that the model shows signs of overfitting. Once the outliers have been removed, the training and testing MSEs became 0.015228611447641035 and 0.016849382441537858, respectively. Just like the simple linear regression model, the </w:t>
+      </w:r>
+      <w:r>
+        <w:rPr>
+          <w:rFonts w:asciiTheme="minorHAnsi" w:hAnsiTheme="minorHAnsi" w:cstheme="minorHAnsi"/>
+          <w:color w:val="000000"/>
+        </w:rPr>
+        <w:t>multiple</w:t>
+      </w:r>
+      <w:r>
+        <w:rPr>
+          <w:rFonts w:asciiTheme="minorHAnsi" w:hAnsiTheme="minorHAnsi" w:cstheme="minorHAnsi"/>
+          <w:color w:val="000000"/>
+        </w:rPr>
+        <w:t xml:space="preserve"> </w:t>
+      </w:r>
+      <w:r>
+        <w:rPr>
+          <w:rFonts w:asciiTheme="minorHAnsi" w:hAnsiTheme="minorHAnsi" w:cstheme="minorHAnsi"/>
+          <w:color w:val="000000"/>
+        </w:rPr>
+        <w:t xml:space="preserve">linear regression model no longer shows signs of overfitting. The </w:t>
+      </w:r>
+      <w:r>
+        <w:rPr>
+          <w:rFonts w:asciiTheme="minorHAnsi" w:hAnsiTheme="minorHAnsi" w:cstheme="minorHAnsi"/>
+          <w:color w:val="000000"/>
+        </w:rPr>
+        <w:t>multiple</w:t>
+      </w:r>
+      <w:r>
+        <w:rPr>
+          <w:rFonts w:asciiTheme="minorHAnsi" w:hAnsiTheme="minorHAnsi" w:cstheme="minorHAnsi"/>
+          <w:color w:val="000000"/>
+        </w:rPr>
+        <w:t xml:space="preserve"> linear regression model seemed to be more accurate than the simple linear regression model, although it </w:t>
       </w:r>
       <w:r>
         <w:rPr>
@@ -3151,7 +2964,21 @@
           <w:rFonts w:asciiTheme="minorHAnsi" w:hAnsiTheme="minorHAnsi" w:cstheme="minorHAnsi"/>
           <w:color w:val="000000"/>
         </w:rPr>
-        <w:t>When the outliers are present, the 3rd-degree polynomial regression appeared to be the most accurate model out of all the polynomial models that were created, with a training MSE of 0.000320944 and a testing MSE of 0.002171320. After the outliers are removed, however, the best polynomial regression model turned out to be the 5th-degree polynomial model, with a training MSE of 0.009121448 and a testing MSE of 0.010224790. Furthermore, the regression model no longer shows signs of overfitting once the outliers have been removed. The 5th-degree polynomial regression model appears to be more accurate than the simple and multivariate linear regression models since it has a lower training and testing MSE than the linear regression models once the outliers have been removed.</w:t>
+        <w:t xml:space="preserve">When the outliers are present, the 3rd-degree polynomial regression appeared to be the most accurate model out of all the polynomial models that were created, with a training MSE of 0.000320944 and a testing MSE of 0.002171320. After the outliers are removed, however, the best polynomial regression model turned out to be the 5th-degree polynomial model, with a training MSE of 0.009121448 and a testing MSE of 0.010224790. Furthermore, the regression model no longer shows signs of overfitting once the outliers have been removed. The 5th-degree polynomial regression model appears to be more accurate than the simple and </w:t>
+      </w:r>
+      <w:r>
+        <w:rPr>
+          <w:rFonts w:asciiTheme="minorHAnsi" w:hAnsiTheme="minorHAnsi" w:cstheme="minorHAnsi"/>
+          <w:color w:val="000000"/>
+        </w:rPr>
+        <w:t>multiple</w:t>
+      </w:r>
+      <w:r>
+        <w:rPr>
+          <w:rFonts w:asciiTheme="minorHAnsi" w:hAnsiTheme="minorHAnsi" w:cstheme="minorHAnsi"/>
+          <w:color w:val="000000"/>
+        </w:rPr>
+        <w:t xml:space="preserve"> linear regression models since it has a lower training and testing MSE than the linear regression models once the outliers have been removed.</w:t>
       </w:r>
     </w:p>
     <w:p>
@@ -3174,7 +3001,6 @@
           <w:u w:val="single"/>
         </w:rPr>
       </w:pPr>
-      <w:proofErr w:type="spellStart"/>
       <w:r>
         <w:rPr>
           <w:rFonts w:asciiTheme="minorHAnsi" w:hAnsiTheme="minorHAnsi" w:cstheme="minorHAnsi"/>
@@ -3182,16 +3008,7 @@
           <w:u w:val="single"/>
         </w:rPr>
         <w:lastRenderedPageBreak/>
-        <w:t>Artifical</w:t>
-      </w:r>
-      <w:proofErr w:type="spellEnd"/>
-      <w:r>
-        <w:rPr>
-          <w:rFonts w:asciiTheme="minorHAnsi" w:hAnsiTheme="minorHAnsi" w:cstheme="minorHAnsi"/>
-          <w:color w:val="000000"/>
-          <w:u w:val="single"/>
-        </w:rPr>
-        <w:t xml:space="preserve"> Neural Network</w:t>
+        <w:t>Artifical Neural Network</w:t>
       </w:r>
     </w:p>
     <w:p>
@@ -3209,85 +3026,21 @@
           <w:rFonts w:asciiTheme="minorHAnsi" w:hAnsiTheme="minorHAnsi" w:cstheme="minorHAnsi"/>
           <w:color w:val="000000"/>
         </w:rPr>
-        <w:t xml:space="preserve">The </w:t>
-      </w:r>
-      <w:proofErr w:type="spellStart"/>
-      <w:r>
-        <w:rPr>
-          <w:rFonts w:asciiTheme="minorHAnsi" w:hAnsiTheme="minorHAnsi" w:cstheme="minorHAnsi"/>
-          <w:color w:val="000000"/>
-        </w:rPr>
-        <w:t>artifical</w:t>
-      </w:r>
-      <w:proofErr w:type="spellEnd"/>
-      <w:r>
-        <w:rPr>
-          <w:rFonts w:asciiTheme="minorHAnsi" w:hAnsiTheme="minorHAnsi" w:cstheme="minorHAnsi"/>
-          <w:color w:val="000000"/>
-        </w:rPr>
-        <w:t xml:space="preserve"> neural network uses the living area square footage, the number of bathrooms, the average school rating, the number of bedrooms, the number of high schools, and the median number of students per teacher, as the dependent variables. Just like before, the dependent variable is the latest price of the house. The prices themselves have been divided into 22 different ranges. The ANN itself is based off </w:t>
-      </w:r>
-      <w:proofErr w:type="spellStart"/>
-      <w:r>
-        <w:rPr>
-          <w:rFonts w:asciiTheme="minorHAnsi" w:hAnsiTheme="minorHAnsi" w:cstheme="minorHAnsi"/>
-          <w:color w:val="000000"/>
-        </w:rPr>
-        <w:t>Keras</w:t>
-      </w:r>
-      <w:proofErr w:type="spellEnd"/>
-      <w:r>
-        <w:rPr>
-          <w:rFonts w:asciiTheme="minorHAnsi" w:hAnsiTheme="minorHAnsi" w:cstheme="minorHAnsi"/>
-          <w:color w:val="000000"/>
-        </w:rPr>
-        <w:t>' sequential model and three hidden dense layers with 100, 80, and 50 nodes</w:t>
-      </w:r>
-      <w:r>
-        <w:rPr>
-          <w:rFonts w:asciiTheme="minorHAnsi" w:hAnsiTheme="minorHAnsi" w:cstheme="minorHAnsi"/>
-          <w:color w:val="000000"/>
-        </w:rPr>
-        <w:t xml:space="preserve"> and </w:t>
-      </w:r>
-      <w:proofErr w:type="spellStart"/>
-      <w:r>
-        <w:rPr>
-          <w:rFonts w:asciiTheme="minorHAnsi" w:hAnsiTheme="minorHAnsi" w:cstheme="minorHAnsi"/>
-          <w:color w:val="000000"/>
-        </w:rPr>
-        <w:t>ReLu</w:t>
-      </w:r>
-      <w:proofErr w:type="spellEnd"/>
-      <w:r>
-        <w:rPr>
-          <w:rFonts w:asciiTheme="minorHAnsi" w:hAnsiTheme="minorHAnsi" w:cstheme="minorHAnsi"/>
-          <w:color w:val="000000"/>
-        </w:rPr>
-        <w:t xml:space="preserve"> as their activation functions while the output layer uses the sigmoid function. </w:t>
-      </w:r>
-      <w:r>
-        <w:rPr>
-          <w:rFonts w:asciiTheme="minorHAnsi" w:hAnsiTheme="minorHAnsi" w:cstheme="minorHAnsi"/>
-          <w:color w:val="000000"/>
-        </w:rPr>
-        <w:t xml:space="preserve">It uses stochastic-gradient descent as its optimizer and </w:t>
-      </w:r>
-      <w:proofErr w:type="spellStart"/>
-      <w:r>
-        <w:rPr>
-          <w:rFonts w:asciiTheme="minorHAnsi" w:hAnsiTheme="minorHAnsi" w:cstheme="minorHAnsi"/>
-          <w:color w:val="000000"/>
-        </w:rPr>
-        <w:t>categorical_crossentropy</w:t>
-      </w:r>
-      <w:proofErr w:type="spellEnd"/>
-      <w:r>
-        <w:rPr>
-          <w:rFonts w:asciiTheme="minorHAnsi" w:hAnsiTheme="minorHAnsi" w:cstheme="minorHAnsi"/>
-          <w:color w:val="000000"/>
-        </w:rPr>
-        <w:t xml:space="preserve"> as its loss function. The output layer had 17 </w:t>
+        <w:t>The artifical neural network uses the living area square footage, the number of bathrooms, the average school rating, the number of bedrooms, the number of high schools, and the median number of students per teacher, as the dependent variables. Just like before, the dependent variable is the latest price of the house. The prices themselves have been divided into 22 different ranges. The ANN itself is based off Keras' sequential model and three hidden dense layers with 100, 80, and 50 nodes</w:t>
+      </w:r>
+      <w:r>
+        <w:rPr>
+          <w:rFonts w:asciiTheme="minorHAnsi" w:hAnsiTheme="minorHAnsi" w:cstheme="minorHAnsi"/>
+          <w:color w:val="000000"/>
+        </w:rPr>
+        <w:t xml:space="preserve"> and ReLu as their activation functions while the output layer uses the sigmoid function. </w:t>
+      </w:r>
+      <w:r>
+        <w:rPr>
+          <w:rFonts w:asciiTheme="minorHAnsi" w:hAnsiTheme="minorHAnsi" w:cstheme="minorHAnsi"/>
+          <w:color w:val="000000"/>
+        </w:rPr>
+        <w:t xml:space="preserve">It uses stochastic-gradient descent as its optimizer and categorical_crossentropy as its loss function. The output layer had 17 </w:t>
       </w:r>
       <w:r>
         <w:rPr>
@@ -3439,23 +3192,7 @@
           <w:rFonts w:asciiTheme="minorHAnsi" w:hAnsiTheme="minorHAnsi" w:cstheme="minorHAnsi"/>
           <w:color w:val="000000"/>
         </w:rPr>
-        <w:t xml:space="preserve">Overall, it seemed that the 5th-degree polynomial degression was the most effective model at measuring the correlation between the price of the house and the other independent variables, especially if the outliers are removed. The linear regression models proved less effective than the 5th-degree polynomial regression model, but still had acceptably low training and testing </w:t>
-      </w:r>
-      <w:proofErr w:type="spellStart"/>
-      <w:r>
-        <w:rPr>
-          <w:rFonts w:asciiTheme="minorHAnsi" w:hAnsiTheme="minorHAnsi" w:cstheme="minorHAnsi"/>
-          <w:color w:val="000000"/>
-        </w:rPr>
-        <w:t>MSEs.</w:t>
-      </w:r>
-      <w:proofErr w:type="spellEnd"/>
-      <w:r>
-        <w:rPr>
-          <w:rFonts w:asciiTheme="minorHAnsi" w:hAnsiTheme="minorHAnsi" w:cstheme="minorHAnsi"/>
-          <w:color w:val="000000"/>
-        </w:rPr>
-        <w:t xml:space="preserve"> </w:t>
+        <w:t xml:space="preserve">Overall, it seemed that the 5th-degree polynomial degression was the most effective model at measuring the correlation between the price of the house and the other independent variables, especially if the outliers are removed. The linear regression models proved less effective than the 5th-degree polynomial regression model, but still had acceptably low training and testing MSEs. </w:t>
       </w:r>
       <w:r>
         <w:rPr>
@@ -3520,7 +3257,21 @@
           <w:rFonts w:asciiTheme="minorHAnsi" w:hAnsiTheme="minorHAnsi" w:cstheme="minorHAnsi"/>
           <w:color w:val="000000"/>
         </w:rPr>
-        <w:t xml:space="preserve">A post-experimental analysis of the regression models showed that the percentages of samples that were removed from the dataset was 3.72% for simple linear regression (threshold = 2), 17.26% for multivariate linear </w:t>
+        <w:t xml:space="preserve">A post-experimental analysis of the regression models showed that the percentages of samples that were removed from the dataset was 3.72% for simple linear regression (threshold = 2), 17.26% for </w:t>
+      </w:r>
+      <w:r>
+        <w:rPr>
+          <w:rFonts w:asciiTheme="minorHAnsi" w:hAnsiTheme="minorHAnsi" w:cstheme="minorHAnsi"/>
+          <w:color w:val="000000"/>
+        </w:rPr>
+        <w:t>multiple</w:t>
+      </w:r>
+      <w:r>
+        <w:rPr>
+          <w:rFonts w:asciiTheme="minorHAnsi" w:hAnsiTheme="minorHAnsi" w:cstheme="minorHAnsi"/>
+          <w:color w:val="000000"/>
+        </w:rPr>
+        <w:t xml:space="preserve"> linear </w:t>
       </w:r>
       <w:r>
         <w:rPr>
@@ -3628,37 +3379,12 @@
           <w:color w:val="000000"/>
         </w:rPr>
       </w:pPr>
-      <w:proofErr w:type="spellStart"/>
-      <w:r>
-        <w:rPr>
-          <w:rFonts w:asciiTheme="minorHAnsi" w:hAnsiTheme="minorHAnsi" w:cstheme="minorHAnsi"/>
-          <w:color w:val="000000"/>
-        </w:rPr>
-        <w:t>Abidoye</w:t>
-      </w:r>
-      <w:proofErr w:type="spellEnd"/>
-      <w:r>
-        <w:rPr>
-          <w:rFonts w:asciiTheme="minorHAnsi" w:hAnsiTheme="minorHAnsi" w:cstheme="minorHAnsi"/>
-          <w:color w:val="000000"/>
-        </w:rPr>
-        <w:t xml:space="preserve">, Rotimi </w:t>
-      </w:r>
-      <w:proofErr w:type="spellStart"/>
-      <w:r>
-        <w:rPr>
-          <w:rFonts w:asciiTheme="minorHAnsi" w:hAnsiTheme="minorHAnsi" w:cstheme="minorHAnsi"/>
-          <w:color w:val="000000"/>
-        </w:rPr>
-        <w:t>Boluwatife</w:t>
-      </w:r>
-      <w:proofErr w:type="spellEnd"/>
-      <w:r>
-        <w:rPr>
-          <w:rFonts w:asciiTheme="minorHAnsi" w:hAnsiTheme="minorHAnsi" w:cstheme="minorHAnsi"/>
-          <w:color w:val="000000"/>
-        </w:rPr>
-        <w:t>, et al. “Predicting Property Price Index Using Artificial Intelligence Techniques.” International Journal of Housing Markets and Analysis, vol. 12, no. 6, Emerald Publishing Limited, 2019, pp. 1072–92, </w:t>
+      <w:r>
+        <w:rPr>
+          <w:rFonts w:asciiTheme="minorHAnsi" w:hAnsiTheme="minorHAnsi" w:cstheme="minorHAnsi"/>
+          <w:color w:val="000000"/>
+        </w:rPr>
+        <w:t>Abidoye, Rotimi Boluwatife, et al. “Predicting Property Price Index Using Artificial Intelligence Techniques.” International Journal of Housing Markets and Analysis, vol. 12, no. 6, Emerald Publishing Limited, 2019, pp. 1072–92, </w:t>
       </w:r>
       <w:hyperlink r:id="rId12" w:tgtFrame="_blank" w:history="1">
         <w:r>
@@ -3689,53 +3415,12 @@
           <w:color w:val="000000"/>
         </w:rPr>
       </w:pPr>
-      <w:proofErr w:type="spellStart"/>
-      <w:r>
-        <w:rPr>
-          <w:rFonts w:asciiTheme="minorHAnsi" w:hAnsiTheme="minorHAnsi" w:cstheme="minorHAnsi"/>
-          <w:color w:val="000000"/>
-        </w:rPr>
-        <w:t>Kalliola</w:t>
-      </w:r>
-      <w:proofErr w:type="spellEnd"/>
-      <w:r>
-        <w:rPr>
-          <w:rFonts w:asciiTheme="minorHAnsi" w:hAnsiTheme="minorHAnsi" w:cstheme="minorHAnsi"/>
-          <w:color w:val="000000"/>
-        </w:rPr>
-        <w:t xml:space="preserve">, </w:t>
-      </w:r>
-      <w:proofErr w:type="spellStart"/>
-      <w:r>
-        <w:rPr>
-          <w:rFonts w:asciiTheme="minorHAnsi" w:hAnsiTheme="minorHAnsi" w:cstheme="minorHAnsi"/>
-          <w:color w:val="000000"/>
-        </w:rPr>
-        <w:t>Jussiet</w:t>
-      </w:r>
-      <w:proofErr w:type="spellEnd"/>
-      <w:r>
-        <w:rPr>
-          <w:rFonts w:asciiTheme="minorHAnsi" w:hAnsiTheme="minorHAnsi" w:cstheme="minorHAnsi"/>
-          <w:color w:val="000000"/>
-        </w:rPr>
-        <w:t xml:space="preserve"> et al. "Neural Network Hyperparameter Optimization for Prediction of Real Estate Prices in Helsinki." </w:t>
-      </w:r>
-      <w:proofErr w:type="spellStart"/>
-      <w:r>
-        <w:rPr>
-          <w:rFonts w:asciiTheme="minorHAnsi" w:hAnsiTheme="minorHAnsi" w:cstheme="minorHAnsi"/>
-          <w:color w:val="000000"/>
-        </w:rPr>
-        <w:t>PeerJ</w:t>
-      </w:r>
-      <w:proofErr w:type="spellEnd"/>
-      <w:r>
-        <w:rPr>
-          <w:rFonts w:asciiTheme="minorHAnsi" w:hAnsiTheme="minorHAnsi" w:cstheme="minorHAnsi"/>
-          <w:color w:val="000000"/>
-        </w:rPr>
-        <w:t xml:space="preserve"> Computer Science, 2021. ProQuest, </w:t>
+      <w:r>
+        <w:rPr>
+          <w:rFonts w:asciiTheme="minorHAnsi" w:hAnsiTheme="minorHAnsi" w:cstheme="minorHAnsi"/>
+          <w:color w:val="000000"/>
+        </w:rPr>
+        <w:t>Kalliola, Jussiet et al. "Neural Network Hyperparameter Optimization for Prediction of Real Estate Prices in Helsinki." PeerJ Computer Science, 2021. ProQuest, </w:t>
       </w:r>
       <w:hyperlink r:id="rId13" w:tgtFrame="_blank" w:history="1">
         <w:r>
@@ -3752,15 +3437,7 @@
           <w:rFonts w:asciiTheme="minorHAnsi" w:hAnsiTheme="minorHAnsi" w:cstheme="minorHAnsi"/>
           <w:color w:val="000000"/>
         </w:rPr>
-        <w:t xml:space="preserve">, </w:t>
-      </w:r>
-      <w:proofErr w:type="spellStart"/>
-      <w:r>
-        <w:rPr>
-          <w:rFonts w:asciiTheme="minorHAnsi" w:hAnsiTheme="minorHAnsi" w:cstheme="minorHAnsi"/>
-          <w:color w:val="000000"/>
-        </w:rPr>
-        <w:t>doi:</w:t>
+        <w:t>, doi:</w:t>
       </w:r>
       <w:hyperlink r:id="rId14" w:tgtFrame="_blank" w:history="1">
         <w:r>
@@ -3769,16 +3446,7 @@
             <w:rFonts w:asciiTheme="minorHAnsi" w:eastAsiaTheme="majorEastAsia" w:hAnsiTheme="minorHAnsi" w:cstheme="minorHAnsi"/>
             <w:color w:val="296EAA"/>
           </w:rPr>
-          <w:t>http</w:t>
-        </w:r>
-        <w:proofErr w:type="spellEnd"/>
-        <w:r>
-          <w:rPr>
-            <w:rStyle w:val="Hyperlink"/>
-            <w:rFonts w:asciiTheme="minorHAnsi" w:eastAsiaTheme="majorEastAsia" w:hAnsiTheme="minorHAnsi" w:cstheme="minorHAnsi"/>
-            <w:color w:val="296EAA"/>
-          </w:rPr>
-          <w:t>://dx.doi.org/10.7717/peerj-cs.444</w:t>
+          <w:t>http://dx.doi.org/10.7717/peerj-cs.444</w:t>
         </w:r>
       </w:hyperlink>
       <w:r>
@@ -3800,37 +3468,12 @@
           <w:color w:val="000000"/>
         </w:rPr>
       </w:pPr>
-      <w:proofErr w:type="spellStart"/>
-      <w:r>
-        <w:rPr>
-          <w:rFonts w:asciiTheme="minorHAnsi" w:hAnsiTheme="minorHAnsi" w:cstheme="minorHAnsi"/>
-          <w:color w:val="000000"/>
-        </w:rPr>
-        <w:t>Mangaleswaran</w:t>
-      </w:r>
-      <w:proofErr w:type="spellEnd"/>
-      <w:r>
-        <w:rPr>
-          <w:rFonts w:asciiTheme="minorHAnsi" w:hAnsiTheme="minorHAnsi" w:cstheme="minorHAnsi"/>
-          <w:color w:val="000000"/>
-        </w:rPr>
-        <w:t xml:space="preserve">, Shivani and </w:t>
-      </w:r>
-      <w:proofErr w:type="spellStart"/>
-      <w:r>
-        <w:rPr>
-          <w:rFonts w:asciiTheme="minorHAnsi" w:hAnsiTheme="minorHAnsi" w:cstheme="minorHAnsi"/>
-          <w:color w:val="000000"/>
-        </w:rPr>
-        <w:t>Vigneshwari</w:t>
-      </w:r>
-      <w:proofErr w:type="spellEnd"/>
-      <w:r>
-        <w:rPr>
-          <w:rFonts w:asciiTheme="minorHAnsi" w:hAnsiTheme="minorHAnsi" w:cstheme="minorHAnsi"/>
-          <w:color w:val="000000"/>
-        </w:rPr>
-        <w:t xml:space="preserve"> S. “Prediction of Housing Prices Using Machine Learning, Time Series ARIMA Model and Artificial Neural Network.” ICDSMLA 2019 : Proceedings of the 1st International Conference on Data Science, Machine Learning and Applications, vol. 601, Springer, 2020, pp. 1002–08, </w:t>
+      <w:r>
+        <w:rPr>
+          <w:rFonts w:asciiTheme="minorHAnsi" w:hAnsiTheme="minorHAnsi" w:cstheme="minorHAnsi"/>
+          <w:color w:val="000000"/>
+        </w:rPr>
+        <w:t>Mangaleswaran, Shivani and Vigneshwari S. “Prediction of Housing Prices Using Machine Learning, Time Series ARIMA Model and Artificial Neural Network.” ICDSMLA 2019 : Proceedings of the 1st International Conference on Data Science, Machine Learning and Applications, vol. 601, Springer, 2020, pp. 1002–08, </w:t>
       </w:r>
       <w:hyperlink r:id="rId15" w:tgtFrame="_blank" w:history="1">
         <w:r>
@@ -3866,23 +3509,7 @@
           <w:rFonts w:asciiTheme="minorHAnsi" w:hAnsiTheme="minorHAnsi" w:cstheme="minorHAnsi"/>
           <w:color w:val="000000"/>
         </w:rPr>
-        <w:t xml:space="preserve">Mu, </w:t>
-      </w:r>
-      <w:proofErr w:type="spellStart"/>
-      <w:r>
-        <w:rPr>
-          <w:rFonts w:asciiTheme="minorHAnsi" w:hAnsiTheme="minorHAnsi" w:cstheme="minorHAnsi"/>
-          <w:color w:val="000000"/>
-        </w:rPr>
-        <w:t>Jingyi</w:t>
-      </w:r>
-      <w:proofErr w:type="spellEnd"/>
-      <w:r>
-        <w:rPr>
-          <w:rFonts w:asciiTheme="minorHAnsi" w:hAnsiTheme="minorHAnsi" w:cstheme="minorHAnsi"/>
-          <w:color w:val="000000"/>
-        </w:rPr>
-        <w:t xml:space="preserve"> et al. "Housing Value Forecasting Based on Machine Learning Methods", Abstract and Applied Analysis, vol. 2014, Article ID 648047, 7 pages, 2014. </w:t>
+        <w:t>Mu, Jingyi et al. "Housing Value Forecasting Based on Machine Learning Methods", Abstract and Applied Analysis, vol. 2014, Article ID 648047, 7 pages, 2014. </w:t>
       </w:r>
       <w:hyperlink r:id="rId16" w:tgtFrame="_blank" w:history="1">
         <w:r>
@@ -3918,23 +3545,7 @@
           <w:rFonts w:asciiTheme="minorHAnsi" w:hAnsiTheme="minorHAnsi" w:cstheme="minorHAnsi"/>
           <w:color w:val="000000"/>
         </w:rPr>
-        <w:t xml:space="preserve">Park, </w:t>
-      </w:r>
-      <w:proofErr w:type="spellStart"/>
-      <w:r>
-        <w:rPr>
-          <w:rFonts w:asciiTheme="minorHAnsi" w:hAnsiTheme="minorHAnsi" w:cstheme="minorHAnsi"/>
-          <w:color w:val="000000"/>
-        </w:rPr>
-        <w:t>Byeonghwa</w:t>
-      </w:r>
-      <w:proofErr w:type="spellEnd"/>
-      <w:r>
-        <w:rPr>
-          <w:rFonts w:asciiTheme="minorHAnsi" w:hAnsiTheme="minorHAnsi" w:cstheme="minorHAnsi"/>
-          <w:color w:val="000000"/>
-        </w:rPr>
-        <w:t>, and Jae Kwon Bae. “Using Machine Learning Algorithms for Housing Price Prediction: The Case of Fairfax County, Virginia Housing Data.” Expert Systems with Applications, vol. 42, no. 6, Elsevier Ltd, 2015, pp. 2928–34, </w:t>
+        <w:t>Park, Byeonghwa, and Jae Kwon Bae. “Using Machine Learning Algorithms for Housing Price Prediction: The Case of Fairfax County, Virginia Housing Data.” Expert Systems with Applications, vol. 42, no. 6, Elsevier Ltd, 2015, pp. 2928–34, </w:t>
       </w:r>
       <w:hyperlink r:id="rId17" w:tgtFrame="_blank" w:history="1">
         <w:r>
